--- a/report/OMG-AML-Submission.docx
+++ b/report/OMG-AML-Submission.docx
@@ -625,25 +625,39 @@
           <w:color w:val="000000"/>
           <w:sz w:val="22"/>
         </w:rPr>
-        <w:t xml:space="preserve">Copyright © 2014, Visumpoint, LLC</w:t>
-      </w:r>
-    </w:p>
-    <w:p>
-      <w:pPr>
-        <w:pStyle w:val="BodyText"/>
+        <w:t xml:space="preserve">Copyright © 2014, </w:t>
+      </w:r>
+      <w:r>
         <w:rPr>
           <w:color w:val="000000"/>
           <w:sz w:val="22"/>
         </w:rPr>
-      </w:pPr>
-    </w:p>
-    <w:p>
-      <w:pPr>
-        <w:pStyle w:val="BodyText"/>
+        <w:t xml:space="preserve">Visumpoint</w:t>
+      </w:r>
+      <w:r>
         <w:rPr>
           <w:color w:val="000000"/>
           <w:sz w:val="22"/>
         </w:rPr>
+        <w:t xml:space="preserve">, LLC</w:t>
+      </w:r>
+    </w:p>
+    <w:p>
+      <w:pPr>
+        <w:pStyle w:val="BodyText"/>
+        <w:rPr>
+          <w:color w:val="000000"/>
+          <w:sz w:val="22"/>
+        </w:rPr>
+      </w:pPr>
+    </w:p>
+    <w:p>
+      <w:pPr>
+        <w:pStyle w:val="BodyText"/>
+        <w:rPr>
+          <w:color w:val="000000"/>
+          <w:sz w:val="22"/>
+        </w:rPr>
       </w:pPr>
     </w:p>
     <w:p>
@@ -757,7 +771,13 @@
         <w:pStyle w:val="BodyText"/>
       </w:pPr>
       <w:r>
-        <w:t xml:space="preserve">Any unauthorized use of this specification may violate copyright laws, trademark laws, and communications regulations and statutes. This document contains information which is protected by copyright. All Rights Reserved. No part of this work covered by copyright herein may be reproduced or used in any form or by any means--graphic, electronic, or mechanical, including photocopying, recording, taping, or information storage and retrieval systems--without permission of the copyright owner.</w:t>
+        <w:t xml:space="preserve">Any unauthorized use of this specification may violate copyright laws, trademark laws, and communications regulations and statutes. This document contains </w:t>
+      </w:r>
+      <w:r>
+        <w:t xml:space="preserve">information which</w:t>
+      </w:r>
+      <w:r>
+        <w:t xml:space="preserve"> is protected by copyright. All Rights Reserved. No part of this work covered by copyright herein may be reproduced or used in any form or by any means--graphic, electronic, or mechanical, including photocopying, recording, taping, or information storage and retrieval systems--without permission of the copyright owner.</w:t>
       </w:r>
     </w:p>
     <w:p>
@@ -845,7 +865,19 @@
         <w:pStyle w:val="BodyText"/>
       </w:pPr>
       <w:r>
-        <w:t xml:space="preserve">Use, duplication or disclosure by the U.S. Government  is subject to the restrictions set forth in subparagraph (c) (1) (ii) of The Rights in Technical Data and Computer Software Clause at DFARS 252.227-7013 or in subparagraph (c)(1) and (2) of the Commercial Computer Software - Restricted Rights clauses at 48 C.F.R. 52.227-19 or as specified in 48 C.F.R. 227-7202-2 of the DoD F.A.R. Supplement and its successors, or as specified in 48 C.F.R. 12.212 of the Federal Acquisition Regulations and its successors, as applicable. The specification copyright owners are as indicated above and may be contacted through the Object Management Group, 140 Kendrick Street, Needham, MA 02494, U.S.A.</w:t>
+        <w:t xml:space="preserve">Use, duplication or disclosure by the U.S. </w:t>
+      </w:r>
+      <w:r>
+        <w:t xml:space="preserve">Government  is</w:t>
+      </w:r>
+      <w:r>
+        <w:t xml:space="preserve"> subject to the restrictions set forth in subparagraph (c) (1) (ii) of The Rights in Technical Data and Computer Software Clause at DFARS 252.227-7013 or in subparagraph (c)(1) and (2) of the Commercial Computer Software - Restricted Rights clauses at 48 C.F.R. 52.227-19 or as specified in 48 C.F.R. 227-7202-2 of the </w:t>
+      </w:r>
+      <w:r>
+        <w:t xml:space="preserve">DoD</w:t>
+      </w:r>
+      <w:r>
+        <w:t xml:space="preserve"> F.A.R. Supplement and its successors, or as specified in 48 C.F.R. 12.212 of the Federal Acquisition Regulations and its successors, as applicable. The specification copyright owners are as indicated above and may be contacted through the Object Management Group, 140 Kendrick Street, Needham, MA 02494, U.S.A.</w:t>
       </w:r>
     </w:p>
     <w:p>
@@ -870,7 +902,19 @@
         <w:pStyle w:val="BodyText"/>
       </w:pPr>
       <w:r>
-        <w:t xml:space="preserve">MDA®, Model Driven Architecture®, UML®, UML Cube logo®, OMG Logo®, CORBA® and XMI® are registered trademarks of the Object Management Group, Inc., and Object Management Group™, OMG™ , Unified Modeling Language™, Model Driven Architecture Logo™, Model Driven Architecture Diagram™, CORBA logos™, XMI Logo™, CWM™, CWM Logo™, IIOP™ , IMM™ , MOF™ , OMG Interface Definition Language (IDL)™ , and OMG SysML™ are trademarks of the Object Management Group. All other products or company names mentioned are used for identification purposes only, and may be trademarks of their respective owners.</w:t>
+        <w:t xml:space="preserve">MDA®, Model Driven Architecture®, UML®, UML Cube logo®, OMG Logo®, CORBA® and XMI® are registered trademarks of the Object Management Group, Inc., and Object Management Group™, </w:t>
+      </w:r>
+      <w:r>
+        <w:t xml:space="preserve">OMG™ ,</w:t>
+      </w:r>
+      <w:r>
+        <w:t xml:space="preserve"> Unified Modeling Language™, Model Driven Architecture Logo™, Model Driven Architecture Diagram™, CORBA logos™, XMI Logo™, CWM™, CWM Logo™, IIOP™ , IMM™ , MOF™ , OMG Interface Definition Language (IDL)™ , and OMG </w:t>
+      </w:r>
+      <w:r>
+        <w:t xml:space="preserve">SysML</w:t>
+      </w:r>
+      <w:r>
+        <w:t xml:space="preserve">™ are trademarks of the Object Management Group. All other products or company names mentioned are used for identification purposes only, and may be trademarks of their respective owners.</w:t>
       </w:r>
     </w:p>
     <w:p>
@@ -1583,7 +1627,25 @@
           <w:szCs w:val="24"/>
         </w:rPr>
         <w:br/>
-        <w:t xml:space="preserve">OMG member companies write, adopt, and maintain its specifications following a mature, open process. OMG™s specifications implement the Model Driven Architecture (MDA®), maximizing ROI through a full-lifecycle approach to enterprise integration that covers multiple operating systems, programming languages, middleware and networking infrastructures, and software development environments. OMG™s specifications include: UML® (Unified Modeling Language); CORBA® (Common Object Request Broker Architecture); CWM (Common Warehouse Metamodel); and industry-specific standards for dozens of vertical markets.</w:t>
+        <w:t xml:space="preserve">OMG member companies write, adopt, and maintain its specifications following a mature, open process. OMG™s specifications implement the Model Driven Architecture (MDA®), maximizing ROI through a full-lifecycle approach to enterprise integration that covers multiple operating systems, programming languages, middleware and networking infrastructures, and software development environments. OMG™s specifications include: UML® (Unified Modeling Language); CORBA® (Common Object Request Broker Architecture); CWM (Common Warehouse </w:t>
+      </w:r>
+      <w:r>
+        <w:rPr>
+          <w:rFonts w:ascii="Arial" w:cs="Arial" w:hAnsi="Arial"/>
+          <w:color w:val="000000"/>
+          <w:sz w:val="24"/>
+          <w:szCs w:val="24"/>
+        </w:rPr>
+        <w:t xml:space="preserve">Metamodel</w:t>
+      </w:r>
+      <w:r>
+        <w:rPr>
+          <w:rFonts w:ascii="Arial" w:cs="Arial" w:hAnsi="Arial"/>
+          <w:color w:val="000000"/>
+          <w:sz w:val="24"/>
+          <w:szCs w:val="24"/>
+        </w:rPr>
+        <w:t xml:space="preserve">); and industry-specific standards for dozens of vertical markets.</w:t>
       </w:r>
       <w:r>
         <w:rPr>
@@ -1659,7 +1721,25 @@
           <w:sz w:val="24"/>
           <w:szCs w:val="24"/>
         </w:rPr>
-        <w:t xml:space="preserve">As noted,  OMG specifications address middleware, modeling and vertical domain frameworks. A Specifications Catalog is available from the OMG website at:</w:t>
+        <w:t xml:space="preserve">As noted</w:t>
+      </w:r>
+      <w:r>
+        <w:rPr>
+          <w:rFonts w:ascii="Arial" w:cs="Arial" w:hAnsi="Arial"/>
+          <w:color w:val="000000"/>
+          <w:sz w:val="24"/>
+          <w:szCs w:val="24"/>
+        </w:rPr>
+        <w:t xml:space="preserve">,  OMG</w:t>
+      </w:r>
+      <w:r>
+        <w:rPr>
+          <w:rFonts w:ascii="Arial" w:cs="Arial" w:hAnsi="Arial"/>
+          <w:color w:val="000000"/>
+          <w:sz w:val="24"/>
+          <w:szCs w:val="24"/>
+        </w:rPr>
+        <w:t xml:space="preserve"> specifications address middleware, modeling and vertical domain frameworks. A Specifications Catalog is available from the OMG website at:</w:t>
       </w:r>
     </w:p>
     <w:p>
@@ -2083,16 +2163,13 @@
         <w:t xml:space="preserve">•</w:t>
       </w:r>
       <w:r>
-        <w:tab/>
-      </w:r>
-      <w:r>
         <w:rPr>
           <w:rFonts w:ascii="Arial" w:cs="Arial" w:hAnsi="Arial"/>
           <w:color w:val="000000"/>
           <w:sz w:val="24"/>
           <w:szCs w:val="24"/>
         </w:rPr>
-        <w:t xml:space="preserve">CORBAservices</w:t>
+        <w:tab/>
       </w:r>
       <w:r>
         <w:rPr>
@@ -2101,10 +2178,25 @@
           <w:sz w:val="24"/>
           <w:szCs w:val="24"/>
         </w:rPr>
+        <w:t xml:space="preserve">CORBAservices</w:t>
+      </w:r>
+      <w:r>
+        <w:rPr>
+          <w:rFonts w:ascii="Arial" w:cs="Arial" w:hAnsi="Arial"/>
+          <w:color w:val="000000"/>
+          <w:sz w:val="24"/>
+          <w:szCs w:val="24"/>
+        </w:rPr>
         <w:br/>
         <w:t xml:space="preserve">•</w:t>
       </w:r>
       <w:r>
+        <w:rPr>
+          <w:rFonts w:ascii="Arial" w:cs="Arial" w:hAnsi="Arial"/>
+          <w:color w:val="000000"/>
+          <w:sz w:val="24"/>
+          <w:szCs w:val="24"/>
+        </w:rPr>
         <w:tab/>
       </w:r>
       <w:r>
@@ -2533,7 +2625,28 @@
           <w:rFonts w:ascii="Arial" w:cs="Arial" w:eastAsia="Arial" w:hAnsi="Arial"/>
           <w:color w:val="000000"/>
         </w:rPr>
-        <w:t xml:space="preserve">/Arial - 10 pt : Exceptions</w:t>
+        <w:t xml:space="preserve">/Arial - 10 </w:t>
+      </w:r>
+      <w:r>
+        <w:rPr>
+          <w:rFonts w:ascii="Arial" w:cs="Arial" w:eastAsia="Arial" w:hAnsi="Arial"/>
+          <w:color w:val="000000"/>
+        </w:rPr>
+        <w:t xml:space="preserve">pt</w:t>
+      </w:r>
+      <w:r>
+        <w:rPr>
+          <w:rFonts w:ascii="Arial" w:cs="Arial" w:eastAsia="Arial" w:hAnsi="Arial"/>
+          <w:color w:val="000000"/>
+        </w:rPr>
+        <w:t xml:space="preserve"> :</w:t>
+      </w:r>
+      <w:r>
+        <w:rPr>
+          <w:rFonts w:ascii="Arial" w:cs="Arial" w:eastAsia="Arial" w:hAnsi="Arial"/>
+          <w:color w:val="000000"/>
+        </w:rPr>
+        <w:t xml:space="preserve"> Exceptions</w:t>
       </w:r>
       <w:r>
         <w:rPr>
@@ -2718,7 +2831,13 @@
         </w:numPr>
       </w:pPr>
       <w:r>
-        <w:t xml:space="preserve">The need for a means to accurately and usefully represent AMs in accordance with the openEHR Foundation’s Archetype Definition Language (ADL) and Archetype Object Model (AOM) version 2.0 specifications;</w:t>
+        <w:t xml:space="preserve">The need for a means to accurately and usefully represent AMs in accordance with the </w:t>
+      </w:r>
+      <w:r>
+        <w:t xml:space="preserve">openEHR</w:t>
+      </w:r>
+      <w:r>
+        <w:t xml:space="preserve"> Foundation’s Archetype Definition Language (ADL) and Archetype Object Model (AOM) version 2.0 specifications;</w:t>
       </w:r>
     </w:p>
     <w:p>
@@ -2771,7 +2890,31 @@
         <w:pStyle w:val="Body"/>
       </w:pPr>
       <w:r>
-        <w:t xml:space="preserve">In the AML RFP, the version of the openEHR Foundation’s ADL and AOM specifications cited for coverage by the OMG AML specification was version 1.5. In the process of producing the AML specification, however, a number of inconsistencies were discovered in the openEHR specifications, as well as opportunities for improvements. These were reported to the openEHR Foundation. In response, the openEHR Foundation revised the specifications. This resulted in a set of changes to the specifications that were not backward compatible with version 1.5. As a consequence, the revised specifications were released as version 2.0, subsuming the requirements found in version 1.5, now made consistent in version 2.0, and forming the updated requirements basis for AML coverage. </w:t>
+        <w:t xml:space="preserve">In the AML RFP, the version of the </w:t>
+      </w:r>
+      <w:r>
+        <w:t xml:space="preserve">openEHR</w:t>
+      </w:r>
+      <w:r>
+        <w:t xml:space="preserve"> Foundation’s ADL and AOM specifications cited for coverage by the OMG AML specification was version 1.5. In the process of producing the AML specification, however, a number of inconsistencies were discovered in the </w:t>
+      </w:r>
+      <w:r>
+        <w:t xml:space="preserve">openEHR</w:t>
+      </w:r>
+      <w:r>
+        <w:t xml:space="preserve"> specifications, as well as opportunities for improvements. These were reported to the </w:t>
+      </w:r>
+      <w:r>
+        <w:t xml:space="preserve">openEHR</w:t>
+      </w:r>
+      <w:r>
+        <w:t xml:space="preserve"> Foundation. In response, the </w:t>
+      </w:r>
+      <w:r>
+        <w:t xml:space="preserve">openEHR</w:t>
+      </w:r>
+      <w:r>
+        <w:t xml:space="preserve"> Foundation revised the specifications. This resulted in a set of changes to the specifications that were not backward compatible with version 1.5. As a consequence, the revised specifications were released as version 2.0, subsuming the requirements found in version 1.5, now made consistent in version 2.0, and forming the updated requirements basis for AML coverage. </w:t>
       </w:r>
     </w:p>
     <w:p>
@@ -2831,7 +2974,19 @@
         <w:t xml:space="preserve">AML Meta Model</w:t>
       </w:r>
       <w:r>
-        <w:t xml:space="preserve">, provides an informational meta model of the openEHR AOM as an aid to bridging between these communities.</w:t>
+        <w:t xml:space="preserve">, provides an informational </w:t>
+      </w:r>
+      <w:r>
+        <w:t xml:space="preserve">meta</w:t>
+      </w:r>
+      <w:r>
+        <w:t xml:space="preserve"> model of the </w:t>
+      </w:r>
+      <w:r>
+        <w:t xml:space="preserve">openEHR</w:t>
+      </w:r>
+      <w:r>
+        <w:t xml:space="preserve"> AOM as an aid to bridging between these communities.</w:t>
       </w:r>
     </w:p>
     <w:p>
@@ -3113,7 +3268,10 @@
         <w:t xml:space="preserve">the </w:t>
       </w:r>
       <w:r>
-        <w:t xml:space="preserve">openEHR Foundation’s </w:t>
+        <w:t xml:space="preserve">openEHR</w:t>
+      </w:r>
+      <w:r>
+        <w:t xml:space="preserve"> Foundation’s </w:t>
       </w:r>
       <w:r>
         <w:t xml:space="preserve">ADL. </w:t>
@@ -3131,7 +3289,10 @@
         <w:t xml:space="preserve"> is a serialization of the </w:t>
       </w:r>
       <w:r>
-        <w:t xml:space="preserve">openEHR Foundation’s</w:t>
+        <w:t xml:space="preserve">openEHR</w:t>
+      </w:r>
+      <w:r>
+        <w:t xml:space="preserve"> Foundation’s</w:t>
       </w:r>
       <w:r>
         <w:t xml:space="preserve"> </w:t>
@@ -3302,7 +3463,10 @@
         <w:tab/>
       </w:r>
       <w:r>
-        <w:t xml:space="preserve">openEHR </w:t>
+        <w:t xml:space="preserve">openEHR</w:t>
+      </w:r>
+      <w:r>
+        <w:t xml:space="preserve"> </w:t>
       </w:r>
       <w:r>
         <w:rPr>
@@ -3346,7 +3510,13 @@
         <w:rPr>
           <w:i/>
         </w:rPr>
-        <w:t xml:space="preserve">openEHR </w:t>
+        <w:t xml:space="preserve">openEHR</w:t>
+      </w:r>
+      <w:r>
+        <w:rPr>
+          <w:i/>
+        </w:rPr>
+        <w:t xml:space="preserve"> </w:t>
       </w:r>
       <w:r>
         <w:rPr>
@@ -3384,7 +3554,19 @@
         <w:rPr>
           <w:i/>
         </w:rPr>
-        <w:t xml:space="preserve"> openEHR Templates</w:t>
+        <w:t xml:space="preserve"> </w:t>
+      </w:r>
+      <w:r>
+        <w:rPr>
+          <w:i/>
+        </w:rPr>
+        <w:t xml:space="preserve">openEHR</w:t>
+      </w:r>
+      <w:r>
+        <w:rPr>
+          <w:i/>
+        </w:rPr>
+        <w:t xml:space="preserve"> Templates</w:t>
       </w:r>
       <w:r>
         <w:t xml:space="preserve"> (supersedes </w:t>
@@ -3393,7 +3575,13 @@
         <w:rPr>
           <w:i/>
         </w:rPr>
-        <w:t xml:space="preserve">openEHR Archetype</w:t>
+        <w:t xml:space="preserve">openEHR</w:t>
+      </w:r>
+      <w:r>
+        <w:rPr>
+          <w:i/>
+        </w:rPr>
+        <w:t xml:space="preserve"> Archetype</w:t>
       </w:r>
       <w:r>
         <w:rPr>
@@ -3434,7 +3622,13 @@
         <w:rPr>
           <w:i/>
         </w:rPr>
-        <w:t xml:space="preserve">openEHR </w:t>
+        <w:t xml:space="preserve">openEHR</w:t>
+      </w:r>
+      <w:r>
+        <w:rPr>
+          <w:i/>
+        </w:rPr>
+        <w:t xml:space="preserve"> </w:t>
       </w:r>
       <w:r>
         <w:rPr>
@@ -3503,14 +3697,27 @@
       <w:r>
         <w:t xml:space="preserve">,     </w:t>
       </w:r>
-      <w:hyperlink r:id="rId18" w:history="1" w:tooltip="http://www.omg.org/spec/CTS2/1.1/">
-        <w:r>
-          <w:rPr>
-            <w:rStyle w:val="Hyperlink"/>
-          </w:rPr>
-          <w:t>http://www.omg.org/spec/CTS2/1.1/</w:t>
-        </w:r>
-      </w:hyperlink>
+      <w:r>
+        <w:fldChar w:fldCharType="begin"/>
+      </w:r>
+      <w:r>
+        <w:instrText xml:space="preserve"> HYPERLINK "http://www.omg.org/spec/CTS2/1.1/" \o "http://www.omg.org/spec/CTS2/1.1/" </w:instrText>
+      </w:r>
+      <w:r>
+        <w:fldChar w:fldCharType="separate"/>
+      </w:r>
+      <w:r>
+        <w:rPr>
+          <w:rStyle w:val="Hyperlink"/>
+        </w:rPr>
+        <w:t xml:space="preserve">http://www.omg.org/spec/CTS2/1.1/</w:t>
+      </w:r>
+      <w:r>
+        <w:rPr>
+          <w:rStyle w:val="Hyperlink"/>
+        </w:rPr>
+        <w:fldChar w:fldCharType="end"/>
+      </w:r>
     </w:p>
     <w:p>
       <w:pPr>
@@ -3532,7 +3739,7 @@
       <w:r>
         <w:t xml:space="preserve">, </w:t>
       </w:r>
-      <w:hyperlink r:id="rId19" w:history="1" w:tooltip="Core Principles and Properties of Version 3 Models">
+      <w:hyperlink r:id="rId18" w:history="1" w:tooltip="Core Principles and Properties of Version 3 Models">
         <w:r>
           <w:rPr>
             <w:rStyle w:val="Hyperlink"/>
@@ -3564,7 +3771,7 @@
       <w:r>
         <w:t xml:space="preserve">, </w:t>
       </w:r>
-      <w:hyperlink r:id="rId20" w:history="1">
+      <w:hyperlink r:id="rId19" w:history="1">
         <w:r>
           <w:rPr>
             <w:rStyle w:val="Hyperlink"/>
@@ -3596,14 +3803,27 @@
       <w:r>
         <w:t xml:space="preserve">,          </w:t>
       </w:r>
-      <w:hyperlink r:id="rId21" w:history="1" w:tooltip="http://metadata-standards.org/11179/">
-        <w:r>
-          <w:rPr>
-            <w:rStyle w:val="Hyperlink"/>
-          </w:rPr>
-          <w:t>http://metadata-standards.org/11179/</w:t>
-        </w:r>
-      </w:hyperlink>
+      <w:r>
+        <w:fldChar w:fldCharType="begin"/>
+      </w:r>
+      <w:r>
+        <w:instrText xml:space="preserve"> HYPERLINK "http://metadata-standards.org/11179/" \o "http://metadata-standards.org/11179/" </w:instrText>
+      </w:r>
+      <w:r>
+        <w:fldChar w:fldCharType="separate"/>
+      </w:r>
+      <w:r>
+        <w:rPr>
+          <w:rStyle w:val="Hyperlink"/>
+        </w:rPr>
+        <w:t xml:space="preserve">http://metadata-standards.org/11179/</w:t>
+      </w:r>
+      <w:r>
+        <w:rPr>
+          <w:rStyle w:val="Hyperlink"/>
+        </w:rPr>
+        <w:fldChar w:fldCharType="end"/>
+      </w:r>
     </w:p>
     <w:p>
       <w:pPr>
@@ -3628,14 +3848,27 @@
       <w:r>
         <w:t xml:space="preserve">,                 </w:t>
       </w:r>
-      <w:hyperlink r:id="rId22" w:history="1" w:tooltip="http://www.omg.org/spec/NIEM-UML/1.0/">
-        <w:r>
-          <w:rPr>
-            <w:rStyle w:val="Hyperlink"/>
-          </w:rPr>
-          <w:t>http://www.omg.org/spec/NIEM-UML/1.0/</w:t>
-        </w:r>
-      </w:hyperlink>
+      <w:r>
+        <w:fldChar w:fldCharType="begin"/>
+      </w:r>
+      <w:r>
+        <w:instrText xml:space="preserve"> HYPERLINK "http://www.omg.org/spec/NIEM-UML/1.0/" \o "http://www.omg.org/spec/NIEM-UML/1.0/" </w:instrText>
+      </w:r>
+      <w:r>
+        <w:fldChar w:fldCharType="separate"/>
+      </w:r>
+      <w:r>
+        <w:rPr>
+          <w:rStyle w:val="Hyperlink"/>
+        </w:rPr>
+        <w:t xml:space="preserve">http://www.omg.org/spec/NIEM-UML/1.0/</w:t>
+      </w:r>
+      <w:r>
+        <w:rPr>
+          <w:rStyle w:val="Hyperlink"/>
+        </w:rPr>
+        <w:fldChar w:fldCharType="end"/>
+      </w:r>
       <w:r>
         <w:t xml:space="preserve"> </w:t>
       </w:r>
@@ -3663,7 +3896,7 @@
       <w:r>
         <w:t xml:space="preserve">, </w:t>
       </w:r>
-      <w:hyperlink r:id="rId23" w:history="1">
+      <w:hyperlink r:id="rId20" w:history="1">
         <w:r>
           <w:rPr>
             <w:rStyle w:val="Hyperlink"/>
@@ -3693,12 +3926,24 @@
         <w:rPr>
           <w:i/>
         </w:rPr>
-        <w:t xml:space="preserve">Ontology Definition Metamodel (ODM) Version 1.1</w:t>
+        <w:t xml:space="preserve">Ontology Definition </w:t>
+      </w:r>
+      <w:r>
+        <w:rPr>
+          <w:i/>
+        </w:rPr>
+        <w:t xml:space="preserve">Metamodel</w:t>
+      </w:r>
+      <w:r>
+        <w:rPr>
+          <w:i/>
+        </w:rPr>
+        <w:t xml:space="preserve"> (ODM) Version 1.1</w:t>
       </w:r>
       <w:r>
         <w:t xml:space="preserve">, </w:t>
       </w:r>
-      <w:hyperlink r:id="rId24" w:history="1">
+      <w:hyperlink r:id="rId21" w:history="1">
         <w:r>
           <w:rPr>
             <w:rStyle w:val="Hyperlink"/>
@@ -3733,7 +3978,7 @@
       <w:r>
         <w:t xml:space="preserve">, </w:t>
       </w:r>
-      <w:hyperlink r:id="rId25" w:history="1">
+      <w:hyperlink r:id="rId22" w:history="1">
         <w:r>
           <w:rPr>
             <w:rStyle w:val="Hyperlink"/>
@@ -3768,7 +4013,7 @@
       <w:r>
         <w:t xml:space="preserve">, </w:t>
       </w:r>
-      <w:hyperlink r:id="rId26" w:history="1">
+      <w:hyperlink r:id="rId23" w:history="1">
         <w:r>
           <w:rPr>
             <w:rStyle w:val="Hyperlink"/>
@@ -3976,7 +4221,13 @@
         <w:t xml:space="preserve">It</w:t>
       </w:r>
       <w:r>
-        <w:t xml:space="preserve"> is defined as an object model using a UML class diagram. It is a generic model, meaning it can be used to express archetypes for any reference model in a standard way. Version 1.4 of the AOM was standardized in ISO-13606:2. The current version is known as 'AOM </w:t>
+        <w:t xml:space="preserve"> is defined as an object model using a UML class diagram. It is a generic model, meaning it can be used to express archetypes for any reference model in a standard way. Version 1.4 of the AOM was standardized in ISO-13606</w:t>
+      </w:r>
+      <w:r>
+        <w:t xml:space="preserve">:2</w:t>
+      </w:r>
+      <w:r>
+        <w:t xml:space="preserve">. The current version is known as 'AOM </w:t>
       </w:r>
       <w:r>
         <w:t xml:space="preserve">2</w:t>
@@ -4204,7 +4455,13 @@
         <w:t xml:space="preserve">RM</w:t>
       </w:r>
       <w:r>
-        <w:t xml:space="preserve"> is intended to be instantiated with patient data which conforms to the constraints defined by the associated clinical model.</w:t>
+        <w:t xml:space="preserve"> is intended to be instantiated with patient </w:t>
+      </w:r>
+      <w:r>
+        <w:t xml:space="preserve">data which</w:t>
+      </w:r>
+      <w:r>
+        <w:t xml:space="preserve"> conforms to the constraints defined by the associated clinical model.</w:t>
       </w:r>
       <w:r>
         <w:t xml:space="preserve"> </w:t>
@@ -4755,7 +5012,10 @@
         <w:t xml:space="preserve">A</w:t>
       </w:r>
       <w:r>
-        <w:t xml:space="preserve">n Ontology is a</w:t>
+        <w:t xml:space="preserve">n Ontology</w:t>
+      </w:r>
+      <w:r>
+        <w:t xml:space="preserve"> is a</w:t>
       </w:r>
       <w:r>
         <w:t xml:space="preserve"> formal representation of knowledge as a set of concept identifiers, terms describing the concepts so identified, and the relationships among them</w:t>
@@ -5547,7 +5807,10 @@
         </w:tabs>
       </w:pPr>
       <w:r>
-        <w:t xml:space="preserve">Visumpoint, LLC</w:t>
+        <w:t xml:space="preserve">Visumpoint</w:t>
+      </w:r>
+      <w:r>
+        <w:t xml:space="preserve">, LLC</w:t>
       </w:r>
     </w:p>
     <w:p>
@@ -5788,7 +6051,10 @@
               <w:textAlignment w:val="baseline"/>
             </w:pPr>
             <w:r>
-              <w:t xml:space="preserve">Tom Digre</w:t>
+              <w:t xml:space="preserve">Tom </w:t>
+            </w:r>
+            <w:r>
+              <w:t xml:space="preserve">Digre</w:t>
             </w:r>
           </w:p>
         </w:tc>
@@ -5801,7 +6067,10 @@
               <w:ind w:hanging="162" w:left="144"/>
             </w:pPr>
             <w:r>
-              <w:t xml:space="preserve">Visumpoint LLC</w:t>
+              <w:t xml:space="preserve">Visumpoint</w:t>
+            </w:r>
+            <w:r>
+              <w:t xml:space="preserve"> LLC</w:t>
             </w:r>
           </w:p>
         </w:tc>
@@ -5902,7 +6171,10 @@
               <w:textAlignment w:val="baseline"/>
             </w:pPr>
             <w:r>
-              <w:t xml:space="preserve">Robert Lario</w:t>
+              <w:t xml:space="preserve">Robert </w:t>
+            </w:r>
+            <w:r>
+              <w:t xml:space="preserve">Lario</w:t>
             </w:r>
           </w:p>
         </w:tc>
@@ -5915,7 +6187,10 @@
               <w:ind w:hanging="162" w:left="144"/>
             </w:pPr>
             <w:r>
-              <w:t xml:space="preserve">Visumpoint LLC</w:t>
+              <w:t xml:space="preserve">Visumpoint</w:t>
+            </w:r>
+            <w:r>
+              <w:t xml:space="preserve"> LLC</w:t>
             </w:r>
           </w:p>
         </w:tc>
@@ -5978,7 +6253,10 @@
               <w:textAlignment w:val="baseline"/>
             </w:pPr>
             <w:r>
-              <w:t xml:space="preserve">Virginia Riehl</w:t>
+              <w:t xml:space="preserve">Virginia </w:t>
+            </w:r>
+            <w:r>
+              <w:t xml:space="preserve">Riehl</w:t>
             </w:r>
           </w:p>
         </w:tc>
@@ -6054,7 +6332,10 @@
               <w:textAlignment w:val="baseline"/>
             </w:pPr>
             <w:r>
-              <w:t xml:space="preserve">Harold Solbrig</w:t>
+              <w:t xml:space="preserve">Harold </w:t>
+            </w:r>
+            <w:r>
+              <w:t xml:space="preserve">Solbrig</w:t>
             </w:r>
           </w:p>
         </w:tc>
@@ -6105,7 +6386,10 @@
               <w:ind w:hanging="162" w:left="144"/>
             </w:pPr>
             <w:r>
-              <w:t xml:space="preserve">Visumpoint LLC</w:t>
+              <w:t xml:space="preserve">Visumpoint</w:t>
+            </w:r>
+            <w:r>
+              <w:t xml:space="preserve"> LLC</w:t>
             </w:r>
           </w:p>
         </w:tc>
@@ -6130,7 +6414,10 @@
               <w:textAlignment w:val="baseline"/>
             </w:pPr>
             <w:r>
-              <w:t xml:space="preserve">Michael van der Zel</w:t>
+              <w:t xml:space="preserve">Michael van der </w:t>
+            </w:r>
+            <w:r>
+              <w:t xml:space="preserve">Zel</w:t>
             </w:r>
           </w:p>
         </w:tc>
@@ -6175,7 +6462,10 @@
         <w:pStyle w:val="Heading1"/>
       </w:pPr>
       <w:r>
-        <w:t xml:space="preserve">The AOM and the AML Metamodel</w:t>
+        <w:t xml:space="preserve">The AOM and the AML </w:t>
+      </w:r>
+      <w:r>
+        <w:t xml:space="preserve">Metamodel</w:t>
       </w:r>
     </w:p>
     <w:p>
@@ -6183,7 +6473,19 @@
         <w:t xml:space="preserve">Th</w:t>
       </w:r>
       <w:r>
-        <w:t xml:space="preserve">is section describes the purpose behind the AML Metamodel and how it relates to the AOM.  The actual AML Metamodel can be found in Appendix A</w:t>
+        <w:t xml:space="preserve">is section describes the purpose behind the AML </w:t>
+      </w:r>
+      <w:r>
+        <w:t xml:space="preserve">Metamodel</w:t>
+      </w:r>
+      <w:r>
+        <w:t xml:space="preserve"> and how it relates to the AOM.  The actual AML </w:t>
+      </w:r>
+      <w:r>
+        <w:t xml:space="preserve">Metamodel</w:t>
+      </w:r>
+      <w:r>
+        <w:t xml:space="preserve"> can be found in Appendix A</w:t>
       </w:r>
     </w:p>
     <w:p/>
@@ -6198,7 +6500,7 @@
         <w:pStyle w:val="Heading1"/>
       </w:pPr>
       <w:bookmarkStart w:id="26" w:name="_Toc275177483"/>
-      <w:r mr_bName="mr_bName17">
+      <w:r mr_bName="mr_bName19">
         <w:t xml:space="preserve">Profiles</w:t>
       </w:r>
       <w:r>
@@ -6312,7 +6614,7 @@
         <w:pStyle w:val="Heading2"/>
       </w:pPr>
       <w:bookmarkStart w:id="28" w:name="_Toc275177485"/>
-      <w:r mr_bName="mr_bName23">
+      <w:r mr_bName="mr_bName28">
         <w:t xml:space="preserve">Dependencies</w:t>
       </w:r>
       <w:r>
@@ -6397,7 +6699,7 @@
       <w:pPr>
         <w:pStyle w:val="Heading2"/>
       </w:pPr>
-      <w:r mr_bName="mr_bName23">
+      <w:r mr_bName="mr_bName28">
         <w:t xml:space="preserve">Reference Model Profile</w:t>
       </w:r>
       <w:r>
@@ -6552,7 +6854,7 @@
         <w:pStyle w:val="Heading3"/>
       </w:pPr>
       <w:bookmarkStart w:id="30" w:name="_Toc275177487"/>
-      <w:r mr_bName="mr_bName29">
+      <w:r mr_bName="mr_bName37">
         <w:t xml:space="preserve">Reference Model Stereotypes</w:t>
       </w:r>
     </w:p>
@@ -6677,7 +6979,7 @@
       <w:pPr>
         <w:pStyle w:val="Heading3"/>
       </w:pPr>
-      <w:r mr_bName="mr_bName29">
+      <w:r mr_bName="mr_bName37">
         <w:t xml:space="preserve">AML Data Types</w:t>
       </w:r>
     </w:p>
@@ -7017,7 +7319,7 @@
       <w:pPr>
         <w:pStyle w:val="Heading3"/>
       </w:pPr>
-      <w:r mr_bName="mr_bName29">
+      <w:r mr_bName="mr_bName37">
         <w:t xml:space="preserve">Profile Elements</w:t>
       </w:r>
     </w:p>
@@ -7027,7 +7329,7 @@
       </w:pPr>
       <w:bookmarkStart w:id="_78ee642abf9938398776ce11b2ae5595" w:name="_78ee642abf9938398776ce11b2ae5595"/>
       <w:r>
-        <w:t xml:space="preserve">&lt;Class&gt; DV_Date</w:t>
+        <w:t xml:space="preserve">DV_Date [Class]</w:t>
       </w:r>
       <w:bookmarkEnd w:id="_78ee642abf9938398776ce11b2ae5595"/>
     </w:p>
@@ -7150,7 +7452,13 @@
         <w:t xml:space="preserve">•   </w:t>
       </w:r>
       <w:r>
-        <w:t xml:space="preserve">&lt;property&gt; </w:t>
+        <w:t xml:space="preserve">&lt;</w:t>
+      </w:r>
+      <w:r>
+        <w:t xml:space="preserve">property</w:t>
+      </w:r>
+      <w:r>
+        <w:t xml:space="preserve">&gt; </w:t>
       </w:r>
       <w:r>
         <w:t xml:space="preserve">value</w:t>
@@ -7196,7 +7504,7 @@
       </w:pPr>
       <w:bookmarkStart w:id="_7ba7e85df09d292033e869c3e8664062" w:name="_7ba7e85df09d292033e869c3e8664062"/>
       <w:r>
-        <w:t xml:space="preserve">&lt;Class&gt; DV_DateTime</w:t>
+        <w:t xml:space="preserve">DV_DateTime [Class]</w:t>
       </w:r>
       <w:bookmarkEnd w:id="_7ba7e85df09d292033e869c3e8664062"/>
     </w:p>
@@ -7274,7 +7582,13 @@
         <w:t xml:space="preserve">•   </w:t>
       </w:r>
       <w:r>
-        <w:t xml:space="preserve">&lt;property&gt; </w:t>
+        <w:t xml:space="preserve">&lt;</w:t>
+      </w:r>
+      <w:r>
+        <w:t xml:space="preserve">property</w:t>
+      </w:r>
+      <w:r>
+        <w:t xml:space="preserve">&gt; </w:t>
       </w:r>
       <w:r>
         <w:t xml:space="preserve">value</w:t>
@@ -7342,7 +7656,7 @@
       </w:pPr>
       <w:bookmarkStart w:id="_6f1e8a2b40ce6a6203e07d9c5daded71" w:name="_6f1e8a2b40ce6a6203e07d9c5daded71"/>
       <w:r>
-        <w:t xml:space="preserve">&lt;Class&gt; DV_Duration</w:t>
+        <w:t xml:space="preserve">DV_Duration [Class]</w:t>
       </w:r>
       <w:bookmarkEnd w:id="_6f1e8a2b40ce6a6203e07d9c5daded71"/>
     </w:p>
@@ -7430,7 +7744,13 @@
         <w:t xml:space="preserve">•   </w:t>
       </w:r>
       <w:r>
-        <w:t xml:space="preserve">&lt;property&gt; </w:t>
+        <w:t xml:space="preserve">&lt;</w:t>
+      </w:r>
+      <w:r>
+        <w:t xml:space="preserve">property</w:t>
+      </w:r>
+      <w:r>
+        <w:t xml:space="preserve">&gt; </w:t>
       </w:r>
       <w:r>
         <w:t xml:space="preserve">value</w:t>
@@ -7491,7 +7811,7 @@
       </w:pPr>
       <w:bookmarkStart w:id="_cba83b2c77167c96697f3caaa1886f5c" w:name="_cba83b2c77167c96697f3caaa1886f5c"/>
       <w:r>
-        <w:t xml:space="preserve">&lt;Class&gt; DV_Time</w:t>
+        <w:t xml:space="preserve">DV_Time [Class]</w:t>
       </w:r>
       <w:bookmarkEnd w:id="_cba83b2c77167c96697f3caaa1886f5c"/>
     </w:p>
@@ -7624,7 +7944,13 @@
         <w:t xml:space="preserve">•   </w:t>
       </w:r>
       <w:r>
-        <w:t xml:space="preserve">&lt;property&gt; </w:t>
+        <w:t xml:space="preserve">&lt;</w:t>
+      </w:r>
+      <w:r>
+        <w:t xml:space="preserve">property</w:t>
+      </w:r>
+      <w:r>
+        <w:t xml:space="preserve">&gt; </w:t>
       </w:r>
       <w:r>
         <w:t xml:space="preserve">value</w:t>
@@ -7690,7 +8016,7 @@
       </w:pPr>
       <w:bookmarkStart w:id="_919dd29f1657eb59a5b5017477c08d6b" w:name="_919dd29f1657eb59a5b5017477c08d6b"/>
       <w:r>
-        <w:t xml:space="preserve">&lt;Class&gt; TerminologyCode</w:t>
+        <w:t xml:space="preserve">TerminologyCode [Class]</w:t>
       </w:r>
       <w:bookmarkEnd w:id="_919dd29f1657eb59a5b5017477c08d6b"/>
     </w:p>
@@ -7878,7 +8204,13 @@
         <w:t xml:space="preserve">•   </w:t>
       </w:r>
       <w:r>
-        <w:t xml:space="preserve">&lt;property&gt; </w:t>
+        <w:t xml:space="preserve">&lt;</w:t>
+      </w:r>
+      <w:r>
+        <w:t xml:space="preserve">property</w:t>
+      </w:r>
+      <w:r>
+        <w:t xml:space="preserve">&gt; </w:t>
       </w:r>
       <w:r>
         <w:t xml:space="preserve">terminologyId</w:t>
@@ -8038,7 +8370,13 @@
         <w:t xml:space="preserve">•   </w:t>
       </w:r>
       <w:r>
-        <w:t xml:space="preserve">&lt;property&gt; </w:t>
+        <w:t xml:space="preserve">&lt;</w:t>
+      </w:r>
+      <w:r>
+        <w:t xml:space="preserve">property</w:t>
+      </w:r>
+      <w:r>
+        <w:t xml:space="preserve">&gt; </w:t>
       </w:r>
       <w:r>
         <w:t xml:space="preserve">code</w:t>
@@ -8131,7 +8469,13 @@
         <w:t xml:space="preserve">•   </w:t>
       </w:r>
       <w:r>
-        <w:t xml:space="preserve">&lt;property&gt; </w:t>
+        <w:t xml:space="preserve">&lt;</w:t>
+      </w:r>
+      <w:r>
+        <w:t xml:space="preserve">property</w:t>
+      </w:r>
+      <w:r>
+        <w:t xml:space="preserve">&gt; </w:t>
       </w:r>
       <w:r>
         <w:t xml:space="preserve">uri</w:t>
@@ -8324,7 +8668,13 @@
         <w:t xml:space="preserve">•   </w:t>
       </w:r>
       <w:r>
-        <w:t xml:space="preserve">&lt;property&gt; </w:t>
+        <w:t xml:space="preserve">&lt;</w:t>
+      </w:r>
+      <w:r>
+        <w:t xml:space="preserve">property</w:t>
+      </w:r>
+      <w:r>
+        <w:t xml:space="preserve">&gt; </w:t>
       </w:r>
       <w:r>
         <w:t xml:space="preserve">terminologyVersion</w:t>
@@ -8486,7 +8836,13 @@
         <w:t xml:space="preserve">•   </w:t>
       </w:r>
       <w:r>
-        <w:t xml:space="preserve">&lt;property&gt; </w:t>
+        <w:t xml:space="preserve">&lt;</w:t>
+      </w:r>
+      <w:r>
+        <w:t xml:space="preserve">property</w:t>
+      </w:r>
+      <w:r>
+        <w:t xml:space="preserve">&gt; </w:t>
       </w:r>
       <w:r>
         <w:t xml:space="preserve">term</w:t>
@@ -8541,7 +8897,7 @@
       </w:pPr>
       <w:bookmarkStart w:id="_3664d839b5cf7107b63f1e5e501e1c37" w:name="_3664d839b5cf7107b63f1e5e501e1c37"/>
       <w:r>
-        <w:t xml:space="preserve">&lt;Stereotype&gt; DataBinding</w:t>
+        <w:t xml:space="preserve">DataBinding [Stereotype]</w:t>
       </w:r>
       <w:bookmarkEnd w:id="_3664d839b5cf7107b63f1e5e501e1c37"/>
     </w:p>
@@ -8921,7 +9277,7 @@
       </w:pPr>
       <w:bookmarkStart w:id="_1ef4456b7ca3649e5ebfe664a2c5d7f8" w:name="_1ef4456b7ca3649e5ebfe664a2c5d7f8"/>
       <w:r>
-        <w:t xml:space="preserve">&lt;Stereotype&gt; Infrastructure</w:t>
+        <w:t xml:space="preserve">Infrastructure [Stereotype]</w:t>
       </w:r>
       <w:bookmarkEnd w:id="_1ef4456b7ca3649e5ebfe664a2c5d7f8"/>
     </w:p>
@@ -8979,7 +9335,7 @@
       </w:pPr>
       <w:bookmarkStart w:id="_36cd609085d608934ca9b52828d35424" w:name="_36cd609085d608934ca9b52828d35424"/>
       <w:r>
-        <w:t xml:space="preserve">&lt;Stereotype&gt; MappedDataType</w:t>
+        <w:t xml:space="preserve">MappedDataType [Stereotype]</w:t>
       </w:r>
       <w:bookmarkEnd w:id="_36cd609085d608934ca9b52828d35424"/>
     </w:p>
@@ -9072,7 +9428,13 @@
         <w:t xml:space="preserve">•   </w:t>
       </w:r>
       <w:r>
-        <w:t xml:space="preserve">&lt;property&gt; </w:t>
+        <w:t xml:space="preserve">&lt;</w:t>
+      </w:r>
+      <w:r>
+        <w:t xml:space="preserve">property</w:t>
+      </w:r>
+      <w:r>
+        <w:t xml:space="preserve">&gt; </w:t>
       </w:r>
       <w:r>
         <w:t xml:space="preserve">amlType</w:t>
@@ -9200,7 +9562,7 @@
       </w:pPr>
       <w:bookmarkStart w:id="_e50b1e945ae67ec50611fe0d76c717d5" w:name="_e50b1e945ae67ec50611fe0d76c717d5"/>
       <w:r>
-        <w:t xml:space="preserve">&lt;Stereotype&gt; ReferenceModel</w:t>
+        <w:t xml:space="preserve">ReferenceModel [Stereotype]</w:t>
       </w:r>
       <w:bookmarkEnd w:id="_e50b1e945ae67ec50611fe0d76c717d5"/>
     </w:p>
@@ -9278,7 +9640,13 @@
         <w:t xml:space="preserve">•   </w:t>
       </w:r>
       <w:r>
-        <w:t xml:space="preserve">&lt;property&gt; </w:t>
+        <w:t xml:space="preserve">&lt;</w:t>
+      </w:r>
+      <w:r>
+        <w:t xml:space="preserve">property</w:t>
+      </w:r>
+      <w:r>
+        <w:t xml:space="preserve">&gt; </w:t>
       </w:r>
       <w:r>
         <w:t xml:space="preserve">rmPublisher</w:t>
@@ -9331,7 +9699,13 @@
         <w:t xml:space="preserve">•   </w:t>
       </w:r>
       <w:r>
-        <w:t xml:space="preserve">&lt;property&gt; </w:t>
+        <w:t xml:space="preserve">&lt;</w:t>
+      </w:r>
+      <w:r>
+        <w:t xml:space="preserve">property</w:t>
+      </w:r>
+      <w:r>
+        <w:t xml:space="preserve">&gt; </w:t>
       </w:r>
       <w:r>
         <w:t xml:space="preserve">rmNamespace</w:t>
@@ -9384,7 +9758,13 @@
         <w:t xml:space="preserve">•   </w:t>
       </w:r>
       <w:r>
-        <w:t xml:space="preserve">&lt;property&gt; </w:t>
+        <w:t xml:space="preserve">&lt;</w:t>
+      </w:r>
+      <w:r>
+        <w:t xml:space="preserve">property</w:t>
+      </w:r>
+      <w:r>
+        <w:t xml:space="preserve">&gt; </w:t>
       </w:r>
       <w:r>
         <w:t xml:space="preserve">rmVersion</w:t>
@@ -9429,7 +9809,7 @@
       </w:pPr>
       <w:bookmarkStart w:id="_586eaf5aed11940796b62636e9174f40" w:name="_586eaf5aed11940796b62636e9174f40"/>
       <w:r>
-        <w:t xml:space="preserve">&lt;Stereotype&gt; Runtime</w:t>
+        <w:t xml:space="preserve">Runtime [Stereotype]</w:t>
       </w:r>
       <w:bookmarkEnd w:id="_586eaf5aed11940796b62636e9174f40"/>
     </w:p>
@@ -9490,7 +9870,7 @@
       <w:pPr>
         <w:pStyle w:val="Heading2"/>
       </w:pPr>
-      <w:r mr_bName="mr_bName23">
+      <w:r mr_bName="mr_bName28">
         <w:t xml:space="preserve">Terminology Profile</w:t>
       </w:r>
       <w:r>
@@ -9595,7 +9975,7 @@
       <w:pPr>
         <w:pStyle w:val="Heading3"/>
       </w:pPr>
-      <w:r mr_bName="mr_bName29">
+      <w:r mr_bName="mr_bName37">
         <w:t xml:space="preserve">Identification and Designation</w:t>
       </w:r>
     </w:p>
@@ -9682,7 +10062,7 @@
       <w:pPr>
         <w:pStyle w:val="Heading3"/>
       </w:pPr>
-      <w:r mr_bName="mr_bName29">
+      <w:r mr_bName="mr_bName37">
         <w:t xml:space="preserve">Resource References</w:t>
       </w:r>
     </w:p>
@@ -9935,7 +10315,7 @@
       <w:pPr>
         <w:pStyle w:val="Heading3"/>
       </w:pPr>
-      <w:r mr_bName="mr_bName29">
+      <w:r mr_bName="mr_bName37">
         <w:t xml:space="preserve">Enumerated Value Domains</w:t>
       </w:r>
     </w:p>
@@ -10031,7 +10411,7 @@
       <w:pPr>
         <w:pStyle w:val="Heading3"/>
       </w:pPr>
-      <w:r mr_bName="mr_bName29">
+      <w:r mr_bName="mr_bName37">
         <w:t xml:space="preserve">Profile Elements</w:t>
       </w:r>
     </w:p>
@@ -10040,7 +10420,7 @@
         <w:pStyle w:val="Heading4"/>
       </w:pPr>
       <w:r>
-        <w:t xml:space="preserve">&lt;Class&gt; DV_Date</w:t>
+        <w:t xml:space="preserve">DV_Date [Class]</w:t>
       </w:r>
     </w:p>
     <w:p/>
@@ -10162,7 +10542,13 @@
         <w:t xml:space="preserve">•   </w:t>
       </w:r>
       <w:r>
-        <w:t xml:space="preserve">&lt;property&gt; </w:t>
+        <w:t xml:space="preserve">&lt;</w:t>
+      </w:r>
+      <w:r>
+        <w:t xml:space="preserve">property</w:t>
+      </w:r>
+      <w:r>
+        <w:t xml:space="preserve">&gt; </w:t>
       </w:r>
       <w:r>
         <w:t xml:space="preserve">value</w:t>
@@ -10207,7 +10593,7 @@
         <w:pStyle w:val="Heading4"/>
       </w:pPr>
       <w:r>
-        <w:t xml:space="preserve">&lt;Class&gt; DV_DateTime</w:t>
+        <w:t xml:space="preserve">DV_DateTime [Class]</w:t>
       </w:r>
     </w:p>
     <w:p/>
@@ -10284,7 +10670,13 @@
         <w:t xml:space="preserve">•   </w:t>
       </w:r>
       <w:r>
-        <w:t xml:space="preserve">&lt;property&gt; </w:t>
+        <w:t xml:space="preserve">&lt;</w:t>
+      </w:r>
+      <w:r>
+        <w:t xml:space="preserve">property</w:t>
+      </w:r>
+      <w:r>
+        <w:t xml:space="preserve">&gt; </w:t>
       </w:r>
       <w:r>
         <w:t xml:space="preserve">value</w:t>
@@ -10351,7 +10743,7 @@
         <w:pStyle w:val="Heading4"/>
       </w:pPr>
       <w:r>
-        <w:t xml:space="preserve">&lt;Class&gt; DV_Duration</w:t>
+        <w:t xml:space="preserve">DV_Duration [Class]</w:t>
       </w:r>
     </w:p>
     <w:p/>
@@ -10438,7 +10830,13 @@
         <w:t xml:space="preserve">•   </w:t>
       </w:r>
       <w:r>
-        <w:t xml:space="preserve">&lt;property&gt; </w:t>
+        <w:t xml:space="preserve">&lt;</w:t>
+      </w:r>
+      <w:r>
+        <w:t xml:space="preserve">property</w:t>
+      </w:r>
+      <w:r>
+        <w:t xml:space="preserve">&gt; </w:t>
       </w:r>
       <w:r>
         <w:t xml:space="preserve">value</w:t>
@@ -10498,7 +10896,7 @@
         <w:pStyle w:val="Heading4"/>
       </w:pPr>
       <w:r>
-        <w:t xml:space="preserve">&lt;Class&gt; DV_Time</w:t>
+        <w:t xml:space="preserve">DV_Time [Class]</w:t>
       </w:r>
     </w:p>
     <w:p/>
@@ -10630,7 +11028,13 @@
         <w:t xml:space="preserve">•   </w:t>
       </w:r>
       <w:r>
-        <w:t xml:space="preserve">&lt;property&gt; </w:t>
+        <w:t xml:space="preserve">&lt;</w:t>
+      </w:r>
+      <w:r>
+        <w:t xml:space="preserve">property</w:t>
+      </w:r>
+      <w:r>
+        <w:t xml:space="preserve">&gt; </w:t>
       </w:r>
       <w:r>
         <w:t xml:space="preserve">value</w:t>
@@ -10695,7 +11099,7 @@
         <w:pStyle w:val="Heading4"/>
       </w:pPr>
       <w:r>
-        <w:t xml:space="preserve">&lt;Class&gt; TerminologyCode</w:t>
+        <w:t xml:space="preserve">TerminologyCode [Class]</w:t>
       </w:r>
     </w:p>
     <w:p/>
@@ -10882,7 +11286,13 @@
         <w:t xml:space="preserve">•   </w:t>
       </w:r>
       <w:r>
-        <w:t xml:space="preserve">&lt;property&gt; </w:t>
+        <w:t xml:space="preserve">&lt;</w:t>
+      </w:r>
+      <w:r>
+        <w:t xml:space="preserve">property</w:t>
+      </w:r>
+      <w:r>
+        <w:t xml:space="preserve">&gt; </w:t>
       </w:r>
       <w:r>
         <w:t xml:space="preserve">terminologyId</w:t>
@@ -11042,7 +11452,13 @@
         <w:t xml:space="preserve">•   </w:t>
       </w:r>
       <w:r>
-        <w:t xml:space="preserve">&lt;property&gt; </w:t>
+        <w:t xml:space="preserve">&lt;</w:t>
+      </w:r>
+      <w:r>
+        <w:t xml:space="preserve">property</w:t>
+      </w:r>
+      <w:r>
+        <w:t xml:space="preserve">&gt; </w:t>
       </w:r>
       <w:r>
         <w:t xml:space="preserve">code</w:t>
@@ -11135,7 +11551,13 @@
         <w:t xml:space="preserve">•   </w:t>
       </w:r>
       <w:r>
-        <w:t xml:space="preserve">&lt;property&gt; </w:t>
+        <w:t xml:space="preserve">&lt;</w:t>
+      </w:r>
+      <w:r>
+        <w:t xml:space="preserve">property</w:t>
+      </w:r>
+      <w:r>
+        <w:t xml:space="preserve">&gt; </w:t>
       </w:r>
       <w:r>
         <w:t xml:space="preserve">uri</w:t>
@@ -11328,7 +11750,13 @@
         <w:t xml:space="preserve">•   </w:t>
       </w:r>
       <w:r>
-        <w:t xml:space="preserve">&lt;property&gt; </w:t>
+        <w:t xml:space="preserve">&lt;</w:t>
+      </w:r>
+      <w:r>
+        <w:t xml:space="preserve">property</w:t>
+      </w:r>
+      <w:r>
+        <w:t xml:space="preserve">&gt; </w:t>
       </w:r>
       <w:r>
         <w:t xml:space="preserve">terminologyVersion</w:t>
@@ -11490,7 +11918,13 @@
         <w:t xml:space="preserve">•   </w:t>
       </w:r>
       <w:r>
-        <w:t xml:space="preserve">&lt;property&gt; </w:t>
+        <w:t xml:space="preserve">&lt;</w:t>
+      </w:r>
+      <w:r>
+        <w:t xml:space="preserve">property</w:t>
+      </w:r>
+      <w:r>
+        <w:t xml:space="preserve">&gt; </w:t>
       </w:r>
       <w:r>
         <w:t xml:space="preserve">term</w:t>
@@ -11545,7 +11979,7 @@
       </w:pPr>
       <w:bookmarkStart w:id="_7dc1530ae1ef855ecc3eb9bd5b555a14" w:name="_7dc1530ae1ef855ecc3eb9bd5b555a14"/>
       <w:r>
-        <w:t xml:space="preserve">&lt;Stereotype&gt; ArchetypeType</w:t>
+        <w:t xml:space="preserve">ArchetypeType [Stereotype]</w:t>
       </w:r>
       <w:bookmarkEnd w:id="_7dc1530ae1ef855ecc3eb9bd5b555a14"/>
     </w:p>
@@ -11656,7 +12090,7 @@
       </w:pPr>
       <w:bookmarkStart w:id="_7c76bb5bbde4643a957c898bfc8af67a" w:name="_7c76bb5bbde4643a957c898bfc8af67a"/>
       <w:r>
-        <w:t xml:space="preserve">&lt;Stereotype&gt; AssumedValue</w:t>
+        <w:t xml:space="preserve">AssumedValue [Stereotype]</w:t>
       </w:r>
       <w:bookmarkEnd w:id="_7c76bb5bbde4643a957c898bfc8af67a"/>
     </w:p>
@@ -11747,7 +12181,7 @@
       </w:pPr>
       <w:bookmarkStart w:id="_7de70b4fbd9e6a164f7f00cde47dfd5a" w:name="_7de70b4fbd9e6a164f7f00cde47dfd5a"/>
       <w:r>
-        <w:t xml:space="preserve">&lt;Stereotype&gt; CodeSystemReference</w:t>
+        <w:t xml:space="preserve">CodeSystemReference [Stereotype]</w:t>
       </w:r>
       <w:bookmarkEnd w:id="_7de70b4fbd9e6a164f7f00cde47dfd5a"/>
     </w:p>
@@ -11971,7 +12405,7 @@
       </w:pPr>
       <w:bookmarkStart w:id="_e055a6cce06d0838055b62dbfbf235f2" w:name="_e055a6cce06d0838055b62dbfbf235f2"/>
       <w:r>
-        <w:t xml:space="preserve">&lt;Stereotype&gt; CodeSystemReferenceInstance</w:t>
+        <w:t xml:space="preserve">CodeSystemReferenceInstance [Stereotype]</w:t>
       </w:r>
       <w:bookmarkEnd w:id="_e055a6cce06d0838055b62dbfbf235f2"/>
     </w:p>
@@ -12132,7 +12566,7 @@
       </w:pPr>
       <w:bookmarkStart w:id="_9a8de95c38ebe2d6ce506cbc9bef7b7a" w:name="_9a8de95c38ebe2d6ce506cbc9bef7b7a"/>
       <w:r>
-        <w:t xml:space="preserve">&lt;Stereotype&gt; CodeSystemVersionReference</w:t>
+        <w:t xml:space="preserve">CodeSystemVersionReference [Stereotype]</w:t>
       </w:r>
       <w:bookmarkEnd w:id="_9a8de95c38ebe2d6ce506cbc9bef7b7a"/>
     </w:p>
@@ -12282,7 +12716,13 @@
         <w:t xml:space="preserve">•   </w:t>
       </w:r>
       <w:r>
-        <w:t xml:space="preserve">&lt;property&gt; </w:t>
+        <w:t xml:space="preserve">&lt;</w:t>
+      </w:r>
+      <w:r>
+        <w:t xml:space="preserve">property</w:t>
+      </w:r>
+      <w:r>
+        <w:t xml:space="preserve">&gt; </w:t>
       </w:r>
       <w:r>
         <w:t xml:space="preserve">unnamed1</w:t>
@@ -12303,7 +12743,7 @@
       </w:pPr>
       <w:bookmarkStart w:id="_57ae94153b82f28889d42ad4aa8fe1e0" w:name="_57ae94153b82f28889d42ad4aa8fe1e0"/>
       <w:r>
-        <w:t xml:space="preserve">&lt;Stereotype&gt; ConceptReference</w:t>
+        <w:t xml:space="preserve">ConceptReference [Stereotype]</w:t>
       </w:r>
       <w:bookmarkEnd w:id="_57ae94153b82f28889d42ad4aa8fe1e0"/>
     </w:p>
@@ -12519,7 +12959,7 @@
       </w:pPr>
       <w:bookmarkStart w:id="_6a2f733d1d3ea9bc232f96caadb113e1" w:name="_6a2f733d1d3ea9bc232f96caadb113e1"/>
       <w:r>
-        <w:t xml:space="preserve">&lt;Stereotype&gt; ConceptReferenceInstance</w:t>
+        <w:t xml:space="preserve">ConceptReferenceInstance [Stereotype]</w:t>
       </w:r>
       <w:bookmarkEnd w:id="_6a2f733d1d3ea9bc232f96caadb113e1"/>
     </w:p>
@@ -12749,7 +13189,7 @@
         <w:pStyle w:val="Heading4"/>
       </w:pPr>
       <w:r>
-        <w:t xml:space="preserve">&lt;Stereotype&gt; DataBinding</w:t>
+        <w:t xml:space="preserve">DataBinding [Stereotype]</w:t>
       </w:r>
     </w:p>
     <w:p/>
@@ -13128,7 +13568,7 @@
       </w:pPr>
       <w:bookmarkStart w:id="_d45578f848d02aad83980903e5bde7d1" w:name="_d45578f848d02aad83980903e5bde7d1"/>
       <w:r>
-        <w:t xml:space="preserve">&lt;Stereotype&gt; DescribedItem</w:t>
+        <w:t xml:space="preserve">DescribedItem [Stereotype]</w:t>
       </w:r>
       <w:bookmarkEnd w:id="_d45578f848d02aad83980903e5bde7d1"/>
     </w:p>
@@ -13437,7 +13877,7 @@
       </w:pPr>
       <w:bookmarkStart w:id="_80448b03d480bba05b1e156796878f77" w:name="_80448b03d480bba05b1e156796878f77"/>
       <w:r>
-        <w:t xml:space="preserve">&lt;Stereotype&gt; DesignatableItem</w:t>
+        <w:t xml:space="preserve">DesignatableItem [Stereotype]</w:t>
       </w:r>
       <w:bookmarkEnd w:id="_80448b03d480bba05b1e156796878f77"/>
     </w:p>
@@ -13596,7 +14036,13 @@
         <w:t xml:space="preserve">•   </w:t>
       </w:r>
       <w:r>
-        <w:t xml:space="preserve">&lt;property&gt; </w:t>
+        <w:t xml:space="preserve">&lt;</w:t>
+      </w:r>
+      <w:r>
+        <w:t xml:space="preserve">property</w:t>
+      </w:r>
+      <w:r>
+        <w:t xml:space="preserve">&gt; </w:t>
       </w:r>
       <w:r>
         <w:t xml:space="preserve">language</w:t>
@@ -13698,7 +14144,13 @@
         <w:t xml:space="preserve">•   </w:t>
       </w:r>
       <w:r>
-        <w:t xml:space="preserve">&lt;property&gt; </w:t>
+        <w:t xml:space="preserve">&lt;</w:t>
+      </w:r>
+      <w:r>
+        <w:t xml:space="preserve">property</w:t>
+      </w:r>
+      <w:r>
+        <w:t xml:space="preserve">&gt; </w:t>
       </w:r>
       <w:r>
         <w:t xml:space="preserve">sign</w:t>
@@ -13766,7 +14218,13 @@
         <w:t xml:space="preserve">•   </w:t>
       </w:r>
       <w:r>
-        <w:t xml:space="preserve">&lt;property&gt; </w:t>
+        <w:t xml:space="preserve">&lt;</w:t>
+      </w:r>
+      <w:r>
+        <w:t xml:space="preserve">property</w:t>
+      </w:r>
+      <w:r>
+        <w:t xml:space="preserve">&gt; </w:t>
       </w:r>
       <w:r>
         <w:t xml:space="preserve">description</w:t>
@@ -13894,7 +14352,7 @@
       </w:pPr>
       <w:bookmarkStart w:id="_c7f411daaf64f83e013bec437cb8f30a" w:name="_c7f411daaf64f83e013bec437cb8f30a"/>
       <w:r>
-        <w:t xml:space="preserve">&lt;Stereotype&gt; EnumeratedValueDomain</w:t>
+        <w:t xml:space="preserve">EnumeratedValueDomain [Stereotype]</w:t>
       </w:r>
       <w:bookmarkEnd w:id="_c7f411daaf64f83e013bec437cb8f30a"/>
     </w:p>
@@ -14221,7 +14679,7 @@
       </w:pPr>
       <w:bookmarkStart w:id="_4b28f60cd7e8328f1d31dbcfa39d2ff3" w:name="_4b28f60cd7e8328f1d31dbcfa39d2ff3"/>
       <w:r>
-        <w:t xml:space="preserve">&lt;Stereotype&gt; IdentifiedItem</w:t>
+        <w:t xml:space="preserve">IdentifiedItem [Stereotype]</w:t>
       </w:r>
       <w:bookmarkEnd w:id="_4b28f60cd7e8328f1d31dbcfa39d2ff3"/>
     </w:p>
@@ -14356,7 +14814,13 @@
         <w:t xml:space="preserve">•   </w:t>
       </w:r>
       <w:r>
-        <w:t xml:space="preserve">&lt;property&gt; </w:t>
+        <w:t xml:space="preserve">&lt;</w:t>
+      </w:r>
+      <w:r>
+        <w:t xml:space="preserve">property</w:t>
+      </w:r>
+      <w:r>
+        <w:t xml:space="preserve">&gt; </w:t>
       </w:r>
       <w:r>
         <w:t xml:space="preserve">id</w:t>
@@ -14524,7 +14988,7 @@
         <w:pStyle w:val="Heading4"/>
       </w:pPr>
       <w:r>
-        <w:t xml:space="preserve">&lt;Stereotype&gt; Infrastructure</w:t>
+        <w:t xml:space="preserve">Infrastructure [Stereotype]</w:t>
       </w:r>
     </w:p>
     <w:p/>
@@ -14581,7 +15045,7 @@
       </w:pPr>
       <w:bookmarkStart w:id="_b9f78b93edc24bb3301ba69a57e4afc3" w:name="_b9f78b93edc24bb3301ba69a57e4afc3"/>
       <w:r>
-        <w:t xml:space="preserve">&lt;Stereotype&gt; KnownNamespace</w:t>
+        <w:t xml:space="preserve">KnownNamespace [Stereotype]</w:t>
       </w:r>
       <w:bookmarkEnd w:id="_b9f78b93edc24bb3301ba69a57e4afc3"/>
     </w:p>
@@ -14879,7 +15343,7 @@
       </w:pPr>
       <w:bookmarkStart w:id="_446e0591a4f825b22cd9e573c1239a72" w:name="_446e0591a4f825b22cd9e573c1239a72"/>
       <w:r>
-        <w:t xml:space="preserve">&lt;Stereotype&gt; Language</w:t>
+        <w:t xml:space="preserve">Language [Stereotype]</w:t>
       </w:r>
       <w:bookmarkEnd w:id="_446e0591a4f825b22cd9e573c1239a72"/>
     </w:p>
@@ -14959,7 +15423,7 @@
         <w:pStyle w:val="Heading4"/>
       </w:pPr>
       <w:r>
-        <w:t xml:space="preserve">&lt;Stereotype&gt; MappedDataType</w:t>
+        <w:t xml:space="preserve">MappedDataType [Stereotype]</w:t>
       </w:r>
     </w:p>
     <w:p/>
@@ -15051,7 +15515,13 @@
         <w:t xml:space="preserve">•   </w:t>
       </w:r>
       <w:r>
-        <w:t xml:space="preserve">&lt;property&gt; </w:t>
+        <w:t xml:space="preserve">&lt;</w:t>
+      </w:r>
+      <w:r>
+        <w:t xml:space="preserve">property</w:t>
+      </w:r>
+      <w:r>
+        <w:t xml:space="preserve">&gt; </w:t>
       </w:r>
       <w:r>
         <w:t xml:space="preserve">amlType</w:t>
@@ -15179,7 +15649,7 @@
       </w:pPr>
       <w:bookmarkStart w:id="_762263779deb88cfafbbc8e4add57703" w:name="_762263779deb88cfafbbc8e4add57703"/>
       <w:r>
-        <w:t xml:space="preserve">&lt;Stereotype&gt; NamespaceInstance</w:t>
+        <w:t xml:space="preserve">NamespaceInstance [Stereotype]</w:t>
       </w:r>
       <w:bookmarkEnd w:id="_762263779deb88cfafbbc8e4add57703"/>
     </w:p>
@@ -15300,7 +15770,7 @@
       </w:pPr>
       <w:bookmarkStart w:id="_5bb7ce8128b60ee5eb2ca275444e9692" w:name="_5bb7ce8128b60ee5eb2ca275444e9692"/>
       <w:r>
-        <w:t xml:space="preserve">&lt;Stereotype&gt; PermissibleValue</w:t>
+        <w:t xml:space="preserve">PermissibleValue [Stereotype]</w:t>
       </w:r>
       <w:bookmarkEnd w:id="_5bb7ce8128b60ee5eb2ca275444e9692"/>
     </w:p>
@@ -15526,7 +15996,7 @@
       </w:pPr>
       <w:bookmarkStart w:id="_ef85d33c740061c0c756c4e535c34ccc" w:name="_ef85d33c740061c0c756c4e535c34ccc"/>
       <w:r>
-        <w:t xml:space="preserve">&lt;Stereotype&gt; PossibleValue</w:t>
+        <w:t xml:space="preserve">PossibleValue [Stereotype]</w:t>
       </w:r>
       <w:bookmarkEnd w:id="_ef85d33c740061c0c756c4e535c34ccc"/>
     </w:p>
@@ -15616,7 +16086,7 @@
         <w:pStyle w:val="Heading4"/>
       </w:pPr>
       <w:r>
-        <w:t xml:space="preserve">&lt;Stereotype&gt; ReferenceModel</w:t>
+        <w:t xml:space="preserve">ReferenceModel [Stereotype]</w:t>
       </w:r>
     </w:p>
     <w:p/>
@@ -15693,7 +16163,13 @@
         <w:t xml:space="preserve">•   </w:t>
       </w:r>
       <w:r>
-        <w:t xml:space="preserve">&lt;property&gt; </w:t>
+        <w:t xml:space="preserve">&lt;</w:t>
+      </w:r>
+      <w:r>
+        <w:t xml:space="preserve">property</w:t>
+      </w:r>
+      <w:r>
+        <w:t xml:space="preserve">&gt; </w:t>
       </w:r>
       <w:r>
         <w:t xml:space="preserve">rmPublisher</w:t>
@@ -15746,7 +16222,13 @@
         <w:t xml:space="preserve">•   </w:t>
       </w:r>
       <w:r>
-        <w:t xml:space="preserve">&lt;property&gt; </w:t>
+        <w:t xml:space="preserve">&lt;</w:t>
+      </w:r>
+      <w:r>
+        <w:t xml:space="preserve">property</w:t>
+      </w:r>
+      <w:r>
+        <w:t xml:space="preserve">&gt; </w:t>
       </w:r>
       <w:r>
         <w:t xml:space="preserve">rmNamespace</w:t>
@@ -15799,7 +16281,13 @@
         <w:t xml:space="preserve">•   </w:t>
       </w:r>
       <w:r>
-        <w:t xml:space="preserve">&lt;property&gt; </w:t>
+        <w:t xml:space="preserve">&lt;</w:t>
+      </w:r>
+      <w:r>
+        <w:t xml:space="preserve">property</w:t>
+      </w:r>
+      <w:r>
+        <w:t xml:space="preserve">&gt; </w:t>
       </w:r>
       <w:r>
         <w:t xml:space="preserve">rmVersion</w:t>
@@ -15844,7 +16332,7 @@
       </w:pPr>
       <w:bookmarkStart w:id="_1b2eec63ad4ef6c72d57b9985e0346ff" w:name="_1b2eec63ad4ef6c72d57b9985e0346ff"/>
       <w:r>
-        <w:t xml:space="preserve">&lt;Stereotype&gt; ResourceReference</w:t>
+        <w:t xml:space="preserve">ResourceReference [Stereotype]</w:t>
       </w:r>
       <w:bookmarkEnd w:id="_1b2eec63ad4ef6c72d57b9985e0346ff"/>
     </w:p>
@@ -16048,7 +16536,13 @@
         <w:t xml:space="preserve">•   </w:t>
       </w:r>
       <w:r>
-        <w:t xml:space="preserve">&lt;property&gt; </w:t>
+        <w:t xml:space="preserve">&lt;</w:t>
+      </w:r>
+      <w:r>
+        <w:t xml:space="preserve">property</w:t>
+      </w:r>
+      <w:r>
+        <w:t xml:space="preserve">&gt; </w:t>
       </w:r>
       <w:r>
         <w:t xml:space="preserve">uri</w:t>
@@ -16197,7 +16691,7 @@
       </w:pPr>
       <w:bookmarkStart w:id="_9d682f32f4917feea358e696d1fd146d" w:name="_9d682f32f4917feea358e696d1fd146d"/>
       <w:r>
-        <w:t xml:space="preserve">&lt;Stereotype&gt; ResourceReferenceInstance</w:t>
+        <w:t xml:space="preserve">ResourceReferenceInstance [Stereotype]</w:t>
       </w:r>
       <w:bookmarkEnd w:id="_9d682f32f4917feea358e696d1fd146d"/>
     </w:p>
@@ -16405,7 +16899,7 @@
         <w:pStyle w:val="Heading4"/>
       </w:pPr>
       <w:r>
-        <w:t xml:space="preserve">&lt;Stereotype&gt; Runtime</w:t>
+        <w:t xml:space="preserve">Runtime [Stereotype]</w:t>
       </w:r>
     </w:p>
     <w:p/>
@@ -16467,7 +16961,7 @@
       </w:pPr>
       <w:bookmarkStart w:id="_59faf6918f4c546323d6df67392c366b" w:name="_59faf6918f4c546323d6df67392c366b"/>
       <w:r>
-        <w:t xml:space="preserve">&lt;Stereotype&gt; ScopedIdentifier</w:t>
+        <w:t xml:space="preserve">ScopedIdentifier [Stereotype]</w:t>
       </w:r>
       <w:bookmarkEnd w:id="_59faf6918f4c546323d6df67392c366b"/>
     </w:p>
@@ -16632,7 +17126,13 @@
         <w:t xml:space="preserve">•   </w:t>
       </w:r>
       <w:r>
-        <w:t xml:space="preserve">&lt;property&gt; </w:t>
+        <w:t xml:space="preserve">&lt;</w:t>
+      </w:r>
+      <w:r>
+        <w:t xml:space="preserve">property</w:t>
+      </w:r>
+      <w:r>
+        <w:t xml:space="preserve">&gt; </w:t>
       </w:r>
       <w:r>
         <w:t xml:space="preserve">uri</w:t>
@@ -16697,7 +17197,13 @@
         <w:t xml:space="preserve">•   </w:t>
       </w:r>
       <w:r>
-        <w:t xml:space="preserve">&lt;property&gt; </w:t>
+        <w:t xml:space="preserve">&lt;</w:t>
+      </w:r>
+      <w:r>
+        <w:t xml:space="preserve">property</w:t>
+      </w:r>
+      <w:r>
+        <w:t xml:space="preserve">&gt; </w:t>
       </w:r>
       <w:r>
         <w:t xml:space="preserve">identifierURIPattern</w:t>
@@ -16732,7 +17238,7 @@
       </w:pPr>
       <w:bookmarkStart w:id="_a4fedb7858ead8d2272640d51b53719a" w:name="_a4fedb7858ead8d2272640d51b53719a"/>
       <w:r>
-        <w:t xml:space="preserve">&lt;Stereotype&gt; ValueSetDefinitionReference</w:t>
+        <w:t xml:space="preserve">ValueSetDefinitionReference [Stereotype]</w:t>
       </w:r>
       <w:bookmarkEnd w:id="_a4fedb7858ead8d2272640d51b53719a"/>
     </w:p>
@@ -16946,7 +17452,7 @@
       </w:pPr>
       <w:bookmarkStart w:id="_1a1ca20b54028ee5e2eb20af35411f6e" w:name="_1a1ca20b54028ee5e2eb20af35411f6e"/>
       <w:r>
-        <w:t xml:space="preserve">&lt;Stereotype&gt; ValueSetReference</w:t>
+        <w:t xml:space="preserve">ValueSetReference [Stereotype]</w:t>
       </w:r>
       <w:bookmarkEnd w:id="_1a1ca20b54028ee5e2eb20af35411f6e"/>
     </w:p>
@@ -17105,7 +17611,7 @@
       </w:pPr>
       <w:bookmarkStart w:id="_f3184cb0f8e704f5122c5e97fb9f130c" w:name="_f3184cb0f8e704f5122c5e97fb9f130c"/>
       <w:r>
-        <w:t xml:space="preserve">&lt;Stereotype&gt; ValueSetReferenceInstance</w:t>
+        <w:t xml:space="preserve">ValueSetReferenceInstance [Stereotype]</w:t>
       </w:r>
       <w:bookmarkEnd w:id="_f3184cb0f8e704f5122c5e97fb9f130c"/>
     </w:p>
@@ -17267,7 +17773,7 @@
       <w:pPr>
         <w:pStyle w:val="Heading2"/>
       </w:pPr>
-      <w:r mr_bName="mr_bName23">
+      <w:r mr_bName="mr_bName28">
         <w:t xml:space="preserve">Constraint Profile</w:t>
       </w:r>
       <w:r>
@@ -17283,7 +17789,7 @@
       <w:pPr>
         <w:pStyle w:val="Heading3"/>
       </w:pPr>
-      <w:r mr_bName="mr_bName29">
+      <w:r mr_bName="mr_bName37">
         <w:t xml:space="preserve">Archetypes</w:t>
       </w:r>
     </w:p>
@@ -17550,7 +18056,7 @@
       <w:pPr>
         <w:pStyle w:val="Heading3"/>
       </w:pPr>
-      <w:r mr_bName="mr_bName29">
+      <w:r mr_bName="mr_bName37">
         <w:t xml:space="preserve">Data Type Constraints</w:t>
       </w:r>
     </w:p>
@@ -17831,7 +18337,7 @@
       <w:pPr>
         <w:pStyle w:val="Heading3"/>
       </w:pPr>
-      <w:r mr_bName="mr_bName29">
+      <w:r mr_bName="mr_bName37">
         <w:t xml:space="preserve">Object and Property Constraints</w:t>
       </w:r>
     </w:p>
@@ -18214,7 +18720,7 @@
       <w:pPr>
         <w:pStyle w:val="Heading3"/>
       </w:pPr>
-      <w:r mr_bName="mr_bName29">
+      <w:r mr_bName="mr_bName37">
         <w:t xml:space="preserve">Terminology Constraints</w:t>
       </w:r>
     </w:p>
@@ -18301,7 +18807,7 @@
       <w:pPr>
         <w:pStyle w:val="Heading3"/>
       </w:pPr>
-      <w:r mr_bName="mr_bName29">
+      <w:r mr_bName="mr_bName37">
         <w:t xml:space="preserve">Profile Elements</w:t>
       </w:r>
     </w:p>
@@ -18311,7 +18817,7 @@
       </w:pPr>
       <w:bookmarkStart w:id="_eb65cb2938a6220d8f4a10f0d8aba136" w:name="_eb65cb2938a6220d8f4a10f0d8aba136"/>
       <w:r>
-        <w:t xml:space="preserve">&lt;Class&gt; DateInterval</w:t>
+        <w:t xml:space="preserve">DateInterval [Class]</w:t>
       </w:r>
       <w:bookmarkEnd w:id="_eb65cb2938a6220d8f4a10f0d8aba136"/>
     </w:p>
@@ -18412,7 +18918,13 @@
         <w:t xml:space="preserve">•   </w:t>
       </w:r>
       <w:r>
-        <w:t xml:space="preserve">&lt;property&gt; </w:t>
+        <w:t xml:space="preserve">&lt;</w:t>
+      </w:r>
+      <w:r>
+        <w:t xml:space="preserve">property</w:t>
+      </w:r>
+      <w:r>
+        <w:t xml:space="preserve">&gt; </w:t>
       </w:r>
       <w:r>
         <w:t xml:space="preserve">lower</w:t>
@@ -18455,7 +18967,13 @@
         <w:t xml:space="preserve">•   </w:t>
       </w:r>
       <w:r>
-        <w:t xml:space="preserve">&lt;property&gt; </w:t>
+        <w:t xml:space="preserve">&lt;</w:t>
+      </w:r>
+      <w:r>
+        <w:t xml:space="preserve">property</w:t>
+      </w:r>
+      <w:r>
+        <w:t xml:space="preserve">&gt; </w:t>
       </w:r>
       <w:r>
         <w:t xml:space="preserve">upper</w:t>
@@ -18490,7 +19008,7 @@
       </w:pPr>
       <w:bookmarkStart w:id="_956e6c028c830c0453b74cbd2204109e" w:name="_956e6c028c830c0453b74cbd2204109e"/>
       <w:r>
-        <w:t xml:space="preserve">&lt;Class&gt; DateTimeInterval</w:t>
+        <w:t xml:space="preserve">DateTimeInterval [Class]</w:t>
       </w:r>
       <w:bookmarkEnd w:id="_956e6c028c830c0453b74cbd2204109e"/>
     </w:p>
@@ -18591,7 +19109,13 @@
         <w:t xml:space="preserve">•   </w:t>
       </w:r>
       <w:r>
-        <w:t xml:space="preserve">&lt;property&gt; </w:t>
+        <w:t xml:space="preserve">&lt;</w:t>
+      </w:r>
+      <w:r>
+        <w:t xml:space="preserve">property</w:t>
+      </w:r>
+      <w:r>
+        <w:t xml:space="preserve">&gt; </w:t>
       </w:r>
       <w:r>
         <w:t xml:space="preserve">lower</w:t>
@@ -18634,7 +19158,13 @@
         <w:t xml:space="preserve">•   </w:t>
       </w:r>
       <w:r>
-        <w:t xml:space="preserve">&lt;property&gt; </w:t>
+        <w:t xml:space="preserve">&lt;</w:t>
+      </w:r>
+      <w:r>
+        <w:t xml:space="preserve">property</w:t>
+      </w:r>
+      <w:r>
+        <w:t xml:space="preserve">&gt; </w:t>
       </w:r>
       <w:r>
         <w:t xml:space="preserve">upper</w:t>
@@ -18669,7 +19199,7 @@
       </w:pPr>
       <w:bookmarkStart w:id="_3d4fd0ce80d2a2e88d2f42b3cb7dbec5" w:name="_3d4fd0ce80d2a2e88d2f42b3cb7dbec5"/>
       <w:r>
-        <w:t xml:space="preserve">&lt;Class&gt; DurationInterval</w:t>
+        <w:t xml:space="preserve">DurationInterval [Class]</w:t>
       </w:r>
       <w:bookmarkEnd w:id="_3d4fd0ce80d2a2e88d2f42b3cb7dbec5"/>
     </w:p>
@@ -18770,7 +19300,13 @@
         <w:t xml:space="preserve">•   </w:t>
       </w:r>
       <w:r>
-        <w:t xml:space="preserve">&lt;property&gt; </w:t>
+        <w:t xml:space="preserve">&lt;</w:t>
+      </w:r>
+      <w:r>
+        <w:t xml:space="preserve">property</w:t>
+      </w:r>
+      <w:r>
+        <w:t xml:space="preserve">&gt; </w:t>
       </w:r>
       <w:r>
         <w:t xml:space="preserve">lower</w:t>
@@ -18813,7 +19349,13 @@
         <w:t xml:space="preserve">•   </w:t>
       </w:r>
       <w:r>
-        <w:t xml:space="preserve">&lt;property&gt; </w:t>
+        <w:t xml:space="preserve">&lt;</w:t>
+      </w:r>
+      <w:r>
+        <w:t xml:space="preserve">property</w:t>
+      </w:r>
+      <w:r>
+        <w:t xml:space="preserve">&gt; </w:t>
       </w:r>
       <w:r>
         <w:t xml:space="preserve">upper</w:t>
@@ -18847,7 +19389,7 @@
         <w:pStyle w:val="Heading4"/>
       </w:pPr>
       <w:r>
-        <w:t xml:space="preserve">&lt;Class&gt; DV_Date</w:t>
+        <w:t xml:space="preserve">DV_Date [Class]</w:t>
       </w:r>
     </w:p>
     <w:p/>
@@ -18969,7 +19511,13 @@
         <w:t xml:space="preserve">•   </w:t>
       </w:r>
       <w:r>
-        <w:t xml:space="preserve">&lt;property&gt; </w:t>
+        <w:t xml:space="preserve">&lt;</w:t>
+      </w:r>
+      <w:r>
+        <w:t xml:space="preserve">property</w:t>
+      </w:r>
+      <w:r>
+        <w:t xml:space="preserve">&gt; </w:t>
       </w:r>
       <w:r>
         <w:t xml:space="preserve">value</w:t>
@@ -19014,7 +19562,7 @@
         <w:pStyle w:val="Heading4"/>
       </w:pPr>
       <w:r>
-        <w:t xml:space="preserve">&lt;Class&gt; DV_DateTime</w:t>
+        <w:t xml:space="preserve">DV_DateTime [Class]</w:t>
       </w:r>
     </w:p>
     <w:p/>
@@ -19091,7 +19639,13 @@
         <w:t xml:space="preserve">•   </w:t>
       </w:r>
       <w:r>
-        <w:t xml:space="preserve">&lt;property&gt; </w:t>
+        <w:t xml:space="preserve">&lt;</w:t>
+      </w:r>
+      <w:r>
+        <w:t xml:space="preserve">property</w:t>
+      </w:r>
+      <w:r>
+        <w:t xml:space="preserve">&gt; </w:t>
       </w:r>
       <w:r>
         <w:t xml:space="preserve">value</w:t>
@@ -19158,7 +19712,7 @@
         <w:pStyle w:val="Heading4"/>
       </w:pPr>
       <w:r>
-        <w:t xml:space="preserve">&lt;Class&gt; DV_Duration</w:t>
+        <w:t xml:space="preserve">DV_Duration [Class]</w:t>
       </w:r>
     </w:p>
     <w:p/>
@@ -19245,7 +19799,13 @@
         <w:t xml:space="preserve">•   </w:t>
       </w:r>
       <w:r>
-        <w:t xml:space="preserve">&lt;property&gt; </w:t>
+        <w:t xml:space="preserve">&lt;</w:t>
+      </w:r>
+      <w:r>
+        <w:t xml:space="preserve">property</w:t>
+      </w:r>
+      <w:r>
+        <w:t xml:space="preserve">&gt; </w:t>
       </w:r>
       <w:r>
         <w:t xml:space="preserve">value</w:t>
@@ -19305,7 +19865,7 @@
         <w:pStyle w:val="Heading4"/>
       </w:pPr>
       <w:r>
-        <w:t xml:space="preserve">&lt;Class&gt; DV_Time</w:t>
+        <w:t xml:space="preserve">DV_Time [Class]</w:t>
       </w:r>
     </w:p>
     <w:p/>
@@ -19437,7 +19997,13 @@
         <w:t xml:space="preserve">•   </w:t>
       </w:r>
       <w:r>
-        <w:t xml:space="preserve">&lt;property&gt; </w:t>
+        <w:t xml:space="preserve">&lt;</w:t>
+      </w:r>
+      <w:r>
+        <w:t xml:space="preserve">property</w:t>
+      </w:r>
+      <w:r>
+        <w:t xml:space="preserve">&gt; </w:t>
       </w:r>
       <w:r>
         <w:t xml:space="preserve">value</w:t>
@@ -19503,7 +20069,7 @@
       </w:pPr>
       <w:bookmarkStart w:id="_86618450de28d822bd6b57b67a32ab2b" w:name="_86618450de28d822bd6b57b67a32ab2b"/>
       <w:r>
-        <w:t xml:space="preserve">&lt;Class&gt; IntegerInterval</w:t>
+        <w:t xml:space="preserve">IntegerInterval [Class]</w:t>
       </w:r>
       <w:bookmarkEnd w:id="_86618450de28d822bd6b57b67a32ab2b"/>
     </w:p>
@@ -19604,7 +20170,13 @@
         <w:t xml:space="preserve">•   </w:t>
       </w:r>
       <w:r>
-        <w:t xml:space="preserve">&lt;property&gt; </w:t>
+        <w:t xml:space="preserve">&lt;</w:t>
+      </w:r>
+      <w:r>
+        <w:t xml:space="preserve">property</w:t>
+      </w:r>
+      <w:r>
+        <w:t xml:space="preserve">&gt; </w:t>
       </w:r>
       <w:r>
         <w:t xml:space="preserve">lower</w:t>
@@ -19647,7 +20219,13 @@
         <w:t xml:space="preserve">•   </w:t>
       </w:r>
       <w:r>
-        <w:t xml:space="preserve">&lt;property&gt; </w:t>
+        <w:t xml:space="preserve">&lt;</w:t>
+      </w:r>
+      <w:r>
+        <w:t xml:space="preserve">property</w:t>
+      </w:r>
+      <w:r>
+        <w:t xml:space="preserve">&gt; </w:t>
       </w:r>
       <w:r>
         <w:t xml:space="preserve">upper</w:t>
@@ -19682,7 +20260,7 @@
       </w:pPr>
       <w:bookmarkStart w:id="_3ae971b2839139d9692e47ec472148b6" w:name="_3ae971b2839139d9692e47ec472148b6"/>
       <w:r>
-        <w:t xml:space="preserve">&lt;Class&gt; Interval</w:t>
+        <w:t xml:space="preserve">Interval [Class]</w:t>
       </w:r>
       <w:bookmarkEnd w:id="_3ae971b2839139d9692e47ec472148b6"/>
     </w:p>
@@ -19853,7 +20431,13 @@
         <w:t xml:space="preserve">•   </w:t>
       </w:r>
       <w:r>
-        <w:t xml:space="preserve">&lt;property&gt; </w:t>
+        <w:t xml:space="preserve">&lt;</w:t>
+      </w:r>
+      <w:r>
+        <w:t xml:space="preserve">property</w:t>
+      </w:r>
+      <w:r>
+        <w:t xml:space="preserve">&gt; </w:t>
       </w:r>
       <w:r>
         <w:t xml:space="preserve">lowerIncluded</w:t>
@@ -19896,7 +20480,13 @@
         <w:t xml:space="preserve">•   </w:t>
       </w:r>
       <w:r>
-        <w:t xml:space="preserve">&lt;property&gt; </w:t>
+        <w:t xml:space="preserve">&lt;</w:t>
+      </w:r>
+      <w:r>
+        <w:t xml:space="preserve">property</w:t>
+      </w:r>
+      <w:r>
+        <w:t xml:space="preserve">&gt; </w:t>
       </w:r>
       <w:r>
         <w:t xml:space="preserve">upperIncluded</w:t>
@@ -19931,7 +20521,7 @@
       </w:pPr>
       <w:bookmarkStart w:id="_d4f7314ff920dd15ee0e834cfbd4e6f2" w:name="_d4f7314ff920dd15ee0e834cfbd4e6f2"/>
       <w:r>
-        <w:t xml:space="preserve">&lt;Class&gt; RealInterval</w:t>
+        <w:t xml:space="preserve">RealInterval [Class]</w:t>
       </w:r>
       <w:bookmarkEnd w:id="_d4f7314ff920dd15ee0e834cfbd4e6f2"/>
     </w:p>
@@ -20032,7 +20622,13 @@
         <w:t xml:space="preserve">•   </w:t>
       </w:r>
       <w:r>
-        <w:t xml:space="preserve">&lt;property&gt; </w:t>
+        <w:t xml:space="preserve">&lt;</w:t>
+      </w:r>
+      <w:r>
+        <w:t xml:space="preserve">property</w:t>
+      </w:r>
+      <w:r>
+        <w:t xml:space="preserve">&gt; </w:t>
       </w:r>
       <w:r>
         <w:t xml:space="preserve">lower</w:t>
@@ -20075,7 +20671,13 @@
         <w:t xml:space="preserve">•   </w:t>
       </w:r>
       <w:r>
-        <w:t xml:space="preserve">&lt;property&gt; </w:t>
+        <w:t xml:space="preserve">&lt;</w:t>
+      </w:r>
+      <w:r>
+        <w:t xml:space="preserve">property</w:t>
+      </w:r>
+      <w:r>
+        <w:t xml:space="preserve">&gt; </w:t>
       </w:r>
       <w:r>
         <w:t xml:space="preserve">upper</w:t>
@@ -20109,7 +20711,7 @@
         <w:pStyle w:val="Heading4"/>
       </w:pPr>
       <w:r>
-        <w:t xml:space="preserve">&lt;Class&gt; TerminologyCode</w:t>
+        <w:t xml:space="preserve">TerminologyCode [Class]</w:t>
       </w:r>
     </w:p>
     <w:p/>
@@ -20296,7 +20898,13 @@
         <w:t xml:space="preserve">•   </w:t>
       </w:r>
       <w:r>
-        <w:t xml:space="preserve">&lt;property&gt; </w:t>
+        <w:t xml:space="preserve">&lt;</w:t>
+      </w:r>
+      <w:r>
+        <w:t xml:space="preserve">property</w:t>
+      </w:r>
+      <w:r>
+        <w:t xml:space="preserve">&gt; </w:t>
       </w:r>
       <w:r>
         <w:t xml:space="preserve">terminologyId</w:t>
@@ -20456,7 +21064,13 @@
         <w:t xml:space="preserve">•   </w:t>
       </w:r>
       <w:r>
-        <w:t xml:space="preserve">&lt;property&gt; </w:t>
+        <w:t xml:space="preserve">&lt;</w:t>
+      </w:r>
+      <w:r>
+        <w:t xml:space="preserve">property</w:t>
+      </w:r>
+      <w:r>
+        <w:t xml:space="preserve">&gt; </w:t>
       </w:r>
       <w:r>
         <w:t xml:space="preserve">code</w:t>
@@ -20549,7 +21163,13 @@
         <w:t xml:space="preserve">•   </w:t>
       </w:r>
       <w:r>
-        <w:t xml:space="preserve">&lt;property&gt; </w:t>
+        <w:t xml:space="preserve">&lt;</w:t>
+      </w:r>
+      <w:r>
+        <w:t xml:space="preserve">property</w:t>
+      </w:r>
+      <w:r>
+        <w:t xml:space="preserve">&gt; </w:t>
       </w:r>
       <w:r>
         <w:t xml:space="preserve">uri</w:t>
@@ -20742,7 +21362,13 @@
         <w:t xml:space="preserve">•   </w:t>
       </w:r>
       <w:r>
-        <w:t xml:space="preserve">&lt;property&gt; </w:t>
+        <w:t xml:space="preserve">&lt;</w:t>
+      </w:r>
+      <w:r>
+        <w:t xml:space="preserve">property</w:t>
+      </w:r>
+      <w:r>
+        <w:t xml:space="preserve">&gt; </w:t>
       </w:r>
       <w:r>
         <w:t xml:space="preserve">terminologyVersion</w:t>
@@ -20904,7 +21530,13 @@
         <w:t xml:space="preserve">•   </w:t>
       </w:r>
       <w:r>
-        <w:t xml:space="preserve">&lt;property&gt; </w:t>
+        <w:t xml:space="preserve">&lt;</w:t>
+      </w:r>
+      <w:r>
+        <w:t xml:space="preserve">property</w:t>
+      </w:r>
+      <w:r>
+        <w:t xml:space="preserve">&gt; </w:t>
       </w:r>
       <w:r>
         <w:t xml:space="preserve">term</w:t>
@@ -20959,7 +21591,7 @@
       </w:pPr>
       <w:bookmarkStart w:id="_2db4f3574d756c0312a2a6559efd3ad9" w:name="_2db4f3574d756c0312a2a6559efd3ad9"/>
       <w:r>
-        <w:t xml:space="preserve">&lt;Class&gt; TimeInterval</w:t>
+        <w:t xml:space="preserve">TimeInterval [Class]</w:t>
       </w:r>
       <w:bookmarkEnd w:id="_2db4f3574d756c0312a2a6559efd3ad9"/>
     </w:p>
@@ -21060,7 +21692,13 @@
         <w:t xml:space="preserve">•   </w:t>
       </w:r>
       <w:r>
-        <w:t xml:space="preserve">&lt;property&gt; </w:t>
+        <w:t xml:space="preserve">&lt;</w:t>
+      </w:r>
+      <w:r>
+        <w:t xml:space="preserve">property</w:t>
+      </w:r>
+      <w:r>
+        <w:t xml:space="preserve">&gt; </w:t>
       </w:r>
       <w:r>
         <w:t xml:space="preserve">lower</w:t>
@@ -21103,7 +21741,13 @@
         <w:t xml:space="preserve">•   </w:t>
       </w:r>
       <w:r>
-        <w:t xml:space="preserve">&lt;property&gt; </w:t>
+        <w:t xml:space="preserve">&lt;</w:t>
+      </w:r>
+      <w:r>
+        <w:t xml:space="preserve">property</w:t>
+      </w:r>
+      <w:r>
+        <w:t xml:space="preserve">&gt; </w:t>
       </w:r>
       <w:r>
         <w:t xml:space="preserve">upper</w:t>
@@ -21138,7 +21782,7 @@
       </w:pPr>
       <w:bookmarkStart w:id="_82494802913d8048ecbb8cfa6650f65c" w:name="_82494802913d8048ecbb8cfa6650f65c"/>
       <w:r>
-        <w:t xml:space="preserve">&lt;Stereotype&gt; AMLType</w:t>
+        <w:t xml:space="preserve">AMLType [Stereotype]</w:t>
       </w:r>
       <w:bookmarkEnd w:id="_82494802913d8048ecbb8cfa6650f65c"/>
     </w:p>
@@ -21196,7 +21840,7 @@
       </w:pPr>
       <w:bookmarkStart w:id="_fa40d7338aecd18f94732d3b02e2bd79" w:name="_fa40d7338aecd18f94732d3b02e2bd79"/>
       <w:r>
-        <w:t xml:space="preserve">&lt;Stereotype&gt; Archetype</w:t>
+        <w:t xml:space="preserve">Archetype [Stereotype]</w:t>
       </w:r>
       <w:bookmarkEnd w:id="_fa40d7338aecd18f94732d3b02e2bd79"/>
     </w:p>
@@ -21314,7 +21958,13 @@
         <w:t xml:space="preserve">•   </w:t>
       </w:r>
       <w:r>
-        <w:t xml:space="preserve">&lt;property&gt; </w:t>
+        <w:t xml:space="preserve">&lt;</w:t>
+      </w:r>
+      <w:r>
+        <w:t xml:space="preserve">property</w:t>
+      </w:r>
+      <w:r>
+        <w:t xml:space="preserve">&gt; </w:t>
       </w:r>
       <w:r>
         <w:t xml:space="preserve">archetypeName</w:t>
@@ -21357,7 +22007,13 @@
         <w:t xml:space="preserve">•   </w:t>
       </w:r>
       <w:r>
-        <w:t xml:space="preserve">&lt;property&gt; </w:t>
+        <w:t xml:space="preserve">&lt;</w:t>
+      </w:r>
+      <w:r>
+        <w:t xml:space="preserve">property</w:t>
+      </w:r>
+      <w:r>
+        <w:t xml:space="preserve">&gt; </w:t>
       </w:r>
       <w:r>
         <w:t xml:space="preserve">originalLanguage</w:t>
@@ -21400,7 +22056,13 @@
         <w:t xml:space="preserve">•   </w:t>
       </w:r>
       <w:r>
-        <w:t xml:space="preserve">&lt;property&gt; </w:t>
+        <w:t xml:space="preserve">&lt;</w:t>
+      </w:r>
+      <w:r>
+        <w:t xml:space="preserve">property</w:t>
+      </w:r>
+      <w:r>
+        <w:t xml:space="preserve">&gt; </w:t>
       </w:r>
       <w:r>
         <w:t xml:space="preserve">archetypeType</w:t>
@@ -21443,7 +22105,13 @@
         <w:t xml:space="preserve">•   </w:t>
       </w:r>
       <w:r>
-        <w:t xml:space="preserve">&lt;property&gt; </w:t>
+        <w:t xml:space="preserve">&lt;</w:t>
+      </w:r>
+      <w:r>
+        <w:t xml:space="preserve">property</w:t>
+      </w:r>
+      <w:r>
+        <w:t xml:space="preserve">&gt; </w:t>
       </w:r>
       <w:r>
         <w:t xml:space="preserve">rmPackagePath</w:t>
@@ -21486,7 +22154,13 @@
         <w:t xml:space="preserve">•   </w:t>
       </w:r>
       <w:r>
-        <w:t xml:space="preserve">&lt;property&gt; </w:t>
+        <w:t xml:space="preserve">&lt;</w:t>
+      </w:r>
+      <w:r>
+        <w:t xml:space="preserve">property</w:t>
+      </w:r>
+      <w:r>
+        <w:t xml:space="preserve">&gt; </w:t>
       </w:r>
       <w:r>
         <w:t xml:space="preserve">rmClassName</w:t>
@@ -21941,7 +22615,7 @@
       </w:pPr>
       <w:bookmarkStart w:id="_0b9a31ba0d555948989d18ebe882ae92" w:name="_0b9a31ba0d555948989d18ebe882ae92"/>
       <w:r>
-        <w:t xml:space="preserve">&lt;Stereotype&gt; ArchetypeCurrentVersion</w:t>
+        <w:t xml:space="preserve">ArchetypeCurrentVersion [Stereotype]</w:t>
       </w:r>
       <w:bookmarkEnd w:id="_0b9a31ba0d555948989d18ebe882ae92"/>
     </w:p>
@@ -22057,7 +22731,7 @@
       </w:pPr>
       <w:bookmarkStart w:id="_839655ee868d32a13ebf365a1d258389" w:name="_839655ee868d32a13ebf365a1d258389"/>
       <w:r>
-        <w:t xml:space="preserve">&lt;Stereotype&gt; ArchetypeId</w:t>
+        <w:t xml:space="preserve">ArchetypeId [Stereotype]</w:t>
       </w:r>
       <w:bookmarkEnd w:id="_839655ee868d32a13ebf365a1d258389"/>
     </w:p>
@@ -22165,7 +22839,13 @@
         <w:t xml:space="preserve">•   </w:t>
       </w:r>
       <w:r>
-        <w:t xml:space="preserve">&lt;property&gt; </w:t>
+        <w:t xml:space="preserve">&lt;</w:t>
+      </w:r>
+      <w:r>
+        <w:t xml:space="preserve">property</w:t>
+      </w:r>
+      <w:r>
+        <w:t xml:space="preserve">&gt; </w:t>
       </w:r>
       <w:r>
         <w:t xml:space="preserve">id</w:t>
@@ -22191,7 +22871,7 @@
       </w:pPr>
       <w:bookmarkStart w:id="_0f9d83c23878de534b0e06d78416cb03" w:name="_0f9d83c23878de534b0e06d78416cb03"/>
       <w:r>
-        <w:t xml:space="preserve">&lt;Stereotype&gt; ArchetypeLibrary</w:t>
+        <w:t xml:space="preserve">ArchetypeLibrary [Stereotype]</w:t>
       </w:r>
       <w:bookmarkEnd w:id="_0f9d83c23878de534b0e06d78416cb03"/>
     </w:p>
@@ -22423,7 +23103,7 @@
       </w:pPr>
       <w:bookmarkStart w:id="_6eafe370f24f01390e7ab79d6568ea94" w:name="_6eafe370f24f01390e7ab79d6568ea94"/>
       <w:r>
-        <w:t xml:space="preserve">&lt;Stereotype&gt; ArchetypeRootConstraint</w:t>
+        <w:t xml:space="preserve">ArchetypeRootConstraint [Stereotype]</w:t>
       </w:r>
       <w:bookmarkEnd w:id="_6eafe370f24f01390e7ab79d6568ea94"/>
     </w:p>
@@ -22618,7 +23298,7 @@
       </w:pPr>
       <w:bookmarkStart w:id="_f5f73ce565f73d8b4808997e54e8e698" w:name="_f5f73ce565f73d8b4808997e54e8e698"/>
       <w:r>
-        <w:t xml:space="preserve">&lt;Stereotype&gt; ArchetypeRootProxy</w:t>
+        <w:t xml:space="preserve">ArchetypeRootProxy [Stereotype]</w:t>
       </w:r>
       <w:bookmarkEnd w:id="_f5f73ce565f73d8b4808997e54e8e698"/>
     </w:p>
@@ -22801,7 +23481,7 @@
       </w:pPr>
       <w:bookmarkStart w:id="_eee227616f3dfa3dfbb9db02a8312527" w:name="_eee227616f3dfa3dfbb9db02a8312527"/>
       <w:r>
-        <w:t xml:space="preserve">&lt;Stereotype&gt; ArchetypeType</w:t>
+        <w:t xml:space="preserve">ArchetypeType [Stereotype]</w:t>
       </w:r>
       <w:bookmarkEnd w:id="_eee227616f3dfa3dfbb9db02a8312527"/>
     </w:p>
@@ -22916,7 +23596,7 @@
         <w:pStyle w:val="Heading4"/>
       </w:pPr>
       <w:r>
-        <w:t xml:space="preserve">&lt;Stereotype&gt; ArchetypeType</w:t>
+        <w:t xml:space="preserve">ArchetypeType [Stereotype]</w:t>
       </w:r>
     </w:p>
     <w:p/>
@@ -23026,7 +23706,7 @@
       </w:pPr>
       <w:bookmarkStart w:id="_61831f1c446a753e3069251f603bfa37" w:name="_61831f1c446a753e3069251f603bfa37"/>
       <w:r>
-        <w:t xml:space="preserve">&lt;Stereotype&gt; ArchetypeVersion</w:t>
+        <w:t xml:space="preserve">ArchetypeVersion [Stereotype]</w:t>
       </w:r>
       <w:bookmarkEnd w:id="_61831f1c446a753e3069251f603bfa37"/>
     </w:p>
@@ -23156,7 +23836,13 @@
         <w:t xml:space="preserve">•   </w:t>
       </w:r>
       <w:r>
-        <w:t xml:space="preserve">&lt;property&gt; </w:t>
+        <w:t xml:space="preserve">&lt;</w:t>
+      </w:r>
+      <w:r>
+        <w:t xml:space="preserve">property</w:t>
+      </w:r>
+      <w:r>
+        <w:t xml:space="preserve">&gt; </w:t>
       </w:r>
       <w:r>
         <w:t xml:space="preserve">amlVersion</w:t>
@@ -23356,7 +24042,7 @@
       </w:pPr>
       <w:bookmarkStart w:id="_a52ae204605fde9be3c14dbc4365e24a" w:name="_a52ae204605fde9be3c14dbc4365e24a"/>
       <w:r>
-        <w:t xml:space="preserve">&lt;Stereotype&gt; ArchetypeVersionId</w:t>
+        <w:t xml:space="preserve">ArchetypeVersionId [Stereotype]</w:t>
       </w:r>
       <w:bookmarkEnd w:id="_a52ae204605fde9be3c14dbc4365e24a"/>
     </w:p>
@@ -23484,7 +24170,13 @@
         <w:t xml:space="preserve">•   </w:t>
       </w:r>
       <w:r>
-        <w:t xml:space="preserve">&lt;property&gt; </w:t>
+        <w:t xml:space="preserve">&lt;</w:t>
+      </w:r>
+      <w:r>
+        <w:t xml:space="preserve">property</w:t>
+      </w:r>
+      <w:r>
+        <w:t xml:space="preserve">&gt; </w:t>
       </w:r>
       <w:r>
         <w:t xml:space="preserve">id</w:t>
@@ -23509,7 +24201,7 @@
         <w:pStyle w:val="Heading4"/>
       </w:pPr>
       <w:r>
-        <w:t xml:space="preserve">&lt;Stereotype&gt; AssumedValue</w:t>
+        <w:t xml:space="preserve">AssumedValue [Stereotype]</w:t>
       </w:r>
     </w:p>
     <w:p/>
@@ -23599,7 +24291,7 @@
       </w:pPr>
       <w:bookmarkStart w:id="_4bc615eb2707782fc8254702b7e0b435" w:name="_4bc615eb2707782fc8254702b7e0b435"/>
       <w:r>
-        <w:t xml:space="preserve">&lt;Stereotype&gt; AttributeCollectionConstraint</w:t>
+        <w:t xml:space="preserve">AttributeCollectionConstraint [Stereotype]</w:t>
       </w:r>
       <w:bookmarkEnd w:id="_4bc615eb2707782fc8254702b7e0b435"/>
     </w:p>
@@ -23743,7 +24435,7 @@
       </w:pPr>
       <w:bookmarkStart w:id="_1bf8a3231ae21af2dec84426b5618c38" w:name="_1bf8a3231ae21af2dec84426b5618c38"/>
       <w:r>
-        <w:t xml:space="preserve">&lt;Stereotype&gt; AttributeConstraint</w:t>
+        <w:t xml:space="preserve">AttributeConstraint [Stereotype]</w:t>
       </w:r>
       <w:bookmarkEnd w:id="_1bf8a3231ae21af2dec84426b5618c38"/>
     </w:p>
@@ -23858,7 +24550,13 @@
         <w:t xml:space="preserve">•   </w:t>
       </w:r>
       <w:r>
-        <w:t xml:space="preserve">&lt;property&gt; </w:t>
+        <w:t xml:space="preserve">&lt;</w:t>
+      </w:r>
+      <w:r>
+        <w:t xml:space="preserve">property</w:t>
+      </w:r>
+      <w:r>
+        <w:t xml:space="preserve">&gt; </w:t>
       </w:r>
       <w:r>
         <w:t xml:space="preserve">rmAttribute</w:t>
@@ -23887,7 +24585,13 @@
         <w:t xml:space="preserve">•   </w:t>
       </w:r>
       <w:r>
-        <w:t xml:space="preserve">&lt;property&gt; </w:t>
+        <w:t xml:space="preserve">&lt;</w:t>
+      </w:r>
+      <w:r>
+        <w:t xml:space="preserve">property</w:t>
+      </w:r>
+      <w:r>
+        <w:t xml:space="preserve">&gt; </w:t>
       </w:r>
       <w:r>
         <w:t xml:space="preserve">matchNegated</w:t>
@@ -23980,7 +24684,7 @@
       </w:pPr>
       <w:bookmarkStart w:id="_13ad6987e15b787d385f0b30ff25d6c9" w:name="_13ad6987e15b787d385f0b30ff25d6c9"/>
       <w:r>
-        <w:t xml:space="preserve">&lt;Stereotype&gt; AuthoredResource</w:t>
+        <w:t xml:space="preserve">AuthoredResource [Stereotype]</w:t>
       </w:r>
       <w:bookmarkEnd w:id="_13ad6987e15b787d385f0b30ff25d6c9"/>
     </w:p>
@@ -24165,7 +24869,13 @@
         <w:t xml:space="preserve">•   </w:t>
       </w:r>
       <w:r>
-        <w:t xml:space="preserve">&lt;property&gt; </w:t>
+        <w:t xml:space="preserve">&lt;</w:t>
+      </w:r>
+      <w:r>
+        <w:t xml:space="preserve">property</w:t>
+      </w:r>
+      <w:r>
+        <w:t xml:space="preserve">&gt; </w:t>
       </w:r>
       <w:r>
         <w:t xml:space="preserve">originalLanguage</w:t>
@@ -24208,7 +24918,13 @@
         <w:t xml:space="preserve">•   </w:t>
       </w:r>
       <w:r>
-        <w:t xml:space="preserve">&lt;property&gt; </w:t>
+        <w:t xml:space="preserve">&lt;</w:t>
+      </w:r>
+      <w:r>
+        <w:t xml:space="preserve">property</w:t>
+      </w:r>
+      <w:r>
+        <w:t xml:space="preserve">&gt; </w:t>
       </w:r>
       <w:r>
         <w:t xml:space="preserve">isControlled</w:t>
@@ -24251,7 +24967,13 @@
         <w:t xml:space="preserve">•   </w:t>
       </w:r>
       <w:r>
-        <w:t xml:space="preserve">&lt;property&gt; </w:t>
+        <w:t xml:space="preserve">&lt;</w:t>
+      </w:r>
+      <w:r>
+        <w:t xml:space="preserve">property</w:t>
+      </w:r>
+      <w:r>
+        <w:t xml:space="preserve">&gt; </w:t>
       </w:r>
       <w:r>
         <w:t xml:space="preserve">isGenerated</w:t>
@@ -24294,7 +25016,13 @@
         <w:t xml:space="preserve">•   </w:t>
       </w:r>
       <w:r>
-        <w:t xml:space="preserve">&lt;property&gt; </w:t>
+        <w:t xml:space="preserve">&lt;</w:t>
+      </w:r>
+      <w:r>
+        <w:t xml:space="preserve">property</w:t>
+      </w:r>
+      <w:r>
+        <w:t xml:space="preserve">&gt; </w:t>
       </w:r>
       <w:r>
         <w:t xml:space="preserve">resourceSource</w:t>
@@ -24337,7 +25065,13 @@
         <w:t xml:space="preserve">•   </w:t>
       </w:r>
       <w:r>
-        <w:t xml:space="preserve">&lt;property&gt; </w:t>
+        <w:t xml:space="preserve">&lt;</w:t>
+      </w:r>
+      <w:r>
+        <w:t xml:space="preserve">property</w:t>
+      </w:r>
+      <w:r>
+        <w:t xml:space="preserve">&gt; </w:t>
       </w:r>
       <w:r>
         <w:t xml:space="preserve">resourceDocumentLanguage</w:t>
@@ -24380,7 +25114,13 @@
         <w:t xml:space="preserve">•   </w:t>
       </w:r>
       <w:r>
-        <w:t xml:space="preserve">&lt;property&gt; </w:t>
+        <w:t xml:space="preserve">&lt;</w:t>
+      </w:r>
+      <w:r>
+        <w:t xml:space="preserve">property</w:t>
+      </w:r>
+      <w:r>
+        <w:t xml:space="preserve">&gt; </w:t>
       </w:r>
       <w:r>
         <w:t xml:space="preserve">resourceDocumentSyntax</w:t>
@@ -24423,7 +25163,13 @@
         <w:t xml:space="preserve">•   </w:t>
       </w:r>
       <w:r>
-        <w:t xml:space="preserve">&lt;property&gt; </w:t>
+        <w:t xml:space="preserve">&lt;</w:t>
+      </w:r>
+      <w:r>
+        <w:t xml:space="preserve">property</w:t>
+      </w:r>
+      <w:r>
+        <w:t xml:space="preserve">&gt; </w:t>
       </w:r>
       <w:r>
         <w:t xml:space="preserve">resourceSourceURI</w:t>
@@ -24541,7 +25287,7 @@
       </w:pPr>
       <w:bookmarkStart w:id="_40ee863e6fd02692437dae1d81ba12de" w:name="_40ee863e6fd02692437dae1d81ba12de"/>
       <w:r>
-        <w:t xml:space="preserve">&lt;Stereotype&gt; BooleanConstraint</w:t>
+        <w:t xml:space="preserve">BooleanConstraint [Stereotype]</w:t>
       </w:r>
       <w:bookmarkEnd w:id="_40ee863e6fd02692437dae1d81ba12de"/>
     </w:p>
@@ -24642,7 +25388,13 @@
         <w:t xml:space="preserve">•   </w:t>
       </w:r>
       <w:r>
-        <w:t xml:space="preserve">&lt;property&gt; </w:t>
+        <w:t xml:space="preserve">&lt;</w:t>
+      </w:r>
+      <w:r>
+        <w:t xml:space="preserve">property</w:t>
+      </w:r>
+      <w:r>
+        <w:t xml:space="preserve">&gt; </w:t>
       </w:r>
       <w:r>
         <w:t xml:space="preserve">possibleValues</w:t>
@@ -24685,7 +25437,13 @@
         <w:t xml:space="preserve">•   </w:t>
       </w:r>
       <w:r>
-        <w:t xml:space="preserve">&lt;property&gt; </w:t>
+        <w:t xml:space="preserve">&lt;</w:t>
+      </w:r>
+      <w:r>
+        <w:t xml:space="preserve">property</w:t>
+      </w:r>
+      <w:r>
+        <w:t xml:space="preserve">&gt; </w:t>
       </w:r>
       <w:r>
         <w:t xml:space="preserve">assumedValue</w:t>
@@ -24782,7 +25540,7 @@
         <w:pStyle w:val="Heading4"/>
       </w:pPr>
       <w:r>
-        <w:t xml:space="preserve">&lt;Stereotype&gt; CodeSystemReference</w:t>
+        <w:t xml:space="preserve">CodeSystemReference [Stereotype]</w:t>
       </w:r>
     </w:p>
     <w:p/>
@@ -25004,7 +25762,7 @@
         <w:pStyle w:val="Heading4"/>
       </w:pPr>
       <w:r>
-        <w:t xml:space="preserve">&lt;Stereotype&gt; CodeSystemReferenceInstance</w:t>
+        <w:t xml:space="preserve">CodeSystemReferenceInstance [Stereotype]</w:t>
       </w:r>
     </w:p>
     <w:p/>
@@ -25163,7 +25921,7 @@
         <w:pStyle w:val="Heading4"/>
       </w:pPr>
       <w:r>
-        <w:t xml:space="preserve">&lt;Stereotype&gt; CodeSystemVersionReference</w:t>
+        <w:t xml:space="preserve">CodeSystemVersionReference [Stereotype]</w:t>
       </w:r>
     </w:p>
     <w:p/>
@@ -25312,7 +26070,13 @@
         <w:t xml:space="preserve">•   </w:t>
       </w:r>
       <w:r>
-        <w:t xml:space="preserve">&lt;property&gt; </w:t>
+        <w:t xml:space="preserve">&lt;</w:t>
+      </w:r>
+      <w:r>
+        <w:t xml:space="preserve">property</w:t>
+      </w:r>
+      <w:r>
+        <w:t xml:space="preserve">&gt; </w:t>
       </w:r>
       <w:r>
         <w:t xml:space="preserve">unnamed1</w:t>
@@ -25333,7 +26097,7 @@
       </w:pPr>
       <w:bookmarkStart w:id="_bd9b14c4d7198d36c5a9dec9c2836b62" w:name="_bd9b14c4d7198d36c5a9dec9c2836b62"/>
       <w:r>
-        <w:t xml:space="preserve">&lt;Stereotype&gt; ComplexObjectConstraint</w:t>
+        <w:t xml:space="preserve">ComplexObjectConstraint [Stereotype]</w:t>
       </w:r>
       <w:bookmarkEnd w:id="_bd9b14c4d7198d36c5a9dec9c2836b62"/>
     </w:p>
@@ -25592,7 +26356,7 @@
         <w:pStyle w:val="Heading4"/>
       </w:pPr>
       <w:r>
-        <w:t xml:space="preserve">&lt;Stereotype&gt; ConceptReference</w:t>
+        <w:t xml:space="preserve">ConceptReference [Stereotype]</w:t>
       </w:r>
     </w:p>
     <w:p/>
@@ -25806,7 +26570,7 @@
         <w:pStyle w:val="Heading4"/>
       </w:pPr>
       <w:r>
-        <w:t xml:space="preserve">&lt;Stereotype&gt; ConceptReferenceInstance</w:t>
+        <w:t xml:space="preserve">ConceptReferenceInstance [Stereotype]</w:t>
       </w:r>
     </w:p>
     <w:p/>
@@ -26036,7 +26800,7 @@
       </w:pPr>
       <w:bookmarkStart w:id="_f91b532413834ad1de94d0b0af526f5b" w:name="_f91b532413834ad1de94d0b0af526f5b"/>
       <w:r>
-        <w:t xml:space="preserve">&lt;Stereotype&gt; Constrains</w:t>
+        <w:t xml:space="preserve">Constrains [Stereotype]</w:t>
       </w:r>
       <w:bookmarkEnd w:id="_f91b532413834ad1de94d0b0af526f5b"/>
     </w:p>
@@ -26221,7 +26985,7 @@
         <w:pStyle w:val="Heading4"/>
       </w:pPr>
       <w:r>
-        <w:t xml:space="preserve">&lt;Stereotype&gt; DataBinding</w:t>
+        <w:t xml:space="preserve">DataBinding [Stereotype]</w:t>
       </w:r>
     </w:p>
     <w:p/>
@@ -26600,7 +27364,7 @@
       </w:pPr>
       <w:bookmarkStart w:id="_ff8930d68c378c02c221704764a5c9d4" w:name="_ff8930d68c378c02c221704764a5c9d4"/>
       <w:r>
-        <w:t xml:space="preserve">&lt;Stereotype&gt; DateConstraint</w:t>
+        <w:t xml:space="preserve">DateConstraint [Stereotype]</w:t>
       </w:r>
       <w:bookmarkEnd w:id="_ff8930d68c378c02c221704764a5c9d4"/>
     </w:p>
@@ -26701,7 +27465,13 @@
         <w:t xml:space="preserve">•   </w:t>
       </w:r>
       <w:r>
-        <w:t xml:space="preserve">&lt;property&gt; </w:t>
+        <w:t xml:space="preserve">&lt;</w:t>
+      </w:r>
+      <w:r>
+        <w:t xml:space="preserve">property</w:t>
+      </w:r>
+      <w:r>
+        <w:t xml:space="preserve">&gt; </w:t>
       </w:r>
       <w:r>
         <w:t xml:space="preserve">possibleValues</w:t>
@@ -26744,7 +27514,13 @@
         <w:t xml:space="preserve">•   </w:t>
       </w:r>
       <w:r>
-        <w:t xml:space="preserve">&lt;property&gt; </w:t>
+        <w:t xml:space="preserve">&lt;</w:t>
+      </w:r>
+      <w:r>
+        <w:t xml:space="preserve">property</w:t>
+      </w:r>
+      <w:r>
+        <w:t xml:space="preserve">&gt; </w:t>
       </w:r>
       <w:r>
         <w:t xml:space="preserve">valueRanges</w:t>
@@ -26787,7 +27563,13 @@
         <w:t xml:space="preserve">•   </w:t>
       </w:r>
       <w:r>
-        <w:t xml:space="preserve">&lt;property&gt; </w:t>
+        <w:t xml:space="preserve">&lt;</w:t>
+      </w:r>
+      <w:r>
+        <w:t xml:space="preserve">property</w:t>
+      </w:r>
+      <w:r>
+        <w:t xml:space="preserve">&gt; </w:t>
       </w:r>
       <w:r>
         <w:t xml:space="preserve">matchPattern</w:t>
@@ -26830,7 +27612,13 @@
         <w:t xml:space="preserve">•   </w:t>
       </w:r>
       <w:r>
-        <w:t xml:space="preserve">&lt;property&gt; </w:t>
+        <w:t xml:space="preserve">&lt;</w:t>
+      </w:r>
+      <w:r>
+        <w:t xml:space="preserve">property</w:t>
+      </w:r>
+      <w:r>
+        <w:t xml:space="preserve">&gt; </w:t>
       </w:r>
       <w:r>
         <w:t xml:space="preserve">assumedValue</w:t>
@@ -26928,7 +27716,7 @@
       </w:pPr>
       <w:bookmarkStart w:id="_7dde1322feeec9c32a95df44c39d8e48" w:name="_7dde1322feeec9c32a95df44c39d8e48"/>
       <w:r>
-        <w:t xml:space="preserve">&lt;Stereotype&gt; DateTimeConstraint</w:t>
+        <w:t xml:space="preserve">DateTimeConstraint [Stereotype]</w:t>
       </w:r>
       <w:bookmarkEnd w:id="_7dde1322feeec9c32a95df44c39d8e48"/>
     </w:p>
@@ -27029,7 +27817,13 @@
         <w:t xml:space="preserve">•   </w:t>
       </w:r>
       <w:r>
-        <w:t xml:space="preserve">&lt;property&gt; </w:t>
+        <w:t xml:space="preserve">&lt;</w:t>
+      </w:r>
+      <w:r>
+        <w:t xml:space="preserve">property</w:t>
+      </w:r>
+      <w:r>
+        <w:t xml:space="preserve">&gt; </w:t>
       </w:r>
       <w:r>
         <w:t xml:space="preserve">possibleValues</w:t>
@@ -27072,7 +27866,13 @@
         <w:t xml:space="preserve">•   </w:t>
       </w:r>
       <w:r>
-        <w:t xml:space="preserve">&lt;property&gt; </w:t>
+        <w:t xml:space="preserve">&lt;</w:t>
+      </w:r>
+      <w:r>
+        <w:t xml:space="preserve">property</w:t>
+      </w:r>
+      <w:r>
+        <w:t xml:space="preserve">&gt; </w:t>
       </w:r>
       <w:r>
         <w:t xml:space="preserve">valueRanges</w:t>
@@ -27115,7 +27915,13 @@
         <w:t xml:space="preserve">•   </w:t>
       </w:r>
       <w:r>
-        <w:t xml:space="preserve">&lt;property&gt; </w:t>
+        <w:t xml:space="preserve">&lt;</w:t>
+      </w:r>
+      <w:r>
+        <w:t xml:space="preserve">property</w:t>
+      </w:r>
+      <w:r>
+        <w:t xml:space="preserve">&gt; </w:t>
       </w:r>
       <w:r>
         <w:t xml:space="preserve">matchPattern</w:t>
@@ -27158,7 +27964,13 @@
         <w:t xml:space="preserve">•   </w:t>
       </w:r>
       <w:r>
-        <w:t xml:space="preserve">&lt;property&gt; </w:t>
+        <w:t xml:space="preserve">&lt;</w:t>
+      </w:r>
+      <w:r>
+        <w:t xml:space="preserve">property</w:t>
+      </w:r>
+      <w:r>
+        <w:t xml:space="preserve">&gt; </w:t>
       </w:r>
       <w:r>
         <w:t xml:space="preserve">assumedValue</w:t>
@@ -27306,7 +28118,7 @@
         <w:pStyle w:val="Heading4"/>
       </w:pPr>
       <w:r>
-        <w:t xml:space="preserve">&lt;Stereotype&gt; DescribedItem</w:t>
+        <w:t xml:space="preserve">DescribedItem [Stereotype]</w:t>
       </w:r>
     </w:p>
     <w:p/>
@@ -27613,7 +28425,7 @@
         <w:pStyle w:val="Heading4"/>
       </w:pPr>
       <w:r>
-        <w:t xml:space="preserve">&lt;Stereotype&gt; DesignatableItem</w:t>
+        <w:t xml:space="preserve">DesignatableItem [Stereotype]</w:t>
       </w:r>
     </w:p>
     <w:p/>
@@ -27771,7 +28583,13 @@
         <w:t xml:space="preserve">•   </w:t>
       </w:r>
       <w:r>
-        <w:t xml:space="preserve">&lt;property&gt; </w:t>
+        <w:t xml:space="preserve">&lt;</w:t>
+      </w:r>
+      <w:r>
+        <w:t xml:space="preserve">property</w:t>
+      </w:r>
+      <w:r>
+        <w:t xml:space="preserve">&gt; </w:t>
       </w:r>
       <w:r>
         <w:t xml:space="preserve">language</w:t>
@@ -27873,7 +28691,13 @@
         <w:t xml:space="preserve">•   </w:t>
       </w:r>
       <w:r>
-        <w:t xml:space="preserve">&lt;property&gt; </w:t>
+        <w:t xml:space="preserve">&lt;</w:t>
+      </w:r>
+      <w:r>
+        <w:t xml:space="preserve">property</w:t>
+      </w:r>
+      <w:r>
+        <w:t xml:space="preserve">&gt; </w:t>
       </w:r>
       <w:r>
         <w:t xml:space="preserve">sign</w:t>
@@ -27941,7 +28765,13 @@
         <w:t xml:space="preserve">•   </w:t>
       </w:r>
       <w:r>
-        <w:t xml:space="preserve">&lt;property&gt; </w:t>
+        <w:t xml:space="preserve">&lt;</w:t>
+      </w:r>
+      <w:r>
+        <w:t xml:space="preserve">property</w:t>
+      </w:r>
+      <w:r>
+        <w:t xml:space="preserve">&gt; </w:t>
       </w:r>
       <w:r>
         <w:t xml:space="preserve">description</w:t>
@@ -28069,7 +28899,7 @@
       </w:pPr>
       <w:bookmarkStart w:id="_384c080719f5bd1b45eae1293215b466" w:name="_384c080719f5bd1b45eae1293215b466"/>
       <w:r>
-        <w:t xml:space="preserve">&lt;Stereotype&gt; DurationConstraint</w:t>
+        <w:t xml:space="preserve">DurationConstraint [Stereotype]</w:t>
       </w:r>
       <w:bookmarkEnd w:id="_384c080719f5bd1b45eae1293215b466"/>
     </w:p>
@@ -28170,7 +29000,13 @@
         <w:t xml:space="preserve">•   </w:t>
       </w:r>
       <w:r>
-        <w:t xml:space="preserve">&lt;property&gt; </w:t>
+        <w:t xml:space="preserve">&lt;</w:t>
+      </w:r>
+      <w:r>
+        <w:t xml:space="preserve">property</w:t>
+      </w:r>
+      <w:r>
+        <w:t xml:space="preserve">&gt; </w:t>
       </w:r>
       <w:r>
         <w:t xml:space="preserve">possibleValues</w:t>
@@ -28213,7 +29049,13 @@
         <w:t xml:space="preserve">•   </w:t>
       </w:r>
       <w:r>
-        <w:t xml:space="preserve">&lt;property&gt; </w:t>
+        <w:t xml:space="preserve">&lt;</w:t>
+      </w:r>
+      <w:r>
+        <w:t xml:space="preserve">property</w:t>
+      </w:r>
+      <w:r>
+        <w:t xml:space="preserve">&gt; </w:t>
       </w:r>
       <w:r>
         <w:t xml:space="preserve">valueRanges</w:t>
@@ -28256,7 +29098,13 @@
         <w:t xml:space="preserve">•   </w:t>
       </w:r>
       <w:r>
-        <w:t xml:space="preserve">&lt;property&gt; </w:t>
+        <w:t xml:space="preserve">&lt;</w:t>
+      </w:r>
+      <w:r>
+        <w:t xml:space="preserve">property</w:t>
+      </w:r>
+      <w:r>
+        <w:t xml:space="preserve">&gt; </w:t>
       </w:r>
       <w:r>
         <w:t xml:space="preserve">assumedValue</w:t>
@@ -28299,7 +29147,13 @@
         <w:t xml:space="preserve">•   </w:t>
       </w:r>
       <w:r>
-        <w:t xml:space="preserve">&lt;property&gt; </w:t>
+        <w:t xml:space="preserve">&lt;</w:t>
+      </w:r>
+      <w:r>
+        <w:t xml:space="preserve">property</w:t>
+      </w:r>
+      <w:r>
+        <w:t xml:space="preserve">&gt; </w:t>
       </w:r>
       <w:r>
         <w:t xml:space="preserve">matchPattern</w:t>
@@ -28396,7 +29250,7 @@
         <w:pStyle w:val="Heading4"/>
       </w:pPr>
       <w:r>
-        <w:t xml:space="preserve">&lt;Stereotype&gt; EnumeratedValueDomain</w:t>
+        <w:t xml:space="preserve">EnumeratedValueDomain [Stereotype]</w:t>
       </w:r>
     </w:p>
     <w:p/>
@@ -28722,7 +29576,7 @@
       </w:pPr>
       <w:bookmarkStart w:id="_7b4688dbd3826f33c726c87847ae4a72" w:name="_7b4688dbd3826f33c726c87847ae4a72"/>
       <w:r>
-        <w:t xml:space="preserve">&lt;Stereotype&gt; EnumeratedValueDomainConstraint</w:t>
+        <w:t xml:space="preserve">EnumeratedValueDomainConstraint [Stereotype]</w:t>
       </w:r>
       <w:bookmarkEnd w:id="_7b4688dbd3826f33c726c87847ae4a72"/>
     </w:p>
@@ -28898,7 +29752,7 @@
       </w:pPr>
       <w:bookmarkStart w:id="_1bc74c3698f61990aff3aec96088f0a9" w:name="_1bc74c3698f61990aff3aec96088f0a9"/>
       <w:r>
-        <w:t xml:space="preserve">&lt;Stereotype&gt; EnumerationConstraint</w:t>
+        <w:t xml:space="preserve">EnumerationConstraint [Stereotype]</w:t>
       </w:r>
       <w:bookmarkEnd w:id="_1bc74c3698f61990aff3aec96088f0a9"/>
     </w:p>
@@ -29214,7 +30068,13 @@
         <w:t xml:space="preserve">•   </w:t>
       </w:r>
       <w:r>
-        <w:t xml:space="preserve">&lt;property&gt; </w:t>
+        <w:t xml:space="preserve">&lt;</w:t>
+      </w:r>
+      <w:r>
+        <w:t xml:space="preserve">property</w:t>
+      </w:r>
+      <w:r>
+        <w:t xml:space="preserve">&gt; </w:t>
       </w:r>
       <w:r>
         <w:t xml:space="preserve">permissibleValue</w:t>
@@ -29327,7 +30187,13 @@
         <w:t xml:space="preserve">•   </w:t>
       </w:r>
       <w:r>
-        <w:t xml:space="preserve">&lt;property&gt; </w:t>
+        <w:t xml:space="preserve">&lt;</w:t>
+      </w:r>
+      <w:r>
+        <w:t xml:space="preserve">property</w:t>
+      </w:r>
+      <w:r>
+        <w:t xml:space="preserve">&gt; </w:t>
       </w:r>
       <w:r>
         <w:t xml:space="preserve">disallowValue</w:t>
@@ -29420,7 +30286,13 @@
         <w:t xml:space="preserve">•   </w:t>
       </w:r>
       <w:r>
-        <w:t xml:space="preserve">&lt;property&gt; </w:t>
+        <w:t xml:space="preserve">&lt;</w:t>
+      </w:r>
+      <w:r>
+        <w:t xml:space="preserve">property</w:t>
+      </w:r>
+      <w:r>
+        <w:t xml:space="preserve">&gt; </w:t>
       </w:r>
       <w:r>
         <w:t xml:space="preserve">assumedValue</w:t>
@@ -29649,7 +30521,7 @@
         <w:pStyle w:val="Heading4"/>
       </w:pPr>
       <w:r>
-        <w:t xml:space="preserve">&lt;Stereotype&gt; IdentifiedItem</w:t>
+        <w:t xml:space="preserve">IdentifiedItem [Stereotype]</w:t>
       </w:r>
     </w:p>
     <w:p/>
@@ -29783,7 +30655,13 @@
         <w:t xml:space="preserve">•   </w:t>
       </w:r>
       <w:r>
-        <w:t xml:space="preserve">&lt;property&gt; </w:t>
+        <w:t xml:space="preserve">&lt;</w:t>
+      </w:r>
+      <w:r>
+        <w:t xml:space="preserve">property</w:t>
+      </w:r>
+      <w:r>
+        <w:t xml:space="preserve">&gt; </w:t>
       </w:r>
       <w:r>
         <w:t xml:space="preserve">id</w:t>
@@ -29951,7 +30829,7 @@
         <w:pStyle w:val="Heading4"/>
       </w:pPr>
       <w:r>
-        <w:t xml:space="preserve">&lt;Stereotype&gt; Infrastructure</w:t>
+        <w:t xml:space="preserve">Infrastructure [Stereotype]</w:t>
       </w:r>
     </w:p>
     <w:p/>
@@ -30008,7 +30886,7 @@
       </w:pPr>
       <w:bookmarkStart w:id="_2219fb1dcaf5f26a0ed07de77d69cd5e" w:name="_2219fb1dcaf5f26a0ed07de77d69cd5e"/>
       <w:r>
-        <w:t xml:space="preserve">&lt;Stereotype&gt; IntegerConstraint</w:t>
+        <w:t xml:space="preserve">IntegerConstraint [Stereotype]</w:t>
       </w:r>
       <w:bookmarkEnd w:id="_2219fb1dcaf5f26a0ed07de77d69cd5e"/>
     </w:p>
@@ -30109,7 +30987,13 @@
         <w:t xml:space="preserve">•   </w:t>
       </w:r>
       <w:r>
-        <w:t xml:space="preserve">&lt;property&gt; </w:t>
+        <w:t xml:space="preserve">&lt;</w:t>
+      </w:r>
+      <w:r>
+        <w:t xml:space="preserve">property</w:t>
+      </w:r>
+      <w:r>
+        <w:t xml:space="preserve">&gt; </w:t>
       </w:r>
       <w:r>
         <w:t xml:space="preserve">possibleValues</w:t>
@@ -30152,7 +31036,13 @@
         <w:t xml:space="preserve">•   </w:t>
       </w:r>
       <w:r>
-        <w:t xml:space="preserve">&lt;property&gt; </w:t>
+        <w:t xml:space="preserve">&lt;</w:t>
+      </w:r>
+      <w:r>
+        <w:t xml:space="preserve">property</w:t>
+      </w:r>
+      <w:r>
+        <w:t xml:space="preserve">&gt; </w:t>
       </w:r>
       <w:r>
         <w:t xml:space="preserve">valueRanges</w:t>
@@ -30195,7 +31085,13 @@
         <w:t xml:space="preserve">•   </w:t>
       </w:r>
       <w:r>
-        <w:t xml:space="preserve">&lt;property&gt; </w:t>
+        <w:t xml:space="preserve">&lt;</w:t>
+      </w:r>
+      <w:r>
+        <w:t xml:space="preserve">property</w:t>
+      </w:r>
+      <w:r>
+        <w:t xml:space="preserve">&gt; </w:t>
       </w:r>
       <w:r>
         <w:t xml:space="preserve">assumedValue</w:t>
@@ -30343,7 +31239,7 @@
         <w:pStyle w:val="Heading4"/>
       </w:pPr>
       <w:r>
-        <w:t xml:space="preserve">&lt;Stereotype&gt; KnownNamespace</w:t>
+        <w:t xml:space="preserve">KnownNamespace [Stereotype]</w:t>
       </w:r>
     </w:p>
     <w:p/>
@@ -30639,7 +31535,7 @@
         <w:pStyle w:val="Heading4"/>
       </w:pPr>
       <w:r>
-        <w:t xml:space="preserve">&lt;Stereotype&gt; Language</w:t>
+        <w:t xml:space="preserve">Language [Stereotype]</w:t>
       </w:r>
     </w:p>
     <w:p/>
@@ -30718,7 +31614,7 @@
         <w:pStyle w:val="Heading4"/>
       </w:pPr>
       <w:r>
-        <w:t xml:space="preserve">&lt;Stereotype&gt; MappedDataType</w:t>
+        <w:t xml:space="preserve">MappedDataType [Stereotype]</w:t>
       </w:r>
     </w:p>
     <w:p/>
@@ -30810,7 +31706,13 @@
         <w:t xml:space="preserve">•   </w:t>
       </w:r>
       <w:r>
-        <w:t xml:space="preserve">&lt;property&gt; </w:t>
+        <w:t xml:space="preserve">&lt;</w:t>
+      </w:r>
+      <w:r>
+        <w:t xml:space="preserve">property</w:t>
+      </w:r>
+      <w:r>
+        <w:t xml:space="preserve">&gt; </w:t>
       </w:r>
       <w:r>
         <w:t xml:space="preserve">amlType</w:t>
@@ -30937,7 +31839,7 @@
         <w:pStyle w:val="Heading4"/>
       </w:pPr>
       <w:r>
-        <w:t xml:space="preserve">&lt;Stereotype&gt; NamespaceInstance</w:t>
+        <w:t xml:space="preserve">NamespaceInstance [Stereotype]</w:t>
       </w:r>
     </w:p>
     <w:p/>
@@ -31057,7 +31959,7 @@
       </w:pPr>
       <w:bookmarkStart w:id="_ad75af95f635bdf35f69d9db9b17aae2" w:name="_ad75af95f635bdf35f69d9db9b17aae2"/>
       <w:r>
-        <w:t xml:space="preserve">&lt;Stereotype&gt; ObjectConstraint</w:t>
+        <w:t xml:space="preserve">ObjectConstraint [Stereotype]</w:t>
       </w:r>
       <w:bookmarkEnd w:id="_ad75af95f635bdf35f69d9db9b17aae2"/>
     </w:p>
@@ -31449,7 +32351,7 @@
       </w:pPr>
       <w:bookmarkStart w:id="_c8ae60f7f44b70cf5dce7db03aa6ac1e" w:name="_c8ae60f7f44b70cf5dce7db03aa6ac1e"/>
       <w:r>
-        <w:t xml:space="preserve">&lt;Stereotype&gt; ObjectConstraintProxy</w:t>
+        <w:t xml:space="preserve">ObjectConstraintProxy [Stereotype]</w:t>
       </w:r>
       <w:bookmarkEnd w:id="_c8ae60f7f44b70cf5dce7db03aa6ac1e"/>
     </w:p>
@@ -31718,7 +32620,7 @@
         <w:pStyle w:val="Heading4"/>
       </w:pPr>
       <w:r>
-        <w:t xml:space="preserve">&lt;Stereotype&gt; PermissibleValue</w:t>
+        <w:t xml:space="preserve">PermissibleValue [Stereotype]</w:t>
       </w:r>
     </w:p>
     <w:p/>
@@ -31942,7 +32844,7 @@
         <w:pStyle w:val="Heading4"/>
       </w:pPr>
       <w:r>
-        <w:t xml:space="preserve">&lt;Stereotype&gt; PossibleValue</w:t>
+        <w:t xml:space="preserve">PossibleValue [Stereotype]</w:t>
       </w:r>
     </w:p>
     <w:p/>
@@ -32032,7 +32934,7 @@
       </w:pPr>
       <w:bookmarkStart w:id="_c72b6d9c8a46b96f02fdfefe3b8b0568" w:name="_c72b6d9c8a46b96f02fdfefe3b8b0568"/>
       <w:r>
-        <w:t xml:space="preserve">&lt;Stereotype&gt; PrimitiveObjectConstraint</w:t>
+        <w:t xml:space="preserve">PrimitiveObjectConstraint [Stereotype]</w:t>
       </w:r>
       <w:bookmarkEnd w:id="_c72b6d9c8a46b96f02fdfefe3b8b0568"/>
     </w:p>
@@ -32315,7 +33217,7 @@
       </w:pPr>
       <w:bookmarkStart w:id="_b921bc493035fb4e067213114372e254" w:name="_b921bc493035fb4e067213114372e254"/>
       <w:r>
-        <w:t xml:space="preserve">&lt;Stereotype&gt; RealConstraint</w:t>
+        <w:t xml:space="preserve">RealConstraint [Stereotype]</w:t>
       </w:r>
       <w:bookmarkEnd w:id="_b921bc493035fb4e067213114372e254"/>
     </w:p>
@@ -32416,7 +33318,13 @@
         <w:t xml:space="preserve">•   </w:t>
       </w:r>
       <w:r>
-        <w:t xml:space="preserve">&lt;property&gt; </w:t>
+        <w:t xml:space="preserve">&lt;</w:t>
+      </w:r>
+      <w:r>
+        <w:t xml:space="preserve">property</w:t>
+      </w:r>
+      <w:r>
+        <w:t xml:space="preserve">&gt; </w:t>
       </w:r>
       <w:r>
         <w:t xml:space="preserve">possibleValues</w:t>
@@ -32459,7 +33367,13 @@
         <w:t xml:space="preserve">•   </w:t>
       </w:r>
       <w:r>
-        <w:t xml:space="preserve">&lt;property&gt; </w:t>
+        <w:t xml:space="preserve">&lt;</w:t>
+      </w:r>
+      <w:r>
+        <w:t xml:space="preserve">property</w:t>
+      </w:r>
+      <w:r>
+        <w:t xml:space="preserve">&gt; </w:t>
       </w:r>
       <w:r>
         <w:t xml:space="preserve">valueRanges</w:t>
@@ -32502,7 +33416,13 @@
         <w:t xml:space="preserve">•   </w:t>
       </w:r>
       <w:r>
-        <w:t xml:space="preserve">&lt;property&gt; </w:t>
+        <w:t xml:space="preserve">&lt;</w:t>
+      </w:r>
+      <w:r>
+        <w:t xml:space="preserve">property</w:t>
+      </w:r>
+      <w:r>
+        <w:t xml:space="preserve">&gt; </w:t>
       </w:r>
       <w:r>
         <w:t xml:space="preserve">assumedValue</w:t>
@@ -32600,7 +33520,7 @@
       </w:pPr>
       <w:bookmarkStart w:id="_ae519954bfcbf4564dc31d9d1b694789" w:name="_ae519954bfcbf4564dc31d9d1b694789"/>
       <w:r>
-        <w:t xml:space="preserve">&lt;Stereotype&gt; ReferenceModel</w:t>
+        <w:t xml:space="preserve">ReferenceModel [Stereotype]</w:t>
       </w:r>
       <w:bookmarkEnd w:id="_ae519954bfcbf4564dc31d9d1b694789"/>
     </w:p>
@@ -32672,7 +33592,7 @@
         <w:pStyle w:val="Heading4"/>
       </w:pPr>
       <w:r>
-        <w:t xml:space="preserve">&lt;Stereotype&gt; ReferenceModel</w:t>
+        <w:t xml:space="preserve">ReferenceModel [Stereotype]</w:t>
       </w:r>
     </w:p>
     <w:p/>
@@ -32749,7 +33669,13 @@
         <w:t xml:space="preserve">•   </w:t>
       </w:r>
       <w:r>
-        <w:t xml:space="preserve">&lt;property&gt; </w:t>
+        <w:t xml:space="preserve">&lt;</w:t>
+      </w:r>
+      <w:r>
+        <w:t xml:space="preserve">property</w:t>
+      </w:r>
+      <w:r>
+        <w:t xml:space="preserve">&gt; </w:t>
       </w:r>
       <w:r>
         <w:t xml:space="preserve">rmPublisher</w:t>
@@ -32802,7 +33728,13 @@
         <w:t xml:space="preserve">•   </w:t>
       </w:r>
       <w:r>
-        <w:t xml:space="preserve">&lt;property&gt; </w:t>
+        <w:t xml:space="preserve">&lt;</w:t>
+      </w:r>
+      <w:r>
+        <w:t xml:space="preserve">property</w:t>
+      </w:r>
+      <w:r>
+        <w:t xml:space="preserve">&gt; </w:t>
       </w:r>
       <w:r>
         <w:t xml:space="preserve">rmNamespace</w:t>
@@ -32855,7 +33787,13 @@
         <w:t xml:space="preserve">•   </w:t>
       </w:r>
       <w:r>
-        <w:t xml:space="preserve">&lt;property&gt; </w:t>
+        <w:t xml:space="preserve">&lt;</w:t>
+      </w:r>
+      <w:r>
+        <w:t xml:space="preserve">property</w:t>
+      </w:r>
+      <w:r>
+        <w:t xml:space="preserve">&gt; </w:t>
       </w:r>
       <w:r>
         <w:t xml:space="preserve">rmVersion</w:t>
@@ -32900,7 +33838,7 @@
       </w:pPr>
       <w:bookmarkStart w:id="_0ce2b29ea1a1410087dae9200ed62528" w:name="_0ce2b29ea1a1410087dae9200ed62528"/>
       <w:r>
-        <w:t xml:space="preserve">&lt;Stereotype&gt; ReferenceModelImport</w:t>
+        <w:t xml:space="preserve">ReferenceModelImport [Stereotype]</w:t>
       </w:r>
       <w:bookmarkEnd w:id="_0ce2b29ea1a1410087dae9200ed62528"/>
     </w:p>
@@ -33142,7 +34080,7 @@
       </w:pPr>
       <w:bookmarkStart w:id="_2363e45c670e7e760b4676036b10e751" w:name="_2363e45c670e7e760b4676036b10e751"/>
       <w:r>
-        <w:t xml:space="preserve">&lt;Stereotype&gt; ResourceDescription</w:t>
+        <w:t xml:space="preserve">ResourceDescription [Stereotype]</w:t>
       </w:r>
       <w:bookmarkEnd w:id="_2363e45c670e7e760b4676036b10e751"/>
     </w:p>
@@ -33199,7 +34137,7 @@
         <w:pStyle w:val="Heading4"/>
       </w:pPr>
       <w:r>
-        <w:t xml:space="preserve">&lt;Stereotype&gt; ResourceReference</w:t>
+        <w:t xml:space="preserve">ResourceReference [Stereotype]</w:t>
       </w:r>
     </w:p>
     <w:p/>
@@ -33402,7 +34340,13 @@
         <w:t xml:space="preserve">•   </w:t>
       </w:r>
       <w:r>
-        <w:t xml:space="preserve">&lt;property&gt; </w:t>
+        <w:t xml:space="preserve">&lt;</w:t>
+      </w:r>
+      <w:r>
+        <w:t xml:space="preserve">property</w:t>
+      </w:r>
+      <w:r>
+        <w:t xml:space="preserve">&gt; </w:t>
       </w:r>
       <w:r>
         <w:t xml:space="preserve">uri</w:t>
@@ -33550,7 +34494,7 @@
         <w:pStyle w:val="Heading4"/>
       </w:pPr>
       <w:r>
-        <w:t xml:space="preserve">&lt;Stereotype&gt; ResourceReferenceInstance</w:t>
+        <w:t xml:space="preserve">ResourceReferenceInstance [Stereotype]</w:t>
       </w:r>
     </w:p>
     <w:p/>
@@ -33758,7 +34702,7 @@
       </w:pPr>
       <w:bookmarkStart w:id="_74961ad8a1e3c30cd89ad432319e647b" w:name="_74961ad8a1e3c30cd89ad432319e647b"/>
       <w:r>
-        <w:t xml:space="preserve">&lt;Stereotype&gt; ResourceTranslation</w:t>
+        <w:t xml:space="preserve">ResourceTranslation [Stereotype]</w:t>
       </w:r>
       <w:bookmarkEnd w:id="_74961ad8a1e3c30cd89ad432319e647b"/>
     </w:p>
@@ -33836,7 +34780,13 @@
         <w:t xml:space="preserve">•   </w:t>
       </w:r>
       <w:r>
-        <w:t xml:space="preserve">&lt;property&gt; </w:t>
+        <w:t xml:space="preserve">&lt;</w:t>
+      </w:r>
+      <w:r>
+        <w:t xml:space="preserve">property</w:t>
+      </w:r>
+      <w:r>
+        <w:t xml:space="preserve">&gt; </w:t>
       </w:r>
       <w:r>
         <w:t xml:space="preserve">versionLastTranslated</w:t>
@@ -33933,7 +34883,7 @@
         <w:pStyle w:val="Heading4"/>
       </w:pPr>
       <w:r>
-        <w:t xml:space="preserve">&lt;Stereotype&gt; Runtime</w:t>
+        <w:t xml:space="preserve">Runtime [Stereotype]</w:t>
       </w:r>
     </w:p>
     <w:p/>
@@ -33994,7 +34944,7 @@
         <w:pStyle w:val="Heading4"/>
       </w:pPr>
       <w:r>
-        <w:t xml:space="preserve">&lt;Stereotype&gt; ScopedIdentifier</w:t>
+        <w:t xml:space="preserve">ScopedIdentifier [Stereotype]</w:t>
       </w:r>
     </w:p>
     <w:p/>
@@ -34158,7 +35108,13 @@
         <w:t xml:space="preserve">•   </w:t>
       </w:r>
       <w:r>
-        <w:t xml:space="preserve">&lt;property&gt; </w:t>
+        <w:t xml:space="preserve">&lt;</w:t>
+      </w:r>
+      <w:r>
+        <w:t xml:space="preserve">property</w:t>
+      </w:r>
+      <w:r>
+        <w:t xml:space="preserve">&gt; </w:t>
       </w:r>
       <w:r>
         <w:t xml:space="preserve">uri</w:t>
@@ -34223,7 +35179,13 @@
         <w:t xml:space="preserve">•   </w:t>
       </w:r>
       <w:r>
-        <w:t xml:space="preserve">&lt;property&gt; </w:t>
+        <w:t xml:space="preserve">&lt;</w:t>
+      </w:r>
+      <w:r>
+        <w:t xml:space="preserve">property</w:t>
+      </w:r>
+      <w:r>
+        <w:t xml:space="preserve">&gt; </w:t>
       </w:r>
       <w:r>
         <w:t xml:space="preserve">identifierURIPattern</w:t>
@@ -34258,7 +35220,7 @@
       </w:pPr>
       <w:bookmarkStart w:id="_2d1a6d8b2806092b50ec3fd4cd2db35b" w:name="_2d1a6d8b2806092b50ec3fd4cd2db35b"/>
       <w:r>
-        <w:t xml:space="preserve">&lt;Stereotype&gt; SingularAttributeConstraint</w:t>
+        <w:t xml:space="preserve">SingularAttributeConstraint [Stereotype]</w:t>
       </w:r>
       <w:bookmarkEnd w:id="_2d1a6d8b2806092b50ec3fd4cd2db35b"/>
     </w:p>
@@ -34402,7 +35364,7 @@
       </w:pPr>
       <w:bookmarkStart w:id="_982033c222702fafb1d4d3ed7b399317" w:name="_982033c222702fafb1d4d3ed7b399317"/>
       <w:r>
-        <w:t xml:space="preserve">&lt;Stereotype&gt; StringConstraint</w:t>
+        <w:t xml:space="preserve">StringConstraint [Stereotype]</w:t>
       </w:r>
       <w:bookmarkEnd w:id="_982033c222702fafb1d4d3ed7b399317"/>
     </w:p>
@@ -34503,7 +35465,13 @@
         <w:t xml:space="preserve">•   </w:t>
       </w:r>
       <w:r>
-        <w:t xml:space="preserve">&lt;property&gt; </w:t>
+        <w:t xml:space="preserve">&lt;</w:t>
+      </w:r>
+      <w:r>
+        <w:t xml:space="preserve">property</w:t>
+      </w:r>
+      <w:r>
+        <w:t xml:space="preserve">&gt; </w:t>
       </w:r>
       <w:r>
         <w:t xml:space="preserve">possibleValues</w:t>
@@ -34546,7 +35514,13 @@
         <w:t xml:space="preserve">•   </w:t>
       </w:r>
       <w:r>
-        <w:t xml:space="preserve">&lt;property&gt; </w:t>
+        <w:t xml:space="preserve">&lt;</w:t>
+      </w:r>
+      <w:r>
+        <w:t xml:space="preserve">property</w:t>
+      </w:r>
+      <w:r>
+        <w:t xml:space="preserve">&gt; </w:t>
       </w:r>
       <w:r>
         <w:t xml:space="preserve">matchPattern</w:t>
@@ -34589,7 +35563,13 @@
         <w:t xml:space="preserve">•   </w:t>
       </w:r>
       <w:r>
-        <w:t xml:space="preserve">&lt;property&gt; </w:t>
+        <w:t xml:space="preserve">&lt;</w:t>
+      </w:r>
+      <w:r>
+        <w:t xml:space="preserve">property</w:t>
+      </w:r>
+      <w:r>
+        <w:t xml:space="preserve">&gt; </w:t>
       </w:r>
       <w:r>
         <w:t xml:space="preserve">assumedValue</w:t>
@@ -34738,7 +35718,7 @@
       </w:pPr>
       <w:bookmarkStart w:id="_6de94cd3c6736f017766fe61020a5a13" w:name="_6de94cd3c6736f017766fe61020a5a13"/>
       <w:r>
-        <w:t xml:space="preserve">&lt;Stereotype&gt; TargetConstraint</w:t>
+        <w:t xml:space="preserve">TargetConstraint [Stereotype]</w:t>
       </w:r>
       <w:bookmarkEnd w:id="_6de94cd3c6736f017766fe61020a5a13"/>
     </w:p>
@@ -34956,7 +35936,7 @@
       </w:pPr>
       <w:bookmarkStart w:id="_ef76317db67a290898f39af3c51eee9c" w:name="_ef76317db67a290898f39af3c51eee9c"/>
       <w:r>
-        <w:t xml:space="preserve">&lt;Stereotype&gt; TerminologyCodeConstraint</w:t>
+        <w:t xml:space="preserve">TerminologyCodeConstraint [Stereotype]</w:t>
       </w:r>
       <w:bookmarkEnd w:id="_ef76317db67a290898f39af3c51eee9c"/>
     </w:p>
@@ -35184,7 +36164,13 @@
         <w:t xml:space="preserve">•   </w:t>
       </w:r>
       <w:r>
-        <w:t xml:space="preserve">&lt;property&gt; </w:t>
+        <w:t xml:space="preserve">&lt;</w:t>
+      </w:r>
+      <w:r>
+        <w:t xml:space="preserve">property</w:t>
+      </w:r>
+      <w:r>
+        <w:t xml:space="preserve">&gt; </w:t>
       </w:r>
       <w:r>
         <w:t xml:space="preserve">possibleValues</w:t>
@@ -35353,7 +36339,7 @@
       </w:pPr>
       <w:bookmarkStart w:id="_d8c772ca77efc45bee8711f1de17afc0" w:name="_d8c772ca77efc45bee8711f1de17afc0"/>
       <w:r>
-        <w:t xml:space="preserve">&lt;Stereotype&gt; TimeConstraint</w:t>
+        <w:t xml:space="preserve">TimeConstraint [Stereotype]</w:t>
       </w:r>
       <w:bookmarkEnd w:id="_d8c772ca77efc45bee8711f1de17afc0"/>
     </w:p>
@@ -35454,7 +36440,13 @@
         <w:t xml:space="preserve">•   </w:t>
       </w:r>
       <w:r>
-        <w:t xml:space="preserve">&lt;property&gt; </w:t>
+        <w:t xml:space="preserve">&lt;</w:t>
+      </w:r>
+      <w:r>
+        <w:t xml:space="preserve">property</w:t>
+      </w:r>
+      <w:r>
+        <w:t xml:space="preserve">&gt; </w:t>
       </w:r>
       <w:r>
         <w:t xml:space="preserve">possibleValues</w:t>
@@ -35497,7 +36489,13 @@
         <w:t xml:space="preserve">•   </w:t>
       </w:r>
       <w:r>
-        <w:t xml:space="preserve">&lt;property&gt; </w:t>
+        <w:t xml:space="preserve">&lt;</w:t>
+      </w:r>
+      <w:r>
+        <w:t xml:space="preserve">property</w:t>
+      </w:r>
+      <w:r>
+        <w:t xml:space="preserve">&gt; </w:t>
       </w:r>
       <w:r>
         <w:t xml:space="preserve">valueRanges</w:t>
@@ -35540,7 +36538,13 @@
         <w:t xml:space="preserve">•   </w:t>
       </w:r>
       <w:r>
-        <w:t xml:space="preserve">&lt;property&gt; </w:t>
+        <w:t xml:space="preserve">&lt;</w:t>
+      </w:r>
+      <w:r>
+        <w:t xml:space="preserve">property</w:t>
+      </w:r>
+      <w:r>
+        <w:t xml:space="preserve">&gt; </w:t>
       </w:r>
       <w:r>
         <w:t xml:space="preserve">matchPattern</w:t>
@@ -35583,7 +36587,13 @@
         <w:t xml:space="preserve">•   </w:t>
       </w:r>
       <w:r>
-        <w:t xml:space="preserve">&lt;property&gt; </w:t>
+        <w:t xml:space="preserve">&lt;</w:t>
+      </w:r>
+      <w:r>
+        <w:t xml:space="preserve">property</w:t>
+      </w:r>
+      <w:r>
+        <w:t xml:space="preserve">&gt; </w:t>
       </w:r>
       <w:r>
         <w:t xml:space="preserve">assumedValue</w:t>
@@ -35681,7 +36691,7 @@
       </w:pPr>
       <w:bookmarkStart w:id="_ae523af1cac1acb62eaaa15c6e4cf946" w:name="_ae523af1cac1acb62eaaa15c6e4cf946"/>
       <w:r>
-        <w:t xml:space="preserve">&lt;Stereotype&gt; TranslationDetails</w:t>
+        <w:t xml:space="preserve">TranslationDetails [Stereotype]</w:t>
       </w:r>
       <w:bookmarkEnd w:id="_ae523af1cac1acb62eaaa15c6e4cf946"/>
     </w:p>
@@ -35759,7 +36769,13 @@
         <w:t xml:space="preserve">•   </w:t>
       </w:r>
       <w:r>
-        <w:t xml:space="preserve">&lt;property&gt; </w:t>
+        <w:t xml:space="preserve">&lt;</w:t>
+      </w:r>
+      <w:r>
+        <w:t xml:space="preserve">property</w:t>
+      </w:r>
+      <w:r>
+        <w:t xml:space="preserve">&gt; </w:t>
       </w:r>
       <w:r>
         <w:t xml:space="preserve">accreditation</w:t>
@@ -35802,7 +36818,13 @@
         <w:t xml:space="preserve">•   </w:t>
       </w:r>
       <w:r>
-        <w:t xml:space="preserve">&lt;property&gt; </w:t>
+        <w:t xml:space="preserve">&lt;</w:t>
+      </w:r>
+      <w:r>
+        <w:t xml:space="preserve">property</w:t>
+      </w:r>
+      <w:r>
+        <w:t xml:space="preserve">&gt; </w:t>
       </w:r>
       <w:r>
         <w:t xml:space="preserve">language</w:t>
@@ -35899,7 +36921,7 @@
         <w:pStyle w:val="Heading4"/>
       </w:pPr>
       <w:r>
-        <w:t xml:space="preserve">&lt;Stereotype&gt; ValueSetDefinitionReference</w:t>
+        <w:t xml:space="preserve">ValueSetDefinitionReference [Stereotype]</w:t>
       </w:r>
     </w:p>
     <w:p/>
@@ -36111,7 +37133,7 @@
         <w:pStyle w:val="Heading4"/>
       </w:pPr>
       <w:r>
-        <w:t xml:space="preserve">&lt;Stereotype&gt; ValueSetReference</w:t>
+        <w:t xml:space="preserve">ValueSetReference [Stereotype]</w:t>
       </w:r>
     </w:p>
     <w:p/>
@@ -36268,7 +37290,7 @@
         <w:pStyle w:val="Heading4"/>
       </w:pPr>
       <w:r>
-        <w:t xml:space="preserve">&lt;Stereotype&gt; ValueSetReferenceInstance</w:t>
+        <w:t xml:space="preserve">ValueSetReferenceInstance [Stereotype]</w:t>
       </w:r>
     </w:p>
     <w:p/>
@@ -36434,7 +37456,7 @@
       <w:pPr>
         <w:pStyle w:val="Heading1"/>
       </w:pPr>
-      <w:r mr_bName="mr_bName17">
+      <w:r mr_bName="mr_bName19">
         <w:t xml:space="preserve">Appendix A: AML Meta Model</w:t>
       </w:r>
       <w:r>
@@ -36455,7 +37477,7 @@
       <w:pPr>
         <w:pStyle w:val="Heading2"/>
       </w:pPr>
-      <w:r mr_bName="mr_bName23">
+      <w:r mr_bName="mr_bName28">
         <w:t xml:space="preserve">AArchetype Meta Model</w:t>
       </w:r>
       <w:r>
@@ -36476,7 +37498,7 @@
       <w:pPr>
         <w:pStyle w:val="Heading3"/>
       </w:pPr>
-      <w:r mr_bName="mr_bName29">
+      <w:r mr_bName="mr_bName37">
         <w:t xml:space="preserve">Archetype Libraries</w:t>
       </w:r>
     </w:p>
@@ -36568,7 +37590,7 @@
       <w:pPr>
         <w:pStyle w:val="Heading3"/>
       </w:pPr>
-      <w:r mr_bName="mr_bName29">
+      <w:r mr_bName="mr_bName37">
         <w:t xml:space="preserve">Archetypes and the UML Reference Model</w:t>
       </w:r>
     </w:p>
@@ -36670,7 +37692,7 @@
       <w:pPr>
         <w:pStyle w:val="Heading3"/>
       </w:pPr>
-      <w:r mr_bName="mr_bName29">
+      <w:r mr_bName="mr_bName37">
         <w:t xml:space="preserve">ADL Archetype Metadata</w:t>
       </w:r>
     </w:p>
@@ -36786,7 +37808,7 @@
       <w:pPr>
         <w:pStyle w:val="Heading2"/>
       </w:pPr>
-      <w:r mr_bName="mr_bName23">
+      <w:r mr_bName="mr_bName28">
         <w:t xml:space="preserve">AReference Model Meta Model</w:t>
       </w:r>
       <w:r>
@@ -36802,7 +37824,7 @@
       <w:pPr>
         <w:pStyle w:val="Heading3"/>
       </w:pPr>
-      <w:r mr_bName="mr_bName29">
+      <w:r mr_bName="mr_bName37">
         <w:t xml:space="preserve">Primitive Data Types</w:t>
       </w:r>
     </w:p>
@@ -37208,7 +38230,7 @@
       <w:pPr>
         <w:pStyle w:val="Heading3"/>
       </w:pPr>
-      <w:r mr_bName="mr_bName29">
+      <w:r mr_bName="mr_bName37">
         <w:t xml:space="preserve">Reference Metamodel</w:t>
       </w:r>
     </w:p>
@@ -37300,7 +38322,7 @@
       <w:pPr>
         <w:pStyle w:val="Heading3"/>
       </w:pPr>
-      <w:r mr_bName="mr_bName29">
+      <w:r mr_bName="mr_bName37">
         <w:t xml:space="preserve">Attribute Constraint References</w:t>
       </w:r>
     </w:p>
@@ -37387,7 +38409,7 @@
       <w:pPr>
         <w:pStyle w:val="Heading3"/>
       </w:pPr>
-      <w:r mr_bName="mr_bName29">
+      <w:r mr_bName="mr_bName37">
         <w:t xml:space="preserve">Object Constraint References</w:t>
       </w:r>
     </w:p>
@@ -37539,7 +38561,7 @@
       <w:pPr>
         <w:pStyle w:val="Heading3"/>
       </w:pPr>
-      <w:r mr_bName="mr_bName29">
+      <w:r mr_bName="mr_bName37">
         <w:t xml:space="preserve">Template Metamodel</w:t>
       </w:r>
     </w:p>
@@ -37648,7 +38670,7 @@
       <w:pPr>
         <w:pStyle w:val="Heading3"/>
       </w:pPr>
-      <w:r mr_bName="mr_bName29">
+      <w:r mr_bName="mr_bName37">
         <w:t xml:space="preserve">Instance Metamodel</w:t>
       </w:r>
     </w:p>
@@ -38037,7 +39059,7 @@
       <w:pPr>
         <w:pStyle w:val="Heading3"/>
       </w:pPr>
-      <w:r mr_bName="mr_bName29">
+      <w:r mr_bName="mr_bName37">
         <w:t xml:space="preserve">Package Metamodel</w:t>
       </w:r>
     </w:p>
@@ -38139,7 +39161,7 @@
       <w:pPr>
         <w:pStyle w:val="Heading3"/>
       </w:pPr>
-      <w:r mr_bName="mr_bName29">
+      <w:r mr_bName="mr_bName37">
         <w:t xml:space="preserve">Enumeration Metamodel</w:t>
       </w:r>
     </w:p>
@@ -38286,7 +39308,7 @@
       <w:pPr>
         <w:pStyle w:val="Heading2"/>
       </w:pPr>
-      <w:r mr_bName="mr_bName23">
+      <w:r mr_bName="mr_bName28">
         <w:t xml:space="preserve">AConstraint Meta Model</w:t>
       </w:r>
       <w:r>
@@ -38302,7 +39324,7 @@
       <w:pPr>
         <w:pStyle w:val="Heading3"/>
       </w:pPr>
-      <w:r mr_bName="mr_bName29">
+      <w:r mr_bName="mr_bName37">
         <w:t xml:space="preserve">Atomic Data Type Constraints</w:t>
       </w:r>
     </w:p>
@@ -38394,7 +39416,7 @@
       <w:pPr>
         <w:pStyle w:val="Heading3"/>
       </w:pPr>
-      <w:r mr_bName="mr_bName29">
+      <w:r mr_bName="mr_bName37">
         <w:t xml:space="preserve">Terminology Constraints</w:t>
       </w:r>
     </w:p>
@@ -39318,7 +40340,7 @@
       <w:pPr>
         <w:pStyle w:val="Heading3"/>
       </w:pPr>
-      <w:r mr_bName="mr_bName29">
+      <w:r mr_bName="mr_bName37">
         <w:t xml:space="preserve">Enumeration Constraints</w:t>
       </w:r>
     </w:p>
@@ -39405,7 +40427,7 @@
       <w:pPr>
         <w:pStyle w:val="Heading3"/>
       </w:pPr>
-      <w:r mr_bName="mr_bName29">
+      <w:r mr_bName="mr_bName37">
         <w:t xml:space="preserve">Object Constraints</w:t>
       </w:r>
     </w:p>
@@ -39569,7 +40591,7 @@
       <w:pPr>
         <w:pStyle w:val="Heading3"/>
       </w:pPr>
-      <w:r mr_bName="mr_bName29">
+      <w:r mr_bName="mr_bName37">
         <w:t xml:space="preserve">Attribute Constraints</w:t>
       </w:r>
     </w:p>
@@ -39651,7 +40673,7 @@
       <w:pPr>
         <w:pStyle w:val="Heading2"/>
       </w:pPr>
-      <w:r mr_bName="mr_bName23">
+      <w:r mr_bName="mr_bName28">
         <w:t xml:space="preserve">ATerminology Object Model</w:t>
       </w:r>
       <w:r>
@@ -39677,7 +40699,7 @@
       <w:pPr>
         <w:pStyle w:val="Heading3"/>
       </w:pPr>
-      <w:r mr_bName="mr_bName29">
+      <w:r mr_bName="mr_bName37">
         <w:t xml:space="preserve">Common Terminology Services Components</w:t>
       </w:r>
     </w:p>
@@ -39852,7 +40874,7 @@
       <w:pPr>
         <w:pStyle w:val="Heading3"/>
       </w:pPr>
-      <w:r mr_bName="mr_bName29">
+      <w:r mr_bName="mr_bName37">
         <w:t xml:space="preserve">ISO 11179 Model Components</w:t>
       </w:r>
     </w:p>
@@ -40300,7 +41322,7 @@
       <w:pPr>
         <w:pStyle w:val="Heading3"/>
       </w:pPr>
-      <w:r mr_bName="mr_bName29">
+      <w:r mr_bName="mr_bName37">
         <w:t xml:space="preserve">AML Described Items</w:t>
       </w:r>
     </w:p>
@@ -40482,7 +41504,7 @@
       <w:pPr>
         <w:pStyle w:val="Heading1"/>
       </w:pPr>
-      <w:r mr_bName="mr_bName17">
+      <w:r mr_bName="mr_bName19">
         <w:t xml:space="preserve">B Reference Model Profile Examples</w:t>
       </w:r>
       <w:bookmarkEnd w:id="26"/>
@@ -40494,7 +41516,7 @@
       <w:pPr>
         <w:pStyle w:val="Heading2"/>
       </w:pPr>
-      <w:r mr_bName="mr_bName23">
+      <w:r mr_bName="mr_bName28">
         <w:t xml:space="preserve">BDataBinding Example</w:t>
       </w:r>
       <w:bookmarkEnd w:id="28"/>
@@ -40511,7 +41533,7 @@
       <w:pPr>
         <w:pStyle w:val="Heading3"/>
       </w:pPr>
-      <w:r mr_bName="mr_bName29">
+      <w:r mr_bName="mr_bName37">
         <w:t xml:space="preserve">BSample Reference Model</w:t>
       </w:r>
     </w:p>
@@ -40715,7 +41737,7 @@
       <w:pPr>
         <w:pStyle w:val="Heading3"/>
       </w:pPr>
-      <w:r mr_bName="mr_bName29">
+      <w:r mr_bName="mr_bName37">
         <w:t xml:space="preserve">BSample DataBinding</w:t>
       </w:r>
     </w:p>
@@ -40847,7 +41869,7 @@
       <w:pPr>
         <w:pStyle w:val="Heading3"/>
       </w:pPr>
-      <w:r mr_bName="mr_bName29">
+      <w:r mr_bName="mr_bName37">
         <w:t xml:space="preserve">BSample Constraint</w:t>
       </w:r>
       <w:bookmarkEnd w:id="30"/>
@@ -41125,12 +42147,15 @@
         </w:numPr>
       </w:pPr>
       <w:r>
-        <w:t xml:space="preserve">Appendix A: AML MetaModel</w:t>
+        <w:t xml:space="preserve">Appendix A: AML </w:t>
+      </w:r>
+      <w:r>
+        <w:t xml:space="preserve">MetaModel</w:t>
       </w:r>
     </w:p>
     <w:sectPr>
-      <w:headerReference r:id="rId27" w:type="default"/>
-      <w:footerReference r:id="rId28" w:type="default"/>
+      <w:headerReference r:id="rId24" w:type="default"/>
+      <w:footerReference r:id="rId25" w:type="default"/>
       <w:pgSz w:h="15840" w:w="12240"/>
       <w:pgMar w:bottom="1440" w:footer="720" w:gutter="0" w:header="720" w:left="1440" w:right="1440" w:top="1440"/>
       <w:cols w:space="720"/>
@@ -41216,7 +42241,7 @@
               <w:noProof/>
               <w:color w:themeColor="text1" w:themeTint="A6" w:val="595959"/>
             </w:rPr>
-            <w:t xml:space="preserve">24</w:t>
+            <w:t xml:space="preserve">18</w:t>
           </w:r>
           <w:r>
             <w:rPr>
@@ -48988,7 +50013,7 @@
 </file>
 
 <file path=customXml/itemProps1.xml><?xml version="1.0" encoding="utf-8"?>
-<ds:datastoreItem xmlns:ds="http://schemas.openxmlformats.org/officeDocument/2006/customXml" ds:itemID="{D0B2FE2C-813B-2D4D-835D-3142F0B7C5EB}">
+<ds:datastoreItem xmlns:ds="http://schemas.openxmlformats.org/officeDocument/2006/customXml" ds:itemID="{8A9C19FA-6DFC-FB4B-AB67-2F69B37FE613}">
   <ds:schemaRefs>
     <ds:schemaRef ds:uri="http://schemas.openxmlformats.org/officeDocument/2006/bibliography"/>
   </ds:schemaRefs>

--- a/report/OMG-AML-Submission.docx
+++ b/report/OMG-AML-Submission.docx
@@ -625,39 +625,25 @@
           <w:color w:val="000000"/>
           <w:sz w:val="22"/>
         </w:rPr>
-        <w:t xml:space="preserve">Copyright © 2014, </w:t>
-      </w:r>
-      <w:r>
+        <w:t xml:space="preserve">Copyright © 2014, Visumpoint, LLC</w:t>
+      </w:r>
+    </w:p>
+    <w:p>
+      <w:pPr>
+        <w:pStyle w:val="BodyText"/>
         <w:rPr>
           <w:color w:val="000000"/>
           <w:sz w:val="22"/>
         </w:rPr>
-        <w:t xml:space="preserve">Visumpoint</w:t>
-      </w:r>
-      <w:r>
+      </w:pPr>
+    </w:p>
+    <w:p>
+      <w:pPr>
+        <w:pStyle w:val="BodyText"/>
         <w:rPr>
           <w:color w:val="000000"/>
           <w:sz w:val="22"/>
         </w:rPr>
-        <w:t xml:space="preserve">, LLC</w:t>
-      </w:r>
-    </w:p>
-    <w:p>
-      <w:pPr>
-        <w:pStyle w:val="BodyText"/>
-        <w:rPr>
-          <w:color w:val="000000"/>
-          <w:sz w:val="22"/>
-        </w:rPr>
-      </w:pPr>
-    </w:p>
-    <w:p>
-      <w:pPr>
-        <w:pStyle w:val="BodyText"/>
-        <w:rPr>
-          <w:color w:val="000000"/>
-          <w:sz w:val="22"/>
-        </w:rPr>
       </w:pPr>
     </w:p>
     <w:p>
@@ -771,13 +757,7 @@
         <w:pStyle w:val="BodyText"/>
       </w:pPr>
       <w:r>
-        <w:t xml:space="preserve">Any unauthorized use of this specification may violate copyright laws, trademark laws, and communications regulations and statutes. This document contains </w:t>
-      </w:r>
-      <w:r>
-        <w:t xml:space="preserve">information which</w:t>
-      </w:r>
-      <w:r>
-        <w:t xml:space="preserve"> is protected by copyright. All Rights Reserved. No part of this work covered by copyright herein may be reproduced or used in any form or by any means--graphic, electronic, or mechanical, including photocopying, recording, taping, or information storage and retrieval systems--without permission of the copyright owner.</w:t>
+        <w:t xml:space="preserve">Any unauthorized use of this specification may violate copyright laws, trademark laws, and communications regulations and statutes. This document contains information which is protected by copyright. All Rights Reserved. No part of this work covered by copyright herein may be reproduced or used in any form or by any means--graphic, electronic, or mechanical, including photocopying, recording, taping, or information storage and retrieval systems--without permission of the copyright owner.</w:t>
       </w:r>
     </w:p>
     <w:p>
@@ -865,19 +845,7 @@
         <w:pStyle w:val="BodyText"/>
       </w:pPr>
       <w:r>
-        <w:t xml:space="preserve">Use, duplication or disclosure by the U.S. </w:t>
-      </w:r>
-      <w:r>
-        <w:t xml:space="preserve">Government  is</w:t>
-      </w:r>
-      <w:r>
-        <w:t xml:space="preserve"> subject to the restrictions set forth in subparagraph (c) (1) (ii) of The Rights in Technical Data and Computer Software Clause at DFARS 252.227-7013 or in subparagraph (c)(1) and (2) of the Commercial Computer Software - Restricted Rights clauses at 48 C.F.R. 52.227-19 or as specified in 48 C.F.R. 227-7202-2 of the </w:t>
-      </w:r>
-      <w:r>
-        <w:t xml:space="preserve">DoD</w:t>
-      </w:r>
-      <w:r>
-        <w:t xml:space="preserve"> F.A.R. Supplement and its successors, or as specified in 48 C.F.R. 12.212 of the Federal Acquisition Regulations and its successors, as applicable. The specification copyright owners are as indicated above and may be contacted through the Object Management Group, 140 Kendrick Street, Needham, MA 02494, U.S.A.</w:t>
+        <w:t xml:space="preserve">Use, duplication or disclosure by the U.S. Government  is subject to the restrictions set forth in subparagraph (c) (1) (ii) of The Rights in Technical Data and Computer Software Clause at DFARS 252.227-7013 or in subparagraph (c)(1) and (2) of the Commercial Computer Software - Restricted Rights clauses at 48 C.F.R. 52.227-19 or as specified in 48 C.F.R. 227-7202-2 of the DoD F.A.R. Supplement and its successors, or as specified in 48 C.F.R. 12.212 of the Federal Acquisition Regulations and its successors, as applicable. The specification copyright owners are as indicated above and may be contacted through the Object Management Group, 140 Kendrick Street, Needham, MA 02494, U.S.A.</w:t>
       </w:r>
     </w:p>
     <w:p>
@@ -902,19 +870,7 @@
         <w:pStyle w:val="BodyText"/>
       </w:pPr>
       <w:r>
-        <w:t xml:space="preserve">MDA®, Model Driven Architecture®, UML®, UML Cube logo®, OMG Logo®, CORBA® and XMI® are registered trademarks of the Object Management Group, Inc., and Object Management Group™, </w:t>
-      </w:r>
-      <w:r>
-        <w:t xml:space="preserve">OMG™ ,</w:t>
-      </w:r>
-      <w:r>
-        <w:t xml:space="preserve"> Unified Modeling Language™, Model Driven Architecture Logo™, Model Driven Architecture Diagram™, CORBA logos™, XMI Logo™, CWM™, CWM Logo™, IIOP™ , IMM™ , MOF™ , OMG Interface Definition Language (IDL)™ , and OMG </w:t>
-      </w:r>
-      <w:r>
-        <w:t xml:space="preserve">SysML</w:t>
-      </w:r>
-      <w:r>
-        <w:t xml:space="preserve">™ are trademarks of the Object Management Group. All other products or company names mentioned are used for identification purposes only, and may be trademarks of their respective owners.</w:t>
+        <w:t xml:space="preserve">MDA®, Model Driven Architecture®, UML®, UML Cube logo®, OMG Logo®, CORBA® and XMI® are registered trademarks of the Object Management Group, Inc., and Object Management Group™, OMG™ , Unified Modeling Language™, Model Driven Architecture Logo™, Model Driven Architecture Diagram™, CORBA logos™, XMI Logo™, CWM™, CWM Logo™, IIOP™ , IMM™ , MOF™ , OMG Interface Definition Language (IDL)™ , and OMG SysML™ are trademarks of the Object Management Group. All other products or company names mentioned are used for identification purposes only, and may be trademarks of their respective owners.</w:t>
       </w:r>
     </w:p>
     <w:p>
@@ -1627,25 +1583,7 @@
           <w:szCs w:val="24"/>
         </w:rPr>
         <w:br/>
-        <w:t xml:space="preserve">OMG member companies write, adopt, and maintain its specifications following a mature, open process. OMG™s specifications implement the Model Driven Architecture (MDA®), maximizing ROI through a full-lifecycle approach to enterprise integration that covers multiple operating systems, programming languages, middleware and networking infrastructures, and software development environments. OMG™s specifications include: UML® (Unified Modeling Language); CORBA® (Common Object Request Broker Architecture); CWM (Common Warehouse </w:t>
-      </w:r>
-      <w:r>
-        <w:rPr>
-          <w:rFonts w:ascii="Arial" w:cs="Arial" w:hAnsi="Arial"/>
-          <w:color w:val="000000"/>
-          <w:sz w:val="24"/>
-          <w:szCs w:val="24"/>
-        </w:rPr>
-        <w:t xml:space="preserve">Metamodel</w:t>
-      </w:r>
-      <w:r>
-        <w:rPr>
-          <w:rFonts w:ascii="Arial" w:cs="Arial" w:hAnsi="Arial"/>
-          <w:color w:val="000000"/>
-          <w:sz w:val="24"/>
-          <w:szCs w:val="24"/>
-        </w:rPr>
-        <w:t xml:space="preserve">); and industry-specific standards for dozens of vertical markets.</w:t>
+        <w:t xml:space="preserve">OMG member companies write, adopt, and maintain its specifications following a mature, open process. OMG™s specifications implement the Model Driven Architecture (MDA®), maximizing ROI through a full-lifecycle approach to enterprise integration that covers multiple operating systems, programming languages, middleware and networking infrastructures, and software development environments. OMG™s specifications include: UML® (Unified Modeling Language); CORBA® (Common Object Request Broker Architecture); CWM (Common Warehouse Metamodel); and industry-specific standards for dozens of vertical markets.</w:t>
       </w:r>
       <w:r>
         <w:rPr>
@@ -1721,25 +1659,7 @@
           <w:sz w:val="24"/>
           <w:szCs w:val="24"/>
         </w:rPr>
-        <w:t xml:space="preserve">As noted</w:t>
-      </w:r>
-      <w:r>
-        <w:rPr>
-          <w:rFonts w:ascii="Arial" w:cs="Arial" w:hAnsi="Arial"/>
-          <w:color w:val="000000"/>
-          <w:sz w:val="24"/>
-          <w:szCs w:val="24"/>
-        </w:rPr>
-        <w:t xml:space="preserve">,  OMG</w:t>
-      </w:r>
-      <w:r>
-        <w:rPr>
-          <w:rFonts w:ascii="Arial" w:cs="Arial" w:hAnsi="Arial"/>
-          <w:color w:val="000000"/>
-          <w:sz w:val="24"/>
-          <w:szCs w:val="24"/>
-        </w:rPr>
-        <w:t xml:space="preserve"> specifications address middleware, modeling and vertical domain frameworks. A Specifications Catalog is available from the OMG website at:</w:t>
+        <w:t xml:space="preserve">As noted,  OMG specifications address middleware, modeling and vertical domain frameworks. A Specifications Catalog is available from the OMG website at:</w:t>
       </w:r>
     </w:p>
     <w:p>
@@ -2163,13 +2083,16 @@
         <w:t xml:space="preserve">•</w:t>
       </w:r>
       <w:r>
+        <w:tab/>
+      </w:r>
+      <w:r>
         <w:rPr>
           <w:rFonts w:ascii="Arial" w:cs="Arial" w:hAnsi="Arial"/>
           <w:color w:val="000000"/>
           <w:sz w:val="24"/>
           <w:szCs w:val="24"/>
         </w:rPr>
-        <w:tab/>
+        <w:t xml:space="preserve">CORBAservices</w:t>
       </w:r>
       <w:r>
         <w:rPr>
@@ -2178,25 +2101,10 @@
           <w:sz w:val="24"/>
           <w:szCs w:val="24"/>
         </w:rPr>
-        <w:t xml:space="preserve">CORBAservices</w:t>
-      </w:r>
-      <w:r>
-        <w:rPr>
-          <w:rFonts w:ascii="Arial" w:cs="Arial" w:hAnsi="Arial"/>
-          <w:color w:val="000000"/>
-          <w:sz w:val="24"/>
-          <w:szCs w:val="24"/>
-        </w:rPr>
         <w:br/>
         <w:t xml:space="preserve">•</w:t>
       </w:r>
       <w:r>
-        <w:rPr>
-          <w:rFonts w:ascii="Arial" w:cs="Arial" w:hAnsi="Arial"/>
-          <w:color w:val="000000"/>
-          <w:sz w:val="24"/>
-          <w:szCs w:val="24"/>
-        </w:rPr>
         <w:tab/>
       </w:r>
       <w:r>
@@ -2625,28 +2533,7 @@
           <w:rFonts w:ascii="Arial" w:cs="Arial" w:eastAsia="Arial" w:hAnsi="Arial"/>
           <w:color w:val="000000"/>
         </w:rPr>
-        <w:t xml:space="preserve">/Arial - 10 </w:t>
-      </w:r>
-      <w:r>
-        <w:rPr>
-          <w:rFonts w:ascii="Arial" w:cs="Arial" w:eastAsia="Arial" w:hAnsi="Arial"/>
-          <w:color w:val="000000"/>
-        </w:rPr>
-        <w:t xml:space="preserve">pt</w:t>
-      </w:r>
-      <w:r>
-        <w:rPr>
-          <w:rFonts w:ascii="Arial" w:cs="Arial" w:eastAsia="Arial" w:hAnsi="Arial"/>
-          <w:color w:val="000000"/>
-        </w:rPr>
-        <w:t xml:space="preserve"> :</w:t>
-      </w:r>
-      <w:r>
-        <w:rPr>
-          <w:rFonts w:ascii="Arial" w:cs="Arial" w:eastAsia="Arial" w:hAnsi="Arial"/>
-          <w:color w:val="000000"/>
-        </w:rPr>
-        <w:t xml:space="preserve"> Exceptions</w:t>
+        <w:t xml:space="preserve">/Arial - 10 pt : Exceptions</w:t>
       </w:r>
       <w:r>
         <w:rPr>
@@ -2831,13 +2718,7 @@
         </w:numPr>
       </w:pPr>
       <w:r>
-        <w:t xml:space="preserve">The need for a means to accurately and usefully represent AMs in accordance with the </w:t>
-      </w:r>
-      <w:r>
-        <w:t xml:space="preserve">openEHR</w:t>
-      </w:r>
-      <w:r>
-        <w:t xml:space="preserve"> Foundation’s Archetype Definition Language (ADL) and Archetype Object Model (AOM) version 2.0 specifications;</w:t>
+        <w:t xml:space="preserve">The need for a means to accurately and usefully represent AMs in accordance with the openEHR Foundation’s Archetype Definition Language (ADL) and Archetype Object Model (AOM) version 2.0 specifications;</w:t>
       </w:r>
     </w:p>
     <w:p>
@@ -2890,31 +2771,7 @@
         <w:pStyle w:val="Body"/>
       </w:pPr>
       <w:r>
-        <w:t xml:space="preserve">In the AML RFP, the version of the </w:t>
-      </w:r>
-      <w:r>
-        <w:t xml:space="preserve">openEHR</w:t>
-      </w:r>
-      <w:r>
-        <w:t xml:space="preserve"> Foundation’s ADL and AOM specifications cited for coverage by the OMG AML specification was version 1.5. In the process of producing the AML specification, however, a number of inconsistencies were discovered in the </w:t>
-      </w:r>
-      <w:r>
-        <w:t xml:space="preserve">openEHR</w:t>
-      </w:r>
-      <w:r>
-        <w:t xml:space="preserve"> specifications, as well as opportunities for improvements. These were reported to the </w:t>
-      </w:r>
-      <w:r>
-        <w:t xml:space="preserve">openEHR</w:t>
-      </w:r>
-      <w:r>
-        <w:t xml:space="preserve"> Foundation. In response, the </w:t>
-      </w:r>
-      <w:r>
-        <w:t xml:space="preserve">openEHR</w:t>
-      </w:r>
-      <w:r>
-        <w:t xml:space="preserve"> Foundation revised the specifications. This resulted in a set of changes to the specifications that were not backward compatible with version 1.5. As a consequence, the revised specifications were released as version 2.0, subsuming the requirements found in version 1.5, now made consistent in version 2.0, and forming the updated requirements basis for AML coverage. </w:t>
+        <w:t xml:space="preserve">In the AML RFP, the version of the openEHR Foundation’s ADL and AOM specifications cited for coverage by the OMG AML specification was version 1.5. In the process of producing the AML specification, however, a number of inconsistencies were discovered in the openEHR specifications, as well as opportunities for improvements. These were reported to the openEHR Foundation. In response, the openEHR Foundation revised the specifications. This resulted in a set of changes to the specifications that were not backward compatible with version 1.5. As a consequence, the revised specifications were released as version 2.0, subsuming the requirements found in version 1.5, now made consistent in version 2.0, and forming the updated requirements basis for AML coverage. </w:t>
       </w:r>
     </w:p>
     <w:p>
@@ -2974,19 +2831,7 @@
         <w:t xml:space="preserve">AML Meta Model</w:t>
       </w:r>
       <w:r>
-        <w:t xml:space="preserve">, provides an informational </w:t>
-      </w:r>
-      <w:r>
-        <w:t xml:space="preserve">meta</w:t>
-      </w:r>
-      <w:r>
-        <w:t xml:space="preserve"> model of the </w:t>
-      </w:r>
-      <w:r>
-        <w:t xml:space="preserve">openEHR</w:t>
-      </w:r>
-      <w:r>
-        <w:t xml:space="preserve"> AOM as an aid to bridging between these communities.</w:t>
+        <w:t xml:space="preserve">, provides an informational meta model of the openEHR AOM as an aid to bridging between these communities.</w:t>
       </w:r>
     </w:p>
     <w:p>
@@ -3268,10 +3113,7 @@
         <w:t xml:space="preserve">the </w:t>
       </w:r>
       <w:r>
-        <w:t xml:space="preserve">openEHR</w:t>
-      </w:r>
-      <w:r>
-        <w:t xml:space="preserve"> Foundation’s </w:t>
+        <w:t xml:space="preserve">openEHR Foundation’s </w:t>
       </w:r>
       <w:r>
         <w:t xml:space="preserve">ADL. </w:t>
@@ -3289,10 +3131,7 @@
         <w:t xml:space="preserve"> is a serialization of the </w:t>
       </w:r>
       <w:r>
-        <w:t xml:space="preserve">openEHR</w:t>
-      </w:r>
-      <w:r>
-        <w:t xml:space="preserve"> Foundation’s</w:t>
+        <w:t xml:space="preserve">openEHR Foundation’s</w:t>
       </w:r>
       <w:r>
         <w:t xml:space="preserve"> </w:t>
@@ -3463,10 +3302,7 @@
         <w:tab/>
       </w:r>
       <w:r>
-        <w:t xml:space="preserve">openEHR</w:t>
-      </w:r>
-      <w:r>
-        <w:t xml:space="preserve"> </w:t>
+        <w:t xml:space="preserve">openEHR </w:t>
       </w:r>
       <w:r>
         <w:rPr>
@@ -3510,13 +3346,7 @@
         <w:rPr>
           <w:i/>
         </w:rPr>
-        <w:t xml:space="preserve">openEHR</w:t>
-      </w:r>
-      <w:r>
-        <w:rPr>
-          <w:i/>
-        </w:rPr>
-        <w:t xml:space="preserve"> </w:t>
+        <w:t xml:space="preserve">openEHR </w:t>
       </w:r>
       <w:r>
         <w:rPr>
@@ -3554,34 +3384,16 @@
         <w:rPr>
           <w:i/>
         </w:rPr>
-        <w:t xml:space="preserve"> </w:t>
+        <w:t xml:space="preserve"> openEHR Templates</w:t>
+      </w:r>
+      <w:r>
+        <w:t xml:space="preserve"> (supersedes </w:t>
       </w:r>
       <w:r>
         <w:rPr>
           <w:i/>
         </w:rPr>
-        <w:t xml:space="preserve">openEHR</w:t>
-      </w:r>
-      <w:r>
-        <w:rPr>
-          <w:i/>
-        </w:rPr>
-        <w:t xml:space="preserve"> Templates</w:t>
-      </w:r>
-      <w:r>
-        <w:t xml:space="preserve"> (supersedes </w:t>
-      </w:r>
-      <w:r>
-        <w:rPr>
-          <w:i/>
-        </w:rPr>
-        <w:t xml:space="preserve">openEHR</w:t>
-      </w:r>
-      <w:r>
-        <w:rPr>
-          <w:i/>
-        </w:rPr>
-        <w:t xml:space="preserve"> Archetype</w:t>
+        <w:t xml:space="preserve">openEHR Archetype</w:t>
       </w:r>
       <w:r>
         <w:rPr>
@@ -3622,13 +3434,7 @@
         <w:rPr>
           <w:i/>
         </w:rPr>
-        <w:t xml:space="preserve">openEHR</w:t>
-      </w:r>
-      <w:r>
-        <w:rPr>
-          <w:i/>
-        </w:rPr>
-        <w:t xml:space="preserve"> </w:t>
+        <w:t xml:space="preserve">openEHR </w:t>
       </w:r>
       <w:r>
         <w:rPr>
@@ -3697,27 +3503,14 @@
       <w:r>
         <w:t xml:space="preserve">,     </w:t>
       </w:r>
-      <w:r>
-        <w:fldChar w:fldCharType="begin"/>
-      </w:r>
-      <w:r>
-        <w:instrText xml:space="preserve"> HYPERLINK "http://www.omg.org/spec/CTS2/1.1/" \o "http://www.omg.org/spec/CTS2/1.1/" </w:instrText>
-      </w:r>
-      <w:r>
-        <w:fldChar w:fldCharType="separate"/>
-      </w:r>
-      <w:r>
-        <w:rPr>
-          <w:rStyle w:val="Hyperlink"/>
-        </w:rPr>
-        <w:t xml:space="preserve">http://www.omg.org/spec/CTS2/1.1/</w:t>
-      </w:r>
-      <w:r>
-        <w:rPr>
-          <w:rStyle w:val="Hyperlink"/>
-        </w:rPr>
-        <w:fldChar w:fldCharType="end"/>
-      </w:r>
+      <w:hyperlink r:id="rId18" w:history="1" w:tooltip="http://www.omg.org/spec/CTS2/1.1/">
+        <w:r>
+          <w:rPr>
+            <w:rStyle w:val="Hyperlink"/>
+          </w:rPr>
+          <w:t>http://www.omg.org/spec/CTS2/1.1/</w:t>
+        </w:r>
+      </w:hyperlink>
     </w:p>
     <w:p>
       <w:pPr>
@@ -3739,7 +3532,7 @@
       <w:r>
         <w:t xml:space="preserve">, </w:t>
       </w:r>
-      <w:hyperlink r:id="rId18" w:history="1" w:tooltip="Core Principles and Properties of Version 3 Models">
+      <w:hyperlink r:id="rId19" w:history="1" w:tooltip="Core Principles and Properties of Version 3 Models">
         <w:r>
           <w:rPr>
             <w:rStyle w:val="Hyperlink"/>
@@ -3771,7 +3564,7 @@
       <w:r>
         <w:t xml:space="preserve">, </w:t>
       </w:r>
-      <w:hyperlink r:id="rId19" w:history="1">
+      <w:hyperlink r:id="rId20" w:history="1">
         <w:r>
           <w:rPr>
             <w:rStyle w:val="Hyperlink"/>
@@ -3803,27 +3596,14 @@
       <w:r>
         <w:t xml:space="preserve">,          </w:t>
       </w:r>
-      <w:r>
-        <w:fldChar w:fldCharType="begin"/>
-      </w:r>
-      <w:r>
-        <w:instrText xml:space="preserve"> HYPERLINK "http://metadata-standards.org/11179/" \o "http://metadata-standards.org/11179/" </w:instrText>
-      </w:r>
-      <w:r>
-        <w:fldChar w:fldCharType="separate"/>
-      </w:r>
-      <w:r>
-        <w:rPr>
-          <w:rStyle w:val="Hyperlink"/>
-        </w:rPr>
-        <w:t xml:space="preserve">http://metadata-standards.org/11179/</w:t>
-      </w:r>
-      <w:r>
-        <w:rPr>
-          <w:rStyle w:val="Hyperlink"/>
-        </w:rPr>
-        <w:fldChar w:fldCharType="end"/>
-      </w:r>
+      <w:hyperlink r:id="rId21" w:history="1" w:tooltip="http://metadata-standards.org/11179/">
+        <w:r>
+          <w:rPr>
+            <w:rStyle w:val="Hyperlink"/>
+          </w:rPr>
+          <w:t>http://metadata-standards.org/11179/</w:t>
+        </w:r>
+      </w:hyperlink>
     </w:p>
     <w:p>
       <w:pPr>
@@ -3848,27 +3628,14 @@
       <w:r>
         <w:t xml:space="preserve">,                 </w:t>
       </w:r>
-      <w:r>
-        <w:fldChar w:fldCharType="begin"/>
-      </w:r>
-      <w:r>
-        <w:instrText xml:space="preserve"> HYPERLINK "http://www.omg.org/spec/NIEM-UML/1.0/" \o "http://www.omg.org/spec/NIEM-UML/1.0/" </w:instrText>
-      </w:r>
-      <w:r>
-        <w:fldChar w:fldCharType="separate"/>
-      </w:r>
-      <w:r>
-        <w:rPr>
-          <w:rStyle w:val="Hyperlink"/>
-        </w:rPr>
-        <w:t xml:space="preserve">http://www.omg.org/spec/NIEM-UML/1.0/</w:t>
-      </w:r>
-      <w:r>
-        <w:rPr>
-          <w:rStyle w:val="Hyperlink"/>
-        </w:rPr>
-        <w:fldChar w:fldCharType="end"/>
-      </w:r>
+      <w:hyperlink r:id="rId22" w:history="1" w:tooltip="http://www.omg.org/spec/NIEM-UML/1.0/">
+        <w:r>
+          <w:rPr>
+            <w:rStyle w:val="Hyperlink"/>
+          </w:rPr>
+          <w:t>http://www.omg.org/spec/NIEM-UML/1.0/</w:t>
+        </w:r>
+      </w:hyperlink>
       <w:r>
         <w:t xml:space="preserve"> </w:t>
       </w:r>
@@ -3896,7 +3663,7 @@
       <w:r>
         <w:t xml:space="preserve">, </w:t>
       </w:r>
-      <w:hyperlink r:id="rId20" w:history="1">
+      <w:hyperlink r:id="rId23" w:history="1">
         <w:r>
           <w:rPr>
             <w:rStyle w:val="Hyperlink"/>
@@ -3926,24 +3693,12 @@
         <w:rPr>
           <w:i/>
         </w:rPr>
-        <w:t xml:space="preserve">Ontology Definition </w:t>
-      </w:r>
-      <w:r>
-        <w:rPr>
-          <w:i/>
-        </w:rPr>
-        <w:t xml:space="preserve">Metamodel</w:t>
-      </w:r>
-      <w:r>
-        <w:rPr>
-          <w:i/>
-        </w:rPr>
-        <w:t xml:space="preserve"> (ODM) Version 1.1</w:t>
+        <w:t xml:space="preserve">Ontology Definition Metamodel (ODM) Version 1.1</w:t>
       </w:r>
       <w:r>
         <w:t xml:space="preserve">, </w:t>
       </w:r>
-      <w:hyperlink r:id="rId21" w:history="1">
+      <w:hyperlink r:id="rId24" w:history="1">
         <w:r>
           <w:rPr>
             <w:rStyle w:val="Hyperlink"/>
@@ -3978,7 +3733,7 @@
       <w:r>
         <w:t xml:space="preserve">, </w:t>
       </w:r>
-      <w:hyperlink r:id="rId22" w:history="1">
+      <w:hyperlink r:id="rId25" w:history="1">
         <w:r>
           <w:rPr>
             <w:rStyle w:val="Hyperlink"/>
@@ -4013,7 +3768,7 @@
       <w:r>
         <w:t xml:space="preserve">, </w:t>
       </w:r>
-      <w:hyperlink r:id="rId23" w:history="1">
+      <w:hyperlink r:id="rId26" w:history="1">
         <w:r>
           <w:rPr>
             <w:rStyle w:val="Hyperlink"/>
@@ -4221,13 +3976,7 @@
         <w:t xml:space="preserve">It</w:t>
       </w:r>
       <w:r>
-        <w:t xml:space="preserve"> is defined as an object model using a UML class diagram. It is a generic model, meaning it can be used to express archetypes for any reference model in a standard way. Version 1.4 of the AOM was standardized in ISO-13606</w:t>
-      </w:r>
-      <w:r>
-        <w:t xml:space="preserve">:2</w:t>
-      </w:r>
-      <w:r>
-        <w:t xml:space="preserve">. The current version is known as 'AOM </w:t>
+        <w:t xml:space="preserve"> is defined as an object model using a UML class diagram. It is a generic model, meaning it can be used to express archetypes for any reference model in a standard way. Version 1.4 of the AOM was standardized in ISO-13606:2. The current version is known as 'AOM </w:t>
       </w:r>
       <w:r>
         <w:t xml:space="preserve">2</w:t>
@@ -4455,13 +4204,7 @@
         <w:t xml:space="preserve">RM</w:t>
       </w:r>
       <w:r>
-        <w:t xml:space="preserve"> is intended to be instantiated with patient </w:t>
-      </w:r>
-      <w:r>
-        <w:t xml:space="preserve">data which</w:t>
-      </w:r>
-      <w:r>
-        <w:t xml:space="preserve"> conforms to the constraints defined by the associated clinical model.</w:t>
+        <w:t xml:space="preserve"> is intended to be instantiated with patient data which conforms to the constraints defined by the associated clinical model.</w:t>
       </w:r>
       <w:r>
         <w:t xml:space="preserve"> </w:t>
@@ -5012,10 +4755,7 @@
         <w:t xml:space="preserve">A</w:t>
       </w:r>
       <w:r>
-        <w:t xml:space="preserve">n Ontology</w:t>
-      </w:r>
-      <w:r>
-        <w:t xml:space="preserve"> is a</w:t>
+        <w:t xml:space="preserve">n Ontology is a</w:t>
       </w:r>
       <w:r>
         <w:t xml:space="preserve"> formal representation of knowledge as a set of concept identifiers, terms describing the concepts so identified, and the relationships among them</w:t>
@@ -5807,10 +5547,7 @@
         </w:tabs>
       </w:pPr>
       <w:r>
-        <w:t xml:space="preserve">Visumpoint</w:t>
-      </w:r>
-      <w:r>
-        <w:t xml:space="preserve">, LLC</w:t>
+        <w:t xml:space="preserve">Visumpoint, LLC</w:t>
       </w:r>
     </w:p>
     <w:p>
@@ -6051,10 +5788,7 @@
               <w:textAlignment w:val="baseline"/>
             </w:pPr>
             <w:r>
-              <w:t xml:space="preserve">Tom </w:t>
-            </w:r>
-            <w:r>
-              <w:t xml:space="preserve">Digre</w:t>
+              <w:t xml:space="preserve">Tom Digre</w:t>
             </w:r>
           </w:p>
         </w:tc>
@@ -6067,10 +5801,7 @@
               <w:ind w:hanging="162" w:left="144"/>
             </w:pPr>
             <w:r>
-              <w:t xml:space="preserve">Visumpoint</w:t>
-            </w:r>
-            <w:r>
-              <w:t xml:space="preserve"> LLC</w:t>
+              <w:t xml:space="preserve">Visumpoint LLC</w:t>
             </w:r>
           </w:p>
         </w:tc>
@@ -6171,10 +5902,7 @@
               <w:textAlignment w:val="baseline"/>
             </w:pPr>
             <w:r>
-              <w:t xml:space="preserve">Robert </w:t>
-            </w:r>
-            <w:r>
-              <w:t xml:space="preserve">Lario</w:t>
+              <w:t xml:space="preserve">Robert Lario</w:t>
             </w:r>
           </w:p>
         </w:tc>
@@ -6187,10 +5915,7 @@
               <w:ind w:hanging="162" w:left="144"/>
             </w:pPr>
             <w:r>
-              <w:t xml:space="preserve">Visumpoint</w:t>
-            </w:r>
-            <w:r>
-              <w:t xml:space="preserve"> LLC</w:t>
+              <w:t xml:space="preserve">Visumpoint LLC</w:t>
             </w:r>
           </w:p>
         </w:tc>
@@ -6253,10 +5978,7 @@
               <w:textAlignment w:val="baseline"/>
             </w:pPr>
             <w:r>
-              <w:t xml:space="preserve">Virginia </w:t>
-            </w:r>
-            <w:r>
-              <w:t xml:space="preserve">Riehl</w:t>
+              <w:t xml:space="preserve">Virginia Riehl</w:t>
             </w:r>
           </w:p>
         </w:tc>
@@ -6332,10 +6054,7 @@
               <w:textAlignment w:val="baseline"/>
             </w:pPr>
             <w:r>
-              <w:t xml:space="preserve">Harold </w:t>
-            </w:r>
-            <w:r>
-              <w:t xml:space="preserve">Solbrig</w:t>
+              <w:t xml:space="preserve">Harold Solbrig</w:t>
             </w:r>
           </w:p>
         </w:tc>
@@ -6386,10 +6105,7 @@
               <w:ind w:hanging="162" w:left="144"/>
             </w:pPr>
             <w:r>
-              <w:t xml:space="preserve">Visumpoint</w:t>
-            </w:r>
-            <w:r>
-              <w:t xml:space="preserve"> LLC</w:t>
+              <w:t xml:space="preserve">Visumpoint LLC</w:t>
             </w:r>
           </w:p>
         </w:tc>
@@ -6414,10 +6130,7 @@
               <w:textAlignment w:val="baseline"/>
             </w:pPr>
             <w:r>
-              <w:t xml:space="preserve">Michael van der </w:t>
-            </w:r>
-            <w:r>
-              <w:t xml:space="preserve">Zel</w:t>
+              <w:t xml:space="preserve">Michael van der Zel</w:t>
             </w:r>
           </w:p>
         </w:tc>
@@ -6462,10 +6175,7 @@
         <w:pStyle w:val="Heading1"/>
       </w:pPr>
       <w:r>
-        <w:t xml:space="preserve">The AOM and the AML </w:t>
-      </w:r>
-      <w:r>
-        <w:t xml:space="preserve">Metamodel</w:t>
+        <w:t xml:space="preserve">The AOM and the AML Metamodel</w:t>
       </w:r>
     </w:p>
     <w:p>
@@ -6473,19 +6183,7 @@
         <w:t xml:space="preserve">Th</w:t>
       </w:r>
       <w:r>
-        <w:t xml:space="preserve">is section describes the purpose behind the AML </w:t>
-      </w:r>
-      <w:r>
-        <w:t xml:space="preserve">Metamodel</w:t>
-      </w:r>
-      <w:r>
-        <w:t xml:space="preserve"> and how it relates to the AOM.  The actual AML </w:t>
-      </w:r>
-      <w:r>
-        <w:t xml:space="preserve">Metamodel</w:t>
-      </w:r>
-      <w:r>
-        <w:t xml:space="preserve"> can be found in Appendix A</w:t>
+        <w:t xml:space="preserve">is section describes the purpose behind the AML Metamodel and how it relates to the AOM.  The actual AML Metamodel can be found in Appendix A</w:t>
       </w:r>
     </w:p>
     <w:p/>
@@ -6505,6 +6203,13 @@
       </w:pPr>
     </w:p>
     <w:p>
+      <w:pPr>
+        <w:rPr>
+          <w:rFonts w:cs="Arial"/>
+        </w:rPr>
+      </w:pPr>
+    </w:p>
+    <w:p>
       <w:r>
         <w:t xml:space="preserve"> </w:t>
       </w:r>
@@ -6514,7 +6219,7 @@
         <w:pStyle w:val="Heading1"/>
       </w:pPr>
       <w:bookmarkStart w:id="26" w:name="_Toc275177483"/>
-      <w:r mr_bName="mr_bName19">
+      <w:r mr_bName="mr_bName17">
         <w:t xml:space="preserve">Profiles</w:t>
       </w:r>
       <w:r>
@@ -6628,7 +6333,7 @@
         <w:pStyle w:val="Heading2"/>
       </w:pPr>
       <w:bookmarkStart w:id="28" w:name="_Toc275177485"/>
-      <w:r mr_bName="mr_bName28">
+      <w:r mr_bName="mr_bName23">
         <w:t xml:space="preserve">Dependencies</w:t>
       </w:r>
       <w:r>
@@ -6729,8 +6434,8 @@
       <w:pPr>
         <w:pStyle w:val="Heading2"/>
       </w:pPr>
-      <w:r mr_bName="mr_bName28">
-        <w:t xml:space="preserve">Reference Model Profile [Profile]</w:t>
+      <w:r mr_bName="mr_bName23">
+        <w:t xml:space="preserve">ReferenceModelProfile [Profile]</w:t>
       </w:r>
       <w:r>
         <w:t xml:space="preserve"> </w:t>
@@ -6884,7 +6589,7 @@
         <w:pStyle w:val="Heading3"/>
       </w:pPr>
       <w:bookmarkStart w:id="30" w:name="_Toc275177487"/>
-      <w:r mr_bName="mr_bName37">
+      <w:r mr_bName="mr_bName29">
         <w:t xml:space="preserve">Reference Model Stereotypes</w:t>
       </w:r>
     </w:p>
@@ -7009,7 +6714,7 @@
       <w:pPr>
         <w:pStyle w:val="Heading3"/>
       </w:pPr>
-      <w:r mr_bName="mr_bName37">
+      <w:r mr_bName="mr_bName29">
         <w:t xml:space="preserve">AML Data Types</w:t>
       </w:r>
     </w:p>
@@ -7389,7 +7094,7 @@
       <w:pPr>
         <w:pStyle w:val="Heading3"/>
       </w:pPr>
-      <w:r mr_bName="mr_bName37">
+      <w:r mr_bName="mr_bName29">
         <w:t xml:space="preserve">Profile Elements</w:t>
       </w:r>
     </w:p>
@@ -7399,7 +7104,7 @@
       </w:pPr>
       <w:bookmarkStart w:id="_78ee642abf9938398776ce11b2ae5595" w:name="_78ee642abf9938398776ce11b2ae5595"/>
       <w:r>
-        <w:t xml:space="preserve">ReferenceModelProfile::DV_Date [Class]</w:t>
+        <w:t xml:space="preserve">DV_Date [Class]</w:t>
       </w:r>
       <w:bookmarkEnd w:id="_78ee642abf9938398776ce11b2ae5595"/>
     </w:p>
@@ -7462,17 +7167,6 @@
         <w:t xml:space="preserve">, </w:t>
       </w:r>
     </w:p>
-    <w:p>
-      <w:pPr>
-        <w:ind w:left="720"/>
-      </w:pPr>
-      <w:hyperlink w:anchor="_8548f4699761fde908c0fa2fe95f29ba" w:history="1">
-        <w:r>
-          <w:rStyle w:val="Hyperlink"/>
-          <w:t xml:space="preserve">Sample Data Binding</w:t>
-        </w:r>
-      </w:hyperlink>
-    </w:p>
     <w:p/>
     <w:p>
       <w:r>
@@ -7485,17 +7179,6 @@
         <w:t xml:space="preserve">Direct Subclasses (Specialization)</w:t>
       </w:r>
     </w:p>
-    <w:p>
-      <w:pPr>
-        <w:ind w:firstLine="720"/>
-      </w:pPr>
-      <w:hyperlink w:anchor="_2a37a0f4cd69c5ee1a32f787b23de875" w:history="1">
-        <w:r>
-          <w:rStyle w:val="Hyperlink"/>
-          <w:t xml:space="preserve">MappedDate</w:t>
-        </w:r>
-      </w:hyperlink>
-    </w:p>
     <w:p/>
     <w:p>
       <w:r>
@@ -7564,7 +7247,7 @@
       </w:pPr>
       <w:bookmarkStart w:id="_7ba7e85df09d292033e869c3e8664062" w:name="_7ba7e85df09d292033e869c3e8664062"/>
       <w:r>
-        <w:t xml:space="preserve">ReferenceModelProfile::DV_DateTime [Class]</w:t>
+        <w:t xml:space="preserve">DV_DateTime [Class]</w:t>
       </w:r>
       <w:bookmarkEnd w:id="_7ba7e85df09d292033e869c3e8664062"/>
     </w:p>
@@ -7706,7 +7389,7 @@
       </w:pPr>
       <w:bookmarkStart w:id="_6f1e8a2b40ce6a6203e07d9c5daded71" w:name="_6f1e8a2b40ce6a6203e07d9c5daded71"/>
       <w:r>
-        <w:t xml:space="preserve">ReferenceModelProfile::DV_Duration [Class]</w:t>
+        <w:t xml:space="preserve">DV_Duration [Class]</w:t>
       </w:r>
       <w:bookmarkEnd w:id="_6f1e8a2b40ce6a6203e07d9c5daded71"/>
     </w:p>
@@ -7851,7 +7534,7 @@
       </w:pPr>
       <w:bookmarkStart w:id="_cba83b2c77167c96697f3caaa1886f5c" w:name="_cba83b2c77167c96697f3caaa1886f5c"/>
       <w:r>
-        <w:t xml:space="preserve">ReferenceModelProfile::DV_Time [Class]</w:t>
+        <w:t xml:space="preserve">DV_Time [Class]</w:t>
       </w:r>
       <w:bookmarkEnd w:id="_cba83b2c77167c96697f3caaa1886f5c"/>
     </w:p>
@@ -7924,17 +7607,6 @@
         <w:t xml:space="preserve">, </w:t>
       </w:r>
     </w:p>
-    <w:p>
-      <w:pPr>
-        <w:ind w:left="720"/>
-      </w:pPr>
-      <w:hyperlink w:anchor="_8548f4699761fde908c0fa2fe95f29ba" w:history="1">
-        <w:r>
-          <w:rStyle w:val="Hyperlink"/>
-          <w:t xml:space="preserve">Sample Data Binding</w:t>
-        </w:r>
-      </w:hyperlink>
-    </w:p>
     <w:p/>
     <w:p>
       <w:r>
@@ -7947,17 +7619,6 @@
         <w:t xml:space="preserve">Direct Subclasses (Specialization)</w:t>
       </w:r>
     </w:p>
-    <w:p>
-      <w:pPr>
-        <w:ind w:firstLine="720"/>
-      </w:pPr>
-      <w:hyperlink w:anchor="_6395ddb1d0c31197b0c966c1281ec5aa" w:history="1">
-        <w:r>
-          <w:rStyle w:val="Hyperlink"/>
-          <w:t xml:space="preserve">MappedTime</w:t>
-        </w:r>
-      </w:hyperlink>
-    </w:p>
     <w:p/>
     <w:p>
       <w:r>
@@ -8046,7 +7707,7 @@
       </w:pPr>
       <w:bookmarkStart w:id="_919dd29f1657eb59a5b5017477c08d6b" w:name="_919dd29f1657eb59a5b5017477c08d6b"/>
       <w:r>
-        <w:t xml:space="preserve">ReferenceModelProfile::TerminologyCode [Class]</w:t>
+        <w:t xml:space="preserve">TerminologyCode [Class]</w:t>
       </w:r>
       <w:bookmarkEnd w:id="_919dd29f1657eb59a5b5017477c08d6b"/>
     </w:p>
@@ -8877,7 +8538,7 @@
       </w:pPr>
       <w:bookmarkStart w:id="_3664d839b5cf7107b63f1e5e501e1c37" w:name="_3664d839b5cf7107b63f1e5e501e1c37"/>
       <w:r>
-        <w:t xml:space="preserve">ReferenceModelProfile::DataBinding [Stereotype]</w:t>
+        <w:t xml:space="preserve">DataBinding [Stereotype]</w:t>
       </w:r>
       <w:bookmarkEnd w:id="_3664d839b5cf7107b63f1e5e501e1c37"/>
     </w:p>
@@ -9285,7 +8946,7 @@
       </w:pPr>
       <w:bookmarkStart w:id="_1ef4456b7ca3649e5ebfe664a2c5d7f8" w:name="_1ef4456b7ca3649e5ebfe664a2c5d7f8"/>
       <w:r>
-        <w:t xml:space="preserve">ReferenceModelProfile::Infrastructure [Stereotype]</w:t>
+        <w:t xml:space="preserve">Infrastructure [Stereotype]</w:t>
       </w:r>
       <w:bookmarkEnd w:id="_1ef4456b7ca3649e5ebfe664a2c5d7f8"/>
     </w:p>
@@ -9363,7 +9024,7 @@
       </w:pPr>
       <w:bookmarkStart w:id="_36cd609085d608934ca9b52828d35424" w:name="_36cd609085d608934ca9b52828d35424"/>
       <w:r>
-        <w:t xml:space="preserve">ReferenceModelProfile::MappedDataType [Stereotype]</w:t>
+        <w:t xml:space="preserve">MappedDataType [Stereotype]</w:t>
       </w:r>
       <w:bookmarkEnd w:id="_36cd609085d608934ca9b52828d35424"/>
     </w:p>
@@ -9608,7 +9269,7 @@
       </w:pPr>
       <w:bookmarkStart w:id="_e50b1e945ae67ec50611fe0d76c717d5" w:name="_e50b1e945ae67ec50611fe0d76c717d5"/>
       <w:r>
-        <w:t xml:space="preserve">ReferenceModelProfile::ReferenceModel [Stereotype]</w:t>
+        <w:t xml:space="preserve">ReferenceModel [Stereotype]</w:t>
       </w:r>
       <w:bookmarkEnd w:id="_e50b1e945ae67ec50611fe0d76c717d5"/>
     </w:p>
@@ -9845,7 +9506,7 @@
       </w:pPr>
       <w:bookmarkStart w:id="_586eaf5aed11940796b62636e9174f40" w:name="_586eaf5aed11940796b62636e9174f40"/>
       <w:r>
-        <w:t xml:space="preserve">ReferenceModelProfile::Runtime [Stereotype]</w:t>
+        <w:t xml:space="preserve">Runtime [Stereotype]</w:t>
       </w:r>
       <w:bookmarkEnd w:id="_586eaf5aed11940796b62636e9174f40"/>
     </w:p>
@@ -9942,8 +9603,8 @@
       <w:pPr>
         <w:pStyle w:val="Heading2"/>
       </w:pPr>
-      <w:r mr_bName="mr_bName28">
-        <w:t xml:space="preserve">Terminology Profile [Profile]</w:t>
+      <w:r mr_bName="mr_bName23">
+        <w:t xml:space="preserve">TerminologyProfile [Profile]</w:t>
       </w:r>
       <w:r>
         <w:t xml:space="preserve"> </w:t>
@@ -10047,7 +9708,7 @@
       <w:pPr>
         <w:pStyle w:val="Heading3"/>
       </w:pPr>
-      <w:r mr_bName="mr_bName37">
+      <w:r mr_bName="mr_bName29">
         <w:t xml:space="preserve">Identification and Designation</w:t>
       </w:r>
     </w:p>
@@ -10134,7 +9795,7 @@
       <w:pPr>
         <w:pStyle w:val="Heading3"/>
       </w:pPr>
-      <w:r mr_bName="mr_bName37">
+      <w:r mr_bName="mr_bName29">
         <w:t xml:space="preserve">Resource References</w:t>
       </w:r>
     </w:p>
@@ -10387,7 +10048,7 @@
       <w:pPr>
         <w:pStyle w:val="Heading3"/>
       </w:pPr>
-      <w:r mr_bName="mr_bName37">
+      <w:r mr_bName="mr_bName29">
         <w:t xml:space="preserve">Enumerated Value Domains</w:t>
       </w:r>
     </w:p>
@@ -10523,7 +10184,7 @@
       <w:pPr>
         <w:pStyle w:val="Heading3"/>
       </w:pPr>
-      <w:r mr_bName="mr_bName37">
+      <w:r mr_bName="mr_bName29">
         <w:t xml:space="preserve">Profile Elements</w:t>
       </w:r>
     </w:p>
@@ -10533,7 +10194,7 @@
       </w:pPr>
       <w:bookmarkStart w:id="_7dc1530ae1ef855ecc3eb9bd5b555a14" w:name="_7dc1530ae1ef855ecc3eb9bd5b555a14"/>
       <w:r>
-        <w:t xml:space="preserve">TerminologyProfile::ArchetypeType [Stereotype]</w:t>
+        <w:t xml:space="preserve">ArchetypeType [Stereotype]</w:t>
       </w:r>
       <w:bookmarkEnd w:id="_7dc1530ae1ef855ecc3eb9bd5b555a14"/>
     </w:p>
@@ -10634,7 +10295,7 @@
       <w:hyperlink w:anchor="_59faf6918f4c546323d6df67392c366b" w:history="1">
         <w:r>
           <w:rStyle w:val="Hyperlink"/>
-          <w:t xml:space="preserve">ScopedIdentifier</w:t>
+          <w:t xml:space="preserve">TerminologyProfile::ScopedIdentifier</w:t>
         </w:r>
       </w:hyperlink>
     </w:p>
@@ -10664,7 +10325,7 @@
       </w:pPr>
       <w:bookmarkStart w:id="_7c76bb5bbde4643a957c898bfc8af67a" w:name="_7c76bb5bbde4643a957c898bfc8af67a"/>
       <w:r>
-        <w:t xml:space="preserve">TerminologyProfile::AssumedValue [Stereotype]</w:t>
+        <w:t xml:space="preserve">AssumedValue [Stereotype]</w:t>
       </w:r>
       <w:bookmarkEnd w:id="_7c76bb5bbde4643a957c898bfc8af67a"/>
     </w:p>
@@ -10745,7 +10406,7 @@
       <w:hyperlink w:anchor="_6a2f733d1d3ea9bc232f96caadb113e1" w:history="1">
         <w:r>
           <w:rStyle w:val="Hyperlink"/>
-          <w:t xml:space="preserve">ConceptReferenceInstance</w:t>
+          <w:t xml:space="preserve">TerminologyProfile::ConceptReferenceInstance</w:t>
         </w:r>
       </w:hyperlink>
     </w:p>
@@ -10775,7 +10436,7 @@
       </w:pPr>
       <w:bookmarkStart w:id="_7de70b4fbd9e6a164f7f00cde47dfd5a" w:name="_7de70b4fbd9e6a164f7f00cde47dfd5a"/>
       <w:r>
-        <w:t xml:space="preserve">TerminologyProfile::CodeSystemReference [Stereotype]</w:t>
+        <w:t xml:space="preserve">CodeSystemReference [Stereotype]</w:t>
       </w:r>
       <w:bookmarkEnd w:id="_7de70b4fbd9e6a164f7f00cde47dfd5a"/>
     </w:p>
@@ -10926,7 +10587,7 @@
       <w:hyperlink w:anchor="_1b2eec63ad4ef6c72d57b9985e0346ff" w:history="1">
         <w:r>
           <w:rStyle w:val="Hyperlink"/>
-          <w:t xml:space="preserve">ResourceReference</w:t>
+          <w:t xml:space="preserve">TerminologyProfile::ResourceReference</w:t>
         </w:r>
       </w:hyperlink>
     </w:p>
@@ -11019,7 +10680,7 @@
       </w:pPr>
       <w:bookmarkStart w:id="_e055a6cce06d0838055b62dbfbf235f2" w:name="_e055a6cce06d0838055b62dbfbf235f2"/>
       <w:r>
-        <w:t xml:space="preserve">TerminologyProfile::CodeSystemReferenceInstance [Stereotype]</w:t>
+        <w:t xml:space="preserve">CodeSystemReferenceInstance [Stereotype]</w:t>
       </w:r>
       <w:bookmarkEnd w:id="_e055a6cce06d0838055b62dbfbf235f2"/>
     </w:p>
@@ -11107,7 +10768,7 @@
       <w:hyperlink w:anchor="_9d682f32f4917feea358e696d1fd146d" w:history="1">
         <w:r>
           <w:rStyle w:val="Hyperlink"/>
-          <w:t xml:space="preserve">ResourceReferenceInstance</w:t>
+          <w:t xml:space="preserve">TerminologyProfile::ResourceReferenceInstance</w:t>
         </w:r>
       </w:hyperlink>
     </w:p>
@@ -11200,7 +10861,7 @@
       </w:pPr>
       <w:bookmarkStart w:id="_9a8de95c38ebe2d6ce506cbc9bef7b7a" w:name="_9a8de95c38ebe2d6ce506cbc9bef7b7a"/>
       <w:r>
-        <w:t xml:space="preserve">TerminologyProfile::CodeSystemVersionReference [Stereotype]</w:t>
+        <w:t xml:space="preserve">CodeSystemVersionReference [Stereotype]</w:t>
       </w:r>
       <w:bookmarkEnd w:id="_9a8de95c38ebe2d6ce506cbc9bef7b7a"/>
     </w:p>
@@ -11320,7 +10981,7 @@
       <w:hyperlink w:anchor="_1b2eec63ad4ef6c72d57b9985e0346ff" w:history="1">
         <w:r>
           <w:rStyle w:val="Hyperlink"/>
-          <w:t xml:space="preserve">ResourceReference</w:t>
+          <w:t xml:space="preserve">TerminologyProfile::ResourceReference</w:t>
         </w:r>
       </w:hyperlink>
     </w:p>
@@ -11387,7 +11048,7 @@
       </w:pPr>
       <w:bookmarkStart w:id="_57ae94153b82f28889d42ad4aa8fe1e0" w:name="_57ae94153b82f28889d42ad4aa8fe1e0"/>
       <w:r>
-        <w:t xml:space="preserve">TerminologyProfile::ConceptReference [Stereotype]</w:t>
+        <w:t xml:space="preserve">ConceptReference [Stereotype]</w:t>
       </w:r>
       <w:bookmarkEnd w:id="_57ae94153b82f28889d42ad4aa8fe1e0"/>
     </w:p>
@@ -11525,7 +11186,7 @@
       <w:hyperlink w:anchor="_1b2eec63ad4ef6c72d57b9985e0346ff" w:history="1">
         <w:r>
           <w:rStyle w:val="Hyperlink"/>
-          <w:t xml:space="preserve">ResourceReference</w:t>
+          <w:t xml:space="preserve">TerminologyProfile::ResourceReference</w:t>
         </w:r>
       </w:hyperlink>
     </w:p>
@@ -11639,7 +11300,7 @@
       </w:pPr>
       <w:bookmarkStart w:id="_6a2f733d1d3ea9bc232f96caadb113e1" w:name="_6a2f733d1d3ea9bc232f96caadb113e1"/>
       <w:r>
-        <w:t xml:space="preserve">TerminologyProfile::ConceptReferenceInstance [Stereotype]</w:t>
+        <w:t xml:space="preserve">ConceptReferenceInstance [Stereotype]</w:t>
       </w:r>
       <w:bookmarkEnd w:id="_6a2f733d1d3ea9bc232f96caadb113e1"/>
     </w:p>
@@ -11760,7 +11421,7 @@
       <w:hyperlink w:anchor="_9d682f32f4917feea358e696d1fd146d" w:history="1">
         <w:r>
           <w:rStyle w:val="Hyperlink"/>
-          <w:t xml:space="preserve">ResourceReferenceInstance</w:t>
+          <w:t xml:space="preserve">TerminologyProfile::ResourceReferenceInstance</w:t>
         </w:r>
       </w:hyperlink>
     </w:p>
@@ -11803,7 +11464,7 @@
       <w:hyperlink w:anchor="_7c76bb5bbde4643a957c898bfc8af67a" w:history="1">
         <w:r>
           <w:rStyle w:val="Hyperlink"/>
-          <w:t xml:space="preserve">AssumedValue</w:t>
+          <w:t xml:space="preserve">TerminologyProfile::AssumedValue</w:t>
         </w:r>
       </w:hyperlink>
       <w:r>
@@ -11817,7 +11478,7 @@
       <w:hyperlink w:anchor="_ef85d33c740061c0c756c4e535c34ccc" w:history="1">
         <w:r>
           <w:rStyle w:val="Hyperlink"/>
-          <w:t xml:space="preserve">PossibleValue</w:t>
+          <w:t xml:space="preserve">TerminologyProfile::PossibleValue</w:t>
         </w:r>
       </w:hyperlink>
     </w:p>
@@ -11890,7 +11551,7 @@
       </w:pPr>
       <w:bookmarkStart w:id="_d45578f848d02aad83980903e5bde7d1" w:name="_d45578f848d02aad83980903e5bde7d1"/>
       <w:r>
-        <w:t xml:space="preserve">TerminologyProfile::DescribedItem [Stereotype]</w:t>
+        <w:t xml:space="preserve">DescribedItem [Stereotype]</w:t>
       </w:r>
       <w:bookmarkEnd w:id="_d45578f848d02aad83980903e5bde7d1"/>
     </w:p>
@@ -12047,7 +11708,7 @@
       <w:hyperlink w:anchor="_80448b03d480bba05b1e156796878f77" w:history="1">
         <w:r>
           <w:rStyle w:val="Hyperlink"/>
-          <w:t xml:space="preserve">DesignatableItem</w:t>
+          <w:t xml:space="preserve">TerminologyProfile::DesignatableItem</w:t>
         </w:r>
       </w:hyperlink>
       <w:r>
@@ -12061,7 +11722,7 @@
       <w:hyperlink w:anchor="_4b28f60cd7e8328f1d31dbcfa39d2ff3" w:history="1">
         <w:r>
           <w:rStyle w:val="Hyperlink"/>
-          <w:t xml:space="preserve">IdentifiedItem</w:t>
+          <w:t xml:space="preserve">TerminologyProfile::IdentifiedItem</w:t>
         </w:r>
       </w:hyperlink>
     </w:p>
@@ -12104,7 +11765,7 @@
       <w:hyperlink w:anchor="_c7f411daaf64f83e013bec437cb8f30a" w:history="1">
         <w:r>
           <w:rStyle w:val="Hyperlink"/>
-          <w:t xml:space="preserve">EnumeratedValueDomain</w:t>
+          <w:t xml:space="preserve">TerminologyProfile::EnumeratedValueDomain</w:t>
         </w:r>
       </w:hyperlink>
       <w:r>
@@ -12118,7 +11779,7 @@
       <w:hyperlink w:anchor="_ad75af95f635bdf35f69d9db9b17aae2" w:history="1">
         <w:r>
           <w:rStyle w:val="Hyperlink"/>
-          <w:t xml:space="preserve">ObjectConstraint</w:t>
+          <w:t xml:space="preserve">ConstraintProfile::ObjectConstraint</w:t>
         </w:r>
       </w:hyperlink>
       <w:r>
@@ -12132,7 +11793,7 @@
       <w:hyperlink w:anchor="_5bb7ce8128b60ee5eb2ca275444e9692" w:history="1">
         <w:r>
           <w:rStyle w:val="Hyperlink"/>
-          <w:t xml:space="preserve">PermissibleValue</w:t>
+          <w:t xml:space="preserve">TerminologyProfile::PermissibleValue</w:t>
         </w:r>
       </w:hyperlink>
       <w:r>
@@ -12146,7 +11807,7 @@
       <w:hyperlink w:anchor="_1b2eec63ad4ef6c72d57b9985e0346ff" w:history="1">
         <w:r>
           <w:rStyle w:val="Hyperlink"/>
-          <w:t xml:space="preserve">ResourceReference</w:t>
+          <w:t xml:space="preserve">TerminologyProfile::ResourceReference</w:t>
         </w:r>
       </w:hyperlink>
     </w:p>
@@ -12219,7 +11880,7 @@
       </w:pPr>
       <w:bookmarkStart w:id="_80448b03d480bba05b1e156796878f77" w:name="_80448b03d480bba05b1e156796878f77"/>
       <w:r>
-        <w:t xml:space="preserve">TerminologyProfile::DesignatableItem [Stereotype]</w:t>
+        <w:t xml:space="preserve">DesignatableItem [Stereotype]</w:t>
       </w:r>
       <w:bookmarkEnd w:id="_80448b03d480bba05b1e156796878f77"/>
     </w:p>
@@ -12340,7 +12001,7 @@
       <w:hyperlink w:anchor="_d45578f848d02aad83980903e5bde7d1" w:history="1">
         <w:r>
           <w:rStyle w:val="Hyperlink"/>
-          <w:t xml:space="preserve">DescribedItem</w:t>
+          <w:t xml:space="preserve">TerminologyProfile::DescribedItem</w:t>
         </w:r>
       </w:hyperlink>
       <w:r>
@@ -12354,7 +12015,7 @@
       <w:hyperlink w:anchor="_1b2eec63ad4ef6c72d57b9985e0346ff" w:history="1">
         <w:r>
           <w:rStyle w:val="Hyperlink"/>
-          <w:t xml:space="preserve">ResourceReference</w:t>
+          <w:t xml:space="preserve">TerminologyProfile::ResourceReference</w:t>
         </w:r>
       </w:hyperlink>
       <w:r>
@@ -12368,7 +12029,7 @@
       <w:hyperlink w:anchor="_9d682f32f4917feea358e696d1fd146d" w:history="1">
         <w:r>
           <w:rStyle w:val="Hyperlink"/>
-          <w:t xml:space="preserve">ResourceReferenceInstance</w:t>
+          <w:t xml:space="preserve">TerminologyProfile::ResourceReferenceInstance</w:t>
         </w:r>
       </w:hyperlink>
     </w:p>
@@ -12684,7 +12345,7 @@
       </w:pPr>
       <w:bookmarkStart w:id="_c7f411daaf64f83e013bec437cb8f30a" w:name="_c7f411daaf64f83e013bec437cb8f30a"/>
       <w:r>
-        <w:t xml:space="preserve">TerminologyProfile::EnumeratedValueDomain [Stereotype]</w:t>
+        <w:t xml:space="preserve">EnumeratedValueDomain [Stereotype]</w:t>
       </w:r>
       <w:bookmarkEnd w:id="_c7f411daaf64f83e013bec437cb8f30a"/>
     </w:p>
@@ -12887,7 +12548,7 @@
       <w:hyperlink w:anchor="_d45578f848d02aad83980903e5bde7d1" w:history="1">
         <w:r>
           <w:rStyle w:val="Hyperlink"/>
-          <w:t xml:space="preserve">DescribedItem</w:t>
+          <w:t xml:space="preserve">TerminologyProfile::DescribedItem</w:t>
         </w:r>
       </w:hyperlink>
     </w:p>
@@ -13031,7 +12692,7 @@
       </w:pPr>
       <w:bookmarkStart w:id="_4b28f60cd7e8328f1d31dbcfa39d2ff3" w:name="_4b28f60cd7e8328f1d31dbcfa39d2ff3"/>
       <w:r>
-        <w:t xml:space="preserve">TerminologyProfile::IdentifiedItem [Stereotype]</w:t>
+        <w:t xml:space="preserve">IdentifiedItem [Stereotype]</w:t>
       </w:r>
       <w:bookmarkEnd w:id="_4b28f60cd7e8328f1d31dbcfa39d2ff3"/>
     </w:p>
@@ -13142,7 +12803,7 @@
       <w:hyperlink w:anchor="_d45578f848d02aad83980903e5bde7d1" w:history="1">
         <w:r>
           <w:rStyle w:val="Hyperlink"/>
-          <w:t xml:space="preserve">DescribedItem</w:t>
+          <w:t xml:space="preserve">TerminologyProfile::DescribedItem</w:t>
         </w:r>
       </w:hyperlink>
       <w:r>
@@ -13156,7 +12817,7 @@
       <w:hyperlink w:anchor="_9d682f32f4917feea358e696d1fd146d" w:history="1">
         <w:r>
           <w:rStyle w:val="Hyperlink"/>
-          <w:t xml:space="preserve">ResourceReferenceInstance</w:t>
+          <w:t xml:space="preserve">TerminologyProfile::ResourceReferenceInstance</w:t>
         </w:r>
       </w:hyperlink>
     </w:p>
@@ -13351,7 +13012,7 @@
       </w:pPr>
       <w:bookmarkStart w:id="_b9f78b93edc24bb3301ba69a57e4afc3" w:name="_b9f78b93edc24bb3301ba69a57e4afc3"/>
       <w:r>
-        <w:t xml:space="preserve">TerminologyProfile::KnownNamespace [Stereotype]</w:t>
+        <w:t xml:space="preserve">KnownNamespace [Stereotype]</w:t>
       </w:r>
       <w:bookmarkEnd w:id="_b9f78b93edc24bb3301ba69a57e4afc3"/>
     </w:p>
@@ -13525,7 +13186,7 @@
       <w:hyperlink w:anchor="_59faf6918f4c546323d6df67392c366b" w:history="1">
         <w:r>
           <w:rStyle w:val="Hyperlink"/>
-          <w:t xml:space="preserve">ScopedIdentifier</w:t>
+          <w:t xml:space="preserve">TerminologyProfile::ScopedIdentifier</w:t>
         </w:r>
       </w:hyperlink>
     </w:p>
@@ -13669,7 +13330,7 @@
       </w:pPr>
       <w:bookmarkStart w:id="_446e0591a4f825b22cd9e573c1239a72" w:name="_446e0591a4f825b22cd9e573c1239a72"/>
       <w:r>
-        <w:t xml:space="preserve">TerminologyProfile::Language [Stereotype]</w:t>
+        <w:t xml:space="preserve">Language [Stereotype]</w:t>
       </w:r>
       <w:bookmarkEnd w:id="_446e0591a4f825b22cd9e573c1239a72"/>
     </w:p>
@@ -13740,7 +13401,7 @@
       <w:hyperlink w:anchor="_59faf6918f4c546323d6df67392c366b" w:history="1">
         <w:r>
           <w:rStyle w:val="Hyperlink"/>
-          <w:t xml:space="preserve">ScopedIdentifier</w:t>
+          <w:t xml:space="preserve">TerminologyProfile::ScopedIdentifier</w:t>
         </w:r>
       </w:hyperlink>
     </w:p>
@@ -13770,7 +13431,7 @@
       </w:pPr>
       <w:bookmarkStart w:id="_762263779deb88cfafbbc8e4add57703" w:name="_762263779deb88cfafbbc8e4add57703"/>
       <w:r>
-        <w:t xml:space="preserve">TerminologyProfile::NamespaceInstance [Stereotype]</w:t>
+        <w:t xml:space="preserve">NamespaceInstance [Stereotype]</w:t>
       </w:r>
       <w:bookmarkEnd w:id="_762263779deb88cfafbbc8e4add57703"/>
     </w:p>
@@ -13911,7 +13572,7 @@
       </w:pPr>
       <w:bookmarkStart w:id="_5bb7ce8128b60ee5eb2ca275444e9692" w:name="_5bb7ce8128b60ee5eb2ca275444e9692"/>
       <w:r>
-        <w:t xml:space="preserve">TerminologyProfile::PermissibleValue [Stereotype]</w:t>
+        <w:t xml:space="preserve">PermissibleValue [Stereotype]</w:t>
       </w:r>
       <w:bookmarkEnd w:id="_5bb7ce8128b60ee5eb2ca275444e9692"/>
     </w:p>
@@ -14064,7 +13725,7 @@
       <w:hyperlink w:anchor="_d45578f848d02aad83980903e5bde7d1" w:history="1">
         <w:r>
           <w:rStyle w:val="Hyperlink"/>
-          <w:t xml:space="preserve">DescribedItem</w:t>
+          <w:t xml:space="preserve">TerminologyProfile::DescribedItem</w:t>
         </w:r>
       </w:hyperlink>
     </w:p>
@@ -14157,7 +13818,7 @@
       </w:pPr>
       <w:bookmarkStart w:id="_ef85d33c740061c0c756c4e535c34ccc" w:name="_ef85d33c740061c0c756c4e535c34ccc"/>
       <w:r>
-        <w:t xml:space="preserve">TerminologyProfile::PossibleValue [Stereotype]</w:t>
+        <w:t xml:space="preserve">PossibleValue [Stereotype]</w:t>
       </w:r>
       <w:bookmarkEnd w:id="_ef85d33c740061c0c756c4e535c34ccc"/>
     </w:p>
@@ -14238,7 +13899,7 @@
       <w:hyperlink w:anchor="_6a2f733d1d3ea9bc232f96caadb113e1" w:history="1">
         <w:r>
           <w:rStyle w:val="Hyperlink"/>
-          <w:t xml:space="preserve">ConceptReferenceInstance</w:t>
+          <w:t xml:space="preserve">TerminologyProfile::ConceptReferenceInstance</w:t>
         </w:r>
       </w:hyperlink>
     </w:p>
@@ -14268,7 +13929,7 @@
       </w:pPr>
       <w:bookmarkStart w:id="_1b2eec63ad4ef6c72d57b9985e0346ff" w:name="_1b2eec63ad4ef6c72d57b9985e0346ff"/>
       <w:r>
-        <w:t xml:space="preserve">TerminologyProfile::ResourceReference [Stereotype]</w:t>
+        <w:t xml:space="preserve">ResourceReference [Stereotype]</w:t>
       </w:r>
       <w:bookmarkEnd w:id="_1b2eec63ad4ef6c72d57b9985e0346ff"/>
     </w:p>
@@ -14349,7 +14010,7 @@
       <w:hyperlink w:anchor="_d45578f848d02aad83980903e5bde7d1" w:history="1">
         <w:r>
           <w:rStyle w:val="Hyperlink"/>
-          <w:t xml:space="preserve">DescribedItem</w:t>
+          <w:t xml:space="preserve">TerminologyProfile::DescribedItem</w:t>
         </w:r>
       </w:hyperlink>
       <w:r>
@@ -14363,7 +14024,7 @@
       <w:hyperlink w:anchor="_80448b03d480bba05b1e156796878f77" w:history="1">
         <w:r>
           <w:rStyle w:val="Hyperlink"/>
-          <w:t xml:space="preserve">DesignatableItem</w:t>
+          <w:t xml:space="preserve">TerminologyProfile::DesignatableItem</w:t>
         </w:r>
       </w:hyperlink>
     </w:p>
@@ -14406,7 +14067,7 @@
       <w:hyperlink w:anchor="_7de70b4fbd9e6a164f7f00cde47dfd5a" w:history="1">
         <w:r>
           <w:rStyle w:val="Hyperlink"/>
-          <w:t xml:space="preserve">CodeSystemReference</w:t>
+          <w:t xml:space="preserve">TerminologyProfile::CodeSystemReference</w:t>
         </w:r>
       </w:hyperlink>
       <w:r>
@@ -14420,7 +14081,7 @@
       <w:hyperlink w:anchor="_9a8de95c38ebe2d6ce506cbc9bef7b7a" w:history="1">
         <w:r>
           <w:rStyle w:val="Hyperlink"/>
-          <w:t xml:space="preserve">CodeSystemVersionReference</w:t>
+          <w:t xml:space="preserve">TerminologyProfile::CodeSystemVersionReference</w:t>
         </w:r>
       </w:hyperlink>
       <w:r>
@@ -14434,7 +14095,7 @@
       <w:hyperlink w:anchor="_57ae94153b82f28889d42ad4aa8fe1e0" w:history="1">
         <w:r>
           <w:rStyle w:val="Hyperlink"/>
-          <w:t xml:space="preserve">ConceptReference</w:t>
+          <w:t xml:space="preserve">TerminologyProfile::ConceptReference</w:t>
         </w:r>
       </w:hyperlink>
       <w:r>
@@ -14448,7 +14109,7 @@
       <w:hyperlink w:anchor="_a4fedb7858ead8d2272640d51b53719a" w:history="1">
         <w:r>
           <w:rStyle w:val="Hyperlink"/>
-          <w:t xml:space="preserve">ValueSetDefinitionReference</w:t>
+          <w:t xml:space="preserve">TerminologyProfile::ValueSetDefinitionReference</w:t>
         </w:r>
       </w:hyperlink>
       <w:r>
@@ -14462,7 +14123,7 @@
       <w:hyperlink w:anchor="_1a1ca20b54028ee5e2eb20af35411f6e" w:history="1">
         <w:r>
           <w:rStyle w:val="Hyperlink"/>
-          <w:t xml:space="preserve">ValueSetReference</w:t>
+          <w:t xml:space="preserve">TerminologyProfile::ValueSetReference</w:t>
         </w:r>
       </w:hyperlink>
     </w:p>
@@ -14637,7 +14298,7 @@
       </w:pPr>
       <w:bookmarkStart w:id="_9d682f32f4917feea358e696d1fd146d" w:name="_9d682f32f4917feea358e696d1fd146d"/>
       <w:r>
-        <w:t xml:space="preserve">TerminologyProfile::ResourceReferenceInstance [Stereotype]</w:t>
+        <w:t xml:space="preserve">ResourceReferenceInstance [Stereotype]</w:t>
       </w:r>
       <w:bookmarkEnd w:id="_9d682f32f4917feea358e696d1fd146d"/>
     </w:p>
@@ -14708,7 +14369,7 @@
       <w:hyperlink w:anchor="_80448b03d480bba05b1e156796878f77" w:history="1">
         <w:r>
           <w:rStyle w:val="Hyperlink"/>
-          <w:t xml:space="preserve">DesignatableItem</w:t>
+          <w:t xml:space="preserve">TerminologyProfile::DesignatableItem</w:t>
         </w:r>
       </w:hyperlink>
       <w:r>
@@ -14722,7 +14383,7 @@
       <w:hyperlink w:anchor="_4b28f60cd7e8328f1d31dbcfa39d2ff3" w:history="1">
         <w:r>
           <w:rStyle w:val="Hyperlink"/>
-          <w:t xml:space="preserve">IdentifiedItem</w:t>
+          <w:t xml:space="preserve">TerminologyProfile::IdentifiedItem</w:t>
         </w:r>
       </w:hyperlink>
     </w:p>
@@ -14765,7 +14426,7 @@
       <w:hyperlink w:anchor="_e055a6cce06d0838055b62dbfbf235f2" w:history="1">
         <w:r>
           <w:rStyle w:val="Hyperlink"/>
-          <w:t xml:space="preserve">CodeSystemReferenceInstance</w:t>
+          <w:t xml:space="preserve">TerminologyProfile::CodeSystemReferenceInstance</w:t>
         </w:r>
       </w:hyperlink>
       <w:r>
@@ -14779,7 +14440,7 @@
       <w:hyperlink w:anchor="_6a2f733d1d3ea9bc232f96caadb113e1" w:history="1">
         <w:r>
           <w:rStyle w:val="Hyperlink"/>
-          <w:t xml:space="preserve">ConceptReferenceInstance</w:t>
+          <w:t xml:space="preserve">TerminologyProfile::ConceptReferenceInstance</w:t>
         </w:r>
       </w:hyperlink>
       <w:r>
@@ -14793,7 +14454,7 @@
       <w:hyperlink w:anchor="_f3184cb0f8e704f5122c5e97fb9f130c" w:history="1">
         <w:r>
           <w:rStyle w:val="Hyperlink"/>
-          <w:t xml:space="preserve">ValueSetReferenceInstance</w:t>
+          <w:t xml:space="preserve">TerminologyProfile::ValueSetReferenceInstance</w:t>
         </w:r>
       </w:hyperlink>
     </w:p>
@@ -14866,7 +14527,7 @@
       </w:pPr>
       <w:bookmarkStart w:id="_59faf6918f4c546323d6df67392c366b" w:name="_59faf6918f4c546323d6df67392c366b"/>
       <w:r>
-        <w:t xml:space="preserve">TerminologyProfile::ScopedIdentifier [Stereotype]</w:t>
+        <w:t xml:space="preserve">ScopedIdentifier [Stereotype]</w:t>
       </w:r>
       <w:bookmarkEnd w:id="_59faf6918f4c546323d6df67392c366b"/>
     </w:p>
@@ -14993,7 +14654,7 @@
       <w:hyperlink w:anchor="_7dc1530ae1ef855ecc3eb9bd5b555a14" w:history="1">
         <w:r>
           <w:rStyle w:val="Hyperlink"/>
-          <w:t xml:space="preserve">ArchetypeType</w:t>
+          <w:t xml:space="preserve">TerminologyProfile::ArchetypeType</w:t>
         </w:r>
       </w:hyperlink>
       <w:r>
@@ -15007,7 +14668,7 @@
       <w:hyperlink w:anchor="_b9f78b93edc24bb3301ba69a57e4afc3" w:history="1">
         <w:r>
           <w:rStyle w:val="Hyperlink"/>
-          <w:t xml:space="preserve">KnownNamespace</w:t>
+          <w:t xml:space="preserve">TerminologyProfile::KnownNamespace</w:t>
         </w:r>
       </w:hyperlink>
       <w:r>
@@ -15021,7 +14682,7 @@
       <w:hyperlink w:anchor="_446e0591a4f825b22cd9e573c1239a72" w:history="1">
         <w:r>
           <w:rStyle w:val="Hyperlink"/>
-          <w:t xml:space="preserve">Language</w:t>
+          <w:t xml:space="preserve">TerminologyProfile::Language</w:t>
         </w:r>
       </w:hyperlink>
     </w:p>
@@ -15143,7 +14804,7 @@
       </w:pPr>
       <w:bookmarkStart w:id="_a4fedb7858ead8d2272640d51b53719a" w:name="_a4fedb7858ead8d2272640d51b53719a"/>
       <w:r>
-        <w:t xml:space="preserve">TerminologyProfile::ValueSetDefinitionReference [Stereotype]</w:t>
+        <w:t xml:space="preserve">ValueSetDefinitionReference [Stereotype]</w:t>
       </w:r>
       <w:bookmarkEnd w:id="_a4fedb7858ead8d2272640d51b53719a"/>
     </w:p>
@@ -15284,7 +14945,7 @@
       <w:hyperlink w:anchor="_1b2eec63ad4ef6c72d57b9985e0346ff" w:history="1">
         <w:r>
           <w:rStyle w:val="Hyperlink"/>
-          <w:t xml:space="preserve">ResourceReference</w:t>
+          <w:t xml:space="preserve">TerminologyProfile::ResourceReference</w:t>
         </w:r>
       </w:hyperlink>
     </w:p>
@@ -15377,7 +15038,7 @@
       </w:pPr>
       <w:bookmarkStart w:id="_1a1ca20b54028ee5e2eb20af35411f6e" w:name="_1a1ca20b54028ee5e2eb20af35411f6e"/>
       <w:r>
-        <w:t xml:space="preserve">TerminologyProfile::ValueSetReference [Stereotype]</w:t>
+        <w:t xml:space="preserve">ValueSetReference [Stereotype]</w:t>
       </w:r>
       <w:bookmarkEnd w:id="_1a1ca20b54028ee5e2eb20af35411f6e"/>
     </w:p>
@@ -15458,7 +15119,7 @@
       <w:hyperlink w:anchor="_1b2eec63ad4ef6c72d57b9985e0346ff" w:history="1">
         <w:r>
           <w:rStyle w:val="Hyperlink"/>
-          <w:t xml:space="preserve">ResourceReference</w:t>
+          <w:t xml:space="preserve">TerminologyProfile::ResourceReference</w:t>
         </w:r>
       </w:hyperlink>
     </w:p>
@@ -15556,7 +15217,7 @@
       </w:pPr>
       <w:bookmarkStart w:id="_f3184cb0f8e704f5122c5e97fb9f130c" w:name="_f3184cb0f8e704f5122c5e97fb9f130c"/>
       <w:r>
-        <w:t xml:space="preserve">TerminologyProfile::ValueSetReferenceInstance [Stereotype]</w:t>
+        <w:t xml:space="preserve">ValueSetReferenceInstance [Stereotype]</w:t>
       </w:r>
       <w:bookmarkEnd w:id="_f3184cb0f8e704f5122c5e97fb9f130c"/>
     </w:p>
@@ -15647,7 +15308,7 @@
       <w:hyperlink w:anchor="_9d682f32f4917feea358e696d1fd146d" w:history="1">
         <w:r>
           <w:rStyle w:val="Hyperlink"/>
-          <w:t xml:space="preserve">ResourceReferenceInstance</w:t>
+          <w:t xml:space="preserve">TerminologyProfile::ResourceReferenceInstance</w:t>
         </w:r>
       </w:hyperlink>
     </w:p>
@@ -15754,8 +15415,8 @@
       <w:pPr>
         <w:pStyle w:val="Heading2"/>
       </w:pPr>
-      <w:r mr_bName="mr_bName28">
-        <w:t xml:space="preserve">Constraint Profile [Profile]</w:t>
+      <w:r mr_bName="mr_bName23">
+        <w:t xml:space="preserve">ConstraintProfile [Profile]</w:t>
       </w:r>
       <w:r>
         <w:t xml:space="preserve"> </w:t>
@@ -15770,7 +15431,7 @@
       <w:pPr>
         <w:pStyle w:val="Heading3"/>
       </w:pPr>
-      <w:r mr_bName="mr_bName37">
+      <w:r mr_bName="mr_bName29">
         <w:t xml:space="preserve">Archetypes</w:t>
       </w:r>
     </w:p>
@@ -16037,7 +15698,7 @@
       <w:pPr>
         <w:pStyle w:val="Heading3"/>
       </w:pPr>
-      <w:r mr_bName="mr_bName37">
+      <w:r mr_bName="mr_bName29">
         <w:t xml:space="preserve">Data Type Constraints</w:t>
       </w:r>
     </w:p>
@@ -16318,7 +15979,7 @@
       <w:pPr>
         <w:pStyle w:val="Heading3"/>
       </w:pPr>
-      <w:r mr_bName="mr_bName37">
+      <w:r mr_bName="mr_bName29">
         <w:t xml:space="preserve">Object and Property Constraints</w:t>
       </w:r>
     </w:p>
@@ -16701,7 +16362,7 @@
       <w:pPr>
         <w:pStyle w:val="Heading3"/>
       </w:pPr>
-      <w:r mr_bName="mr_bName37">
+      <w:r mr_bName="mr_bName29">
         <w:t xml:space="preserve">Terminology Constraints</w:t>
       </w:r>
     </w:p>
@@ -16884,7 +16545,7 @@
       <w:pPr>
         <w:pStyle w:val="Heading3"/>
       </w:pPr>
-      <w:r mr_bName="mr_bName37">
+      <w:r mr_bName="mr_bName29">
         <w:t xml:space="preserve">Profile Elements</w:t>
       </w:r>
     </w:p>
@@ -16894,7 +16555,7 @@
       </w:pPr>
       <w:bookmarkStart w:id="_eb65cb2938a6220d8f4a10f0d8aba136" w:name="_eb65cb2938a6220d8f4a10f0d8aba136"/>
       <w:r>
-        <w:t xml:space="preserve">ConstraintProfile::DateInterval [Class]</w:t>
+        <w:t xml:space="preserve">DateInterval [Class]</w:t>
       </w:r>
       <w:bookmarkEnd w:id="_eb65cb2938a6220d8f4a10f0d8aba136"/>
     </w:p>
@@ -16965,7 +16626,7 @@
       <w:hyperlink w:anchor="_3ae971b2839139d9692e47ec472148b6" w:history="1">
         <w:r>
           <w:rStyle w:val="Hyperlink"/>
-          <w:t xml:space="preserve">Interval</w:t>
+          <w:t xml:space="preserve">ConstraintProfile::Interval</w:t>
         </w:r>
       </w:hyperlink>
     </w:p>
@@ -17065,7 +16726,7 @@
       </w:pPr>
       <w:bookmarkStart w:id="_956e6c028c830c0453b74cbd2204109e" w:name="_956e6c028c830c0453b74cbd2204109e"/>
       <w:r>
-        <w:t xml:space="preserve">ConstraintProfile::DateTimeInterval [Class]</w:t>
+        <w:t xml:space="preserve">DateTimeInterval [Class]</w:t>
       </w:r>
       <w:bookmarkEnd w:id="_956e6c028c830c0453b74cbd2204109e"/>
     </w:p>
@@ -17136,7 +16797,7 @@
       <w:hyperlink w:anchor="_3ae971b2839139d9692e47ec472148b6" w:history="1">
         <w:r>
           <w:rStyle w:val="Hyperlink"/>
-          <w:t xml:space="preserve">Interval</w:t>
+          <w:t xml:space="preserve">ConstraintProfile::Interval</w:t>
         </w:r>
       </w:hyperlink>
     </w:p>
@@ -17236,7 +16897,7 @@
       </w:pPr>
       <w:bookmarkStart w:id="_3d4fd0ce80d2a2e88d2f42b3cb7dbec5" w:name="_3d4fd0ce80d2a2e88d2f42b3cb7dbec5"/>
       <w:r>
-        <w:t xml:space="preserve">ConstraintProfile::DurationInterval [Class]</w:t>
+        <w:t xml:space="preserve">DurationInterval [Class]</w:t>
       </w:r>
       <w:bookmarkEnd w:id="_3d4fd0ce80d2a2e88d2f42b3cb7dbec5"/>
     </w:p>
@@ -17307,7 +16968,7 @@
       <w:hyperlink w:anchor="_3ae971b2839139d9692e47ec472148b6" w:history="1">
         <w:r>
           <w:rStyle w:val="Hyperlink"/>
-          <w:t xml:space="preserve">Interval</w:t>
+          <w:t xml:space="preserve">ConstraintProfile::Interval</w:t>
         </w:r>
       </w:hyperlink>
     </w:p>
@@ -17407,7 +17068,7 @@
       </w:pPr>
       <w:bookmarkStart w:id="_86618450de28d822bd6b57b67a32ab2b" w:name="_86618450de28d822bd6b57b67a32ab2b"/>
       <w:r>
-        <w:t xml:space="preserve">ConstraintProfile::IntegerInterval [Class]</w:t>
+        <w:t xml:space="preserve">IntegerInterval [Class]</w:t>
       </w:r>
       <w:bookmarkEnd w:id="_86618450de28d822bd6b57b67a32ab2b"/>
     </w:p>
@@ -17478,7 +17139,7 @@
       <w:hyperlink w:anchor="_3ae971b2839139d9692e47ec472148b6" w:history="1">
         <w:r>
           <w:rStyle w:val="Hyperlink"/>
-          <w:t xml:space="preserve">Interval</w:t>
+          <w:t xml:space="preserve">ConstraintProfile::Interval</w:t>
         </w:r>
       </w:hyperlink>
     </w:p>
@@ -17578,7 +17239,7 @@
       </w:pPr>
       <w:bookmarkStart w:id="_3ae971b2839139d9692e47ec472148b6" w:name="_3ae971b2839139d9692e47ec472148b6"/>
       <w:r>
-        <w:t xml:space="preserve">ConstraintProfile::Interval [Class]</w:t>
+        <w:t xml:space="preserve">Interval [Class]</w:t>
       </w:r>
       <w:bookmarkEnd w:id="_3ae971b2839139d9692e47ec472148b6"/>
     </w:p>
@@ -17649,7 +17310,7 @@
       <w:hyperlink w:anchor="_eb65cb2938a6220d8f4a10f0d8aba136" w:history="1">
         <w:r>
           <w:rStyle w:val="Hyperlink"/>
-          <w:t xml:space="preserve">DateInterval</w:t>
+          <w:t xml:space="preserve">ConstraintProfile::DateInterval</w:t>
         </w:r>
       </w:hyperlink>
       <w:r>
@@ -17663,7 +17324,7 @@
       <w:hyperlink w:anchor="_956e6c028c830c0453b74cbd2204109e" w:history="1">
         <w:r>
           <w:rStyle w:val="Hyperlink"/>
-          <w:t xml:space="preserve">DateTimeInterval</w:t>
+          <w:t xml:space="preserve">ConstraintProfile::DateTimeInterval</w:t>
         </w:r>
       </w:hyperlink>
       <w:r>
@@ -17677,7 +17338,7 @@
       <w:hyperlink w:anchor="_3d4fd0ce80d2a2e88d2f42b3cb7dbec5" w:history="1">
         <w:r>
           <w:rStyle w:val="Hyperlink"/>
-          <w:t xml:space="preserve">DurationInterval</w:t>
+          <w:t xml:space="preserve">ConstraintProfile::DurationInterval</w:t>
         </w:r>
       </w:hyperlink>
       <w:r>
@@ -17691,7 +17352,7 @@
       <w:hyperlink w:anchor="_86618450de28d822bd6b57b67a32ab2b" w:history="1">
         <w:r>
           <w:rStyle w:val="Hyperlink"/>
-          <w:t xml:space="preserve">IntegerInterval</w:t>
+          <w:t xml:space="preserve">ConstraintProfile::IntegerInterval</w:t>
         </w:r>
       </w:hyperlink>
       <w:r>
@@ -17705,7 +17366,7 @@
       <w:hyperlink w:anchor="_d4f7314ff920dd15ee0e834cfbd4e6f2" w:history="1">
         <w:r>
           <w:rStyle w:val="Hyperlink"/>
-          <w:t xml:space="preserve">RealInterval</w:t>
+          <w:t xml:space="preserve">ConstraintProfile::RealInterval</w:t>
         </w:r>
       </w:hyperlink>
       <w:r>
@@ -17719,7 +17380,7 @@
       <w:hyperlink w:anchor="_2db4f3574d756c0312a2a6559efd3ad9" w:history="1">
         <w:r>
           <w:rStyle w:val="Hyperlink"/>
-          <w:t xml:space="preserve">TimeInterval</w:t>
+          <w:t xml:space="preserve">ConstraintProfile::TimeInterval</w:t>
         </w:r>
       </w:hyperlink>
     </w:p>
@@ -17819,7 +17480,7 @@
       </w:pPr>
       <w:bookmarkStart w:id="_d4f7314ff920dd15ee0e834cfbd4e6f2" w:name="_d4f7314ff920dd15ee0e834cfbd4e6f2"/>
       <w:r>
-        <w:t xml:space="preserve">ConstraintProfile::RealInterval [Class]</w:t>
+        <w:t xml:space="preserve">RealInterval [Class]</w:t>
       </w:r>
       <w:bookmarkEnd w:id="_d4f7314ff920dd15ee0e834cfbd4e6f2"/>
     </w:p>
@@ -17890,7 +17551,7 @@
       <w:hyperlink w:anchor="_3ae971b2839139d9692e47ec472148b6" w:history="1">
         <w:r>
           <w:rStyle w:val="Hyperlink"/>
-          <w:t xml:space="preserve">Interval</w:t>
+          <w:t xml:space="preserve">ConstraintProfile::Interval</w:t>
         </w:r>
       </w:hyperlink>
     </w:p>
@@ -17990,7 +17651,7 @@
       </w:pPr>
       <w:bookmarkStart w:id="_2db4f3574d756c0312a2a6559efd3ad9" w:name="_2db4f3574d756c0312a2a6559efd3ad9"/>
       <w:r>
-        <w:t xml:space="preserve">ConstraintProfile::TimeInterval [Class]</w:t>
+        <w:t xml:space="preserve">TimeInterval [Class]</w:t>
       </w:r>
       <w:bookmarkEnd w:id="_2db4f3574d756c0312a2a6559efd3ad9"/>
     </w:p>
@@ -18061,7 +17722,7 @@
       <w:hyperlink w:anchor="_3ae971b2839139d9692e47ec472148b6" w:history="1">
         <w:r>
           <w:rStyle w:val="Hyperlink"/>
-          <w:t xml:space="preserve">Interval</w:t>
+          <w:t xml:space="preserve">ConstraintProfile::Interval</w:t>
         </w:r>
       </w:hyperlink>
     </w:p>
@@ -18161,7 +17822,7 @@
       </w:pPr>
       <w:bookmarkStart w:id="_82494802913d8048ecbb8cfa6650f65c" w:name="_82494802913d8048ecbb8cfa6650f65c"/>
       <w:r>
-        <w:t xml:space="preserve">ConstraintProfile::AMLType [Stereotype]</w:t>
+        <w:t xml:space="preserve">AMLType [Stereotype]</w:t>
       </w:r>
       <w:bookmarkEnd w:id="_82494802913d8048ecbb8cfa6650f65c"/>
     </w:p>
@@ -18239,7 +17900,7 @@
       </w:pPr>
       <w:bookmarkStart w:id="_fa40d7338aecd18f94732d3b02e2bd79" w:name="_fa40d7338aecd18f94732d3b02e2bd79"/>
       <w:r>
-        <w:t xml:space="preserve">ConstraintProfile::Archetype [Stereotype]</w:t>
+        <w:t xml:space="preserve">Archetype [Stereotype]</w:t>
       </w:r>
       <w:bookmarkEnd w:id="_fa40d7338aecd18f94732d3b02e2bd79"/>
     </w:p>
@@ -18984,7 +18645,7 @@
       </w:pPr>
       <w:bookmarkStart w:id="_0b9a31ba0d555948989d18ebe882ae92" w:name="_0b9a31ba0d555948989d18ebe882ae92"/>
       <w:r>
-        <w:t xml:space="preserve">ConstraintProfile::ArchetypeCurrentVersion [Stereotype]</w:t>
+        <w:t xml:space="preserve">ArchetypeCurrentVersion [Stereotype]</w:t>
       </w:r>
       <w:bookmarkEnd w:id="_0b9a31ba0d555948989d18ebe882ae92"/>
     </w:p>
@@ -19120,7 +18781,7 @@
       </w:pPr>
       <w:bookmarkStart w:id="_839655ee868d32a13ebf365a1d258389" w:name="_839655ee868d32a13ebf365a1d258389"/>
       <w:r>
-        <w:t xml:space="preserve">ConstraintProfile::ArchetypeId [Stereotype]</w:t>
+        <w:t xml:space="preserve">ArchetypeId [Stereotype]</w:t>
       </w:r>
       <w:bookmarkEnd w:id="_839655ee868d32a13ebf365a1d258389"/>
     </w:p>
@@ -19270,7 +18931,7 @@
       </w:pPr>
       <w:bookmarkStart w:id="_0f9d83c23878de534b0e06d78416cb03" w:name="_0f9d83c23878de534b0e06d78416cb03"/>
       <w:r>
-        <w:t xml:space="preserve">ConstraintProfile::ArchetypeLibrary [Stereotype]</w:t>
+        <w:t xml:space="preserve">ArchetypeLibrary [Stereotype]</w:t>
       </w:r>
       <w:bookmarkEnd w:id="_0f9d83c23878de534b0e06d78416cb03"/>
     </w:p>
@@ -19522,7 +19183,7 @@
       </w:pPr>
       <w:bookmarkStart w:id="_6eafe370f24f01390e7ab79d6568ea94" w:name="_6eafe370f24f01390e7ab79d6568ea94"/>
       <w:r>
-        <w:t xml:space="preserve">ConstraintProfile::ArchetypeRootConstraint [Stereotype]</w:t>
+        <w:t xml:space="preserve">ArchetypeRootConstraint [Stereotype]</w:t>
       </w:r>
       <w:bookmarkEnd w:id="_6eafe370f24f01390e7ab79d6568ea94"/>
     </w:p>
@@ -19593,7 +19254,7 @@
       <w:hyperlink w:anchor="_6de94cd3c6736f017766fe61020a5a13" w:history="1">
         <w:r>
           <w:rStyle w:val="Hyperlink"/>
-          <w:t xml:space="preserve">TargetConstraint</w:t>
+          <w:t xml:space="preserve">ConstraintProfile::TargetConstraint</w:t>
         </w:r>
       </w:hyperlink>
     </w:p>
@@ -19737,7 +19398,7 @@
       </w:pPr>
       <w:bookmarkStart w:id="_f5f73ce565f73d8b4808997e54e8e698" w:name="_f5f73ce565f73d8b4808997e54e8e698"/>
       <w:r>
-        <w:t xml:space="preserve">ConstraintProfile::ArchetypeRootProxy [Stereotype]</w:t>
+        <w:t xml:space="preserve">ArchetypeRootProxy [Stereotype]</w:t>
       </w:r>
       <w:bookmarkEnd w:id="_f5f73ce565f73d8b4808997e54e8e698"/>
     </w:p>
@@ -19847,7 +19508,7 @@
       <w:hyperlink w:anchor="_c8ae60f7f44b70cf5dce7db03aa6ac1e" w:history="1">
         <w:r>
           <w:rStyle w:val="Hyperlink"/>
-          <w:t xml:space="preserve">ObjectConstraintProxy</w:t>
+          <w:t xml:space="preserve">ConstraintProfile::ObjectConstraintProxy</w:t>
         </w:r>
       </w:hyperlink>
     </w:p>
@@ -19940,7 +19601,7 @@
       </w:pPr>
       <w:bookmarkStart w:id="_eee227616f3dfa3dfbb9db02a8312527" w:name="_eee227616f3dfa3dfbb9db02a8312527"/>
       <w:r>
-        <w:t xml:space="preserve">ConstraintProfile::ArchetypeType [Stereotype]</w:t>
+        <w:t xml:space="preserve">ArchetypeType [Stereotype]</w:t>
       </w:r>
       <w:bookmarkEnd w:id="_eee227616f3dfa3dfbb9db02a8312527"/>
     </w:p>
@@ -20076,7 +19737,7 @@
       </w:pPr>
       <w:bookmarkStart w:id="_61831f1c446a753e3069251f603bfa37" w:name="_61831f1c446a753e3069251f603bfa37"/>
       <w:r>
-        <w:t xml:space="preserve">ConstraintProfile::ArchetypeVersion [Stereotype]</w:t>
+        <w:t xml:space="preserve">ArchetypeVersion [Stereotype]</w:t>
       </w:r>
       <w:bookmarkEnd w:id="_61831f1c446a753e3069251f603bfa37"/>
     </w:p>
@@ -20162,7 +19823,7 @@
       <w:hyperlink w:anchor="_13ad6987e15b787d385f0b30ff25d6c9" w:history="1">
         <w:r>
           <w:rStyle w:val="Hyperlink"/>
-          <w:t xml:space="preserve">AuthoredResource</w:t>
+          <w:t xml:space="preserve">ConstraintProfile::AuthoredResource</w:t>
         </w:r>
       </w:hyperlink>
       <w:r>
@@ -20176,7 +19837,7 @@
       <w:hyperlink w:anchor="_bd9b14c4d7198d36c5a9dec9c2836b62" w:history="1">
         <w:r>
           <w:rStyle w:val="Hyperlink"/>
-          <w:t xml:space="preserve">ComplexObjectConstraint</w:t>
+          <w:t xml:space="preserve">ConstraintProfile::ComplexObjectConstraint</w:t>
         </w:r>
       </w:hyperlink>
     </w:p>
@@ -20422,7 +20083,7 @@
       </w:pPr>
       <w:bookmarkStart w:id="_a52ae204605fde9be3c14dbc4365e24a" w:name="_a52ae204605fde9be3c14dbc4365e24a"/>
       <w:r>
-        <w:t xml:space="preserve">ConstraintProfile::ArchetypeVersionId [Stereotype]</w:t>
+        <w:t xml:space="preserve">ArchetypeVersionId [Stereotype]</w:t>
       </w:r>
       <w:bookmarkEnd w:id="_a52ae204605fde9be3c14dbc4365e24a"/>
     </w:p>
@@ -20592,7 +20253,7 @@
       </w:pPr>
       <w:bookmarkStart w:id="_4bc615eb2707782fc8254702b7e0b435" w:name="_4bc615eb2707782fc8254702b7e0b435"/>
       <w:r>
-        <w:t xml:space="preserve">ConstraintProfile::AttributeCollectionConstraint [Stereotype]</w:t>
+        <w:t xml:space="preserve">AttributeCollectionConstraint [Stereotype]</w:t>
       </w:r>
       <w:bookmarkEnd w:id="_4bc615eb2707782fc8254702b7e0b435"/>
     </w:p>
@@ -20663,7 +20324,7 @@
       <w:hyperlink w:anchor="_1bf8a3231ae21af2dec84426b5618c38" w:history="1">
         <w:r>
           <w:rStyle w:val="Hyperlink"/>
-          <w:t xml:space="preserve">AttributeConstraint</w:t>
+          <w:t xml:space="preserve">ConstraintProfile::AttributeConstraint</w:t>
         </w:r>
       </w:hyperlink>
     </w:p>
@@ -20756,7 +20417,7 @@
       </w:pPr>
       <w:bookmarkStart w:id="_1bf8a3231ae21af2dec84426b5618c38" w:name="_1bf8a3231ae21af2dec84426b5618c38"/>
       <w:r>
-        <w:t xml:space="preserve">ConstraintProfile::AttributeConstraint [Stereotype]</w:t>
+        <w:t xml:space="preserve">AttributeConstraint [Stereotype]</w:t>
       </w:r>
       <w:bookmarkEnd w:id="_1bf8a3231ae21af2dec84426b5618c38"/>
     </w:p>
@@ -20847,7 +20508,7 @@
       <w:hyperlink w:anchor="_4bc615eb2707782fc8254702b7e0b435" w:history="1">
         <w:r>
           <w:rStyle w:val="Hyperlink"/>
-          <w:t xml:space="preserve">AttributeCollectionConstraint</w:t>
+          <w:t xml:space="preserve">ConstraintProfile::AttributeCollectionConstraint</w:t>
         </w:r>
       </w:hyperlink>
       <w:r>
@@ -20861,7 +20522,7 @@
       <w:hyperlink w:anchor="_2d1a6d8b2806092b50ec3fd4cd2db35b" w:history="1">
         <w:r>
           <w:rStyle w:val="Hyperlink"/>
-          <w:t xml:space="preserve">SingularAttributeConstraint</w:t>
+          <w:t xml:space="preserve">ConstraintProfile::SingularAttributeConstraint</w:t>
         </w:r>
       </w:hyperlink>
     </w:p>
@@ -21005,7 +20666,7 @@
       </w:pPr>
       <w:bookmarkStart w:id="_13ad6987e15b787d385f0b30ff25d6c9" w:name="_13ad6987e15b787d385f0b30ff25d6c9"/>
       <w:r>
-        <w:t xml:space="preserve">ConstraintProfile::AuthoredResource [Stereotype]</w:t>
+        <w:t xml:space="preserve">AuthoredResource [Stereotype]</w:t>
       </w:r>
       <w:bookmarkEnd w:id="_13ad6987e15b787d385f0b30ff25d6c9"/>
     </w:p>
@@ -21180,7 +20841,7 @@
       <w:hyperlink w:anchor="_61831f1c446a753e3069251f603bfa37" w:history="1">
         <w:r>
           <w:rStyle w:val="Hyperlink"/>
-          <w:t xml:space="preserve">ArchetypeVersion</w:t>
+          <w:t xml:space="preserve">ConstraintProfile::ArchetypeVersion</w:t>
         </w:r>
       </w:hyperlink>
     </w:p>
@@ -21558,7 +21219,7 @@
       </w:pPr>
       <w:bookmarkStart w:id="_40ee863e6fd02692437dae1d81ba12de" w:name="_40ee863e6fd02692437dae1d81ba12de"/>
       <w:r>
-        <w:t xml:space="preserve">ConstraintProfile::BooleanConstraint [Stereotype]</w:t>
+        <w:t xml:space="preserve">BooleanConstraint [Stereotype]</w:t>
       </w:r>
       <w:bookmarkEnd w:id="_40ee863e6fd02692437dae1d81ba12de"/>
     </w:p>
@@ -21629,7 +21290,7 @@
       <w:hyperlink w:anchor="_c72b6d9c8a46b96f02fdfefe3b8b0568" w:history="1">
         <w:r>
           <w:rStyle w:val="Hyperlink"/>
-          <w:t xml:space="preserve">PrimitiveObjectConstraint</w:t>
+          <w:t xml:space="preserve">ConstraintProfile::PrimitiveObjectConstraint</w:t>
         </w:r>
       </w:hyperlink>
     </w:p>
@@ -21812,7 +21473,7 @@
       </w:pPr>
       <w:bookmarkStart w:id="_bd9b14c4d7198d36c5a9dec9c2836b62" w:name="_bd9b14c4d7198d36c5a9dec9c2836b62"/>
       <w:r>
-        <w:t xml:space="preserve">ConstraintProfile::ComplexObjectConstraint [Stereotype]</w:t>
+        <w:t xml:space="preserve">ComplexObjectConstraint [Stereotype]</w:t>
       </w:r>
       <w:bookmarkEnd w:id="_bd9b14c4d7198d36c5a9dec9c2836b62"/>
     </w:p>
@@ -21925,7 +21586,7 @@
       <w:hyperlink w:anchor="_ad75af95f635bdf35f69d9db9b17aae2" w:history="1">
         <w:r>
           <w:rStyle w:val="Hyperlink"/>
-          <w:t xml:space="preserve">ObjectConstraint</w:t>
+          <w:t xml:space="preserve">ConstraintProfile::ObjectConstraint</w:t>
         </w:r>
       </w:hyperlink>
     </w:p>
@@ -21968,7 +21629,7 @@
       <w:hyperlink w:anchor="_61831f1c446a753e3069251f603bfa37" w:history="1">
         <w:r>
           <w:rStyle w:val="Hyperlink"/>
-          <w:t xml:space="preserve">ArchetypeVersion</w:t>
+          <w:t xml:space="preserve">ConstraintProfile::ArchetypeVersion</w:t>
         </w:r>
       </w:hyperlink>
     </w:p>
@@ -22092,7 +21753,7 @@
       </w:pPr>
       <w:bookmarkStart w:id="_f91b532413834ad1de94d0b0af526f5b" w:name="_f91b532413834ad1de94d0b0af526f5b"/>
       <w:r>
-        <w:t xml:space="preserve">ConstraintProfile::Constrains [Stereotype]</w:t>
+        <w:t xml:space="preserve">Constrains [Stereotype]</w:t>
       </w:r>
       <w:bookmarkEnd w:id="_f91b532413834ad1de94d0b0af526f5b"/>
     </w:p>
@@ -22215,7 +21876,7 @@
       <w:hyperlink w:anchor="_6de94cd3c6736f017766fe61020a5a13" w:history="1">
         <w:r>
           <w:rStyle w:val="Hyperlink"/>
-          <w:t xml:space="preserve">TargetConstraint</w:t>
+          <w:t xml:space="preserve">ConstraintProfile::TargetConstraint</w:t>
         </w:r>
       </w:hyperlink>
     </w:p>
@@ -22298,7 +21959,7 @@
       </w:pPr>
       <w:bookmarkStart w:id="_ff8930d68c378c02c221704764a5c9d4" w:name="_ff8930d68c378c02c221704764a5c9d4"/>
       <w:r>
-        <w:t xml:space="preserve">ConstraintProfile::DateConstraint [Stereotype]</w:t>
+        <w:t xml:space="preserve">DateConstraint [Stereotype]</w:t>
       </w:r>
       <w:bookmarkEnd w:id="_ff8930d68c378c02c221704764a5c9d4"/>
     </w:p>
@@ -22369,7 +22030,7 @@
       <w:hyperlink w:anchor="_c72b6d9c8a46b96f02fdfefe3b8b0568" w:history="1">
         <w:r>
           <w:rStyle w:val="Hyperlink"/>
-          <w:t xml:space="preserve">PrimitiveObjectConstraint</w:t>
+          <w:t xml:space="preserve">ConstraintProfile::PrimitiveObjectConstraint</w:t>
         </w:r>
       </w:hyperlink>
     </w:p>
@@ -22630,7 +22291,7 @@
       </w:pPr>
       <w:bookmarkStart w:id="_7dde1322feeec9c32a95df44c39d8e48" w:name="_7dde1322feeec9c32a95df44c39d8e48"/>
       <w:r>
-        <w:t xml:space="preserve">ConstraintProfile::DateTimeConstraint [Stereotype]</w:t>
+        <w:t xml:space="preserve">DateTimeConstraint [Stereotype]</w:t>
       </w:r>
       <w:bookmarkEnd w:id="_7dde1322feeec9c32a95df44c39d8e48"/>
     </w:p>
@@ -22701,7 +22362,7 @@
       <w:hyperlink w:anchor="_c72b6d9c8a46b96f02fdfefe3b8b0568" w:history="1">
         <w:r>
           <w:rStyle w:val="Hyperlink"/>
-          <w:t xml:space="preserve">PrimitiveObjectConstraint</w:t>
+          <w:t xml:space="preserve">ConstraintProfile::PrimitiveObjectConstraint</w:t>
         </w:r>
       </w:hyperlink>
     </w:p>
@@ -23013,7 +22674,7 @@
       </w:pPr>
       <w:bookmarkStart w:id="_384c080719f5bd1b45eae1293215b466" w:name="_384c080719f5bd1b45eae1293215b466"/>
       <w:r>
-        <w:t xml:space="preserve">ConstraintProfile::DurationConstraint [Stereotype]</w:t>
+        <w:t xml:space="preserve">DurationConstraint [Stereotype]</w:t>
       </w:r>
       <w:bookmarkEnd w:id="_384c080719f5bd1b45eae1293215b466"/>
     </w:p>
@@ -23084,7 +22745,7 @@
       <w:hyperlink w:anchor="_c72b6d9c8a46b96f02fdfefe3b8b0568" w:history="1">
         <w:r>
           <w:rStyle w:val="Hyperlink"/>
-          <w:t xml:space="preserve">PrimitiveObjectConstraint</w:t>
+          <w:t xml:space="preserve">ConstraintProfile::PrimitiveObjectConstraint</w:t>
         </w:r>
       </w:hyperlink>
     </w:p>
@@ -23345,7 +23006,7 @@
       </w:pPr>
       <w:bookmarkStart w:id="_7b4688dbd3826f33c726c87847ae4a72" w:name="_7b4688dbd3826f33c726c87847ae4a72"/>
       <w:r>
-        <w:t xml:space="preserve">ConstraintProfile::EnumeratedValueDomainConstraint [Stereotype]</w:t>
+        <w:t xml:space="preserve">EnumeratedValueDomainConstraint [Stereotype]</w:t>
       </w:r>
       <w:bookmarkEnd w:id="_7b4688dbd3826f33c726c87847ae4a72"/>
     </w:p>
@@ -23448,7 +23109,7 @@
       <w:hyperlink w:anchor="_1bc74c3698f61990aff3aec96088f0a9" w:history="1">
         <w:r>
           <w:rStyle w:val="Hyperlink"/>
-          <w:t xml:space="preserve">EnumerationConstraint</w:t>
+          <w:t xml:space="preserve">ConstraintProfile::EnumerationConstraint</w:t>
         </w:r>
       </w:hyperlink>
     </w:p>
@@ -23541,7 +23202,7 @@
       </w:pPr>
       <w:bookmarkStart w:id="_1bc74c3698f61990aff3aec96088f0a9" w:name="_1bc74c3698f61990aff3aec96088f0a9"/>
       <w:r>
-        <w:t xml:space="preserve">ConstraintProfile::EnumerationConstraint [Stereotype]</w:t>
+        <w:t xml:space="preserve">EnumerationConstraint [Stereotype]</w:t>
       </w:r>
       <w:bookmarkEnd w:id="_1bc74c3698f61990aff3aec96088f0a9"/>
     </w:p>
@@ -23804,7 +23465,7 @@
       <w:hyperlink w:anchor="_ad75af95f635bdf35f69d9db9b17aae2" w:history="1">
         <w:r>
           <w:rStyle w:val="Hyperlink"/>
-          <w:t xml:space="preserve">ObjectConstraint</w:t>
+          <w:t xml:space="preserve">ConstraintProfile::ObjectConstraint</w:t>
         </w:r>
       </w:hyperlink>
     </w:p>
@@ -23847,7 +23508,7 @@
       <w:hyperlink w:anchor="_7b4688dbd3826f33c726c87847ae4a72" w:history="1">
         <w:r>
           <w:rStyle w:val="Hyperlink"/>
-          <w:t xml:space="preserve">EnumeratedValueDomainConstraint</w:t>
+          <w:t xml:space="preserve">ConstraintProfile::EnumeratedValueDomainConstraint</w:t>
         </w:r>
       </w:hyperlink>
     </w:p>
@@ -24301,7 +23962,7 @@
       </w:pPr>
       <w:bookmarkStart w:id="_2219fb1dcaf5f26a0ed07de77d69cd5e" w:name="_2219fb1dcaf5f26a0ed07de77d69cd5e"/>
       <w:r>
-        <w:t xml:space="preserve">ConstraintProfile::IntegerConstraint [Stereotype]</w:t>
+        <w:t xml:space="preserve">IntegerConstraint [Stereotype]</w:t>
       </w:r>
       <w:bookmarkEnd w:id="_2219fb1dcaf5f26a0ed07de77d69cd5e"/>
     </w:p>
@@ -24372,7 +24033,7 @@
       <w:hyperlink w:anchor="_c72b6d9c8a46b96f02fdfefe3b8b0568" w:history="1">
         <w:r>
           <w:rStyle w:val="Hyperlink"/>
-          <w:t xml:space="preserve">PrimitiveObjectConstraint</w:t>
+          <w:t xml:space="preserve">ConstraintProfile::PrimitiveObjectConstraint</w:t>
         </w:r>
       </w:hyperlink>
     </w:p>
@@ -24645,7 +24306,7 @@
       </w:pPr>
       <w:bookmarkStart w:id="_ad75af95f635bdf35f69d9db9b17aae2" w:name="_ad75af95f635bdf35f69d9db9b17aae2"/>
       <w:r>
-        <w:t xml:space="preserve">ConstraintProfile::ObjectConstraint [Stereotype]</w:t>
+        <w:t xml:space="preserve">ObjectConstraint [Stereotype]</w:t>
       </w:r>
       <w:bookmarkEnd w:id="_ad75af95f635bdf35f69d9db9b17aae2"/>
     </w:p>
@@ -24848,7 +24509,7 @@
       <w:hyperlink w:anchor="_d45578f848d02aad83980903e5bde7d1" w:history="1">
         <w:r>
           <w:rStyle w:val="Hyperlink"/>
-          <w:t xml:space="preserve">DescribedItem</w:t>
+          <w:t xml:space="preserve">TerminologyProfile::DescribedItem</w:t>
         </w:r>
       </w:hyperlink>
     </w:p>
@@ -24891,7 +24552,7 @@
       <w:hyperlink w:anchor="_bd9b14c4d7198d36c5a9dec9c2836b62" w:history="1">
         <w:r>
           <w:rStyle w:val="Hyperlink"/>
-          <w:t xml:space="preserve">ComplexObjectConstraint</w:t>
+          <w:t xml:space="preserve">ConstraintProfile::ComplexObjectConstraint</w:t>
         </w:r>
       </w:hyperlink>
       <w:r>
@@ -24905,7 +24566,7 @@
       <w:hyperlink w:anchor="_1bc74c3698f61990aff3aec96088f0a9" w:history="1">
         <w:r>
           <w:rStyle w:val="Hyperlink"/>
-          <w:t xml:space="preserve">EnumerationConstraint</w:t>
+          <w:t xml:space="preserve">ConstraintProfile::EnumerationConstraint</w:t>
         </w:r>
       </w:hyperlink>
       <w:r>
@@ -24919,7 +24580,7 @@
       <w:hyperlink w:anchor="_c8ae60f7f44b70cf5dce7db03aa6ac1e" w:history="1">
         <w:r>
           <w:rStyle w:val="Hyperlink"/>
-          <w:t xml:space="preserve">ObjectConstraintProxy</w:t>
+          <w:t xml:space="preserve">ConstraintProfile::ObjectConstraintProxy</w:t>
         </w:r>
       </w:hyperlink>
       <w:r>
@@ -24933,7 +24594,7 @@
       <w:hyperlink w:anchor="_c72b6d9c8a46b96f02fdfefe3b8b0568" w:history="1">
         <w:r>
           <w:rStyle w:val="Hyperlink"/>
-          <w:t xml:space="preserve">PrimitiveObjectConstraint</w:t>
+          <w:t xml:space="preserve">ConstraintProfile::PrimitiveObjectConstraint</w:t>
         </w:r>
       </w:hyperlink>
     </w:p>
@@ -25057,7 +24718,7 @@
       </w:pPr>
       <w:bookmarkStart w:id="_c8ae60f7f44b70cf5dce7db03aa6ac1e" w:name="_c8ae60f7f44b70cf5dce7db03aa6ac1e"/>
       <w:r>
-        <w:t xml:space="preserve">ConstraintProfile::ObjectConstraintProxy [Stereotype]</w:t>
+        <w:t xml:space="preserve">ObjectConstraintProxy [Stereotype]</w:t>
       </w:r>
       <w:bookmarkEnd w:id="_c8ae60f7f44b70cf5dce7db03aa6ac1e"/>
     </w:p>
@@ -25180,7 +24841,7 @@
       <w:hyperlink w:anchor="_ad75af95f635bdf35f69d9db9b17aae2" w:history="1">
         <w:r>
           <w:rStyle w:val="Hyperlink"/>
-          <w:t xml:space="preserve">ObjectConstraint</w:t>
+          <w:t xml:space="preserve">ConstraintProfile::ObjectConstraint</w:t>
         </w:r>
       </w:hyperlink>
     </w:p>
@@ -25223,7 +24884,7 @@
       <w:hyperlink w:anchor="_f5f73ce565f73d8b4808997e54e8e698" w:history="1">
         <w:r>
           <w:rStyle w:val="Hyperlink"/>
-          <w:t xml:space="preserve">ArchetypeRootProxy</w:t>
+          <w:t xml:space="preserve">ConstraintProfile::ArchetypeRootProxy</w:t>
         </w:r>
       </w:hyperlink>
     </w:p>
@@ -25347,7 +25008,7 @@
       </w:pPr>
       <w:bookmarkStart w:id="_c72b6d9c8a46b96f02fdfefe3b8b0568" w:name="_c72b6d9c8a46b96f02fdfefe3b8b0568"/>
       <w:r>
-        <w:t xml:space="preserve">ConstraintProfile::PrimitiveObjectConstraint [Stereotype]</w:t>
+        <w:t xml:space="preserve">PrimitiveObjectConstraint [Stereotype]</w:t>
       </w:r>
       <w:bookmarkEnd w:id="_c72b6d9c8a46b96f02fdfefe3b8b0568"/>
     </w:p>
@@ -25485,7 +25146,7 @@
       <w:hyperlink w:anchor="_ad75af95f635bdf35f69d9db9b17aae2" w:history="1">
         <w:r>
           <w:rStyle w:val="Hyperlink"/>
-          <w:t xml:space="preserve">ObjectConstraint</w:t>
+          <w:t xml:space="preserve">ConstraintProfile::ObjectConstraint</w:t>
         </w:r>
       </w:hyperlink>
     </w:p>
@@ -25528,7 +25189,7 @@
       <w:hyperlink w:anchor="_40ee863e6fd02692437dae1d81ba12de" w:history="1">
         <w:r>
           <w:rStyle w:val="Hyperlink"/>
-          <w:t xml:space="preserve">BooleanConstraint</w:t>
+          <w:t xml:space="preserve">ConstraintProfile::BooleanConstraint</w:t>
         </w:r>
       </w:hyperlink>
       <w:r>
@@ -25542,7 +25203,7 @@
       <w:hyperlink w:anchor="_ff8930d68c378c02c221704764a5c9d4" w:history="1">
         <w:r>
           <w:rStyle w:val="Hyperlink"/>
-          <w:t xml:space="preserve">DateConstraint</w:t>
+          <w:t xml:space="preserve">ConstraintProfile::DateConstraint</w:t>
         </w:r>
       </w:hyperlink>
       <w:r>
@@ -25556,7 +25217,7 @@
       <w:hyperlink w:anchor="_7dde1322feeec9c32a95df44c39d8e48" w:history="1">
         <w:r>
           <w:rStyle w:val="Hyperlink"/>
-          <w:t xml:space="preserve">DateTimeConstraint</w:t>
+          <w:t xml:space="preserve">ConstraintProfile::DateTimeConstraint</w:t>
         </w:r>
       </w:hyperlink>
       <w:r>
@@ -25570,7 +25231,7 @@
       <w:hyperlink w:anchor="_384c080719f5bd1b45eae1293215b466" w:history="1">
         <w:r>
           <w:rStyle w:val="Hyperlink"/>
-          <w:t xml:space="preserve">DurationConstraint</w:t>
+          <w:t xml:space="preserve">ConstraintProfile::DurationConstraint</w:t>
         </w:r>
       </w:hyperlink>
       <w:r>
@@ -25584,7 +25245,7 @@
       <w:hyperlink w:anchor="_2219fb1dcaf5f26a0ed07de77d69cd5e" w:history="1">
         <w:r>
           <w:rStyle w:val="Hyperlink"/>
-          <w:t xml:space="preserve">IntegerConstraint</w:t>
+          <w:t xml:space="preserve">ConstraintProfile::IntegerConstraint</w:t>
         </w:r>
       </w:hyperlink>
       <w:r>
@@ -25598,7 +25259,7 @@
       <w:hyperlink w:anchor="_b921bc493035fb4e067213114372e254" w:history="1">
         <w:r>
           <w:rStyle w:val="Hyperlink"/>
-          <w:t xml:space="preserve">RealConstraint</w:t>
+          <w:t xml:space="preserve">ConstraintProfile::RealConstraint</w:t>
         </w:r>
       </w:hyperlink>
       <w:r>
@@ -25612,7 +25273,7 @@
       <w:hyperlink w:anchor="_982033c222702fafb1d4d3ed7b399317" w:history="1">
         <w:r>
           <w:rStyle w:val="Hyperlink"/>
-          <w:t xml:space="preserve">StringConstraint</w:t>
+          <w:t xml:space="preserve">ConstraintProfile::StringConstraint</w:t>
         </w:r>
       </w:hyperlink>
       <w:r>
@@ -25626,7 +25287,7 @@
       <w:hyperlink w:anchor="_ef76317db67a290898f39af3c51eee9c" w:history="1">
         <w:r>
           <w:rStyle w:val="Hyperlink"/>
-          <w:t xml:space="preserve">TerminologyCodeConstraint</w:t>
+          <w:t xml:space="preserve">ConstraintProfile::TerminologyCodeConstraint</w:t>
         </w:r>
       </w:hyperlink>
       <w:r>
@@ -25640,7 +25301,7 @@
       <w:hyperlink w:anchor="_d8c772ca77efc45bee8711f1de17afc0" w:history="1">
         <w:r>
           <w:rStyle w:val="Hyperlink"/>
-          <w:t xml:space="preserve">TimeConstraint</w:t>
+          <w:t xml:space="preserve">ConstraintProfile::TimeConstraint</w:t>
         </w:r>
       </w:hyperlink>
     </w:p>
@@ -25650,7 +25311,7 @@
       </w:pPr>
       <w:bookmarkStart w:id="_b921bc493035fb4e067213114372e254" w:name="_b921bc493035fb4e067213114372e254"/>
       <w:r>
-        <w:t xml:space="preserve">ConstraintProfile::RealConstraint [Stereotype]</w:t>
+        <w:t xml:space="preserve">RealConstraint [Stereotype]</w:t>
       </w:r>
       <w:bookmarkEnd w:id="_b921bc493035fb4e067213114372e254"/>
     </w:p>
@@ -25721,7 +25382,7 @@
       <w:hyperlink w:anchor="_c72b6d9c8a46b96f02fdfefe3b8b0568" w:history="1">
         <w:r>
           <w:rStyle w:val="Hyperlink"/>
-          <w:t xml:space="preserve">PrimitiveObjectConstraint</w:t>
+          <w:t xml:space="preserve">ConstraintProfile::PrimitiveObjectConstraint</w:t>
         </w:r>
       </w:hyperlink>
     </w:p>
@@ -25943,7 +25604,7 @@
       </w:pPr>
       <w:bookmarkStart w:id="_ae519954bfcbf4564dc31d9d1b694789" w:name="_ae519954bfcbf4564dc31d9d1b694789"/>
       <w:r>
-        <w:t xml:space="preserve">ConstraintProfile::ReferenceModel [Stereotype]</w:t>
+        <w:t xml:space="preserve">ReferenceModel [Stereotype]</w:t>
       </w:r>
       <w:bookmarkEnd w:id="_ae519954bfcbf4564dc31d9d1b694789"/>
     </w:p>
@@ -26036,7 +25697,7 @@
       </w:pPr>
       <w:bookmarkStart w:id="_0ce2b29ea1a1410087dae9200ed62528" w:name="_0ce2b29ea1a1410087dae9200ed62528"/>
       <w:r>
-        <w:t xml:space="preserve">ConstraintProfile::ReferenceModelImport [Stereotype]</w:t>
+        <w:t xml:space="preserve">ReferenceModelImport [Stereotype]</w:t>
       </w:r>
       <w:bookmarkEnd w:id="_0ce2b29ea1a1410087dae9200ed62528"/>
     </w:p>
@@ -26298,7 +25959,7 @@
       </w:pPr>
       <w:bookmarkStart w:id="_2363e45c670e7e760b4676036b10e751" w:name="_2363e45c670e7e760b4676036b10e751"/>
       <w:r>
-        <w:t xml:space="preserve">ConstraintProfile::ResourceDescription [Stereotype]</w:t>
+        <w:t xml:space="preserve">ResourceDescription [Stereotype]</w:t>
       </w:r>
       <w:bookmarkEnd w:id="_2363e45c670e7e760b4676036b10e751"/>
     </w:p>
@@ -26376,7 +26037,7 @@
       </w:pPr>
       <w:bookmarkStart w:id="_74961ad8a1e3c30cd89ad432319e647b" w:name="_74961ad8a1e3c30cd89ad432319e647b"/>
       <w:r>
-        <w:t xml:space="preserve">ConstraintProfile::ResourceTranslation [Stereotype]</w:t>
+        <w:t xml:space="preserve">ResourceTranslation [Stereotype]</w:t>
       </w:r>
       <w:bookmarkEnd w:id="_74961ad8a1e3c30cd89ad432319e647b"/>
     </w:p>
@@ -26568,7 +26229,7 @@
       </w:pPr>
       <w:bookmarkStart w:id="_2d1a6d8b2806092b50ec3fd4cd2db35b" w:name="_2d1a6d8b2806092b50ec3fd4cd2db35b"/>
       <w:r>
-        <w:t xml:space="preserve">ConstraintProfile::SingularAttributeConstraint [Stereotype]</w:t>
+        <w:t xml:space="preserve">SingularAttributeConstraint [Stereotype]</w:t>
       </w:r>
       <w:bookmarkEnd w:id="_2d1a6d8b2806092b50ec3fd4cd2db35b"/>
     </w:p>
@@ -26639,7 +26300,7 @@
       <w:hyperlink w:anchor="_1bf8a3231ae21af2dec84426b5618c38" w:history="1">
         <w:r>
           <w:rStyle w:val="Hyperlink"/>
-          <w:t xml:space="preserve">AttributeConstraint</w:t>
+          <w:t xml:space="preserve">ConstraintProfile::AttributeConstraint</w:t>
         </w:r>
       </w:hyperlink>
     </w:p>
@@ -26732,7 +26393,7 @@
       </w:pPr>
       <w:bookmarkStart w:id="_982033c222702fafb1d4d3ed7b399317" w:name="_982033c222702fafb1d4d3ed7b399317"/>
       <w:r>
-        <w:t xml:space="preserve">ConstraintProfile::StringConstraint [Stereotype]</w:t>
+        <w:t xml:space="preserve">StringConstraint [Stereotype]</w:t>
       </w:r>
       <w:bookmarkEnd w:id="_982033c222702fafb1d4d3ed7b399317"/>
     </w:p>
@@ -26803,7 +26464,7 @@
       <w:hyperlink w:anchor="_c72b6d9c8a46b96f02fdfefe3b8b0568" w:history="1">
         <w:r>
           <w:rStyle w:val="Hyperlink"/>
-          <w:t xml:space="preserve">PrimitiveObjectConstraint</w:t>
+          <w:t xml:space="preserve">ConstraintProfile::PrimitiveObjectConstraint</w:t>
         </w:r>
       </w:hyperlink>
     </w:p>
@@ -27076,7 +26737,7 @@
       </w:pPr>
       <w:bookmarkStart w:id="_6de94cd3c6736f017766fe61020a5a13" w:name="_6de94cd3c6736f017766fe61020a5a13"/>
       <w:r>
-        <w:t xml:space="preserve">ConstraintProfile::TargetConstraint [Stereotype]</w:t>
+        <w:t xml:space="preserve">TargetConstraint [Stereotype]</w:t>
       </w:r>
       <w:bookmarkEnd w:id="_6de94cd3c6736f017766fe61020a5a13"/>
     </w:p>
@@ -27147,7 +26808,7 @@
       <w:hyperlink w:anchor="_f91b532413834ad1de94d0b0af526f5b" w:history="1">
         <w:r>
           <w:rStyle w:val="Hyperlink"/>
-          <w:t xml:space="preserve">Constrains</w:t>
+          <w:t xml:space="preserve">ConstraintProfile::Constrains</w:t>
         </w:r>
       </w:hyperlink>
     </w:p>
@@ -27190,7 +26851,7 @@
       <w:hyperlink w:anchor="_6eafe370f24f01390e7ab79d6568ea94" w:history="1">
         <w:r>
           <w:rStyle w:val="Hyperlink"/>
-          <w:t xml:space="preserve">ArchetypeRootConstraint</w:t>
+          <w:t xml:space="preserve">ConstraintProfile::ArchetypeRootConstraint</w:t>
         </w:r>
       </w:hyperlink>
     </w:p>
@@ -27314,7 +26975,7 @@
       </w:pPr>
       <w:bookmarkStart w:id="_ef76317db67a290898f39af3c51eee9c" w:name="_ef76317db67a290898f39af3c51eee9c"/>
       <w:r>
-        <w:t xml:space="preserve">ConstraintProfile::TerminologyCodeConstraint [Stereotype]</w:t>
+        <w:t xml:space="preserve">TerminologyCodeConstraint [Stereotype]</w:t>
       </w:r>
       <w:bookmarkEnd w:id="_ef76317db67a290898f39af3c51eee9c"/>
     </w:p>
@@ -27512,7 +27173,7 @@
       <w:hyperlink w:anchor="_c72b6d9c8a46b96f02fdfefe3b8b0568" w:history="1">
         <w:r>
           <w:rStyle w:val="Hyperlink"/>
-          <w:t xml:space="preserve">PrimitiveObjectConstraint</w:t>
+          <w:t xml:space="preserve">ConstraintProfile::PrimitiveObjectConstraint</w:t>
         </w:r>
       </w:hyperlink>
     </w:p>
@@ -27727,7 +27388,7 @@
       </w:pPr>
       <w:bookmarkStart w:id="_d8c772ca77efc45bee8711f1de17afc0" w:name="_d8c772ca77efc45bee8711f1de17afc0"/>
       <w:r>
-        <w:t xml:space="preserve">ConstraintProfile::TimeConstraint [Stereotype]</w:t>
+        <w:t xml:space="preserve">TimeConstraint [Stereotype]</w:t>
       </w:r>
       <w:bookmarkEnd w:id="_d8c772ca77efc45bee8711f1de17afc0"/>
     </w:p>
@@ -27798,7 +27459,7 @@
       <w:hyperlink w:anchor="_c72b6d9c8a46b96f02fdfefe3b8b0568" w:history="1">
         <w:r>
           <w:rStyle w:val="Hyperlink"/>
-          <w:t xml:space="preserve">PrimitiveObjectConstraint</w:t>
+          <w:t xml:space="preserve">ConstraintProfile::PrimitiveObjectConstraint</w:t>
         </w:r>
       </w:hyperlink>
     </w:p>
@@ -28059,7 +27720,7 @@
       </w:pPr>
       <w:bookmarkStart w:id="_ae523af1cac1acb62eaaa15c6e4cf946" w:name="_ae523af1cac1acb62eaaa15c6e4cf946"/>
       <w:r>
-        <w:t xml:space="preserve">ConstraintProfile::TranslationDetails [Stereotype]</w:t>
+        <w:t xml:space="preserve">TranslationDetails [Stereotype]</w:t>
       </w:r>
       <w:bookmarkEnd w:id="_ae523af1cac1acb62eaaa15c6e4cf946"/>
     </w:p>
@@ -28293,7 +27954,7 @@
       <w:pPr>
         <w:pStyle w:val="Heading1"/>
       </w:pPr>
-      <w:r mr_bName="mr_bName19">
+      <w:r mr_bName="mr_bName17">
         <w:t xml:space="preserve">Appendix A: AML Meta Model</w:t>
       </w:r>
       <w:r>
@@ -28314,7 +27975,7 @@
       <w:pPr>
         <w:pStyle w:val="Heading2"/>
       </w:pPr>
-      <w:r mr_bName="mr_bName28">
+      <w:r mr_bName="mr_bName23">
         <w:t xml:space="preserve">AArchetype Meta Model</w:t>
       </w:r>
       <w:r>
@@ -28335,7 +27996,7 @@
       <w:pPr>
         <w:pStyle w:val="Heading3"/>
       </w:pPr>
-      <w:r mr_bName="mr_bName37">
+      <w:r mr_bName="mr_bName29">
         <w:t xml:space="preserve">Archetype Libraries</w:t>
       </w:r>
     </w:p>
@@ -28427,7 +28088,7 @@
       <w:pPr>
         <w:pStyle w:val="Heading3"/>
       </w:pPr>
-      <w:r mr_bName="mr_bName37">
+      <w:r mr_bName="mr_bName29">
         <w:t xml:space="preserve">Archetypes and the UML Reference Model</w:t>
       </w:r>
     </w:p>
@@ -28529,7 +28190,7 @@
       <w:pPr>
         <w:pStyle w:val="Heading3"/>
       </w:pPr>
-      <w:r mr_bName="mr_bName37">
+      <w:r mr_bName="mr_bName29">
         <w:t xml:space="preserve">ADL Archetype Metadata</w:t>
       </w:r>
     </w:p>
@@ -28645,7 +28306,7 @@
       <w:pPr>
         <w:pStyle w:val="Heading2"/>
       </w:pPr>
-      <w:r mr_bName="mr_bName28">
+      <w:r mr_bName="mr_bName23">
         <w:t xml:space="preserve">AReference Model Meta Model</w:t>
       </w:r>
       <w:r>
@@ -28661,7 +28322,7 @@
       <w:pPr>
         <w:pStyle w:val="Heading3"/>
       </w:pPr>
-      <w:r mr_bName="mr_bName37">
+      <w:r mr_bName="mr_bName29">
         <w:t xml:space="preserve">Primitive Data Types</w:t>
       </w:r>
     </w:p>
@@ -29067,7 +28728,7 @@
       <w:pPr>
         <w:pStyle w:val="Heading3"/>
       </w:pPr>
-      <w:r mr_bName="mr_bName37">
+      <w:r mr_bName="mr_bName29">
         <w:t xml:space="preserve">Reference Metamodel</w:t>
       </w:r>
     </w:p>
@@ -29159,7 +28820,7 @@
       <w:pPr>
         <w:pStyle w:val="Heading3"/>
       </w:pPr>
-      <w:r mr_bName="mr_bName37">
+      <w:r mr_bName="mr_bName29">
         <w:t xml:space="preserve">Attribute Constraint References</w:t>
       </w:r>
     </w:p>
@@ -29246,7 +28907,7 @@
       <w:pPr>
         <w:pStyle w:val="Heading3"/>
       </w:pPr>
-      <w:r mr_bName="mr_bName37">
+      <w:r mr_bName="mr_bName29">
         <w:t xml:space="preserve">Object Constraint References</w:t>
       </w:r>
     </w:p>
@@ -29398,7 +29059,7 @@
       <w:pPr>
         <w:pStyle w:val="Heading3"/>
       </w:pPr>
-      <w:r mr_bName="mr_bName37">
+      <w:r mr_bName="mr_bName29">
         <w:t xml:space="preserve">Template Metamodel</w:t>
       </w:r>
     </w:p>
@@ -29507,7 +29168,7 @@
       <w:pPr>
         <w:pStyle w:val="Heading3"/>
       </w:pPr>
-      <w:r mr_bName="mr_bName37">
+      <w:r mr_bName="mr_bName29">
         <w:t xml:space="preserve">Instance Metamodel</w:t>
       </w:r>
     </w:p>
@@ -29896,7 +29557,7 @@
       <w:pPr>
         <w:pStyle w:val="Heading3"/>
       </w:pPr>
-      <w:r mr_bName="mr_bName37">
+      <w:r mr_bName="mr_bName29">
         <w:t xml:space="preserve">Package Metamodel</w:t>
       </w:r>
     </w:p>
@@ -29998,7 +29659,7 @@
       <w:pPr>
         <w:pStyle w:val="Heading3"/>
       </w:pPr>
-      <w:r mr_bName="mr_bName37">
+      <w:r mr_bName="mr_bName29">
         <w:t xml:space="preserve">Enumeration Metamodel</w:t>
       </w:r>
     </w:p>
@@ -30145,7 +29806,7 @@
       <w:pPr>
         <w:pStyle w:val="Heading2"/>
       </w:pPr>
-      <w:r mr_bName="mr_bName28">
+      <w:r mr_bName="mr_bName23">
         <w:t xml:space="preserve">AConstraint Meta Model</w:t>
       </w:r>
       <w:r>
@@ -30161,7 +29822,7 @@
       <w:pPr>
         <w:pStyle w:val="Heading3"/>
       </w:pPr>
-      <w:r mr_bName="mr_bName37">
+      <w:r mr_bName="mr_bName29">
         <w:t xml:space="preserve">Atomic Data Type Constraints</w:t>
       </w:r>
     </w:p>
@@ -30253,7 +29914,7 @@
       <w:pPr>
         <w:pStyle w:val="Heading3"/>
       </w:pPr>
-      <w:r mr_bName="mr_bName37">
+      <w:r mr_bName="mr_bName29">
         <w:t xml:space="preserve">Terminology Constraints</w:t>
       </w:r>
     </w:p>
@@ -31177,7 +30838,7 @@
       <w:pPr>
         <w:pStyle w:val="Heading3"/>
       </w:pPr>
-      <w:r mr_bName="mr_bName37">
+      <w:r mr_bName="mr_bName29">
         <w:t xml:space="preserve">Enumeration Constraints</w:t>
       </w:r>
     </w:p>
@@ -31264,7 +30925,7 @@
       <w:pPr>
         <w:pStyle w:val="Heading3"/>
       </w:pPr>
-      <w:r mr_bName="mr_bName37">
+      <w:r mr_bName="mr_bName29">
         <w:t xml:space="preserve">Object Constraints</w:t>
       </w:r>
     </w:p>
@@ -31428,7 +31089,7 @@
       <w:pPr>
         <w:pStyle w:val="Heading3"/>
       </w:pPr>
-      <w:r mr_bName="mr_bName37">
+      <w:r mr_bName="mr_bName29">
         <w:t xml:space="preserve">Attribute Constraints</w:t>
       </w:r>
     </w:p>
@@ -31510,7 +31171,7 @@
       <w:pPr>
         <w:pStyle w:val="Heading2"/>
       </w:pPr>
-      <w:r mr_bName="mr_bName28">
+      <w:r mr_bName="mr_bName23">
         <w:t xml:space="preserve">ATerminology Object Model</w:t>
       </w:r>
       <w:r>
@@ -31536,7 +31197,7 @@
       <w:pPr>
         <w:pStyle w:val="Heading3"/>
       </w:pPr>
-      <w:r mr_bName="mr_bName37">
+      <w:r mr_bName="mr_bName29">
         <w:t xml:space="preserve">Common Terminology Services Components</w:t>
       </w:r>
     </w:p>
@@ -31711,7 +31372,7 @@
       <w:pPr>
         <w:pStyle w:val="Heading3"/>
       </w:pPr>
-      <w:r mr_bName="mr_bName37">
+      <w:r mr_bName="mr_bName29">
         <w:t xml:space="preserve">ISO 11179 Model Components</w:t>
       </w:r>
     </w:p>
@@ -32159,7 +31820,7 @@
       <w:pPr>
         <w:pStyle w:val="Heading3"/>
       </w:pPr>
-      <w:r mr_bName="mr_bName37">
+      <w:r mr_bName="mr_bName29">
         <w:t xml:space="preserve">AML Described Items</w:t>
       </w:r>
     </w:p>
@@ -32341,7 +32002,7 @@
       <w:pPr>
         <w:pStyle w:val="Heading1"/>
       </w:pPr>
-      <w:r mr_bName="mr_bName19">
+      <w:r mr_bName="mr_bName17">
         <w:t xml:space="preserve">B Reference Model Profile Examples</w:t>
       </w:r>
       <w:bookmarkEnd w:id="26"/>
@@ -32353,7 +32014,7 @@
       <w:pPr>
         <w:pStyle w:val="Heading2"/>
       </w:pPr>
-      <w:r mr_bName="mr_bName28">
+      <w:r mr_bName="mr_bName23">
         <w:t xml:space="preserve">BDataBinding Example</w:t>
       </w:r>
       <w:bookmarkEnd w:id="28"/>
@@ -32370,7 +32031,7 @@
       <w:pPr>
         <w:pStyle w:val="Heading3"/>
       </w:pPr>
-      <w:r mr_bName="mr_bName37">
+      <w:r mr_bName="mr_bName29">
         <w:t xml:space="preserve">BSample Reference Model</w:t>
       </w:r>
     </w:p>
@@ -32574,7 +32235,7 @@
       <w:pPr>
         <w:pStyle w:val="Heading3"/>
       </w:pPr>
-      <w:r mr_bName="mr_bName37">
+      <w:r mr_bName="mr_bName29">
         <w:t xml:space="preserve">BSample DataBinding</w:t>
       </w:r>
     </w:p>
@@ -32706,7 +32367,7 @@
       <w:pPr>
         <w:pStyle w:val="Heading3"/>
       </w:pPr>
-      <w:r mr_bName="mr_bName37">
+      <w:r mr_bName="mr_bName29">
         <w:t xml:space="preserve">BSample Constraint</w:t>
       </w:r>
       <w:bookmarkEnd w:id="30"/>
@@ -32983,15 +32644,12 @@
         </w:numPr>
       </w:pPr>
       <w:r>
-        <w:t xml:space="preserve">Appendix A: AML </w:t>
-      </w:r>
-      <w:r>
-        <w:t xml:space="preserve">MetaModel</w:t>
+        <w:t xml:space="preserve">Appendix A: AML MetaModel</w:t>
       </w:r>
     </w:p>
     <w:sectPr>
-      <w:headerReference r:id="rId24" w:type="default"/>
-      <w:footerReference r:id="rId25" w:type="default"/>
+      <w:headerReference r:id="rId27" w:type="default"/>
+      <w:footerReference r:id="rId28" w:type="default"/>
       <w:pgSz w:h="15840" w:w="12240"/>
       <w:pgMar w:bottom="1440" w:footer="720" w:gutter="0" w:header="720" w:left="1440" w:right="1440" w:top="1440"/>
       <w:cols w:space="720"/>
@@ -33116,6 +32774,7 @@
               <w:dataBinding w:prefixMappings="xmlns:ns0='http://schemas.openxmlformats.org/package/2006/metadata/core-properties' xmlns:ns1='http://purl.org/dc/elements/1.1/'" w:storeItemID="{6C3C8BC8-F283-45AE-878A-BAB7291924A1}" w:xpath="/ns0:coreProperties[1]/ns1:title[1]"/>
               <w:text/>
             </w:sdtPr>
+            <w:sdtEndPr/>
             <w:sdtContent>
               <w:r>
                 <w:rPr>
@@ -33187,6 +32846,7 @@
               <w:dataBinding w:prefixMappings="xmlns:ns0='http://schemas.openxmlformats.org/package/2006/metadata/core-properties' xmlns:ns1='http://purl.org/dc/elements/1.1/'" w:storeItemID="{6C3C8BC8-F283-45AE-878A-BAB7291924A1}" w:xpath="/ns0:coreProperties[1]/ns1:title[1]"/>
               <w:text/>
             </w:sdtPr>
+            <w:sdtEndPr/>
             <w:sdtContent>
               <w:r>
                 <w:rPr>
@@ -39352,7 +39012,7 @@
     <w:charset w:val="00"/>
     <w:family w:val="auto"/>
     <w:pitch w:val="variable"/>
-    <w:sig w:usb0="E0002AFF" w:usb1="C0007843" w:usb2="00000009" w:usb3="00000000" w:csb0="000001FF" w:csb1="00000000"/>
+    <w:sig w:usb0="00000003" w:usb1="00000000" w:usb2="00000000" w:usb3="00000000" w:csb0="00000001" w:csb1="00000000"/>
   </w:font>
   <w:font w:name="Wingdings">
     <w:panose1 w:val="05000000000000000000"/>
@@ -39369,10 +39029,12 @@
     <w:sig w:usb0="E0002AFF" w:usb1="C0007843" w:usb2="00000009" w:usb3="00000000" w:csb0="000001FF" w:csb1="00000000"/>
   </w:font>
   <w:font w:name="ＭＳ ゴシック">
-    <w:charset w:val="4E"/>
-    <w:family w:val="auto"/>
-    <w:pitch w:val="variable"/>
-    <w:sig w:usb0="E00002FF" w:usb1="6AC7FDFB" w:usb2="00000012" w:usb3="00000000" w:csb0="0002009F" w:csb1="00000000"/>
+    <w:panose1 w:val="00000000000000000000"/>
+    <w:charset w:val="80"/>
+    <w:family w:val="modern"/>
+    <w:notTrueType/>
+    <w:pitch w:val="fixed"/>
+    <w:sig w:usb0="00000001" w:usb1="08070000" w:usb2="00000010" w:usb3="00000000" w:csb0="00020000" w:csb1="00000000"/>
   </w:font>
   <w:font w:name="Calibri">
     <w:panose1 w:val="020F0502020204030204"/>
@@ -39396,10 +39058,12 @@
     <w:sig w:usb0="E1000AEF" w:usb1="5000A1FF" w:usb2="00000000" w:usb3="00000000" w:csb0="000001BF" w:csb1="00000000"/>
   </w:font>
   <w:font w:name="ＭＳ 明朝">
-    <w:charset w:val="4E"/>
-    <w:family w:val="auto"/>
-    <w:pitch w:val="variable"/>
-    <w:sig w:usb0="E00002FF" w:usb1="6AC7FDFB" w:usb2="00000012" w:usb3="00000000" w:csb0="0002009F" w:csb1="00000000"/>
+    <w:panose1 w:val="00000000000000000000"/>
+    <w:charset w:val="80"/>
+    <w:family w:val="roman"/>
+    <w:notTrueType/>
+    <w:pitch w:val="fixed"/>
+    <w:sig w:usb0="00000001" w:usb1="08070000" w:usb2="00000010" w:usb3="00000000" w:csb0="00020000" w:csb1="00000000"/>
   </w:font>
   <w:font w:name="Helvetica">
     <w:panose1 w:val="00000000000000000000"/>
@@ -40264,7 +39928,7 @@
 </file>
 
 <file path=customXml/itemProps1.xml><?xml version="1.0" encoding="utf-8"?>
-<ds:datastoreItem xmlns:ds="http://schemas.openxmlformats.org/officeDocument/2006/customXml" ds:itemID="{64ECB421-C939-0244-BF18-D7BA8CEB0797}">
+<ds:datastoreItem xmlns:ds="http://schemas.openxmlformats.org/officeDocument/2006/customXml" ds:itemID="{702538AA-B0A5-A849-9640-D82780513CFC}">
   <ds:schemaRefs>
     <ds:schemaRef ds:uri="http://schemas.openxmlformats.org/officeDocument/2006/bibliography"/>
   </ds:schemaRefs>

--- a/report/OMG-AML-Submission.docx
+++ b/report/OMG-AML-Submission.docx
@@ -6350,9 +6350,9 @@
         </w:rPr>
         <w:drawing>
           <wp:inline distT="0" distB="0" distL="0" distR="0">
-            <wp:extent cx="5943600" cy="2343150"/>
+            <wp:extent cx="5934075" cy="1885950"/>
             <wp:effectExtent l="0" t="0" r="0" b="0"/>
-            <wp:docPr id="2" name="Picture -75530508.png" descr="-75530508.png"/>
+            <wp:docPr id="2" name="Picture -995710274.png" descr="-995710274.png"/>
             <wp:cNvGraphicFramePr>
               <a:graphicFrameLocks xmlns:a="http://schemas.openxmlformats.org/drawingml/2006/main" noChangeAspect="1"/>
             </wp:cNvGraphicFramePr>
@@ -6360,7 +6360,7 @@
               <a:graphicData uri="http://schemas.openxmlformats.org/drawingml/2006/picture">
                 <pic:pic xmlns:pic="http://schemas.openxmlformats.org/drawingml/2006/picture">
                   <pic:nvPicPr>
-                    <pic:cNvPr id="3" name="-75530508.png"/>
+                    <pic:cNvPr id="3" name="-995710274.png"/>
                     <pic:cNvPicPr/>
                   </pic:nvPicPr>
                   <pic:blipFill>
@@ -6372,7 +6372,7 @@
                   <pic:spPr>
                     <a:xfrm rot="0">
                       <a:off x="0" y="0"/>
-                      <a:ext cx="5943600" cy="2343150"/>
+                      <a:ext cx="5934075" cy="1885950"/>
                     </a:xfrm>
                     <a:prstGeom prst="rect">
                       <a:avLst/>
@@ -6403,7 +6403,7 @@
           <w:szCs w:val="24"/>
         </w:rPr>
       </w:pPr>
-      <w:bookmarkStart w:id="_d3f1a583143f39145b81b4a61ccf1a32" w:name="_d3f1a583143f39145b81b4a61ccf1a32"/>
+      <w:bookmarkStart w:id="_b7ac1b4b52e3935ac8dd452a57f1fe5e" w:name="_b7ac1b4b52e3935ac8dd452a57f1fe5e"/>
       <w:r>
         <w:rPr>
           <w:b/>
@@ -6412,7 +6412,7 @@
         </w:rPr>
         <w:t xml:space="preserve">Dependencies</w:t>
       </w:r>
-      <w:bookmarkEnd w:id="_d3f1a583143f39145b81b4a61ccf1a32"/>
+      <w:bookmarkEnd w:id="_b7ac1b4b52e3935ac8dd452a57f1fe5e"/>
     </w:p>
     <w:p>
       <w:pPr>
@@ -6613,7 +6613,7 @@
           <wp:inline distT="0" distB="0" distL="0" distR="0">
             <wp:extent cx="5676900" cy="1714500"/>
             <wp:effectExtent l="0" t="0" r="0" b="0"/>
-            <wp:docPr id="4" name="Picture 1708171876.png" descr="1708171876.png"/>
+            <wp:docPr id="4" name="Picture -1013541710.png" descr="-1013541710.png"/>
             <wp:cNvGraphicFramePr>
               <a:graphicFrameLocks xmlns:a="http://schemas.openxmlformats.org/drawingml/2006/main" noChangeAspect="1"/>
             </wp:cNvGraphicFramePr>
@@ -6621,7 +6621,7 @@
               <a:graphicData uri="http://schemas.openxmlformats.org/drawingml/2006/picture">
                 <pic:pic xmlns:pic="http://schemas.openxmlformats.org/drawingml/2006/picture">
                   <pic:nvPicPr>
-                    <pic:cNvPr id="5" name="1708171876.png"/>
+                    <pic:cNvPr id="5" name="-1013541710.png"/>
                     <pic:cNvPicPr/>
                   </pic:nvPicPr>
                   <pic:blipFill>
@@ -6664,7 +6664,7 @@
           <w:szCs w:val="24"/>
         </w:rPr>
       </w:pPr>
-      <w:bookmarkStart w:id="_549d0bc2f9c4ac0312fc619b71bf4d08" w:name="_549d0bc2f9c4ac0312fc619b71bf4d08"/>
+      <w:bookmarkStart w:id="_0da4ee052edc13dac481f28f1134db60" w:name="_0da4ee052edc13dac481f28f1134db60"/>
       <w:r>
         <w:rPr>
           <w:b/>
@@ -6673,7 +6673,7 @@
         </w:rPr>
         <w:t xml:space="preserve">Reference Model Stereotypes</w:t>
       </w:r>
-      <w:bookmarkEnd w:id="_549d0bc2f9c4ac0312fc619b71bf4d08"/>
+      <w:bookmarkEnd w:id="_0da4ee052edc13dac481f28f1134db60"/>
     </w:p>
     <w:p>
       <w:r>
@@ -6966,9 +6966,9 @@
         </w:rPr>
         <w:drawing>
           <wp:inline distT="0" distB="0" distL="0" distR="0">
-            <wp:extent cx="5591175" cy="2524125"/>
+            <wp:extent cx="5724525" cy="2924175"/>
             <wp:effectExtent l="0" t="0" r="0" b="0"/>
-            <wp:docPr id="6" name="Picture -1469839220.png" descr="-1469839220.png"/>
+            <wp:docPr id="6" name="Picture 1539568069.png" descr="1539568069.png"/>
             <wp:cNvGraphicFramePr>
               <a:graphicFrameLocks xmlns:a="http://schemas.openxmlformats.org/drawingml/2006/main" noChangeAspect="1"/>
             </wp:cNvGraphicFramePr>
@@ -6976,7 +6976,7 @@
               <a:graphicData uri="http://schemas.openxmlformats.org/drawingml/2006/picture">
                 <pic:pic xmlns:pic="http://schemas.openxmlformats.org/drawingml/2006/picture">
                   <pic:nvPicPr>
-                    <pic:cNvPr id="7" name="-1469839220.png"/>
+                    <pic:cNvPr id="7" name="1539568069.png"/>
                     <pic:cNvPicPr/>
                   </pic:nvPicPr>
                   <pic:blipFill>
@@ -6988,7 +6988,7 @@
                   <pic:spPr>
                     <a:xfrm rot="0">
                       <a:off x="0" y="0"/>
-                      <a:ext cx="5591175" cy="2524125"/>
+                      <a:ext cx="5724525" cy="2924175"/>
                     </a:xfrm>
                     <a:prstGeom prst="rect">
                       <a:avLst/>
@@ -7019,7 +7019,7 @@
           <w:szCs w:val="24"/>
         </w:rPr>
       </w:pPr>
-      <w:bookmarkStart w:id="_c6849d5d118a9832b3df7e75a9d1a83d" w:name="_c6849d5d118a9832b3df7e75a9d1a83d"/>
+      <w:bookmarkStart w:id="_f39f860d5f0dded4aa4798d47bb89aa6" w:name="_f39f860d5f0dded4aa4798d47bb89aa6"/>
       <w:r>
         <w:rPr>
           <w:b/>
@@ -7028,7 +7028,7 @@
         </w:rPr>
         <w:t xml:space="preserve">AML Data Types</w:t>
       </w:r>
-      <w:bookmarkEnd w:id="_c6849d5d118a9832b3df7e75a9d1a83d"/>
+      <w:bookmarkEnd w:id="_f39f860d5f0dded4aa4798d47bb89aa6"/>
     </w:p>
     <w:p>
       <w:r>
@@ -7102,11 +7102,11 @@
       <w:pPr>
         <w:pStyle w:val="Heading4"/>
       </w:pPr>
-      <w:bookmarkStart w:id="_78ee642abf9938398776ce11b2ae5595" w:name="_78ee642abf9938398776ce11b2ae5595"/>
+      <w:bookmarkStart w:id="_3a581553c52fad45617b38d1b68e2e25" w:name="_3a581553c52fad45617b38d1b68e2e25"/>
       <w:r>
         <w:t xml:space="preserve">DV_Date [Class]</w:t>
       </w:r>
-      <w:bookmarkEnd w:id="_78ee642abf9938398776ce11b2ae5595"/>
+      <w:bookmarkEnd w:id="_3a581553c52fad45617b38d1b68e2e25"/>
     </w:p>
     <w:p/>
     <w:p>
@@ -7133,14 +7133,6 @@
         <w:t xml:space="preserve"> </w:t>
       </w:r>
     </w:p>
-    <w:p>
-      <w:pPr>
-        <w:ind w:firstLine="720" w:left="720"/>
-      </w:pPr>
-      <w:r>
-        <w:t xml:space="preserve"> </w:t>
-      </w:r>
-    </w:p>
     <w:p/>
     <w:p>
       <w:r>
@@ -7157,15 +7149,12 @@
       <w:pPr>
         <w:ind w:left="720"/>
       </w:pPr>
-      <w:hyperlink w:anchor="_c6849d5d118a9832b3df7e75a9d1a83d" w:history="1">
+      <w:hyperlink w:anchor="_f39f860d5f0dded4aa4798d47bb89aa6" w:history="1">
         <w:r>
           <w:rStyle w:val="Hyperlink"/>
           <w:t xml:space="preserve">AML Data Types</w:t>
         </w:r>
       </w:hyperlink>
-      <w:r>
-        <w:t xml:space="preserve">, </w:t>
-      </w:r>
     </w:p>
     <w:p/>
     <w:p>
@@ -7245,11 +7234,11 @@
       <w:pPr>
         <w:pStyle w:val="Heading4"/>
       </w:pPr>
-      <w:bookmarkStart w:id="_7ba7e85df09d292033e869c3e8664062" w:name="_7ba7e85df09d292033e869c3e8664062"/>
+      <w:bookmarkStart w:id="_aacdb7f0c7797cf5710b0eb6031eb6e2" w:name="_aacdb7f0c7797cf5710b0eb6031eb6e2"/>
       <w:r>
         <w:t xml:space="preserve">DV_DateTime [Class]</w:t>
       </w:r>
-      <w:bookmarkEnd w:id="_7ba7e85df09d292033e869c3e8664062"/>
+      <w:bookmarkEnd w:id="_aacdb7f0c7797cf5710b0eb6031eb6e2"/>
     </w:p>
     <w:p/>
     <w:p>
@@ -7292,7 +7281,7 @@
       <w:pPr>
         <w:ind w:left="720"/>
       </w:pPr>
-      <w:hyperlink w:anchor="_c6849d5d118a9832b3df7e75a9d1a83d" w:history="1">
+      <w:hyperlink w:anchor="_f39f860d5f0dded4aa4798d47bb89aa6" w:history="1">
         <w:r>
           <w:rStyle w:val="Hyperlink"/>
           <w:t xml:space="preserve">AML Data Types</w:t>
@@ -7387,11 +7376,11 @@
       <w:pPr>
         <w:pStyle w:val="Heading4"/>
       </w:pPr>
-      <w:bookmarkStart w:id="_6f1e8a2b40ce6a6203e07d9c5daded71" w:name="_6f1e8a2b40ce6a6203e07d9c5daded71"/>
+      <w:bookmarkStart w:id="_4f3a8d98ab04ed8ad061aa7f45b5e4e2" w:name="_4f3a8d98ab04ed8ad061aa7f45b5e4e2"/>
       <w:r>
         <w:t xml:space="preserve">DV_Duration [Class]</w:t>
       </w:r>
-      <w:bookmarkEnd w:id="_6f1e8a2b40ce6a6203e07d9c5daded71"/>
+      <w:bookmarkEnd w:id="_4f3a8d98ab04ed8ad061aa7f45b5e4e2"/>
     </w:p>
     <w:p/>
     <w:p>
@@ -7444,7 +7433,7 @@
       <w:pPr>
         <w:ind w:left="720"/>
       </w:pPr>
-      <w:hyperlink w:anchor="_c6849d5d118a9832b3df7e75a9d1a83d" w:history="1">
+      <w:hyperlink w:anchor="_f39f860d5f0dded4aa4798d47bb89aa6" w:history="1">
         <w:r>
           <w:rStyle w:val="Hyperlink"/>
           <w:t xml:space="preserve">AML Data Types</w:t>
@@ -7532,11 +7521,11 @@
       <w:pPr>
         <w:pStyle w:val="Heading4"/>
       </w:pPr>
-      <w:bookmarkStart w:id="_cba83b2c77167c96697f3caaa1886f5c" w:name="_cba83b2c77167c96697f3caaa1886f5c"/>
+      <w:bookmarkStart w:id="_d13e4353458a67be896451933b09a89c" w:name="_d13e4353458a67be896451933b09a89c"/>
       <w:r>
         <w:t xml:space="preserve">DV_Time [Class]</w:t>
       </w:r>
-      <w:bookmarkEnd w:id="_cba83b2c77167c96697f3caaa1886f5c"/>
+      <w:bookmarkEnd w:id="_d13e4353458a67be896451933b09a89c"/>
     </w:p>
     <w:p/>
     <w:p>
@@ -7573,14 +7562,6 @@
         <w:t xml:space="preserve"> </w:t>
       </w:r>
     </w:p>
-    <w:p>
-      <w:pPr>
-        <w:ind w:firstLine="720" w:left="720"/>
-      </w:pPr>
-      <w:r>
-        <w:t xml:space="preserve"> </w:t>
-      </w:r>
-    </w:p>
     <w:p/>
     <w:p>
       <w:r>
@@ -7597,15 +7578,12 @@
       <w:pPr>
         <w:ind w:left="720"/>
       </w:pPr>
-      <w:hyperlink w:anchor="_c6849d5d118a9832b3df7e75a9d1a83d" w:history="1">
+      <w:hyperlink w:anchor="_f39f860d5f0dded4aa4798d47bb89aa6" w:history="1">
         <w:r>
           <w:rStyle w:val="Hyperlink"/>
           <w:t xml:space="preserve">AML Data Types</w:t>
         </w:r>
       </w:hyperlink>
-      <w:r>
-        <w:t xml:space="preserve">, </w:t>
-      </w:r>
     </w:p>
     <w:p/>
     <w:p>
@@ -7705,11 +7683,11 @@
       <w:pPr>
         <w:pStyle w:val="Heading4"/>
       </w:pPr>
-      <w:bookmarkStart w:id="_919dd29f1657eb59a5b5017477c08d6b" w:name="_919dd29f1657eb59a5b5017477c08d6b"/>
+      <w:bookmarkStart w:id="_6cd2e86e3f9e26c3c46982bcf0d09ae3" w:name="_6cd2e86e3f9e26c3c46982bcf0d09ae3"/>
       <w:r>
         <w:t xml:space="preserve">TerminologyCode [Class]</w:t>
       </w:r>
-      <w:bookmarkEnd w:id="_919dd29f1657eb59a5b5017477c08d6b"/>
+      <w:bookmarkEnd w:id="_6cd2e86e3f9e26c3c46982bcf0d09ae3"/>
     </w:p>
     <w:p/>
     <w:p>
@@ -7862,7 +7840,7 @@
       <w:pPr>
         <w:ind w:left="720"/>
       </w:pPr>
-      <w:hyperlink w:anchor="_c6849d5d118a9832b3df7e75a9d1a83d" w:history="1">
+      <w:hyperlink w:anchor="_f39f860d5f0dded4aa4798d47bb89aa6" w:history="1">
         <w:r>
           <w:rStyle w:val="Hyperlink"/>
           <w:t xml:space="preserve">AML Data Types</w:t>
@@ -8536,11 +8514,11 @@
       <w:pPr>
         <w:pStyle w:val="Heading4"/>
       </w:pPr>
-      <w:bookmarkStart w:id="_3664d839b5cf7107b63f1e5e501e1c37" w:name="_3664d839b5cf7107b63f1e5e501e1c37"/>
+      <w:bookmarkStart w:id="_fd074b068ff28d5cd054fb174de9eaec" w:name="_fd074b068ff28d5cd054fb174de9eaec"/>
       <w:r>
         <w:t xml:space="preserve">DataBinding [Stereotype]</w:t>
       </w:r>
-      <w:bookmarkEnd w:id="_3664d839b5cf7107b63f1e5e501e1c37"/>
+      <w:bookmarkEnd w:id="_fd074b068ff28d5cd054fb174de9eaec"/>
     </w:p>
     <w:p/>
     <w:p>
@@ -8643,7 +8621,7 @@
       <w:pPr>
         <w:ind w:left="720"/>
       </w:pPr>
-      <w:hyperlink w:anchor="_549d0bc2f9c4ac0312fc619b71bf4d08" w:history="1">
+      <w:hyperlink w:anchor="_0da4ee052edc13dac481f28f1134db60" w:history="1">
         <w:r>
           <w:rStyle w:val="Hyperlink"/>
           <w:t xml:space="preserve">Reference Model Stereotypes</w:t>
@@ -8944,11 +8922,11 @@
       <w:pPr>
         <w:pStyle w:val="Heading4"/>
       </w:pPr>
-      <w:bookmarkStart w:id="_1ef4456b7ca3649e5ebfe664a2c5d7f8" w:name="_1ef4456b7ca3649e5ebfe664a2c5d7f8"/>
+      <w:bookmarkStart w:id="_a0113e0306b1a39e65201137506d94c5" w:name="_a0113e0306b1a39e65201137506d94c5"/>
       <w:r>
         <w:t xml:space="preserve">Infrastructure [Stereotype]</w:t>
       </w:r>
-      <w:bookmarkEnd w:id="_1ef4456b7ca3649e5ebfe664a2c5d7f8"/>
+      <w:bookmarkEnd w:id="_a0113e0306b1a39e65201137506d94c5"/>
     </w:p>
     <w:p/>
     <w:p>
@@ -8991,7 +8969,7 @@
       <w:pPr>
         <w:ind w:left="720"/>
       </w:pPr>
-      <w:hyperlink w:anchor="_549d0bc2f9c4ac0312fc619b71bf4d08" w:history="1">
+      <w:hyperlink w:anchor="_0da4ee052edc13dac481f28f1134db60" w:history="1">
         <w:r>
           <w:rStyle w:val="Hyperlink"/>
           <w:t xml:space="preserve">Reference Model Stereotypes</w:t>
@@ -9022,11 +9000,11 @@
       <w:pPr>
         <w:pStyle w:val="Heading4"/>
       </w:pPr>
-      <w:bookmarkStart w:id="_36cd609085d608934ca9b52828d35424" w:name="_36cd609085d608934ca9b52828d35424"/>
+      <w:bookmarkStart w:id="_7bc30faf7eca322b9c16c655d817c8e4" w:name="_7bc30faf7eca322b9c16c655d817c8e4"/>
       <w:r>
         <w:t xml:space="preserve">MappedDataType [Stereotype]</w:t>
       </w:r>
-      <w:bookmarkEnd w:id="_36cd609085d608934ca9b52828d35424"/>
+      <w:bookmarkEnd w:id="_7bc30faf7eca322b9c16c655d817c8e4"/>
     </w:p>
     <w:p/>
     <w:p>
@@ -9084,7 +9062,7 @@
       <w:pPr>
         <w:ind w:left="720"/>
       </w:pPr>
-      <w:hyperlink w:anchor="_549d0bc2f9c4ac0312fc619b71bf4d08" w:history="1">
+      <w:hyperlink w:anchor="_0da4ee052edc13dac481f28f1134db60" w:history="1">
         <w:r>
           <w:rStyle w:val="Hyperlink"/>
           <w:t xml:space="preserve">Reference Model Stereotypes</w:t>
@@ -9267,11 +9245,11 @@
       <w:pPr>
         <w:pStyle w:val="Heading4"/>
       </w:pPr>
-      <w:bookmarkStart w:id="_e50b1e945ae67ec50611fe0d76c717d5" w:name="_e50b1e945ae67ec50611fe0d76c717d5"/>
+      <w:bookmarkStart w:id="_92068a8edcac4a77071acc29868a02c2" w:name="_92068a8edcac4a77071acc29868a02c2"/>
       <w:r>
         <w:t xml:space="preserve">ReferenceModel [Stereotype]</w:t>
       </w:r>
-      <w:bookmarkEnd w:id="_e50b1e945ae67ec50611fe0d76c717d5"/>
+      <w:bookmarkEnd w:id="_92068a8edcac4a77071acc29868a02c2"/>
     </w:p>
     <w:p/>
     <w:p>
@@ -9314,7 +9292,7 @@
       <w:pPr>
         <w:ind w:left="720"/>
       </w:pPr>
-      <w:hyperlink w:anchor="_549d0bc2f9c4ac0312fc619b71bf4d08" w:history="1">
+      <w:hyperlink w:anchor="_0da4ee052edc13dac481f28f1134db60" w:history="1">
         <w:r>
           <w:rStyle w:val="Hyperlink"/>
           <w:t xml:space="preserve">Reference Model Stereotypes</w:t>
@@ -9504,11 +9482,11 @@
       <w:pPr>
         <w:pStyle w:val="Heading4"/>
       </w:pPr>
-      <w:bookmarkStart w:id="_586eaf5aed11940796b62636e9174f40" w:name="_586eaf5aed11940796b62636e9174f40"/>
+      <w:bookmarkStart w:id="_0aa677a01c985ef9fb88aab6d1277dd6" w:name="_0aa677a01c985ef9fb88aab6d1277dd6"/>
       <w:r>
         <w:t xml:space="preserve">Runtime [Stereotype]</w:t>
       </w:r>
-      <w:bookmarkEnd w:id="_586eaf5aed11940796b62636e9174f40"/>
+      <w:bookmarkEnd w:id="_0aa677a01c985ef9fb88aab6d1277dd6"/>
     </w:p>
     <w:p/>
     <w:p>
@@ -9556,7 +9534,7 @@
       <w:pPr>
         <w:ind w:left="720"/>
       </w:pPr>
-      <w:hyperlink w:anchor="_549d0bc2f9c4ac0312fc619b71bf4d08" w:history="1">
+      <w:hyperlink w:anchor="_0da4ee052edc13dac481f28f1134db60" w:history="1">
         <w:r>
           <w:rStyle w:val="Hyperlink"/>
           <w:t xml:space="preserve">Reference Model Stereotypes</w:t>
@@ -9727,9 +9705,9 @@
         </w:rPr>
         <w:drawing>
           <wp:inline distT="0" distB="0" distL="0" distR="0">
-            <wp:extent cx="5934075" cy="4210050"/>
+            <wp:extent cx="4752975" cy="3381375"/>
             <wp:effectExtent l="0" t="0" r="0" b="0"/>
-            <wp:docPr id="8" name="Picture 1801900124.png" descr="1801900124.png"/>
+            <wp:docPr id="8" name="Picture 924282281.png" descr="924282281.png"/>
             <wp:cNvGraphicFramePr>
               <a:graphicFrameLocks xmlns:a="http://schemas.openxmlformats.org/drawingml/2006/main" noChangeAspect="1"/>
             </wp:cNvGraphicFramePr>
@@ -9737,7 +9715,7 @@
               <a:graphicData uri="http://schemas.openxmlformats.org/drawingml/2006/picture">
                 <pic:pic xmlns:pic="http://schemas.openxmlformats.org/drawingml/2006/picture">
                   <pic:nvPicPr>
-                    <pic:cNvPr id="9" name="1801900124.png"/>
+                    <pic:cNvPr id="9" name="924282281.png"/>
                     <pic:cNvPicPr/>
                   </pic:nvPicPr>
                   <pic:blipFill>
@@ -9749,7 +9727,7 @@
                   <pic:spPr>
                     <a:xfrm rot="0">
                       <a:off x="0" y="0"/>
-                      <a:ext cx="5934075" cy="4210050"/>
+                      <a:ext cx="4752975" cy="3381375"/>
                     </a:xfrm>
                     <a:prstGeom prst="rect">
                       <a:avLst/>
@@ -9780,7 +9758,7 @@
           <w:szCs w:val="24"/>
         </w:rPr>
       </w:pPr>
-      <w:bookmarkStart w:id="_0628ce7e5381e7543ba417bb320e03fb" w:name="_0628ce7e5381e7543ba417bb320e03fb"/>
+      <w:bookmarkStart w:id="_f30c3216b590d1d293026bf60c4f29a7" w:name="_f30c3216b590d1d293026bf60c4f29a7"/>
       <w:r>
         <w:rPr>
           <w:b/>
@@ -9789,7 +9767,7 @@
         </w:rPr>
         <w:t xml:space="preserve">IdentificationAndDesignation</w:t>
       </w:r>
-      <w:bookmarkEnd w:id="_0628ce7e5381e7543ba417bb320e03fb"/>
+      <w:bookmarkEnd w:id="_f30c3216b590d1d293026bf60c4f29a7"/>
     </w:p>
     <w:p>
       <w:pPr>
@@ -9863,9 +9841,9 @@
         </w:rPr>
         <w:drawing>
           <wp:inline distT="0" distB="0" distL="0" distR="0">
-            <wp:extent cx="5943600" cy="3295650"/>
+            <wp:extent cx="5934075" cy="3581400"/>
             <wp:effectExtent l="0" t="0" r="0" b="0"/>
-            <wp:docPr id="10" name="Picture 1481389195.png" descr="1481389195.png"/>
+            <wp:docPr id="10" name="Picture 2014622032.png" descr="2014622032.png"/>
             <wp:cNvGraphicFramePr>
               <a:graphicFrameLocks xmlns:a="http://schemas.openxmlformats.org/drawingml/2006/main" noChangeAspect="1"/>
             </wp:cNvGraphicFramePr>
@@ -9873,7 +9851,7 @@
               <a:graphicData uri="http://schemas.openxmlformats.org/drawingml/2006/picture">
                 <pic:pic xmlns:pic="http://schemas.openxmlformats.org/drawingml/2006/picture">
                   <pic:nvPicPr>
-                    <pic:cNvPr id="11" name="1481389195.png"/>
+                    <pic:cNvPr id="11" name="2014622032.png"/>
                     <pic:cNvPicPr/>
                   </pic:nvPicPr>
                   <pic:blipFill>
@@ -9885,7 +9863,7 @@
                   <pic:spPr>
                     <a:xfrm rot="0">
                       <a:off x="0" y="0"/>
-                      <a:ext cx="5943600" cy="3295650"/>
+                      <a:ext cx="5934075" cy="3581400"/>
                     </a:xfrm>
                     <a:prstGeom prst="rect">
                       <a:avLst/>
@@ -9916,7 +9894,7 @@
           <w:szCs w:val="24"/>
         </w:rPr>
       </w:pPr>
-      <w:bookmarkStart w:id="_aa2597b87275ed4e1724a94a9c31d90b" w:name="_aa2597b87275ed4e1724a94a9c31d90b"/>
+      <w:bookmarkStart w:id="_cf35daa1d3f3ff1ebc2c0bfa6baa12a2" w:name="_cf35daa1d3f3ff1ebc2c0bfa6baa12a2"/>
       <w:r>
         <w:rPr>
           <w:b/>
@@ -9925,7 +9903,7 @@
         </w:rPr>
         <w:t xml:space="preserve">Resource References</w:t>
       </w:r>
-      <w:bookmarkEnd w:id="_aa2597b87275ed4e1724a94a9c31d90b"/>
+      <w:bookmarkEnd w:id="_cf35daa1d3f3ff1ebc2c0bfa6baa12a2"/>
     </w:p>
     <w:p>
       <w:r>
@@ -9965,9 +9943,9 @@
         </w:rPr>
         <w:drawing>
           <wp:inline distT="0" distB="0" distL="0" distR="0">
-            <wp:extent cx="5934075" cy="3228975"/>
+            <wp:extent cx="4629150" cy="3514725"/>
             <wp:effectExtent l="0" t="0" r="0" b="0"/>
-            <wp:docPr id="12" name="Picture 1633751419.png" descr="1633751419.png"/>
+            <wp:docPr id="12" name="Picture 606872964.png" descr="606872964.png"/>
             <wp:cNvGraphicFramePr>
               <a:graphicFrameLocks xmlns:a="http://schemas.openxmlformats.org/drawingml/2006/main" noChangeAspect="1"/>
             </wp:cNvGraphicFramePr>
@@ -9975,7 +9953,7 @@
               <a:graphicData uri="http://schemas.openxmlformats.org/drawingml/2006/picture">
                 <pic:pic xmlns:pic="http://schemas.openxmlformats.org/drawingml/2006/picture">
                   <pic:nvPicPr>
-                    <pic:cNvPr id="13" name="1633751419.png"/>
+                    <pic:cNvPr id="13" name="606872964.png"/>
                     <pic:cNvPicPr/>
                   </pic:nvPicPr>
                   <pic:blipFill>
@@ -9987,7 +9965,7 @@
                   <pic:spPr>
                     <a:xfrm rot="0">
                       <a:off x="0" y="0"/>
-                      <a:ext cx="5934075" cy="3228975"/>
+                      <a:ext cx="4629150" cy="3514725"/>
                     </a:xfrm>
                     <a:prstGeom prst="rect">
                       <a:avLst/>
@@ -10018,7 +9996,7 @@
           <w:szCs w:val="24"/>
         </w:rPr>
       </w:pPr>
-      <w:bookmarkStart w:id="_6d065336864e77a240c6e7a3eb36e8cd" w:name="_6d065336864e77a240c6e7a3eb36e8cd"/>
+      <w:bookmarkStart w:id="_c3ad0a427878fd23039286d19da8806f" w:name="_c3ad0a427878fd23039286d19da8806f"/>
       <w:r>
         <w:rPr>
           <w:b/>
@@ -10027,7 +10005,7 @@
         </w:rPr>
         <w:t xml:space="preserve">Resource Reference Relationships</w:t>
       </w:r>
-      <w:bookmarkEnd w:id="_6d065336864e77a240c6e7a3eb36e8cd"/>
+      <w:bookmarkEnd w:id="_c3ad0a427878fd23039286d19da8806f"/>
     </w:p>
     <w:p>
       <w:r>
@@ -10076,9 +10054,9 @@
         </w:rPr>
         <w:drawing>
           <wp:inline distT="0" distB="0" distL="0" distR="0">
-            <wp:extent cx="5943600" cy="1990724"/>
+            <wp:extent cx="3486150" cy="1847849"/>
             <wp:effectExtent l="0" t="0" r="0" b="0"/>
-            <wp:docPr id="14" name="Picture 624742568.png" descr="624742568.png"/>
+            <wp:docPr id="14" name="Picture -505014809.png" descr="-505014809.png"/>
             <wp:cNvGraphicFramePr>
               <a:graphicFrameLocks xmlns:a="http://schemas.openxmlformats.org/drawingml/2006/main" noChangeAspect="1"/>
             </wp:cNvGraphicFramePr>
@@ -10086,7 +10064,7 @@
               <a:graphicData uri="http://schemas.openxmlformats.org/drawingml/2006/picture">
                 <pic:pic xmlns:pic="http://schemas.openxmlformats.org/drawingml/2006/picture">
                   <pic:nvPicPr>
-                    <pic:cNvPr id="15" name="624742568.png"/>
+                    <pic:cNvPr id="15" name="-505014809.png"/>
                     <pic:cNvPicPr/>
                   </pic:nvPicPr>
                   <pic:blipFill>
@@ -10098,7 +10076,7 @@
                   <pic:spPr>
                     <a:xfrm rot="0">
                       <a:off x="0" y="0"/>
-                      <a:ext cx="5943600" cy="1990724"/>
+                      <a:ext cx="3486150" cy="1847849"/>
                     </a:xfrm>
                     <a:prstGeom prst="rect">
                       <a:avLst/>
@@ -10129,7 +10107,7 @@
           <w:szCs w:val="24"/>
         </w:rPr>
       </w:pPr>
-      <w:bookmarkStart w:id="_bbceab59bf026d3b0616400766b2619e" w:name="_bbceab59bf026d3b0616400766b2619e"/>
+      <w:bookmarkStart w:id="_5e80cb749ae9eb6c25d12a3d1b766a1c" w:name="_5e80cb749ae9eb6c25d12a3d1b766a1c"/>
       <w:r>
         <w:rPr>
           <w:b/>
@@ -10138,7 +10116,7 @@
         </w:rPr>
         <w:t xml:space="preserve">Enumerated Value Domains</w:t>
       </w:r>
-      <w:bookmarkEnd w:id="_bbceab59bf026d3b0616400766b2619e"/>
+      <w:bookmarkEnd w:id="_5e80cb749ae9eb6c25d12a3d1b766a1c"/>
     </w:p>
     <w:p>
       <w:pPr>
@@ -10192,11 +10170,11 @@
       <w:pPr>
         <w:pStyle w:val="Heading4"/>
       </w:pPr>
-      <w:bookmarkStart w:id="_7dc1530ae1ef855ecc3eb9bd5b555a14" w:name="_7dc1530ae1ef855ecc3eb9bd5b555a14"/>
+      <w:bookmarkStart w:id="_9e39e335268c2ce8465bc1b483829a3e" w:name="_9e39e335268c2ce8465bc1b483829a3e"/>
       <w:r>
         <w:t xml:space="preserve">ArchetypeType [Stereotype]</w:t>
       </w:r>
-      <w:bookmarkEnd w:id="_7dc1530ae1ef855ecc3eb9bd5b555a14"/>
+      <w:bookmarkEnd w:id="_9e39e335268c2ce8465bc1b483829a3e"/>
     </w:p>
     <w:p/>
     <w:p>
@@ -10269,7 +10247,7 @@
       <w:pPr>
         <w:ind w:left="720"/>
       </w:pPr>
-      <w:hyperlink w:anchor="_0628ce7e5381e7543ba417bb320e03fb" w:history="1">
+      <w:hyperlink w:anchor="_f30c3216b590d1d293026bf60c4f29a7" w:history="1">
         <w:r>
           <w:rStyle w:val="Hyperlink"/>
           <w:t xml:space="preserve">IdentificationAndDesignation</w:t>
@@ -10292,7 +10270,7 @@
       <w:pPr>
         <w:ind w:firstLine="720"/>
       </w:pPr>
-      <w:hyperlink w:anchor="_59faf6918f4c546323d6df67392c366b" w:history="1">
+      <w:hyperlink w:anchor="_143d2cc595de5c84292e10b7030a1dc5" w:history="1">
         <w:r>
           <w:rStyle w:val="Hyperlink"/>
           <w:t xml:space="preserve">TerminologyProfile::ScopedIdentifier</w:t>
@@ -10323,11 +10301,11 @@
       <w:pPr>
         <w:pStyle w:val="Heading4"/>
       </w:pPr>
-      <w:bookmarkStart w:id="_7c76bb5bbde4643a957c898bfc8af67a" w:name="_7c76bb5bbde4643a957c898bfc8af67a"/>
+      <w:bookmarkStart w:id="_abd3535535666095a165042f90d7db42" w:name="_abd3535535666095a165042f90d7db42"/>
       <w:r>
         <w:t xml:space="preserve">AssumedValue [Stereotype]</w:t>
       </w:r>
-      <w:bookmarkEnd w:id="_7c76bb5bbde4643a957c898bfc8af67a"/>
+      <w:bookmarkEnd w:id="_abd3535535666095a165042f90d7db42"/>
     </w:p>
     <w:p/>
     <w:p>
@@ -10380,7 +10358,7 @@
       <w:pPr>
         <w:ind w:left="720"/>
       </w:pPr>
-      <w:hyperlink w:anchor="_6d065336864e77a240c6e7a3eb36e8cd" w:history="1">
+      <w:hyperlink w:anchor="_c3ad0a427878fd23039286d19da8806f" w:history="1">
         <w:r>
           <w:rStyle w:val="Hyperlink"/>
           <w:t xml:space="preserve">Resource Reference Relationships</w:t>
@@ -10403,7 +10381,7 @@
       <w:pPr>
         <w:ind w:firstLine="720"/>
       </w:pPr>
-      <w:hyperlink w:anchor="_6a2f733d1d3ea9bc232f96caadb113e1" w:history="1">
+      <w:hyperlink w:anchor="_10b549565cc283df1bb3ed3a84b09db2" w:history="1">
         <w:r>
           <w:rStyle w:val="Hyperlink"/>
           <w:t xml:space="preserve">TerminologyProfile::ConceptReferenceInstance</w:t>
@@ -10434,11 +10412,11 @@
       <w:pPr>
         <w:pStyle w:val="Heading4"/>
       </w:pPr>
-      <w:bookmarkStart w:id="_7de70b4fbd9e6a164f7f00cde47dfd5a" w:name="_7de70b4fbd9e6a164f7f00cde47dfd5a"/>
+      <w:bookmarkStart w:id="_815025b6c973277beecb9ee20546e95a" w:name="_815025b6c973277beecb9ee20546e95a"/>
       <w:r>
         <w:t xml:space="preserve">CodeSystemReference [Stereotype]</w:t>
       </w:r>
-      <w:bookmarkEnd w:id="_7de70b4fbd9e6a164f7f00cde47dfd5a"/>
+      <w:bookmarkEnd w:id="_815025b6c973277beecb9ee20546e95a"/>
     </w:p>
     <w:p/>
     <w:p>
@@ -10561,7 +10539,7 @@
       <w:pPr>
         <w:ind w:left="720"/>
       </w:pPr>
-      <w:hyperlink w:anchor="_aa2597b87275ed4e1724a94a9c31d90b" w:history="1">
+      <w:hyperlink w:anchor="_cf35daa1d3f3ff1ebc2c0bfa6baa12a2" w:history="1">
         <w:r>
           <w:rStyle w:val="Hyperlink"/>
           <w:t xml:space="preserve">Resource References</w:t>
@@ -10584,7 +10562,7 @@
       <w:pPr>
         <w:ind w:firstLine="720"/>
       </w:pPr>
-      <w:hyperlink w:anchor="_1b2eec63ad4ef6c72d57b9985e0346ff" w:history="1">
+      <w:hyperlink w:anchor="_e2f156d5b208bcc3f1a564cf2b1e06f2" w:history="1">
         <w:r>
           <w:rStyle w:val="Hyperlink"/>
           <w:t xml:space="preserve">TerminologyProfile::ResourceReference</w:t>
@@ -10678,11 +10656,11 @@
       <w:pPr>
         <w:pStyle w:val="Heading4"/>
       </w:pPr>
-      <w:bookmarkStart w:id="_e055a6cce06d0838055b62dbfbf235f2" w:name="_e055a6cce06d0838055b62dbfbf235f2"/>
+      <w:bookmarkStart w:id="_465127dce7137e96b2066acdf7744898" w:name="_465127dce7137e96b2066acdf7744898"/>
       <w:r>
         <w:t xml:space="preserve">CodeSystemReferenceInstance [Stereotype]</w:t>
       </w:r>
-      <w:bookmarkEnd w:id="_e055a6cce06d0838055b62dbfbf235f2"/>
+      <w:bookmarkEnd w:id="_465127dce7137e96b2066acdf7744898"/>
     </w:p>
     <w:p/>
     <w:p>
@@ -10742,7 +10720,7 @@
       <w:pPr>
         <w:ind w:left="720"/>
       </w:pPr>
-      <w:hyperlink w:anchor="_6d065336864e77a240c6e7a3eb36e8cd" w:history="1">
+      <w:hyperlink w:anchor="_c3ad0a427878fd23039286d19da8806f" w:history="1">
         <w:r>
           <w:rStyle w:val="Hyperlink"/>
           <w:t xml:space="preserve">Resource Reference Relationships</w:t>
@@ -10765,7 +10743,7 @@
       <w:pPr>
         <w:ind w:firstLine="720"/>
       </w:pPr>
-      <w:hyperlink w:anchor="_9d682f32f4917feea358e696d1fd146d" w:history="1">
+      <w:hyperlink w:anchor="_9c4bdbc746bc2544c67733f39e1a6a03" w:history="1">
         <w:r>
           <w:rStyle w:val="Hyperlink"/>
           <w:t xml:space="preserve">TerminologyProfile::ResourceReferenceInstance</w:t>
@@ -10859,11 +10837,11 @@
       <w:pPr>
         <w:pStyle w:val="Heading4"/>
       </w:pPr>
-      <w:bookmarkStart w:id="_9a8de95c38ebe2d6ce506cbc9bef7b7a" w:name="_9a8de95c38ebe2d6ce506cbc9bef7b7a"/>
+      <w:bookmarkStart w:id="_48de5e59084f84a918d26565ad0e0a11" w:name="_48de5e59084f84a918d26565ad0e0a11"/>
       <w:r>
         <w:t xml:space="preserve">CodeSystemVersionReference [Stereotype]</w:t>
       </w:r>
-      <w:bookmarkEnd w:id="_9a8de95c38ebe2d6ce506cbc9bef7b7a"/>
+      <w:bookmarkEnd w:id="_48de5e59084f84a918d26565ad0e0a11"/>
     </w:p>
     <w:p/>
     <w:p>
@@ -10955,7 +10933,7 @@
       <w:pPr>
         <w:ind w:left="720"/>
       </w:pPr>
-      <w:hyperlink w:anchor="_aa2597b87275ed4e1724a94a9c31d90b" w:history="1">
+      <w:hyperlink w:anchor="_cf35daa1d3f3ff1ebc2c0bfa6baa12a2" w:history="1">
         <w:r>
           <w:rStyle w:val="Hyperlink"/>
           <w:t xml:space="preserve">Resource References</w:t>
@@ -10978,7 +10956,7 @@
       <w:pPr>
         <w:ind w:firstLine="720"/>
       </w:pPr>
-      <w:hyperlink w:anchor="_1b2eec63ad4ef6c72d57b9985e0346ff" w:history="1">
+      <w:hyperlink w:anchor="_e2f156d5b208bcc3f1a564cf2b1e06f2" w:history="1">
         <w:r>
           <w:rStyle w:val="Hyperlink"/>
           <w:t xml:space="preserve">TerminologyProfile::ResourceReference</w:t>
@@ -11005,6 +10983,16 @@
         <w:t xml:space="preserve">UML Standard Profile::UML2 Metamodel::Package</w:t>
       </w:r>
     </w:p>
+    <w:p>
+      <w:pPr>
+        <w:pStyle w:val="Heading4"/>
+      </w:pPr>
+      <w:bookmarkStart w:id="_427bc8d5ead2db2fe6bf9466e49af65f" w:name="_427bc8d5ead2db2fe6bf9466e49af65f"/>
+      <w:r>
+        <w:t xml:space="preserve">ConceptReference [Stereotype]</w:t>
+      </w:r>
+      <w:bookmarkEnd w:id="_427bc8d5ead2db2fe6bf9466e49af65f"/>
+    </w:p>
     <w:p/>
     <w:p>
       <w:r>
@@ -11014,43 +11002,88 @@
           <w:sz w:val="24"/>
           <w:szCs w:val="24"/>
         </w:rPr>
-        <w:t xml:space="preserve">Attributes</w:t>
-      </w:r>
-    </w:p>
-    <w:p>
-      <w:r>
-        <w:t xml:space="preserve"> </w:t>
-      </w:r>
-    </w:p>
-    <w:p>
-      <w:r>
-        <w:rPr>
-          <w:b/>
-        </w:rPr>
-        <w:t xml:space="preserve">•   </w:t>
-      </w:r>
-      <w:r>
-        <w:t xml:space="preserve">unnamed1</w:t>
-      </w:r>
-      <w:r>
-        <w:t xml:space="preserve"> : </w:t>
-      </w:r>
-      <w:r>
-        <w:t xml:space="preserve">TerminologyProfile::ValueSetDefinitionReference</w:t>
-      </w:r>
-      <w:r>
-        <w:t xml:space="preserve"> </w:t>
-      </w:r>
-    </w:p>
-    <w:p>
-      <w:pPr>
-        <w:pStyle w:val="Heading4"/>
-      </w:pPr>
-      <w:bookmarkStart w:id="_57ae94153b82f28889d42ad4aa8fe1e0" w:name="_57ae94153b82f28889d42ad4aa8fe1e0"/>
-      <w:r>
-        <w:t xml:space="preserve">ConceptReference [Stereotype]</w:t>
-      </w:r>
-      <w:bookmarkEnd w:id="_57ae94153b82f28889d42ad4aa8fe1e0"/>
+        <w:t xml:space="preserve">Description</w:t>
+      </w:r>
+    </w:p>
+    <w:p>
+      <w:r>
+        <w:t xml:space="preserve">A URI uniquely identifing a "concept" (aka. class, entity, individual or, in some contexts "term"), accompanied by additional information conveying the intended meaning, code and source of the information used to determine the intent of the URI.</w:t>
+      </w:r>
+    </w:p>
+    <w:p>
+      <w:r>
+        <w:t xml:space="preserve"> </w:t>
+      </w:r>
+    </w:p>
+    <w:p>
+      <w:r>
+        <w:rPr>
+          <w:b/>
+          <w:bCs/>
+        </w:rPr>
+        <w:t xml:space="preserve">ConceptReference</w:t>
+      </w:r>
+      <w:r>
+        <w:t xml:space="preserve"> can be used to bind a </w:t>
+      </w:r>
+      <w:r>
+        <w:rPr>
+          <w:b/>
+          <w:bCs/>
+        </w:rPr>
+        <w:t xml:space="preserve">Class</w:t>
+      </w:r>
+      <w:r>
+        <w:t xml:space="preserve"> or </w:t>
+      </w:r>
+      <w:r>
+        <w:rPr>
+          <w:b/>
+          <w:bCs/>
+        </w:rPr>
+        <w:t xml:space="preserve">DataType</w:t>
+      </w:r>
+      <w:r>
+        <w:t xml:space="preserve"> constraint to its terminology binding (aka "meaning" in ISO 11179-3). </w:t>
+      </w:r>
+      <w:r>
+        <w:rPr>
+          <w:b/>
+          <w:bCs/>
+        </w:rPr>
+        <w:t xml:space="preserve">ConceptReference</w:t>
+      </w:r>
+      <w:r>
+        <w:t xml:space="preserve"> may also be associated with a describing code system and optional code system version by a usage relationship whose client is </w:t>
+      </w:r>
+      <w:r>
+        <w:rPr>
+          <w:b/>
+          <w:bCs/>
+        </w:rPr>
+        <w:t xml:space="preserve">ConceptReference</w:t>
+      </w:r>
+      <w:r>
+        <w:t xml:space="preserve"> and whose supplier is </w:t>
+      </w:r>
+      <w:r>
+        <w:rPr>
+          <w:b/>
+          <w:bCs/>
+        </w:rPr>
+        <w:t xml:space="preserve">CodeSystemReference</w:t>
+      </w:r>
+      <w:r>
+        <w:t xml:space="preserve">.  The purpose of this association is to identify the particular description that was used when selecting the concept reference.</w:t>
+      </w:r>
+    </w:p>
+    <w:p>
+      <w:pPr>
+        <w:ind w:firstLine="720" w:left="720"/>
+      </w:pPr>
+      <w:r>
+        <w:t xml:space="preserve"> </w:t>
+      </w:r>
     </w:p>
     <w:p/>
     <w:p>
@@ -11061,98 +11094,6 @@
           <w:sz w:val="24"/>
           <w:szCs w:val="24"/>
         </w:rPr>
-        <w:t xml:space="preserve">Description</w:t>
-      </w:r>
-    </w:p>
-    <w:p>
-      <w:r>
-        <w:t xml:space="preserve">A URI uniquely identifing a "concept" (aka. class, entity, individual or, in some contexts "term"), accompanied by additional information conveying the intended meaning, code and source of the information used to determine the intent of the URI.</w:t>
-      </w:r>
-    </w:p>
-    <w:p>
-      <w:r>
-        <w:t xml:space="preserve"> </w:t>
-      </w:r>
-    </w:p>
-    <w:p>
-      <w:r>
-        <w:rPr>
-          <w:b/>
-          <w:bCs/>
-        </w:rPr>
-        <w:t xml:space="preserve">ConceptReference</w:t>
-      </w:r>
-      <w:r>
-        <w:t xml:space="preserve"> can be used to bind a </w:t>
-      </w:r>
-      <w:r>
-        <w:rPr>
-          <w:b/>
-          <w:bCs/>
-        </w:rPr>
-        <w:t xml:space="preserve">Class</w:t>
-      </w:r>
-      <w:r>
-        <w:t xml:space="preserve"> or </w:t>
-      </w:r>
-      <w:r>
-        <w:rPr>
-          <w:b/>
-          <w:bCs/>
-        </w:rPr>
-        <w:t xml:space="preserve">DataType</w:t>
-      </w:r>
-      <w:r>
-        <w:t xml:space="preserve"> constraint to its terminology binding (aka "meaning" in ISO 11179-3). </w:t>
-      </w:r>
-      <w:r>
-        <w:rPr>
-          <w:b/>
-          <w:bCs/>
-        </w:rPr>
-        <w:t xml:space="preserve">ConceptReference</w:t>
-      </w:r>
-      <w:r>
-        <w:t xml:space="preserve"> may also be associated with a describing code system and optional code system version by a usage relationship whose client is </w:t>
-      </w:r>
-      <w:r>
-        <w:rPr>
-          <w:b/>
-          <w:bCs/>
-        </w:rPr>
-        <w:t xml:space="preserve">ConceptReference</w:t>
-      </w:r>
-      <w:r>
-        <w:t xml:space="preserve"> and whose supplier is </w:t>
-      </w:r>
-      <w:r>
-        <w:rPr>
-          <w:b/>
-          <w:bCs/>
-        </w:rPr>
-        <w:t xml:space="preserve">CodeSystemReference</w:t>
-      </w:r>
-      <w:r>
-        <w:t xml:space="preserve">.  The purpose of this association is to identify the particular description that was used when selecting the concept reference.</w:t>
-      </w:r>
-    </w:p>
-    <w:p>
-      <w:pPr>
-        <w:ind w:firstLine="720" w:left="720"/>
-      </w:pPr>
-      <w:r>
-        <w:t xml:space="preserve"> </w:t>
-      </w:r>
-    </w:p>
-    <w:p/>
-    <w:p>
-      <w:r>
-        <w:rPr>
-          <w:rFonts w:ascii="Arial" w:hAnsi="Arial"/>
-          <w:b/>
-          <w:sz w:val="24"/>
-          <w:szCs w:val="24"/>
-        </w:rPr>
         <w:t xml:space="preserve">Diagrams</w:t>
       </w:r>
     </w:p>
@@ -11160,7 +11101,7 @@
       <w:pPr>
         <w:ind w:left="720"/>
       </w:pPr>
-      <w:hyperlink w:anchor="_aa2597b87275ed4e1724a94a9c31d90b" w:history="1">
+      <w:hyperlink w:anchor="_cf35daa1d3f3ff1ebc2c0bfa6baa12a2" w:history="1">
         <w:r>
           <w:rStyle w:val="Hyperlink"/>
           <w:t xml:space="preserve">Resource References</w:t>
@@ -11183,7 +11124,7 @@
       <w:pPr>
         <w:ind w:firstLine="720"/>
       </w:pPr>
-      <w:hyperlink w:anchor="_1b2eec63ad4ef6c72d57b9985e0346ff" w:history="1">
+      <w:hyperlink w:anchor="_e2f156d5b208bcc3f1a564cf2b1e06f2" w:history="1">
         <w:r>
           <w:rStyle w:val="Hyperlink"/>
           <w:t xml:space="preserve">TerminologyProfile::ResourceReference</w:t>
@@ -11298,11 +11239,11 @@
       <w:pPr>
         <w:pStyle w:val="Heading4"/>
       </w:pPr>
-      <w:bookmarkStart w:id="_6a2f733d1d3ea9bc232f96caadb113e1" w:name="_6a2f733d1d3ea9bc232f96caadb113e1"/>
+      <w:bookmarkStart w:id="_10b549565cc283df1bb3ed3a84b09db2" w:name="_10b549565cc283df1bb3ed3a84b09db2"/>
       <w:r>
         <w:t xml:space="preserve">ConceptReferenceInstance [Stereotype]</w:t>
       </w:r>
-      <w:bookmarkEnd w:id="_6a2f733d1d3ea9bc232f96caadb113e1"/>
+      <w:bookmarkEnd w:id="_10b549565cc283df1bb3ed3a84b09db2"/>
     </w:p>
     <w:p/>
     <w:p>
@@ -11395,7 +11336,7 @@
       <w:pPr>
         <w:ind w:left="720"/>
       </w:pPr>
-      <w:hyperlink w:anchor="_6d065336864e77a240c6e7a3eb36e8cd" w:history="1">
+      <w:hyperlink w:anchor="_c3ad0a427878fd23039286d19da8806f" w:history="1">
         <w:r>
           <w:rStyle w:val="Hyperlink"/>
           <w:t xml:space="preserve">Resource Reference Relationships</w:t>
@@ -11418,7 +11359,7 @@
       <w:pPr>
         <w:ind w:firstLine="720"/>
       </w:pPr>
-      <w:hyperlink w:anchor="_9d682f32f4917feea358e696d1fd146d" w:history="1">
+      <w:hyperlink w:anchor="_9c4bdbc746bc2544c67733f39e1a6a03" w:history="1">
         <w:r>
           <w:rStyle w:val="Hyperlink"/>
           <w:t xml:space="preserve">TerminologyProfile::ResourceReferenceInstance</w:t>
@@ -11461,7 +11402,7 @@
       <w:pPr>
         <w:ind w:firstLine="720"/>
       </w:pPr>
-      <w:hyperlink w:anchor="_7c76bb5bbde4643a957c898bfc8af67a" w:history="1">
+      <w:hyperlink w:anchor="_abd3535535666095a165042f90d7db42" w:history="1">
         <w:r>
           <w:rStyle w:val="Hyperlink"/>
           <w:t xml:space="preserve">TerminologyProfile::AssumedValue</w:t>
@@ -11475,7 +11416,7 @@
       <w:pPr>
         <w:ind w:firstLine="720"/>
       </w:pPr>
-      <w:hyperlink w:anchor="_ef85d33c740061c0c756c4e535c34ccc" w:history="1">
+      <w:hyperlink w:anchor="_7a108d661f9debef2aeb81ed2295e91d" w:history="1">
         <w:r>
           <w:rStyle w:val="Hyperlink"/>
           <w:t xml:space="preserve">TerminologyProfile::PossibleValue</w:t>
@@ -11549,11 +11490,11 @@
       <w:pPr>
         <w:pStyle w:val="Heading4"/>
       </w:pPr>
-      <w:bookmarkStart w:id="_d45578f848d02aad83980903e5bde7d1" w:name="_d45578f848d02aad83980903e5bde7d1"/>
+      <w:bookmarkStart w:id="_15109783946735b262b1b31fad85d27d" w:name="_15109783946735b262b1b31fad85d27d"/>
       <w:r>
         <w:t xml:space="preserve">DescribedItem [Stereotype]</w:t>
       </w:r>
-      <w:bookmarkEnd w:id="_d45578f848d02aad83980903e5bde7d1"/>
+      <w:bookmarkEnd w:id="_15109783946735b262b1b31fad85d27d"/>
     </w:p>
     <w:p/>
     <w:p>
@@ -11616,14 +11557,6 @@
         <w:t xml:space="preserve"> </w:t>
       </w:r>
     </w:p>
-    <w:p>
-      <w:pPr>
-        <w:ind w:firstLine="720" w:left="720"/>
-      </w:pPr>
-      <w:r>
-        <w:t xml:space="preserve"> </w:t>
-      </w:r>
-    </w:p>
     <w:p/>
     <w:p>
       <w:r>
@@ -11640,21 +11573,7 @@
       <w:pPr>
         <w:ind w:left="720"/>
       </w:pPr>
-      <w:hyperlink w:anchor="_f139650e10793c0005c93b604992495c" w:history="1">
-        <w:r>
-          <w:rStyle w:val="Hyperlink"/>
-          <w:t xml:space="preserve">Object Constraints</w:t>
-        </w:r>
-      </w:hyperlink>
-      <w:r>
-        <w:t xml:space="preserve">, </w:t>
-      </w:r>
-    </w:p>
-    <w:p>
-      <w:pPr>
-        <w:ind w:left="720"/>
-      </w:pPr>
-      <w:hyperlink w:anchor="_bbceab59bf026d3b0616400766b2619e" w:history="1">
+      <w:hyperlink w:anchor="_5e80cb749ae9eb6c25d12a3d1b766a1c" w:history="1">
         <w:r>
           <w:rStyle w:val="Hyperlink"/>
           <w:t xml:space="preserve">Enumerated Value Domains</w:t>
@@ -11668,7 +11587,7 @@
       <w:pPr>
         <w:ind w:left="720"/>
       </w:pPr>
-      <w:hyperlink w:anchor="_0628ce7e5381e7543ba417bb320e03fb" w:history="1">
+      <w:hyperlink w:anchor="_f30c3216b590d1d293026bf60c4f29a7" w:history="1">
         <w:r>
           <w:rStyle w:val="Hyperlink"/>
           <w:t xml:space="preserve">IdentificationAndDesignation</w:t>
@@ -11682,7 +11601,7 @@
       <w:pPr>
         <w:ind w:left="720"/>
       </w:pPr>
-      <w:hyperlink w:anchor="_aa2597b87275ed4e1724a94a9c31d90b" w:history="1">
+      <w:hyperlink w:anchor="_cf35daa1d3f3ff1ebc2c0bfa6baa12a2" w:history="1">
         <w:r>
           <w:rStyle w:val="Hyperlink"/>
           <w:t xml:space="preserve">Resource References</w:t>
@@ -11705,7 +11624,7 @@
       <w:pPr>
         <w:ind w:firstLine="720"/>
       </w:pPr>
-      <w:hyperlink w:anchor="_80448b03d480bba05b1e156796878f77" w:history="1">
+      <w:hyperlink w:anchor="_c9353048d8cd64f928c9db1e7762ec9c" w:history="1">
         <w:r>
           <w:rStyle w:val="Hyperlink"/>
           <w:t xml:space="preserve">TerminologyProfile::DesignatableItem</w:t>
@@ -11719,7 +11638,7 @@
       <w:pPr>
         <w:ind w:firstLine="720"/>
       </w:pPr>
-      <w:hyperlink w:anchor="_4b28f60cd7e8328f1d31dbcfa39d2ff3" w:history="1">
+      <w:hyperlink w:anchor="_88807a6462e9eaff5ca0dc5280ded7f3" w:history="1">
         <w:r>
           <w:rStyle w:val="Hyperlink"/>
           <w:t xml:space="preserve">TerminologyProfile::IdentifiedItem</w:t>
@@ -11762,7 +11681,7 @@
       <w:pPr>
         <w:ind w:firstLine="720"/>
       </w:pPr>
-      <w:hyperlink w:anchor="_c7f411daaf64f83e013bec437cb8f30a" w:history="1">
+      <w:hyperlink w:anchor="_5ec86ea82abd5655057cf742e58a03ed" w:history="1">
         <w:r>
           <w:rStyle w:val="Hyperlink"/>
           <w:t xml:space="preserve">TerminologyProfile::EnumeratedValueDomain</w:t>
@@ -11776,7 +11695,7 @@
       <w:pPr>
         <w:ind w:firstLine="720"/>
       </w:pPr>
-      <w:hyperlink w:anchor="_ad75af95f635bdf35f69d9db9b17aae2" w:history="1">
+      <w:hyperlink w:anchor="_f3653e1938029d43b76c8318c65f3075" w:history="1">
         <w:r>
           <w:rStyle w:val="Hyperlink"/>
           <w:t xml:space="preserve">ConstraintProfile::ObjectConstraint</w:t>
@@ -11790,7 +11709,7 @@
       <w:pPr>
         <w:ind w:firstLine="720"/>
       </w:pPr>
-      <w:hyperlink w:anchor="_5bb7ce8128b60ee5eb2ca275444e9692" w:history="1">
+      <w:hyperlink w:anchor="_3745867ef7b6426927602cc8bbde521a" w:history="1">
         <w:r>
           <w:rStyle w:val="Hyperlink"/>
           <w:t xml:space="preserve">TerminologyProfile::PermissibleValue</w:t>
@@ -11804,7 +11723,7 @@
       <w:pPr>
         <w:ind w:firstLine="720"/>
       </w:pPr>
-      <w:hyperlink w:anchor="_1b2eec63ad4ef6c72d57b9985e0346ff" w:history="1">
+      <w:hyperlink w:anchor="_e2f156d5b208bcc3f1a564cf2b1e06f2" w:history="1">
         <w:r>
           <w:rStyle w:val="Hyperlink"/>
           <w:t xml:space="preserve">TerminologyProfile::ResourceReference</w:t>
@@ -11878,11 +11797,11 @@
       <w:pPr>
         <w:pStyle w:val="Heading4"/>
       </w:pPr>
-      <w:bookmarkStart w:id="_80448b03d480bba05b1e156796878f77" w:name="_80448b03d480bba05b1e156796878f77"/>
+      <w:bookmarkStart w:id="_c9353048d8cd64f928c9db1e7762ec9c" w:name="_c9353048d8cd64f928c9db1e7762ec9c"/>
       <w:r>
         <w:t xml:space="preserve">DesignatableItem [Stereotype]</w:t>
       </w:r>
-      <w:bookmarkEnd w:id="_80448b03d480bba05b1e156796878f77"/>
+      <w:bookmarkEnd w:id="_c9353048d8cd64f928c9db1e7762ec9c"/>
     </w:p>
     <w:p/>
     <w:p>
@@ -11955,7 +11874,7 @@
       <w:pPr>
         <w:ind w:left="720"/>
       </w:pPr>
-      <w:hyperlink w:anchor="_0628ce7e5381e7543ba417bb320e03fb" w:history="1">
+      <w:hyperlink w:anchor="_f30c3216b590d1d293026bf60c4f29a7" w:history="1">
         <w:r>
           <w:rStyle w:val="Hyperlink"/>
           <w:t xml:space="preserve">IdentificationAndDesignation</w:t>
@@ -11998,7 +11917,7 @@
       <w:pPr>
         <w:ind w:firstLine="720"/>
       </w:pPr>
-      <w:hyperlink w:anchor="_d45578f848d02aad83980903e5bde7d1" w:history="1">
+      <w:hyperlink w:anchor="_15109783946735b262b1b31fad85d27d" w:history="1">
         <w:r>
           <w:rStyle w:val="Hyperlink"/>
           <w:t xml:space="preserve">TerminologyProfile::DescribedItem</w:t>
@@ -12012,7 +11931,7 @@
       <w:pPr>
         <w:ind w:firstLine="720"/>
       </w:pPr>
-      <w:hyperlink w:anchor="_1b2eec63ad4ef6c72d57b9985e0346ff" w:history="1">
+      <w:hyperlink w:anchor="_e2f156d5b208bcc3f1a564cf2b1e06f2" w:history="1">
         <w:r>
           <w:rStyle w:val="Hyperlink"/>
           <w:t xml:space="preserve">TerminologyProfile::ResourceReference</w:t>
@@ -12026,7 +11945,7 @@
       <w:pPr>
         <w:ind w:firstLine="720"/>
       </w:pPr>
-      <w:hyperlink w:anchor="_9d682f32f4917feea358e696d1fd146d" w:history="1">
+      <w:hyperlink w:anchor="_9c4bdbc746bc2544c67733f39e1a6a03" w:history="1">
         <w:r>
           <w:rStyle w:val="Hyperlink"/>
           <w:t xml:space="preserve">TerminologyProfile::ResourceReferenceInstance</w:t>
@@ -12343,11 +12262,11 @@
       <w:pPr>
         <w:pStyle w:val="Heading4"/>
       </w:pPr>
-      <w:bookmarkStart w:id="_c7f411daaf64f83e013bec437cb8f30a" w:name="_c7f411daaf64f83e013bec437cb8f30a"/>
+      <w:bookmarkStart w:id="_5ec86ea82abd5655057cf742e58a03ed" w:name="_5ec86ea82abd5655057cf742e58a03ed"/>
       <w:r>
         <w:t xml:space="preserve">EnumeratedValueDomain [Stereotype]</w:t>
       </w:r>
-      <w:bookmarkEnd w:id="_c7f411daaf64f83e013bec437cb8f30a"/>
+      <w:bookmarkEnd w:id="_5ec86ea82abd5655057cf742e58a03ed"/>
     </w:p>
     <w:p/>
     <w:p>
@@ -12484,14 +12403,6 @@
         <w:t xml:space="preserve"> </w:t>
       </w:r>
     </w:p>
-    <w:p>
-      <w:pPr>
-        <w:ind w:firstLine="720" w:left="720"/>
-      </w:pPr>
-      <w:r>
-        <w:t xml:space="preserve"> </w:t>
-      </w:r>
-    </w:p>
     <w:p/>
     <w:p>
       <w:r>
@@ -12508,21 +12419,7 @@
       <w:pPr>
         <w:ind w:left="720"/>
       </w:pPr>
-      <w:hyperlink w:anchor="_4049ef2e39f1ca7b7abb65f10409d85f" w:history="1">
-        <w:r>
-          <w:rStyle w:val="Hyperlink"/>
-          <w:t xml:space="preserve">Enumeration Constraints</w:t>
-        </w:r>
-      </w:hyperlink>
-      <w:r>
-        <w:t xml:space="preserve">, </w:t>
-      </w:r>
-    </w:p>
-    <w:p>
-      <w:pPr>
-        <w:ind w:left="720"/>
-      </w:pPr>
-      <w:hyperlink w:anchor="_bbceab59bf026d3b0616400766b2619e" w:history="1">
+      <w:hyperlink w:anchor="_5e80cb749ae9eb6c25d12a3d1b766a1c" w:history="1">
         <w:r>
           <w:rStyle w:val="Hyperlink"/>
           <w:t xml:space="preserve">Enumerated Value Domains</w:t>
@@ -12545,7 +12442,7 @@
       <w:pPr>
         <w:ind w:firstLine="720"/>
       </w:pPr>
-      <w:hyperlink w:anchor="_d45578f848d02aad83980903e5bde7d1" w:history="1">
+      <w:hyperlink w:anchor="_15109783946735b262b1b31fad85d27d" w:history="1">
         <w:r>
           <w:rStyle w:val="Hyperlink"/>
           <w:t xml:space="preserve">TerminologyProfile::DescribedItem</w:t>
@@ -12690,11 +12587,11 @@
       <w:pPr>
         <w:pStyle w:val="Heading4"/>
       </w:pPr>
-      <w:bookmarkStart w:id="_4b28f60cd7e8328f1d31dbcfa39d2ff3" w:name="_4b28f60cd7e8328f1d31dbcfa39d2ff3"/>
+      <w:bookmarkStart w:id="_88807a6462e9eaff5ca0dc5280ded7f3" w:name="_88807a6462e9eaff5ca0dc5280ded7f3"/>
       <w:r>
         <w:t xml:space="preserve">IdentifiedItem [Stereotype]</w:t>
       </w:r>
-      <w:bookmarkEnd w:id="_4b28f60cd7e8328f1d31dbcfa39d2ff3"/>
+      <w:bookmarkEnd w:id="_88807a6462e9eaff5ca0dc5280ded7f3"/>
     </w:p>
     <w:p/>
     <w:p>
@@ -12757,7 +12654,7 @@
       <w:pPr>
         <w:ind w:left="720"/>
       </w:pPr>
-      <w:hyperlink w:anchor="_0628ce7e5381e7543ba417bb320e03fb" w:history="1">
+      <w:hyperlink w:anchor="_f30c3216b590d1d293026bf60c4f29a7" w:history="1">
         <w:r>
           <w:rStyle w:val="Hyperlink"/>
           <w:t xml:space="preserve">IdentificationAndDesignation</w:t>
@@ -12800,7 +12697,7 @@
       <w:pPr>
         <w:ind w:firstLine="720"/>
       </w:pPr>
-      <w:hyperlink w:anchor="_d45578f848d02aad83980903e5bde7d1" w:history="1">
+      <w:hyperlink w:anchor="_15109783946735b262b1b31fad85d27d" w:history="1">
         <w:r>
           <w:rStyle w:val="Hyperlink"/>
           <w:t xml:space="preserve">TerminologyProfile::DescribedItem</w:t>
@@ -12814,7 +12711,7 @@
       <w:pPr>
         <w:ind w:firstLine="720"/>
       </w:pPr>
-      <w:hyperlink w:anchor="_9d682f32f4917feea358e696d1fd146d" w:history="1">
+      <w:hyperlink w:anchor="_9c4bdbc746bc2544c67733f39e1a6a03" w:history="1">
         <w:r>
           <w:rStyle w:val="Hyperlink"/>
           <w:t xml:space="preserve">TerminologyProfile::ResourceReferenceInstance</w:t>
@@ -13010,11 +12907,11 @@
       <w:pPr>
         <w:pStyle w:val="Heading4"/>
       </w:pPr>
-      <w:bookmarkStart w:id="_b9f78b93edc24bb3301ba69a57e4afc3" w:name="_b9f78b93edc24bb3301ba69a57e4afc3"/>
+      <w:bookmarkStart w:id="_020037ff5b41369a7138030d1f37cd0e" w:name="_020037ff5b41369a7138030d1f37cd0e"/>
       <w:r>
         <w:t xml:space="preserve">KnownNamespace [Stereotype]</w:t>
       </w:r>
-      <w:bookmarkEnd w:id="_b9f78b93edc24bb3301ba69a57e4afc3"/>
+      <w:bookmarkEnd w:id="_020037ff5b41369a7138030d1f37cd0e"/>
     </w:p>
     <w:p/>
     <w:p>
@@ -13160,7 +13057,7 @@
       <w:pPr>
         <w:ind w:left="720"/>
       </w:pPr>
-      <w:hyperlink w:anchor="_0628ce7e5381e7543ba417bb320e03fb" w:history="1">
+      <w:hyperlink w:anchor="_f30c3216b590d1d293026bf60c4f29a7" w:history="1">
         <w:r>
           <w:rStyle w:val="Hyperlink"/>
           <w:t xml:space="preserve">IdentificationAndDesignation</w:t>
@@ -13183,7 +13080,7 @@
       <w:pPr>
         <w:ind w:firstLine="720"/>
       </w:pPr>
-      <w:hyperlink w:anchor="_59faf6918f4c546323d6df67392c366b" w:history="1">
+      <w:hyperlink w:anchor="_143d2cc595de5c84292e10b7030a1dc5" w:history="1">
         <w:r>
           <w:rStyle w:val="Hyperlink"/>
           <w:t xml:space="preserve">TerminologyProfile::ScopedIdentifier</w:t>
@@ -13328,11 +13225,11 @@
       <w:pPr>
         <w:pStyle w:val="Heading4"/>
       </w:pPr>
-      <w:bookmarkStart w:id="_446e0591a4f825b22cd9e573c1239a72" w:name="_446e0591a4f825b22cd9e573c1239a72"/>
+      <w:bookmarkStart w:id="_71ba3c314d246af1c682a7aa5173a53f" w:name="_71ba3c314d246af1c682a7aa5173a53f"/>
       <w:r>
         <w:t xml:space="preserve">Language [Stereotype]</w:t>
       </w:r>
-      <w:bookmarkEnd w:id="_446e0591a4f825b22cd9e573c1239a72"/>
+      <w:bookmarkEnd w:id="_71ba3c314d246af1c682a7aa5173a53f"/>
     </w:p>
     <w:p/>
     <w:p>
@@ -13375,7 +13272,7 @@
       <w:pPr>
         <w:ind w:left="720"/>
       </w:pPr>
-      <w:hyperlink w:anchor="_0628ce7e5381e7543ba417bb320e03fb" w:history="1">
+      <w:hyperlink w:anchor="_f30c3216b590d1d293026bf60c4f29a7" w:history="1">
         <w:r>
           <w:rStyle w:val="Hyperlink"/>
           <w:t xml:space="preserve">IdentificationAndDesignation</w:t>
@@ -13398,7 +13295,7 @@
       <w:pPr>
         <w:ind w:firstLine="720"/>
       </w:pPr>
-      <w:hyperlink w:anchor="_59faf6918f4c546323d6df67392c366b" w:history="1">
+      <w:hyperlink w:anchor="_143d2cc595de5c84292e10b7030a1dc5" w:history="1">
         <w:r>
           <w:rStyle w:val="Hyperlink"/>
           <w:t xml:space="preserve">TerminologyProfile::ScopedIdentifier</w:t>
@@ -13429,11 +13326,11 @@
       <w:pPr>
         <w:pStyle w:val="Heading4"/>
       </w:pPr>
-      <w:bookmarkStart w:id="_762263779deb88cfafbbc8e4add57703" w:name="_762263779deb88cfafbbc8e4add57703"/>
+      <w:bookmarkStart w:id="_cc98304e3b84e5b5d8db663ff2ff55a3" w:name="_cc98304e3b84e5b5d8db663ff2ff55a3"/>
       <w:r>
         <w:t xml:space="preserve">NamespaceInstance [Stereotype]</w:t>
       </w:r>
-      <w:bookmarkEnd w:id="_762263779deb88cfafbbc8e4add57703"/>
+      <w:bookmarkEnd w:id="_cc98304e3b84e5b5d8db663ff2ff55a3"/>
     </w:p>
     <w:p/>
     <w:p>
@@ -13476,7 +13373,7 @@
       <w:pPr>
         <w:ind w:left="720"/>
       </w:pPr>
-      <w:hyperlink w:anchor="_0628ce7e5381e7543ba417bb320e03fb" w:history="1">
+      <w:hyperlink w:anchor="_f30c3216b590d1d293026bf60c4f29a7" w:history="1">
         <w:r>
           <w:rStyle w:val="Hyperlink"/>
           <w:t xml:space="preserve">IdentificationAndDesignation</w:t>
@@ -13570,11 +13467,11 @@
       <w:pPr>
         <w:pStyle w:val="Heading4"/>
       </w:pPr>
-      <w:bookmarkStart w:id="_5bb7ce8128b60ee5eb2ca275444e9692" w:name="_5bb7ce8128b60ee5eb2ca275444e9692"/>
+      <w:bookmarkStart w:id="_3745867ef7b6426927602cc8bbde521a" w:name="_3745867ef7b6426927602cc8bbde521a"/>
       <w:r>
         <w:t xml:space="preserve">PermissibleValue [Stereotype]</w:t>
       </w:r>
-      <w:bookmarkEnd w:id="_5bb7ce8128b60ee5eb2ca275444e9692"/>
+      <w:bookmarkEnd w:id="_3745867ef7b6426927602cc8bbde521a"/>
     </w:p>
     <w:p/>
     <w:p>
@@ -13661,14 +13558,6 @@
         <w:t xml:space="preserve"> </w:t>
       </w:r>
     </w:p>
-    <w:p>
-      <w:pPr>
-        <w:ind w:firstLine="720" w:left="720"/>
-      </w:pPr>
-      <w:r>
-        <w:t xml:space="preserve"> </w:t>
-      </w:r>
-    </w:p>
     <w:p/>
     <w:p>
       <w:r>
@@ -13685,21 +13574,7 @@
       <w:pPr>
         <w:ind w:left="720"/>
       </w:pPr>
-      <w:hyperlink w:anchor="_4049ef2e39f1ca7b7abb65f10409d85f" w:history="1">
-        <w:r>
-          <w:rStyle w:val="Hyperlink"/>
-          <w:t xml:space="preserve">Enumeration Constraints</w:t>
-        </w:r>
-      </w:hyperlink>
-      <w:r>
-        <w:t xml:space="preserve">, </w:t>
-      </w:r>
-    </w:p>
-    <w:p>
-      <w:pPr>
-        <w:ind w:left="720"/>
-      </w:pPr>
-      <w:hyperlink w:anchor="_bbceab59bf026d3b0616400766b2619e" w:history="1">
+      <w:hyperlink w:anchor="_5e80cb749ae9eb6c25d12a3d1b766a1c" w:history="1">
         <w:r>
           <w:rStyle w:val="Hyperlink"/>
           <w:t xml:space="preserve">Enumerated Value Domains</w:t>
@@ -13722,7 +13597,7 @@
       <w:pPr>
         <w:ind w:firstLine="720"/>
       </w:pPr>
-      <w:hyperlink w:anchor="_d45578f848d02aad83980903e5bde7d1" w:history="1">
+      <w:hyperlink w:anchor="_15109783946735b262b1b31fad85d27d" w:history="1">
         <w:r>
           <w:rStyle w:val="Hyperlink"/>
           <w:t xml:space="preserve">TerminologyProfile::DescribedItem</w:t>
@@ -13816,11 +13691,11 @@
       <w:pPr>
         <w:pStyle w:val="Heading4"/>
       </w:pPr>
-      <w:bookmarkStart w:id="_ef85d33c740061c0c756c4e535c34ccc" w:name="_ef85d33c740061c0c756c4e535c34ccc"/>
+      <w:bookmarkStart w:id="_7a108d661f9debef2aeb81ed2295e91d" w:name="_7a108d661f9debef2aeb81ed2295e91d"/>
       <w:r>
         <w:t xml:space="preserve">PossibleValue [Stereotype]</w:t>
       </w:r>
-      <w:bookmarkEnd w:id="_ef85d33c740061c0c756c4e535c34ccc"/>
+      <w:bookmarkEnd w:id="_7a108d661f9debef2aeb81ed2295e91d"/>
     </w:p>
     <w:p/>
     <w:p>
@@ -13873,7 +13748,7 @@
       <w:pPr>
         <w:ind w:left="720"/>
       </w:pPr>
-      <w:hyperlink w:anchor="_6d065336864e77a240c6e7a3eb36e8cd" w:history="1">
+      <w:hyperlink w:anchor="_c3ad0a427878fd23039286d19da8806f" w:history="1">
         <w:r>
           <w:rStyle w:val="Hyperlink"/>
           <w:t xml:space="preserve">Resource Reference Relationships</w:t>
@@ -13896,7 +13771,7 @@
       <w:pPr>
         <w:ind w:firstLine="720"/>
       </w:pPr>
-      <w:hyperlink w:anchor="_6a2f733d1d3ea9bc232f96caadb113e1" w:history="1">
+      <w:hyperlink w:anchor="_10b549565cc283df1bb3ed3a84b09db2" w:history="1">
         <w:r>
           <w:rStyle w:val="Hyperlink"/>
           <w:t xml:space="preserve">TerminologyProfile::ConceptReferenceInstance</w:t>
@@ -13927,11 +13802,11 @@
       <w:pPr>
         <w:pStyle w:val="Heading4"/>
       </w:pPr>
-      <w:bookmarkStart w:id="_1b2eec63ad4ef6c72d57b9985e0346ff" w:name="_1b2eec63ad4ef6c72d57b9985e0346ff"/>
+      <w:bookmarkStart w:id="_e2f156d5b208bcc3f1a564cf2b1e06f2" w:name="_e2f156d5b208bcc3f1a564cf2b1e06f2"/>
       <w:r>
         <w:t xml:space="preserve">ResourceReference [Stereotype]</w:t>
       </w:r>
-      <w:bookmarkEnd w:id="_1b2eec63ad4ef6c72d57b9985e0346ff"/>
+      <w:bookmarkEnd w:id="_e2f156d5b208bcc3f1a564cf2b1e06f2"/>
     </w:p>
     <w:p/>
     <w:p>
@@ -13984,7 +13859,7 @@
       <w:pPr>
         <w:ind w:left="720"/>
       </w:pPr>
-      <w:hyperlink w:anchor="_aa2597b87275ed4e1724a94a9c31d90b" w:history="1">
+      <w:hyperlink w:anchor="_cf35daa1d3f3ff1ebc2c0bfa6baa12a2" w:history="1">
         <w:r>
           <w:rStyle w:val="Hyperlink"/>
           <w:t xml:space="preserve">Resource References</w:t>
@@ -14007,7 +13882,7 @@
       <w:pPr>
         <w:ind w:firstLine="720"/>
       </w:pPr>
-      <w:hyperlink w:anchor="_d45578f848d02aad83980903e5bde7d1" w:history="1">
+      <w:hyperlink w:anchor="_15109783946735b262b1b31fad85d27d" w:history="1">
         <w:r>
           <w:rStyle w:val="Hyperlink"/>
           <w:t xml:space="preserve">TerminologyProfile::DescribedItem</w:t>
@@ -14021,7 +13896,7 @@
       <w:pPr>
         <w:ind w:firstLine="720"/>
       </w:pPr>
-      <w:hyperlink w:anchor="_80448b03d480bba05b1e156796878f77" w:history="1">
+      <w:hyperlink w:anchor="_c9353048d8cd64f928c9db1e7762ec9c" w:history="1">
         <w:r>
           <w:rStyle w:val="Hyperlink"/>
           <w:t xml:space="preserve">TerminologyProfile::DesignatableItem</w:t>
@@ -14064,7 +13939,7 @@
       <w:pPr>
         <w:ind w:firstLine="720"/>
       </w:pPr>
-      <w:hyperlink w:anchor="_7de70b4fbd9e6a164f7f00cde47dfd5a" w:history="1">
+      <w:hyperlink w:anchor="_815025b6c973277beecb9ee20546e95a" w:history="1">
         <w:r>
           <w:rStyle w:val="Hyperlink"/>
           <w:t xml:space="preserve">TerminologyProfile::CodeSystemReference</w:t>
@@ -14078,7 +13953,7 @@
       <w:pPr>
         <w:ind w:firstLine="720"/>
       </w:pPr>
-      <w:hyperlink w:anchor="_9a8de95c38ebe2d6ce506cbc9bef7b7a" w:history="1">
+      <w:hyperlink w:anchor="_48de5e59084f84a918d26565ad0e0a11" w:history="1">
         <w:r>
           <w:rStyle w:val="Hyperlink"/>
           <w:t xml:space="preserve">TerminologyProfile::CodeSystemVersionReference</w:t>
@@ -14092,7 +13967,7 @@
       <w:pPr>
         <w:ind w:firstLine="720"/>
       </w:pPr>
-      <w:hyperlink w:anchor="_57ae94153b82f28889d42ad4aa8fe1e0" w:history="1">
+      <w:hyperlink w:anchor="_427bc8d5ead2db2fe6bf9466e49af65f" w:history="1">
         <w:r>
           <w:rStyle w:val="Hyperlink"/>
           <w:t xml:space="preserve">TerminologyProfile::ConceptReference</w:t>
@@ -14106,7 +13981,7 @@
       <w:pPr>
         <w:ind w:firstLine="720"/>
       </w:pPr>
-      <w:hyperlink w:anchor="_a4fedb7858ead8d2272640d51b53719a" w:history="1">
+      <w:hyperlink w:anchor="_3d240164be094293b3b6da6c99efb28b" w:history="1">
         <w:r>
           <w:rStyle w:val="Hyperlink"/>
           <w:t xml:space="preserve">TerminologyProfile::ValueSetDefinitionReference</w:t>
@@ -14120,7 +13995,7 @@
       <w:pPr>
         <w:ind w:firstLine="720"/>
       </w:pPr>
-      <w:hyperlink w:anchor="_1a1ca20b54028ee5e2eb20af35411f6e" w:history="1">
+      <w:hyperlink w:anchor="_a75c5ca14a718c23c77ece478e4505d1" w:history="1">
         <w:r>
           <w:rStyle w:val="Hyperlink"/>
           <w:t xml:space="preserve">TerminologyProfile::ValueSetReference</w:t>
@@ -14296,11 +14171,11 @@
       <w:pPr>
         <w:pStyle w:val="Heading4"/>
       </w:pPr>
-      <w:bookmarkStart w:id="_9d682f32f4917feea358e696d1fd146d" w:name="_9d682f32f4917feea358e696d1fd146d"/>
+      <w:bookmarkStart w:id="_9c4bdbc746bc2544c67733f39e1a6a03" w:name="_9c4bdbc746bc2544c67733f39e1a6a03"/>
       <w:r>
         <w:t xml:space="preserve">ResourceReferenceInstance [Stereotype]</w:t>
       </w:r>
-      <w:bookmarkEnd w:id="_9d682f32f4917feea358e696d1fd146d"/>
+      <w:bookmarkEnd w:id="_9c4bdbc746bc2544c67733f39e1a6a03"/>
     </w:p>
     <w:p/>
     <w:p>
@@ -14343,7 +14218,7 @@
       <w:pPr>
         <w:ind w:left="720"/>
       </w:pPr>
-      <w:hyperlink w:anchor="_6d065336864e77a240c6e7a3eb36e8cd" w:history="1">
+      <w:hyperlink w:anchor="_c3ad0a427878fd23039286d19da8806f" w:history="1">
         <w:r>
           <w:rStyle w:val="Hyperlink"/>
           <w:t xml:space="preserve">Resource Reference Relationships</w:t>
@@ -14366,7 +14241,7 @@
       <w:pPr>
         <w:ind w:firstLine="720"/>
       </w:pPr>
-      <w:hyperlink w:anchor="_80448b03d480bba05b1e156796878f77" w:history="1">
+      <w:hyperlink w:anchor="_c9353048d8cd64f928c9db1e7762ec9c" w:history="1">
         <w:r>
           <w:rStyle w:val="Hyperlink"/>
           <w:t xml:space="preserve">TerminologyProfile::DesignatableItem</w:t>
@@ -14380,7 +14255,7 @@
       <w:pPr>
         <w:ind w:firstLine="720"/>
       </w:pPr>
-      <w:hyperlink w:anchor="_4b28f60cd7e8328f1d31dbcfa39d2ff3" w:history="1">
+      <w:hyperlink w:anchor="_88807a6462e9eaff5ca0dc5280ded7f3" w:history="1">
         <w:r>
           <w:rStyle w:val="Hyperlink"/>
           <w:t xml:space="preserve">TerminologyProfile::IdentifiedItem</w:t>
@@ -14423,7 +14298,7 @@
       <w:pPr>
         <w:ind w:firstLine="720"/>
       </w:pPr>
-      <w:hyperlink w:anchor="_e055a6cce06d0838055b62dbfbf235f2" w:history="1">
+      <w:hyperlink w:anchor="_465127dce7137e96b2066acdf7744898" w:history="1">
         <w:r>
           <w:rStyle w:val="Hyperlink"/>
           <w:t xml:space="preserve">TerminologyProfile::CodeSystemReferenceInstance</w:t>
@@ -14437,7 +14312,7 @@
       <w:pPr>
         <w:ind w:firstLine="720"/>
       </w:pPr>
-      <w:hyperlink w:anchor="_6a2f733d1d3ea9bc232f96caadb113e1" w:history="1">
+      <w:hyperlink w:anchor="_10b549565cc283df1bb3ed3a84b09db2" w:history="1">
         <w:r>
           <w:rStyle w:val="Hyperlink"/>
           <w:t xml:space="preserve">TerminologyProfile::ConceptReferenceInstance</w:t>
@@ -14451,7 +14326,7 @@
       <w:pPr>
         <w:ind w:firstLine="720"/>
       </w:pPr>
-      <w:hyperlink w:anchor="_f3184cb0f8e704f5122c5e97fb9f130c" w:history="1">
+      <w:hyperlink w:anchor="_77a38f58fa9c429681f2bef5d96e8fab" w:history="1">
         <w:r>
           <w:rStyle w:val="Hyperlink"/>
           <w:t xml:space="preserve">TerminologyProfile::ValueSetReferenceInstance</w:t>
@@ -14525,11 +14400,11 @@
       <w:pPr>
         <w:pStyle w:val="Heading4"/>
       </w:pPr>
-      <w:bookmarkStart w:id="_59faf6918f4c546323d6df67392c366b" w:name="_59faf6918f4c546323d6df67392c366b"/>
+      <w:bookmarkStart w:id="_143d2cc595de5c84292e10b7030a1dc5" w:name="_143d2cc595de5c84292e10b7030a1dc5"/>
       <w:r>
         <w:t xml:space="preserve">ScopedIdentifier [Stereotype]</w:t>
       </w:r>
-      <w:bookmarkEnd w:id="_59faf6918f4c546323d6df67392c366b"/>
+      <w:bookmarkEnd w:id="_143d2cc595de5c84292e10b7030a1dc5"/>
     </w:p>
     <w:p/>
     <w:p>
@@ -14608,7 +14483,7 @@
       <w:pPr>
         <w:ind w:left="720"/>
       </w:pPr>
-      <w:hyperlink w:anchor="_0628ce7e5381e7543ba417bb320e03fb" w:history="1">
+      <w:hyperlink w:anchor="_f30c3216b590d1d293026bf60c4f29a7" w:history="1">
         <w:r>
           <w:rStyle w:val="Hyperlink"/>
           <w:t xml:space="preserve">IdentificationAndDesignation</w:t>
@@ -14651,7 +14526,7 @@
       <w:pPr>
         <w:ind w:firstLine="720"/>
       </w:pPr>
-      <w:hyperlink w:anchor="_7dc1530ae1ef855ecc3eb9bd5b555a14" w:history="1">
+      <w:hyperlink w:anchor="_9e39e335268c2ce8465bc1b483829a3e" w:history="1">
         <w:r>
           <w:rStyle w:val="Hyperlink"/>
           <w:t xml:space="preserve">TerminologyProfile::ArchetypeType</w:t>
@@ -14665,7 +14540,7 @@
       <w:pPr>
         <w:ind w:firstLine="720"/>
       </w:pPr>
-      <w:hyperlink w:anchor="_b9f78b93edc24bb3301ba69a57e4afc3" w:history="1">
+      <w:hyperlink w:anchor="_020037ff5b41369a7138030d1f37cd0e" w:history="1">
         <w:r>
           <w:rStyle w:val="Hyperlink"/>
           <w:t xml:space="preserve">TerminologyProfile::KnownNamespace</w:t>
@@ -14679,7 +14554,7 @@
       <w:pPr>
         <w:ind w:firstLine="720"/>
       </w:pPr>
-      <w:hyperlink w:anchor="_446e0591a4f825b22cd9e573c1239a72" w:history="1">
+      <w:hyperlink w:anchor="_71ba3c314d246af1c682a7aa5173a53f" w:history="1">
         <w:r>
           <w:rStyle w:val="Hyperlink"/>
           <w:t xml:space="preserve">TerminologyProfile::Language</w:t>
@@ -14802,11 +14677,11 @@
       <w:pPr>
         <w:pStyle w:val="Heading4"/>
       </w:pPr>
-      <w:bookmarkStart w:id="_a4fedb7858ead8d2272640d51b53719a" w:name="_a4fedb7858ead8d2272640d51b53719a"/>
+      <w:bookmarkStart w:id="_3d240164be094293b3b6da6c99efb28b" w:name="_3d240164be094293b3b6da6c99efb28b"/>
       <w:r>
         <w:t xml:space="preserve">ValueSetDefinitionReference [Stereotype]</w:t>
       </w:r>
-      <w:bookmarkEnd w:id="_a4fedb7858ead8d2272640d51b53719a"/>
+      <w:bookmarkEnd w:id="_3d240164be094293b3b6da6c99efb28b"/>
     </w:p>
     <w:p/>
     <w:p>
@@ -14919,7 +14794,7 @@
       <w:pPr>
         <w:ind w:left="720"/>
       </w:pPr>
-      <w:hyperlink w:anchor="_aa2597b87275ed4e1724a94a9c31d90b" w:history="1">
+      <w:hyperlink w:anchor="_cf35daa1d3f3ff1ebc2c0bfa6baa12a2" w:history="1">
         <w:r>
           <w:rStyle w:val="Hyperlink"/>
           <w:t xml:space="preserve">Resource References</w:t>
@@ -14942,7 +14817,7 @@
       <w:pPr>
         <w:ind w:firstLine="720"/>
       </w:pPr>
-      <w:hyperlink w:anchor="_1b2eec63ad4ef6c72d57b9985e0346ff" w:history="1">
+      <w:hyperlink w:anchor="_e2f156d5b208bcc3f1a564cf2b1e06f2" w:history="1">
         <w:r>
           <w:rStyle w:val="Hyperlink"/>
           <w:t xml:space="preserve">TerminologyProfile::ResourceReference</w:t>
@@ -15036,11 +14911,11 @@
       <w:pPr>
         <w:pStyle w:val="Heading4"/>
       </w:pPr>
-      <w:bookmarkStart w:id="_1a1ca20b54028ee5e2eb20af35411f6e" w:name="_1a1ca20b54028ee5e2eb20af35411f6e"/>
+      <w:bookmarkStart w:id="_a75c5ca14a718c23c77ece478e4505d1" w:name="_a75c5ca14a718c23c77ece478e4505d1"/>
       <w:r>
         <w:t xml:space="preserve">ValueSetReference [Stereotype]</w:t>
       </w:r>
-      <w:bookmarkEnd w:id="_1a1ca20b54028ee5e2eb20af35411f6e"/>
+      <w:bookmarkEnd w:id="_a75c5ca14a718c23c77ece478e4505d1"/>
     </w:p>
     <w:p/>
     <w:p>
@@ -15093,7 +14968,7 @@
       <w:pPr>
         <w:ind w:left="720"/>
       </w:pPr>
-      <w:hyperlink w:anchor="_aa2597b87275ed4e1724a94a9c31d90b" w:history="1">
+      <w:hyperlink w:anchor="_cf35daa1d3f3ff1ebc2c0bfa6baa12a2" w:history="1">
         <w:r>
           <w:rStyle w:val="Hyperlink"/>
           <w:t xml:space="preserve">Resource References</w:t>
@@ -15116,7 +14991,7 @@
       <w:pPr>
         <w:ind w:firstLine="720"/>
       </w:pPr>
-      <w:hyperlink w:anchor="_1b2eec63ad4ef6c72d57b9985e0346ff" w:history="1">
+      <w:hyperlink w:anchor="_e2f156d5b208bcc3f1a564cf2b1e06f2" w:history="1">
         <w:r>
           <w:rStyle w:val="Hyperlink"/>
           <w:t xml:space="preserve">TerminologyProfile::ResourceReference</w:t>
@@ -15215,11 +15090,11 @@
       <w:pPr>
         <w:pStyle w:val="Heading4"/>
       </w:pPr>
-      <w:bookmarkStart w:id="_f3184cb0f8e704f5122c5e97fb9f130c" w:name="_f3184cb0f8e704f5122c5e97fb9f130c"/>
+      <w:bookmarkStart w:id="_77a38f58fa9c429681f2bef5d96e8fab" w:name="_77a38f58fa9c429681f2bef5d96e8fab"/>
       <w:r>
         <w:t xml:space="preserve">ValueSetReferenceInstance [Stereotype]</w:t>
       </w:r>
-      <w:bookmarkEnd w:id="_f3184cb0f8e704f5122c5e97fb9f130c"/>
+      <w:bookmarkEnd w:id="_77a38f58fa9c429681f2bef5d96e8fab"/>
     </w:p>
     <w:p/>
     <w:p>
@@ -15282,7 +15157,7 @@
       <w:pPr>
         <w:ind w:left="720"/>
       </w:pPr>
-      <w:hyperlink w:anchor="_6d065336864e77a240c6e7a3eb36e8cd" w:history="1">
+      <w:hyperlink w:anchor="_c3ad0a427878fd23039286d19da8806f" w:history="1">
         <w:r>
           <w:rStyle w:val="Hyperlink"/>
           <w:t xml:space="preserve">Resource Reference Relationships</w:t>
@@ -15305,7 +15180,7 @@
       <w:pPr>
         <w:ind w:firstLine="720"/>
       </w:pPr>
-      <w:hyperlink w:anchor="_9d682f32f4917feea358e696d1fd146d" w:history="1">
+      <w:hyperlink w:anchor="_9c4bdbc746bc2544c67733f39e1a6a03" w:history="1">
         <w:r>
           <w:rStyle w:val="Hyperlink"/>
           <w:t xml:space="preserve">TerminologyProfile::ResourceReferenceInstance</w:t>
@@ -15533,9 +15408,9 @@
         </w:rPr>
         <w:drawing>
           <wp:inline distT="0" distB="0" distL="0" distR="0">
-            <wp:extent cx="5934075" cy="4533900"/>
+            <wp:extent cx="4457700" cy="4924425"/>
             <wp:effectExtent l="0" t="0" r="0" b="0"/>
-            <wp:docPr id="16" name="Picture 1936095605.png" descr="1936095605.png"/>
+            <wp:docPr id="16" name="Picture -1853583154.png" descr="-1853583154.png"/>
             <wp:cNvGraphicFramePr>
               <a:graphicFrameLocks xmlns:a="http://schemas.openxmlformats.org/drawingml/2006/main" noChangeAspect="1"/>
             </wp:cNvGraphicFramePr>
@@ -15543,7 +15418,7 @@
               <a:graphicData uri="http://schemas.openxmlformats.org/drawingml/2006/picture">
                 <pic:pic xmlns:pic="http://schemas.openxmlformats.org/drawingml/2006/picture">
                   <pic:nvPicPr>
-                    <pic:cNvPr id="17" name="1936095605.png"/>
+                    <pic:cNvPr id="17" name="-1853583154.png"/>
                     <pic:cNvPicPr/>
                   </pic:nvPicPr>
                   <pic:blipFill>
@@ -15555,7 +15430,7 @@
                   <pic:spPr>
                     <a:xfrm rot="0">
                       <a:off x="0" y="0"/>
-                      <a:ext cx="5934075" cy="4533900"/>
+                      <a:ext cx="4457700" cy="4924425"/>
                     </a:xfrm>
                     <a:prstGeom prst="rect">
                       <a:avLst/>
@@ -15586,7 +15461,7 @@
           <w:szCs w:val="24"/>
         </w:rPr>
       </w:pPr>
-      <w:bookmarkStart w:id="_1c8c4aa3906888e5c2c8895f5ed19903" w:name="_1c8c4aa3906888e5c2c8895f5ed19903"/>
+      <w:bookmarkStart w:id="_c7c380307d5354d29a09d7c31b6ae03e" w:name="_c7c380307d5354d29a09d7c31b6ae03e"/>
       <w:r>
         <w:rPr>
           <w:b/>
@@ -15595,7 +15470,7 @@
         </w:rPr>
         <w:t xml:space="preserve">Archetypes </w:t>
       </w:r>
-      <w:bookmarkEnd w:id="_1c8c4aa3906888e5c2c8895f5ed19903"/>
+      <w:bookmarkEnd w:id="_c7c380307d5354d29a09d7c31b6ae03e"/>
     </w:p>
     <w:p>
       <w:pPr>
@@ -15630,9 +15505,9 @@
         </w:rPr>
         <w:drawing>
           <wp:inline distT="0" distB="0" distL="0" distR="0">
-            <wp:extent cx="4705350" cy="3438525"/>
+            <wp:extent cx="3543300" cy="2524125"/>
             <wp:effectExtent l="0" t="0" r="0" b="0"/>
-            <wp:docPr id="18" name="Picture -917978018.png" descr="-917978018.png"/>
+            <wp:docPr id="18" name="Picture 194750619.png" descr="194750619.png"/>
             <wp:cNvGraphicFramePr>
               <a:graphicFrameLocks xmlns:a="http://schemas.openxmlformats.org/drawingml/2006/main" noChangeAspect="1"/>
             </wp:cNvGraphicFramePr>
@@ -15640,7 +15515,7 @@
               <a:graphicData uri="http://schemas.openxmlformats.org/drawingml/2006/picture">
                 <pic:pic xmlns:pic="http://schemas.openxmlformats.org/drawingml/2006/picture">
                   <pic:nvPicPr>
-                    <pic:cNvPr id="19" name="-917978018.png"/>
+                    <pic:cNvPr id="19" name="194750619.png"/>
                     <pic:cNvPicPr/>
                   </pic:nvPicPr>
                   <pic:blipFill>
@@ -15652,7 +15527,7 @@
                   <pic:spPr>
                     <a:xfrm rot="0">
                       <a:off x="0" y="0"/>
-                      <a:ext cx="4705350" cy="3438525"/>
+                      <a:ext cx="3543300" cy="2524125"/>
                     </a:xfrm>
                     <a:prstGeom prst="rect">
                       <a:avLst/>
@@ -15683,7 +15558,7 @@
           <w:szCs w:val="24"/>
         </w:rPr>
       </w:pPr>
-      <w:bookmarkStart w:id="_c8719d73828cfab6778459fc65cfee21" w:name="_c8719d73828cfab6778459fc65cfee21"/>
+      <w:bookmarkStart w:id="_c000ff41ca7c6653eb36e883e88bf159" w:name="_c000ff41ca7c6653eb36e883e88bf159"/>
       <w:r>
         <w:rPr>
           <w:b/>
@@ -15692,7 +15567,7 @@
         </w:rPr>
         <w:t xml:space="preserve">Archetype Metadata</w:t>
       </w:r>
-      <w:bookmarkEnd w:id="_c8719d73828cfab6778459fc65cfee21"/>
+      <w:bookmarkEnd w:id="_c000ff41ca7c6653eb36e883e88bf159"/>
     </w:p>
     <w:p>
       <w:pPr>
@@ -15730,9 +15605,9 @@
         </w:rPr>
         <w:drawing>
           <wp:inline distT="0" distB="0" distL="0" distR="0">
-            <wp:extent cx="5943600" cy="1952625"/>
+            <wp:extent cx="5943600" cy="2085975"/>
             <wp:effectExtent l="0" t="0" r="0" b="0"/>
-            <wp:docPr id="20" name="Picture 241074306.png" descr="241074306.png"/>
+            <wp:docPr id="20" name="Picture 308261212.png" descr="308261212.png"/>
             <wp:cNvGraphicFramePr>
               <a:graphicFrameLocks xmlns:a="http://schemas.openxmlformats.org/drawingml/2006/main" noChangeAspect="1"/>
             </wp:cNvGraphicFramePr>
@@ -15740,7 +15615,7 @@
               <a:graphicData uri="http://schemas.openxmlformats.org/drawingml/2006/picture">
                 <pic:pic xmlns:pic="http://schemas.openxmlformats.org/drawingml/2006/picture">
                   <pic:nvPicPr>
-                    <pic:cNvPr id="21" name="241074306.png"/>
+                    <pic:cNvPr id="21" name="308261212.png"/>
                     <pic:cNvPicPr/>
                   </pic:nvPicPr>
                   <pic:blipFill>
@@ -15752,7 +15627,7 @@
                   <pic:spPr>
                     <a:xfrm rot="0">
                       <a:off x="0" y="0"/>
-                      <a:ext cx="5943600" cy="1952625"/>
+                      <a:ext cx="5943600" cy="2085975"/>
                     </a:xfrm>
                     <a:prstGeom prst="rect">
                       <a:avLst/>
@@ -15783,7 +15658,7 @@
           <w:szCs w:val="24"/>
         </w:rPr>
       </w:pPr>
-      <w:bookmarkStart w:id="_ae5d1776f07899a7af4725351a338b35" w:name="_ae5d1776f07899a7af4725351a338b35"/>
+      <w:bookmarkStart w:id="_90c7471ea6d6009656ec836c2e0cc80f" w:name="_90c7471ea6d6009656ec836c2e0cc80f"/>
       <w:r>
         <w:rPr>
           <w:b/>
@@ -15792,7 +15667,7 @@
         </w:rPr>
         <w:t xml:space="preserve">Primitive Type Constraints</w:t>
       </w:r>
-      <w:bookmarkEnd w:id="_ae5d1776f07899a7af4725351a338b35"/>
+      <w:bookmarkEnd w:id="_90c7471ea6d6009656ec836c2e0cc80f"/>
     </w:p>
     <w:p>
       <w:pPr>
@@ -15824,9 +15699,9 @@
         </w:rPr>
         <w:drawing>
           <wp:inline distT="0" distB="0" distL="0" distR="0">
-            <wp:extent cx="5934075" cy="1238250"/>
+            <wp:extent cx="4200525" cy="2076449"/>
             <wp:effectExtent l="0" t="0" r="0" b="0"/>
-            <wp:docPr id="22" name="Picture -42041966.png" descr="-42041966.png"/>
+            <wp:docPr id="22" name="Picture -1948770186.png" descr="-1948770186.png"/>
             <wp:cNvGraphicFramePr>
               <a:graphicFrameLocks xmlns:a="http://schemas.openxmlformats.org/drawingml/2006/main" noChangeAspect="1"/>
             </wp:cNvGraphicFramePr>
@@ -15834,7 +15709,7 @@
               <a:graphicData uri="http://schemas.openxmlformats.org/drawingml/2006/picture">
                 <pic:pic xmlns:pic="http://schemas.openxmlformats.org/drawingml/2006/picture">
                   <pic:nvPicPr>
-                    <pic:cNvPr id="23" name="-42041966.png"/>
+                    <pic:cNvPr id="23" name="-1948770186.png"/>
                     <pic:cNvPicPr/>
                   </pic:nvPicPr>
                   <pic:blipFill>
@@ -15846,7 +15721,7 @@
                   <pic:spPr>
                     <a:xfrm rot="0">
                       <a:off x="0" y="0"/>
-                      <a:ext cx="5934075" cy="1238250"/>
+                      <a:ext cx="4200525" cy="2076449"/>
                     </a:xfrm>
                     <a:prstGeom prst="rect">
                       <a:avLst/>
@@ -15877,7 +15752,7 @@
           <w:szCs w:val="24"/>
         </w:rPr>
       </w:pPr>
-      <w:bookmarkStart w:id="_f7a183a91006b57fb7e46ae0feb69a2c" w:name="_f7a183a91006b57fb7e46ae0feb69a2c"/>
+      <w:bookmarkStart w:id="_04496e02c20a9e27d11b88de5dc7c43e" w:name="_04496e02c20a9e27d11b88de5dc7c43e"/>
       <w:r>
         <w:rPr>
           <w:b/>
@@ -15886,7 +15761,7 @@
         </w:rPr>
         <w:t xml:space="preserve">Date and Time Match Types</w:t>
       </w:r>
-      <w:bookmarkEnd w:id="_f7a183a91006b57fb7e46ae0feb69a2c"/>
+      <w:bookmarkEnd w:id="_04496e02c20a9e27d11b88de5dc7c43e"/>
     </w:p>
     <w:p>
       <w:pPr>
@@ -15911,9 +15786,9 @@
         </w:rPr>
         <w:drawing>
           <wp:inline distT="0" distB="0" distL="0" distR="0">
-            <wp:extent cx="5934075" cy="1476375"/>
+            <wp:extent cx="5286375" cy="2828925"/>
             <wp:effectExtent l="0" t="0" r="0" b="0"/>
-            <wp:docPr id="24" name="Picture -195564306.png" descr="-195564306.png"/>
+            <wp:docPr id="24" name="Picture 1652329805.png" descr="1652329805.png"/>
             <wp:cNvGraphicFramePr>
               <a:graphicFrameLocks xmlns:a="http://schemas.openxmlformats.org/drawingml/2006/main" noChangeAspect="1"/>
             </wp:cNvGraphicFramePr>
@@ -15921,7 +15796,7 @@
               <a:graphicData uri="http://schemas.openxmlformats.org/drawingml/2006/picture">
                 <pic:pic xmlns:pic="http://schemas.openxmlformats.org/drawingml/2006/picture">
                   <pic:nvPicPr>
-                    <pic:cNvPr id="25" name="-195564306.png"/>
+                    <pic:cNvPr id="25" name="1652329805.png"/>
                     <pic:cNvPicPr/>
                   </pic:nvPicPr>
                   <pic:blipFill>
@@ -15933,7 +15808,7 @@
                   <pic:spPr>
                     <a:xfrm rot="0">
                       <a:off x="0" y="0"/>
-                      <a:ext cx="5934075" cy="1476375"/>
+                      <a:ext cx="5286375" cy="2828925"/>
                     </a:xfrm>
                     <a:prstGeom prst="rect">
                       <a:avLst/>
@@ -15964,7 +15839,7 @@
           <w:szCs w:val="24"/>
         </w:rPr>
       </w:pPr>
-      <w:bookmarkStart w:id="_8566828d89ca01e8919a51d19aa6cd8b" w:name="_8566828d89ca01e8919a51d19aa6cd8b"/>
+      <w:bookmarkStart w:id="_4df6541eea8f17601cce6c9531d035ee" w:name="_4df6541eea8f17601cce6c9531d035ee"/>
       <w:r>
         <w:rPr>
           <w:b/>
@@ -15973,7 +15848,7 @@
         </w:rPr>
         <w:t xml:space="preserve">Intervals</w:t>
       </w:r>
-      <w:bookmarkEnd w:id="_8566828d89ca01e8919a51d19aa6cd8b"/>
+      <w:bookmarkEnd w:id="_4df6541eea8f17601cce6c9531d035ee"/>
     </w:p>
     <w:p>
       <w:pPr>
@@ -16013,9 +15888,9 @@
         </w:rPr>
         <w:drawing>
           <wp:inline distT="0" distB="0" distL="0" distR="0">
-            <wp:extent cx="5934075" cy="3286125"/>
+            <wp:extent cx="5943600" cy="5124450"/>
             <wp:effectExtent l="0" t="0" r="0" b="0"/>
-            <wp:docPr id="26" name="Picture 287550308.png" descr="287550308.png"/>
+            <wp:docPr id="26" name="Picture 1996807263.png" descr="1996807263.png"/>
             <wp:cNvGraphicFramePr>
               <a:graphicFrameLocks xmlns:a="http://schemas.openxmlformats.org/drawingml/2006/main" noChangeAspect="1"/>
             </wp:cNvGraphicFramePr>
@@ -16023,7 +15898,7 @@
               <a:graphicData uri="http://schemas.openxmlformats.org/drawingml/2006/picture">
                 <pic:pic xmlns:pic="http://schemas.openxmlformats.org/drawingml/2006/picture">
                   <pic:nvPicPr>
-                    <pic:cNvPr id="27" name="287550308.png"/>
+                    <pic:cNvPr id="27" name="1996807263.png"/>
                     <pic:cNvPicPr/>
                   </pic:nvPicPr>
                   <pic:blipFill>
@@ -16035,7 +15910,7 @@
                   <pic:spPr>
                     <a:xfrm rot="0">
                       <a:off x="0" y="0"/>
-                      <a:ext cx="5934075" cy="3286125"/>
+                      <a:ext cx="5943600" cy="5124450"/>
                     </a:xfrm>
                     <a:prstGeom prst="rect">
                       <a:avLst/>
@@ -16066,7 +15941,7 @@
           <w:szCs w:val="24"/>
         </w:rPr>
       </w:pPr>
-      <w:bookmarkStart w:id="_f139650e10793c0005c93b604992495c" w:name="_f139650e10793c0005c93b604992495c"/>
+      <w:bookmarkStart w:id="_9f1d8de6220f11bd450b9195021ac2b8" w:name="_9f1d8de6220f11bd450b9195021ac2b8"/>
       <w:r>
         <w:rPr>
           <w:b/>
@@ -16075,7 +15950,7 @@
         </w:rPr>
         <w:t xml:space="preserve">Object Constraints</w:t>
       </w:r>
-      <w:bookmarkEnd w:id="_f139650e10793c0005c93b604992495c"/>
+      <w:bookmarkEnd w:id="_9f1d8de6220f11bd450b9195021ac2b8"/>
     </w:p>
     <w:p>
       <w:pPr>
@@ -16110,9 +15985,9 @@
         </w:rPr>
         <w:drawing>
           <wp:inline distT="0" distB="0" distL="0" distR="0">
-            <wp:extent cx="5934075" cy="2676525"/>
+            <wp:extent cx="5591175" cy="2447925"/>
             <wp:effectExtent l="0" t="0" r="0" b="0"/>
-            <wp:docPr id="28" name="Picture 249677381.png" descr="249677381.png"/>
+            <wp:docPr id="28" name="Picture 1470027673.png" descr="1470027673.png"/>
             <wp:cNvGraphicFramePr>
               <a:graphicFrameLocks xmlns:a="http://schemas.openxmlformats.org/drawingml/2006/main" noChangeAspect="1"/>
             </wp:cNvGraphicFramePr>
@@ -16120,7 +15995,7 @@
               <a:graphicData uri="http://schemas.openxmlformats.org/drawingml/2006/picture">
                 <pic:pic xmlns:pic="http://schemas.openxmlformats.org/drawingml/2006/picture">
                   <pic:nvPicPr>
-                    <pic:cNvPr id="29" name="249677381.png"/>
+                    <pic:cNvPr id="29" name="1470027673.png"/>
                     <pic:cNvPicPr/>
                   </pic:nvPicPr>
                   <pic:blipFill>
@@ -16132,7 +16007,7 @@
                   <pic:spPr>
                     <a:xfrm rot="0">
                       <a:off x="0" y="0"/>
-                      <a:ext cx="5934075" cy="2676525"/>
+                      <a:ext cx="5591175" cy="2447925"/>
                     </a:xfrm>
                     <a:prstGeom prst="rect">
                       <a:avLst/>
@@ -16163,7 +16038,7 @@
           <w:szCs w:val="24"/>
         </w:rPr>
       </w:pPr>
-      <w:bookmarkStart w:id="_88dce20413dd8833c4e90da9fe432855" w:name="_88dce20413dd8833c4e90da9fe432855"/>
+      <w:bookmarkStart w:id="_64cd04a6bce41f8b169dd03a22892911" w:name="_64cd04a6bce41f8b169dd03a22892911"/>
       <w:r>
         <w:rPr>
           <w:b/>
@@ -16172,7 +16047,7 @@
         </w:rPr>
         <w:t xml:space="preserve">Attribute Constraints</w:t>
       </w:r>
-      <w:bookmarkEnd w:id="_88dce20413dd8833c4e90da9fe432855"/>
+      <w:bookmarkEnd w:id="_64cd04a6bce41f8b169dd03a22892911"/>
     </w:p>
     <w:p>
       <w:pPr>
@@ -16207,9 +16082,9 @@
         </w:rPr>
         <w:drawing>
           <wp:inline distT="0" distB="0" distL="0" distR="0">
-            <wp:extent cx="5934075" cy="1381125"/>
+            <wp:extent cx="4152899" cy="2286000"/>
             <wp:effectExtent l="0" t="0" r="0" b="0"/>
-            <wp:docPr id="30" name="Picture -578960859.png" descr="-578960859.png"/>
+            <wp:docPr id="30" name="Picture 311569901.png" descr="311569901.png"/>
             <wp:cNvGraphicFramePr>
               <a:graphicFrameLocks xmlns:a="http://schemas.openxmlformats.org/drawingml/2006/main" noChangeAspect="1"/>
             </wp:cNvGraphicFramePr>
@@ -16217,7 +16092,7 @@
               <a:graphicData uri="http://schemas.openxmlformats.org/drawingml/2006/picture">
                 <pic:pic xmlns:pic="http://schemas.openxmlformats.org/drawingml/2006/picture">
                   <pic:nvPicPr>
-                    <pic:cNvPr id="31" name="-578960859.png"/>
+                    <pic:cNvPr id="31" name="311569901.png"/>
                     <pic:cNvPicPr/>
                   </pic:nvPicPr>
                   <pic:blipFill>
@@ -16229,7 +16104,7 @@
                   <pic:spPr>
                     <a:xfrm rot="0">
                       <a:off x="0" y="0"/>
-                      <a:ext cx="5934075" cy="1381125"/>
+                      <a:ext cx="4152899" cy="2286000"/>
                     </a:xfrm>
                     <a:prstGeom prst="rect">
                       <a:avLst/>
@@ -16260,7 +16135,7 @@
           <w:szCs w:val="24"/>
         </w:rPr>
       </w:pPr>
-      <w:bookmarkStart w:id="_4049ef2e39f1ca7b7abb65f10409d85f" w:name="_4049ef2e39f1ca7b7abb65f10409d85f"/>
+      <w:bookmarkStart w:id="_5d9274a98fb021519059e24207d06aff" w:name="_5d9274a98fb021519059e24207d06aff"/>
       <w:r>
         <w:rPr>
           <w:b/>
@@ -16269,7 +16144,7 @@
         </w:rPr>
         <w:t xml:space="preserve">Enumeration Constraints</w:t>
       </w:r>
-      <w:bookmarkEnd w:id="_4049ef2e39f1ca7b7abb65f10409d85f"/>
+      <w:bookmarkEnd w:id="_5d9274a98fb021519059e24207d06aff"/>
     </w:p>
     <w:p>
       <w:pPr>
@@ -16294,9 +16169,9 @@
         </w:rPr>
         <w:drawing>
           <wp:inline distT="0" distB="0" distL="0" distR="0">
-            <wp:extent cx="5934075" cy="2228850"/>
+            <wp:extent cx="4924425" cy="2981325"/>
             <wp:effectExtent l="0" t="0" r="0" b="0"/>
-            <wp:docPr id="32" name="Picture -1746670833.png" descr="-1746670833.png"/>
+            <wp:docPr id="32" name="Picture 1444882460.png" descr="1444882460.png"/>
             <wp:cNvGraphicFramePr>
               <a:graphicFrameLocks xmlns:a="http://schemas.openxmlformats.org/drawingml/2006/main" noChangeAspect="1"/>
             </wp:cNvGraphicFramePr>
@@ -16304,7 +16179,7 @@
               <a:graphicData uri="http://schemas.openxmlformats.org/drawingml/2006/picture">
                 <pic:pic xmlns:pic="http://schemas.openxmlformats.org/drawingml/2006/picture">
                   <pic:nvPicPr>
-                    <pic:cNvPr id="33" name="-1746670833.png"/>
+                    <pic:cNvPr id="33" name="1444882460.png"/>
                     <pic:cNvPicPr/>
                   </pic:nvPicPr>
                   <pic:blipFill>
@@ -16316,7 +16191,7 @@
                   <pic:spPr>
                     <a:xfrm rot="0">
                       <a:off x="0" y="0"/>
-                      <a:ext cx="5934075" cy="2228850"/>
+                      <a:ext cx="4924425" cy="2981325"/>
                     </a:xfrm>
                     <a:prstGeom prst="rect">
                       <a:avLst/>
@@ -16347,7 +16222,7 @@
           <w:szCs w:val="24"/>
         </w:rPr>
       </w:pPr>
-      <w:bookmarkStart w:id="_17547bff44c4353bd3a454a0c3c7e577" w:name="_17547bff44c4353bd3a454a0c3c7e577"/>
+      <w:bookmarkStart w:id="_1ddc841827347510b5835b6dec45d05f" w:name="_1ddc841827347510b5835b6dec45d05f"/>
       <w:r>
         <w:rPr>
           <w:b/>
@@ -16356,7 +16231,7 @@
         </w:rPr>
         <w:t xml:space="preserve">Constraint Proxies</w:t>
       </w:r>
-      <w:bookmarkEnd w:id="_17547bff44c4353bd3a454a0c3c7e577"/>
+      <w:bookmarkEnd w:id="_1ddc841827347510b5835b6dec45d05f"/>
     </w:p>
     <w:p>
       <w:pPr>
@@ -16381,9 +16256,9 @@
         </w:rPr>
         <w:drawing>
           <wp:inline distT="0" distB="0" distL="0" distR="0">
-            <wp:extent cx="3914775" cy="2886075"/>
+            <wp:extent cx="2447925" cy="2114550"/>
             <wp:effectExtent l="0" t="0" r="0" b="0"/>
-            <wp:docPr id="34" name="Picture -2126477537.png" descr="-2126477537.png"/>
+            <wp:docPr id="34" name="Picture -1626105680.png" descr="-1626105680.png"/>
             <wp:cNvGraphicFramePr>
               <a:graphicFrameLocks xmlns:a="http://schemas.openxmlformats.org/drawingml/2006/main" noChangeAspect="1"/>
             </wp:cNvGraphicFramePr>
@@ -16391,7 +16266,7 @@
               <a:graphicData uri="http://schemas.openxmlformats.org/drawingml/2006/picture">
                 <pic:pic xmlns:pic="http://schemas.openxmlformats.org/drawingml/2006/picture">
                   <pic:nvPicPr>
-                    <pic:cNvPr id="35" name="-2126477537.png"/>
+                    <pic:cNvPr id="35" name="-1626105680.png"/>
                     <pic:cNvPicPr/>
                   </pic:nvPicPr>
                   <pic:blipFill>
@@ -16403,7 +16278,7 @@
                   <pic:spPr>
                     <a:xfrm rot="0">
                       <a:off x="0" y="0"/>
-                      <a:ext cx="3914775" cy="2886075"/>
+                      <a:ext cx="2447925" cy="2114550"/>
                     </a:xfrm>
                     <a:prstGeom prst="rect">
                       <a:avLst/>
@@ -16434,7 +16309,7 @@
           <w:szCs w:val="24"/>
         </w:rPr>
       </w:pPr>
-      <w:bookmarkStart w:id="_759880e6f359cf189858504f68956934" w:name="_759880e6f359cf189858504f68956934"/>
+      <w:bookmarkStart w:id="_c92e2fc70c3a35bd5c62d2bc2cba7dac" w:name="_c92e2fc70c3a35bd5c62d2bc2cba7dac"/>
       <w:r>
         <w:rPr>
           <w:b/>
@@ -16443,7 +16318,7 @@
         </w:rPr>
         <w:t xml:space="preserve">TerminologyConstraints</w:t>
       </w:r>
-      <w:bookmarkEnd w:id="_759880e6f359cf189858504f68956934"/>
+      <w:bookmarkEnd w:id="_c92e2fc70c3a35bd5c62d2bc2cba7dac"/>
     </w:p>
     <w:p>
       <w:pPr>
@@ -16553,11 +16428,11 @@
       <w:pPr>
         <w:pStyle w:val="Heading4"/>
       </w:pPr>
-      <w:bookmarkStart w:id="_eb65cb2938a6220d8f4a10f0d8aba136" w:name="_eb65cb2938a6220d8f4a10f0d8aba136"/>
+      <w:bookmarkStart w:id="_4deb8422debcc3b9b310b0443a8f9c2f" w:name="_4deb8422debcc3b9b310b0443a8f9c2f"/>
       <w:r>
         <w:t xml:space="preserve">DateInterval [Class]</w:t>
       </w:r>
-      <w:bookmarkEnd w:id="_eb65cb2938a6220d8f4a10f0d8aba136"/>
+      <w:bookmarkEnd w:id="_4deb8422debcc3b9b310b0443a8f9c2f"/>
     </w:p>
     <w:p/>
     <w:p>
@@ -16600,7 +16475,7 @@
       <w:pPr>
         <w:ind w:left="720"/>
       </w:pPr>
-      <w:hyperlink w:anchor="_8566828d89ca01e8919a51d19aa6cd8b" w:history="1">
+      <w:hyperlink w:anchor="_4df6541eea8f17601cce6c9531d035ee" w:history="1">
         <w:r>
           <w:rStyle w:val="Hyperlink"/>
           <w:t xml:space="preserve">Intervals</w:t>
@@ -16623,7 +16498,7 @@
       <w:pPr>
         <w:ind w:firstLine="720"/>
       </w:pPr>
-      <w:hyperlink w:anchor="_3ae971b2839139d9692e47ec472148b6" w:history="1">
+      <w:hyperlink w:anchor="_8feacbaff2f6188ecf8ffcb4e53f8c13" w:history="1">
         <w:r>
           <w:rStyle w:val="Hyperlink"/>
           <w:t xml:space="preserve">ConstraintProfile::Interval</w:t>
@@ -16724,11 +16599,11 @@
       <w:pPr>
         <w:pStyle w:val="Heading4"/>
       </w:pPr>
-      <w:bookmarkStart w:id="_956e6c028c830c0453b74cbd2204109e" w:name="_956e6c028c830c0453b74cbd2204109e"/>
+      <w:bookmarkStart w:id="_750146963f664f7ce4edfc763e29fb4c" w:name="_750146963f664f7ce4edfc763e29fb4c"/>
       <w:r>
         <w:t xml:space="preserve">DateTimeInterval [Class]</w:t>
       </w:r>
-      <w:bookmarkEnd w:id="_956e6c028c830c0453b74cbd2204109e"/>
+      <w:bookmarkEnd w:id="_750146963f664f7ce4edfc763e29fb4c"/>
     </w:p>
     <w:p/>
     <w:p>
@@ -16771,7 +16646,7 @@
       <w:pPr>
         <w:ind w:left="720"/>
       </w:pPr>
-      <w:hyperlink w:anchor="_8566828d89ca01e8919a51d19aa6cd8b" w:history="1">
+      <w:hyperlink w:anchor="_4df6541eea8f17601cce6c9531d035ee" w:history="1">
         <w:r>
           <w:rStyle w:val="Hyperlink"/>
           <w:t xml:space="preserve">Intervals</w:t>
@@ -16794,7 +16669,7 @@
       <w:pPr>
         <w:ind w:firstLine="720"/>
       </w:pPr>
-      <w:hyperlink w:anchor="_3ae971b2839139d9692e47ec472148b6" w:history="1">
+      <w:hyperlink w:anchor="_8feacbaff2f6188ecf8ffcb4e53f8c13" w:history="1">
         <w:r>
           <w:rStyle w:val="Hyperlink"/>
           <w:t xml:space="preserve">ConstraintProfile::Interval</w:t>
@@ -16895,11 +16770,11 @@
       <w:pPr>
         <w:pStyle w:val="Heading4"/>
       </w:pPr>
-      <w:bookmarkStart w:id="_3d4fd0ce80d2a2e88d2f42b3cb7dbec5" w:name="_3d4fd0ce80d2a2e88d2f42b3cb7dbec5"/>
+      <w:bookmarkStart w:id="_44bab9ffdbafaa56310d1e5543c676f3" w:name="_44bab9ffdbafaa56310d1e5543c676f3"/>
       <w:r>
         <w:t xml:space="preserve">DurationInterval [Class]</w:t>
       </w:r>
-      <w:bookmarkEnd w:id="_3d4fd0ce80d2a2e88d2f42b3cb7dbec5"/>
+      <w:bookmarkEnd w:id="_44bab9ffdbafaa56310d1e5543c676f3"/>
     </w:p>
     <w:p/>
     <w:p>
@@ -16942,7 +16817,7 @@
       <w:pPr>
         <w:ind w:left="720"/>
       </w:pPr>
-      <w:hyperlink w:anchor="_8566828d89ca01e8919a51d19aa6cd8b" w:history="1">
+      <w:hyperlink w:anchor="_4df6541eea8f17601cce6c9531d035ee" w:history="1">
         <w:r>
           <w:rStyle w:val="Hyperlink"/>
           <w:t xml:space="preserve">Intervals</w:t>
@@ -16965,7 +16840,7 @@
       <w:pPr>
         <w:ind w:firstLine="720"/>
       </w:pPr>
-      <w:hyperlink w:anchor="_3ae971b2839139d9692e47ec472148b6" w:history="1">
+      <w:hyperlink w:anchor="_8feacbaff2f6188ecf8ffcb4e53f8c13" w:history="1">
         <w:r>
           <w:rStyle w:val="Hyperlink"/>
           <w:t xml:space="preserve">ConstraintProfile::Interval</w:t>
@@ -17066,11 +16941,11 @@
       <w:pPr>
         <w:pStyle w:val="Heading4"/>
       </w:pPr>
-      <w:bookmarkStart w:id="_86618450de28d822bd6b57b67a32ab2b" w:name="_86618450de28d822bd6b57b67a32ab2b"/>
+      <w:bookmarkStart w:id="_0fd001107ebfd89686e43b9d91b0a9f0" w:name="_0fd001107ebfd89686e43b9d91b0a9f0"/>
       <w:r>
         <w:t xml:space="preserve">IntegerInterval [Class]</w:t>
       </w:r>
-      <w:bookmarkEnd w:id="_86618450de28d822bd6b57b67a32ab2b"/>
+      <w:bookmarkEnd w:id="_0fd001107ebfd89686e43b9d91b0a9f0"/>
     </w:p>
     <w:p/>
     <w:p>
@@ -17113,7 +16988,7 @@
       <w:pPr>
         <w:ind w:left="720"/>
       </w:pPr>
-      <w:hyperlink w:anchor="_8566828d89ca01e8919a51d19aa6cd8b" w:history="1">
+      <w:hyperlink w:anchor="_4df6541eea8f17601cce6c9531d035ee" w:history="1">
         <w:r>
           <w:rStyle w:val="Hyperlink"/>
           <w:t xml:space="preserve">Intervals</w:t>
@@ -17136,7 +17011,7 @@
       <w:pPr>
         <w:ind w:firstLine="720"/>
       </w:pPr>
-      <w:hyperlink w:anchor="_3ae971b2839139d9692e47ec472148b6" w:history="1">
+      <w:hyperlink w:anchor="_8feacbaff2f6188ecf8ffcb4e53f8c13" w:history="1">
         <w:r>
           <w:rStyle w:val="Hyperlink"/>
           <w:t xml:space="preserve">ConstraintProfile::Interval</w:t>
@@ -17237,11 +17112,11 @@
       <w:pPr>
         <w:pStyle w:val="Heading4"/>
       </w:pPr>
-      <w:bookmarkStart w:id="_3ae971b2839139d9692e47ec472148b6" w:name="_3ae971b2839139d9692e47ec472148b6"/>
+      <w:bookmarkStart w:id="_8feacbaff2f6188ecf8ffcb4e53f8c13" w:name="_8feacbaff2f6188ecf8ffcb4e53f8c13"/>
       <w:r>
         <w:t xml:space="preserve">Interval [Class]</w:t>
       </w:r>
-      <w:bookmarkEnd w:id="_3ae971b2839139d9692e47ec472148b6"/>
+      <w:bookmarkEnd w:id="_8feacbaff2f6188ecf8ffcb4e53f8c13"/>
     </w:p>
     <w:p/>
     <w:p>
@@ -17284,7 +17159,7 @@
       <w:pPr>
         <w:ind w:left="720"/>
       </w:pPr>
-      <w:hyperlink w:anchor="_8566828d89ca01e8919a51d19aa6cd8b" w:history="1">
+      <w:hyperlink w:anchor="_4df6541eea8f17601cce6c9531d035ee" w:history="1">
         <w:r>
           <w:rStyle w:val="Hyperlink"/>
           <w:t xml:space="preserve">Intervals</w:t>
@@ -17307,7 +17182,7 @@
       <w:pPr>
         <w:ind w:firstLine="720"/>
       </w:pPr>
-      <w:hyperlink w:anchor="_eb65cb2938a6220d8f4a10f0d8aba136" w:history="1">
+      <w:hyperlink w:anchor="_4deb8422debcc3b9b310b0443a8f9c2f" w:history="1">
         <w:r>
           <w:rStyle w:val="Hyperlink"/>
           <w:t xml:space="preserve">ConstraintProfile::DateInterval</w:t>
@@ -17321,7 +17196,7 @@
       <w:pPr>
         <w:ind w:firstLine="720"/>
       </w:pPr>
-      <w:hyperlink w:anchor="_956e6c028c830c0453b74cbd2204109e" w:history="1">
+      <w:hyperlink w:anchor="_750146963f664f7ce4edfc763e29fb4c" w:history="1">
         <w:r>
           <w:rStyle w:val="Hyperlink"/>
           <w:t xml:space="preserve">ConstraintProfile::DateTimeInterval</w:t>
@@ -17335,7 +17210,7 @@
       <w:pPr>
         <w:ind w:firstLine="720"/>
       </w:pPr>
-      <w:hyperlink w:anchor="_3d4fd0ce80d2a2e88d2f42b3cb7dbec5" w:history="1">
+      <w:hyperlink w:anchor="_44bab9ffdbafaa56310d1e5543c676f3" w:history="1">
         <w:r>
           <w:rStyle w:val="Hyperlink"/>
           <w:t xml:space="preserve">ConstraintProfile::DurationInterval</w:t>
@@ -17349,7 +17224,7 @@
       <w:pPr>
         <w:ind w:firstLine="720"/>
       </w:pPr>
-      <w:hyperlink w:anchor="_86618450de28d822bd6b57b67a32ab2b" w:history="1">
+      <w:hyperlink w:anchor="_0fd001107ebfd89686e43b9d91b0a9f0" w:history="1">
         <w:r>
           <w:rStyle w:val="Hyperlink"/>
           <w:t xml:space="preserve">ConstraintProfile::IntegerInterval</w:t>
@@ -17363,7 +17238,7 @@
       <w:pPr>
         <w:ind w:firstLine="720"/>
       </w:pPr>
-      <w:hyperlink w:anchor="_d4f7314ff920dd15ee0e834cfbd4e6f2" w:history="1">
+      <w:hyperlink w:anchor="_a8a422304cee2504ceb0e190f8e8ae5c" w:history="1">
         <w:r>
           <w:rStyle w:val="Hyperlink"/>
           <w:t xml:space="preserve">ConstraintProfile::RealInterval</w:t>
@@ -17377,7 +17252,7 @@
       <w:pPr>
         <w:ind w:firstLine="720"/>
       </w:pPr>
-      <w:hyperlink w:anchor="_2db4f3574d756c0312a2a6559efd3ad9" w:history="1">
+      <w:hyperlink w:anchor="_69af5370e6314e57b3ea3d7ba0dfed0f" w:history="1">
         <w:r>
           <w:rStyle w:val="Hyperlink"/>
           <w:t xml:space="preserve">ConstraintProfile::TimeInterval</w:t>
@@ -17478,11 +17353,11 @@
       <w:pPr>
         <w:pStyle w:val="Heading4"/>
       </w:pPr>
-      <w:bookmarkStart w:id="_d4f7314ff920dd15ee0e834cfbd4e6f2" w:name="_d4f7314ff920dd15ee0e834cfbd4e6f2"/>
+      <w:bookmarkStart w:id="_a8a422304cee2504ceb0e190f8e8ae5c" w:name="_a8a422304cee2504ceb0e190f8e8ae5c"/>
       <w:r>
         <w:t xml:space="preserve">RealInterval [Class]</w:t>
       </w:r>
-      <w:bookmarkEnd w:id="_d4f7314ff920dd15ee0e834cfbd4e6f2"/>
+      <w:bookmarkEnd w:id="_a8a422304cee2504ceb0e190f8e8ae5c"/>
     </w:p>
     <w:p/>
     <w:p>
@@ -17525,7 +17400,7 @@
       <w:pPr>
         <w:ind w:left="720"/>
       </w:pPr>
-      <w:hyperlink w:anchor="_8566828d89ca01e8919a51d19aa6cd8b" w:history="1">
+      <w:hyperlink w:anchor="_4df6541eea8f17601cce6c9531d035ee" w:history="1">
         <w:r>
           <w:rStyle w:val="Hyperlink"/>
           <w:t xml:space="preserve">Intervals</w:t>
@@ -17548,7 +17423,7 @@
       <w:pPr>
         <w:ind w:firstLine="720"/>
       </w:pPr>
-      <w:hyperlink w:anchor="_3ae971b2839139d9692e47ec472148b6" w:history="1">
+      <w:hyperlink w:anchor="_8feacbaff2f6188ecf8ffcb4e53f8c13" w:history="1">
         <w:r>
           <w:rStyle w:val="Hyperlink"/>
           <w:t xml:space="preserve">ConstraintProfile::Interval</w:t>
@@ -17649,11 +17524,11 @@
       <w:pPr>
         <w:pStyle w:val="Heading4"/>
       </w:pPr>
-      <w:bookmarkStart w:id="_2db4f3574d756c0312a2a6559efd3ad9" w:name="_2db4f3574d756c0312a2a6559efd3ad9"/>
+      <w:bookmarkStart w:id="_69af5370e6314e57b3ea3d7ba0dfed0f" w:name="_69af5370e6314e57b3ea3d7ba0dfed0f"/>
       <w:r>
         <w:t xml:space="preserve">TimeInterval [Class]</w:t>
       </w:r>
-      <w:bookmarkEnd w:id="_2db4f3574d756c0312a2a6559efd3ad9"/>
+      <w:bookmarkEnd w:id="_69af5370e6314e57b3ea3d7ba0dfed0f"/>
     </w:p>
     <w:p/>
     <w:p>
@@ -17696,7 +17571,7 @@
       <w:pPr>
         <w:ind w:left="720"/>
       </w:pPr>
-      <w:hyperlink w:anchor="_8566828d89ca01e8919a51d19aa6cd8b" w:history="1">
+      <w:hyperlink w:anchor="_4df6541eea8f17601cce6c9531d035ee" w:history="1">
         <w:r>
           <w:rStyle w:val="Hyperlink"/>
           <w:t xml:space="preserve">Intervals</w:t>
@@ -17719,7 +17594,7 @@
       <w:pPr>
         <w:ind w:firstLine="720"/>
       </w:pPr>
-      <w:hyperlink w:anchor="_3ae971b2839139d9692e47ec472148b6" w:history="1">
+      <w:hyperlink w:anchor="_8feacbaff2f6188ecf8ffcb4e53f8c13" w:history="1">
         <w:r>
           <w:rStyle w:val="Hyperlink"/>
           <w:t xml:space="preserve">ConstraintProfile::Interval</w:t>
@@ -17820,11 +17695,11 @@
       <w:pPr>
         <w:pStyle w:val="Heading4"/>
       </w:pPr>
-      <w:bookmarkStart w:id="_82494802913d8048ecbb8cfa6650f65c" w:name="_82494802913d8048ecbb8cfa6650f65c"/>
+      <w:bookmarkStart w:id="_d7ed8c93616df59a51054819068c0e01" w:name="_d7ed8c93616df59a51054819068c0e01"/>
       <w:r>
         <w:t xml:space="preserve">AMLType [Stereotype]</w:t>
       </w:r>
-      <w:bookmarkEnd w:id="_82494802913d8048ecbb8cfa6650f65c"/>
+      <w:bookmarkEnd w:id="_d7ed8c93616df59a51054819068c0e01"/>
     </w:p>
     <w:p/>
     <w:p>
@@ -17864,7 +17739,7 @@
       <w:pPr>
         <w:ind w:left="720"/>
       </w:pPr>
-      <w:hyperlink w:anchor="_8566828d89ca01e8919a51d19aa6cd8b" w:history="1">
+      <w:hyperlink w:anchor="_4df6541eea8f17601cce6c9531d035ee" w:history="1">
         <w:r>
           <w:rStyle w:val="Hyperlink"/>
           <w:t xml:space="preserve">Intervals</w:t>
@@ -17898,11 +17773,11 @@
       <w:pPr>
         <w:pStyle w:val="Heading4"/>
       </w:pPr>
-      <w:bookmarkStart w:id="_fa40d7338aecd18f94732d3b02e2bd79" w:name="_fa40d7338aecd18f94732d3b02e2bd79"/>
+      <w:bookmarkStart w:id="_025ebb914fe985d64bfe09a42384be46" w:name="_025ebb914fe985d64bfe09a42384be46"/>
       <w:r>
         <w:t xml:space="preserve">Archetype [Stereotype]</w:t>
       </w:r>
-      <w:bookmarkEnd w:id="_fa40d7338aecd18f94732d3b02e2bd79"/>
+      <w:bookmarkEnd w:id="_025ebb914fe985d64bfe09a42384be46"/>
     </w:p>
     <w:p/>
     <w:p>
@@ -17985,7 +17860,7 @@
       <w:pPr>
         <w:ind w:left="720"/>
       </w:pPr>
-      <w:hyperlink w:anchor="_1c8c4aa3906888e5c2c8895f5ed19903" w:history="1">
+      <w:hyperlink w:anchor="_c7c380307d5354d29a09d7c31b6ae03e" w:history="1">
         <w:r>
           <w:rStyle w:val="Hyperlink"/>
           <w:t xml:space="preserve">Archetypes </w:t>
@@ -18643,11 +18518,11 @@
       <w:pPr>
         <w:pStyle w:val="Heading4"/>
       </w:pPr>
-      <w:bookmarkStart w:id="_0b9a31ba0d555948989d18ebe882ae92" w:name="_0b9a31ba0d555948989d18ebe882ae92"/>
+      <w:bookmarkStart w:id="_709fa9f72d9fc5fab68cd249103fbf44" w:name="_709fa9f72d9fc5fab68cd249103fbf44"/>
       <w:r>
         <w:t xml:space="preserve">ArchetypeCurrentVersion [Stereotype]</w:t>
       </w:r>
-      <w:bookmarkEnd w:id="_0b9a31ba0d555948989d18ebe882ae92"/>
+      <w:bookmarkEnd w:id="_709fa9f72d9fc5fab68cd249103fbf44"/>
     </w:p>
     <w:p/>
     <w:p>
@@ -18682,7 +18557,7 @@
       <w:pPr>
         <w:ind w:left="720"/>
       </w:pPr>
-      <w:hyperlink w:anchor="_1c8c4aa3906888e5c2c8895f5ed19903" w:history="1">
+      <w:hyperlink w:anchor="_c7c380307d5354d29a09d7c31b6ae03e" w:history="1">
         <w:r>
           <w:rStyle w:val="Hyperlink"/>
           <w:t xml:space="preserve">Archetypes </w:t>
@@ -18779,11 +18654,11 @@
       <w:pPr>
         <w:pStyle w:val="Heading4"/>
       </w:pPr>
-      <w:bookmarkStart w:id="_839655ee868d32a13ebf365a1d258389" w:name="_839655ee868d32a13ebf365a1d258389"/>
+      <w:bookmarkStart w:id="_b87d6dd5cf68797df7f5f81939e09882" w:name="_b87d6dd5cf68797df7f5f81939e09882"/>
       <w:r>
         <w:t xml:space="preserve">ArchetypeId [Stereotype]</w:t>
       </w:r>
-      <w:bookmarkEnd w:id="_839655ee868d32a13ebf365a1d258389"/>
+      <w:bookmarkEnd w:id="_b87d6dd5cf68797df7f5f81939e09882"/>
     </w:p>
     <w:p/>
     <w:p>
@@ -18856,7 +18731,7 @@
       <w:pPr>
         <w:ind w:left="720"/>
       </w:pPr>
-      <w:hyperlink w:anchor="_c8719d73828cfab6778459fc65cfee21" w:history="1">
+      <w:hyperlink w:anchor="_c000ff41ca7c6653eb36e883e88bf159" w:history="1">
         <w:r>
           <w:rStyle w:val="Hyperlink"/>
           <w:t xml:space="preserve">Archetype Metadata</w:t>
@@ -18929,11 +18804,11 @@
       <w:pPr>
         <w:pStyle w:val="Heading4"/>
       </w:pPr>
-      <w:bookmarkStart w:id="_0f9d83c23878de534b0e06d78416cb03" w:name="_0f9d83c23878de534b0e06d78416cb03"/>
+      <w:bookmarkStart w:id="_8cdd05eef9791ad4b4d1741e782437a3" w:name="_8cdd05eef9791ad4b4d1741e782437a3"/>
       <w:r>
         <w:t xml:space="preserve">ArchetypeLibrary [Stereotype]</w:t>
       </w:r>
-      <w:bookmarkEnd w:id="_0f9d83c23878de534b0e06d78416cb03"/>
+      <w:bookmarkEnd w:id="_8cdd05eef9791ad4b4d1741e782437a3"/>
     </w:p>
     <w:p/>
     <w:p>
@@ -19036,7 +18911,7 @@
       <w:pPr>
         <w:ind w:left="720"/>
       </w:pPr>
-      <w:hyperlink w:anchor="_1c8c4aa3906888e5c2c8895f5ed19903" w:history="1">
+      <w:hyperlink w:anchor="_c7c380307d5354d29a09d7c31b6ae03e" w:history="1">
         <w:r>
           <w:rStyle w:val="Hyperlink"/>
           <w:t xml:space="preserve">Archetypes </w:t>
@@ -19181,11 +19056,11 @@
       <w:pPr>
         <w:pStyle w:val="Heading4"/>
       </w:pPr>
-      <w:bookmarkStart w:id="_6eafe370f24f01390e7ab79d6568ea94" w:name="_6eafe370f24f01390e7ab79d6568ea94"/>
+      <w:bookmarkStart w:id="_06f3b03055a6ce25722f227cd4c44437" w:name="_06f3b03055a6ce25722f227cd4c44437"/>
       <w:r>
         <w:t xml:space="preserve">ArchetypeRootConstraint [Stereotype]</w:t>
       </w:r>
-      <w:bookmarkEnd w:id="_6eafe370f24f01390e7ab79d6568ea94"/>
+      <w:bookmarkEnd w:id="_06f3b03055a6ce25722f227cd4c44437"/>
     </w:p>
     <w:p/>
     <w:p>
@@ -19228,7 +19103,7 @@
       <w:pPr>
         <w:ind w:left="720"/>
       </w:pPr>
-      <w:hyperlink w:anchor="_17547bff44c4353bd3a454a0c3c7e577" w:history="1">
+      <w:hyperlink w:anchor="_1ddc841827347510b5835b6dec45d05f" w:history="1">
         <w:r>
           <w:rStyle w:val="Hyperlink"/>
           <w:t xml:space="preserve">Constraint Proxies</w:t>
@@ -19251,7 +19126,7 @@
       <w:pPr>
         <w:ind w:firstLine="720"/>
       </w:pPr>
-      <w:hyperlink w:anchor="_6de94cd3c6736f017766fe61020a5a13" w:history="1">
+      <w:hyperlink w:anchor="_c810bbb23665f307af74cb08ee9f6040" w:history="1">
         <w:r>
           <w:rStyle w:val="Hyperlink"/>
           <w:t xml:space="preserve">ConstraintProfile::TargetConstraint</w:t>
@@ -19396,11 +19271,11 @@
       <w:pPr>
         <w:pStyle w:val="Heading4"/>
       </w:pPr>
-      <w:bookmarkStart w:id="_f5f73ce565f73d8b4808997e54e8e698" w:name="_f5f73ce565f73d8b4808997e54e8e698"/>
+      <w:bookmarkStart w:id="_39e6614e2543fec0f73a0d8c3079c6e5" w:name="_39e6614e2543fec0f73a0d8c3079c6e5"/>
       <w:r>
         <w:t xml:space="preserve">ArchetypeRootProxy [Stereotype]</w:t>
       </w:r>
-      <w:bookmarkEnd w:id="_f5f73ce565f73d8b4808997e54e8e698"/>
+      <w:bookmarkEnd w:id="_39e6614e2543fec0f73a0d8c3079c6e5"/>
     </w:p>
     <w:p/>
     <w:p>
@@ -19468,7 +19343,7 @@
       <w:pPr>
         <w:ind w:left="720"/>
       </w:pPr>
-      <w:hyperlink w:anchor="_f139650e10793c0005c93b604992495c" w:history="1">
+      <w:hyperlink w:anchor="_9f1d8de6220f11bd450b9195021ac2b8" w:history="1">
         <w:r>
           <w:rStyle w:val="Hyperlink"/>
           <w:t xml:space="preserve">Object Constraints</w:t>
@@ -19482,7 +19357,7 @@
       <w:pPr>
         <w:ind w:left="720"/>
       </w:pPr>
-      <w:hyperlink w:anchor="_17547bff44c4353bd3a454a0c3c7e577" w:history="1">
+      <w:hyperlink w:anchor="_1ddc841827347510b5835b6dec45d05f" w:history="1">
         <w:r>
           <w:rStyle w:val="Hyperlink"/>
           <w:t xml:space="preserve">Constraint Proxies</w:t>
@@ -19505,7 +19380,7 @@
       <w:pPr>
         <w:ind w:firstLine="720"/>
       </w:pPr>
-      <w:hyperlink w:anchor="_c8ae60f7f44b70cf5dce7db03aa6ac1e" w:history="1">
+      <w:hyperlink w:anchor="_ac86d23ea31d8b1eab204b57ae427022" w:history="1">
         <w:r>
           <w:rStyle w:val="Hyperlink"/>
           <w:t xml:space="preserve">ConstraintProfile::ObjectConstraintProxy</w:t>
@@ -19599,11 +19474,11 @@
       <w:pPr>
         <w:pStyle w:val="Heading4"/>
       </w:pPr>
-      <w:bookmarkStart w:id="_eee227616f3dfa3dfbb9db02a8312527" w:name="_eee227616f3dfa3dfbb9db02a8312527"/>
+      <w:bookmarkStart w:id="_309aed8eb7ccc66ddc1dd8e1525bad96" w:name="_309aed8eb7ccc66ddc1dd8e1525bad96"/>
       <w:r>
         <w:t xml:space="preserve">ArchetypeType [Stereotype]</w:t>
       </w:r>
-      <w:bookmarkEnd w:id="_eee227616f3dfa3dfbb9db02a8312527"/>
+      <w:bookmarkEnd w:id="_309aed8eb7ccc66ddc1dd8e1525bad96"/>
     </w:p>
     <w:p/>
     <w:p>
@@ -19704,7 +19579,7 @@
       <w:pPr>
         <w:ind w:left="720"/>
       </w:pPr>
-      <w:hyperlink w:anchor="_1c8c4aa3906888e5c2c8895f5ed19903" w:history="1">
+      <w:hyperlink w:anchor="_c7c380307d5354d29a09d7c31b6ae03e" w:history="1">
         <w:r>
           <w:rStyle w:val="Hyperlink"/>
           <w:t xml:space="preserve">Archetypes </w:t>
@@ -19735,11 +19610,11 @@
       <w:pPr>
         <w:pStyle w:val="Heading4"/>
       </w:pPr>
-      <w:bookmarkStart w:id="_61831f1c446a753e3069251f603bfa37" w:name="_61831f1c446a753e3069251f603bfa37"/>
+      <w:bookmarkStart w:id="_96f9d1e783473959709c9854830fb0b2" w:name="_96f9d1e783473959709c9854830fb0b2"/>
       <w:r>
         <w:t xml:space="preserve">ArchetypeVersion [Stereotype]</w:t>
       </w:r>
-      <w:bookmarkEnd w:id="_61831f1c446a753e3069251f603bfa37"/>
+      <w:bookmarkEnd w:id="_96f9d1e783473959709c9854830fb0b2"/>
     </w:p>
     <w:p/>
     <w:p>
@@ -19797,7 +19672,7 @@
       <w:pPr>
         <w:ind w:left="720"/>
       </w:pPr>
-      <w:hyperlink w:anchor="_1c8c4aa3906888e5c2c8895f5ed19903" w:history="1">
+      <w:hyperlink w:anchor="_c7c380307d5354d29a09d7c31b6ae03e" w:history="1">
         <w:r>
           <w:rStyle w:val="Hyperlink"/>
           <w:t xml:space="preserve">Archetypes </w:t>
@@ -19820,7 +19695,7 @@
       <w:pPr>
         <w:ind w:firstLine="720"/>
       </w:pPr>
-      <w:hyperlink w:anchor="_13ad6987e15b787d385f0b30ff25d6c9" w:history="1">
+      <w:hyperlink w:anchor="_855476531717d565150b89f681859f89" w:history="1">
         <w:r>
           <w:rStyle w:val="Hyperlink"/>
           <w:t xml:space="preserve">ConstraintProfile::AuthoredResource</w:t>
@@ -19834,7 +19709,7 @@
       <w:pPr>
         <w:ind w:firstLine="720"/>
       </w:pPr>
-      <w:hyperlink w:anchor="_bd9b14c4d7198d36c5a9dec9c2836b62" w:history="1">
+      <w:hyperlink w:anchor="_7bedc9a1c7c8c8fb3223bd1fce9c700b" w:history="1">
         <w:r>
           <w:rStyle w:val="Hyperlink"/>
           <w:t xml:space="preserve">ConstraintProfile::ComplexObjectConstraint</w:t>
@@ -20081,11 +19956,11 @@
       <w:pPr>
         <w:pStyle w:val="Heading4"/>
       </w:pPr>
-      <w:bookmarkStart w:id="_a52ae204605fde9be3c14dbc4365e24a" w:name="_a52ae204605fde9be3c14dbc4365e24a"/>
+      <w:bookmarkStart w:id="_672e13dfd2e20aa4e33485bd97c6b2eb" w:name="_672e13dfd2e20aa4e33485bd97c6b2eb"/>
       <w:r>
         <w:t xml:space="preserve">ArchetypeVersionId [Stereotype]</w:t>
       </w:r>
-      <w:bookmarkEnd w:id="_a52ae204605fde9be3c14dbc4365e24a"/>
+      <w:bookmarkEnd w:id="_672e13dfd2e20aa4e33485bd97c6b2eb"/>
     </w:p>
     <w:p/>
     <w:p>
@@ -20178,7 +20053,7 @@
       <w:pPr>
         <w:ind w:left="720"/>
       </w:pPr>
-      <w:hyperlink w:anchor="_c8719d73828cfab6778459fc65cfee21" w:history="1">
+      <w:hyperlink w:anchor="_c000ff41ca7c6653eb36e883e88bf159" w:history="1">
         <w:r>
           <w:rStyle w:val="Hyperlink"/>
           <w:t xml:space="preserve">Archetype Metadata</w:t>
@@ -20251,11 +20126,11 @@
       <w:pPr>
         <w:pStyle w:val="Heading4"/>
       </w:pPr>
-      <w:bookmarkStart w:id="_4bc615eb2707782fc8254702b7e0b435" w:name="_4bc615eb2707782fc8254702b7e0b435"/>
+      <w:bookmarkStart w:id="_8127f6d7c7a68291e2d98a94533a1b3a" w:name="_8127f6d7c7a68291e2d98a94533a1b3a"/>
       <w:r>
         <w:t xml:space="preserve">AttributeCollectionConstraint [Stereotype]</w:t>
       </w:r>
-      <w:bookmarkEnd w:id="_4bc615eb2707782fc8254702b7e0b435"/>
+      <w:bookmarkEnd w:id="_8127f6d7c7a68291e2d98a94533a1b3a"/>
     </w:p>
     <w:p/>
     <w:p>
@@ -20298,7 +20173,7 @@
       <w:pPr>
         <w:ind w:left="720"/>
       </w:pPr>
-      <w:hyperlink w:anchor="_88dce20413dd8833c4e90da9fe432855" w:history="1">
+      <w:hyperlink w:anchor="_64cd04a6bce41f8b169dd03a22892911" w:history="1">
         <w:r>
           <w:rStyle w:val="Hyperlink"/>
           <w:t xml:space="preserve">Attribute Constraints</w:t>
@@ -20321,7 +20196,7 @@
       <w:pPr>
         <w:ind w:firstLine="720"/>
       </w:pPr>
-      <w:hyperlink w:anchor="_1bf8a3231ae21af2dec84426b5618c38" w:history="1">
+      <w:hyperlink w:anchor="_af5db8d3e4f0d6902cf21986d5d91f9a" w:history="1">
         <w:r>
           <w:rStyle w:val="Hyperlink"/>
           <w:t xml:space="preserve">ConstraintProfile::AttributeConstraint</w:t>
@@ -20415,11 +20290,11 @@
       <w:pPr>
         <w:pStyle w:val="Heading4"/>
       </w:pPr>
-      <w:bookmarkStart w:id="_1bf8a3231ae21af2dec84426b5618c38" w:name="_1bf8a3231ae21af2dec84426b5618c38"/>
+      <w:bookmarkStart w:id="_af5db8d3e4f0d6902cf21986d5d91f9a" w:name="_af5db8d3e4f0d6902cf21986d5d91f9a"/>
       <w:r>
         <w:t xml:space="preserve">AttributeConstraint [Stereotype]</w:t>
       </w:r>
-      <w:bookmarkEnd w:id="_1bf8a3231ae21af2dec84426b5618c38"/>
+      <w:bookmarkEnd w:id="_af5db8d3e4f0d6902cf21986d5d91f9a"/>
     </w:p>
     <w:p/>
     <w:p>
@@ -20462,7 +20337,7 @@
       <w:pPr>
         <w:ind w:left="720"/>
       </w:pPr>
-      <w:hyperlink w:anchor="_88dce20413dd8833c4e90da9fe432855" w:history="1">
+      <w:hyperlink w:anchor="_64cd04a6bce41f8b169dd03a22892911" w:history="1">
         <w:r>
           <w:rStyle w:val="Hyperlink"/>
           <w:t xml:space="preserve">Attribute Constraints</w:t>
@@ -20505,7 +20380,7 @@
       <w:pPr>
         <w:ind w:firstLine="720"/>
       </w:pPr>
-      <w:hyperlink w:anchor="_4bc615eb2707782fc8254702b7e0b435" w:history="1">
+      <w:hyperlink w:anchor="_8127f6d7c7a68291e2d98a94533a1b3a" w:history="1">
         <w:r>
           <w:rStyle w:val="Hyperlink"/>
           <w:t xml:space="preserve">ConstraintProfile::AttributeCollectionConstraint</w:t>
@@ -20519,7 +20394,7 @@
       <w:pPr>
         <w:ind w:firstLine="720"/>
       </w:pPr>
-      <w:hyperlink w:anchor="_2d1a6d8b2806092b50ec3fd4cd2db35b" w:history="1">
+      <w:hyperlink w:anchor="_7a8c536f20c54e0dd7ab6f27a5b1be1e" w:history="1">
         <w:r>
           <w:rStyle w:val="Hyperlink"/>
           <w:t xml:space="preserve">ConstraintProfile::SingularAttributeConstraint</w:t>
@@ -20664,11 +20539,11 @@
       <w:pPr>
         <w:pStyle w:val="Heading4"/>
       </w:pPr>
-      <w:bookmarkStart w:id="_13ad6987e15b787d385f0b30ff25d6c9" w:name="_13ad6987e15b787d385f0b30ff25d6c9"/>
+      <w:bookmarkStart w:id="_855476531717d565150b89f681859f89" w:name="_855476531717d565150b89f681859f89"/>
       <w:r>
         <w:t xml:space="preserve">AuthoredResource [Stereotype]</w:t>
       </w:r>
-      <w:bookmarkEnd w:id="_13ad6987e15b787d385f0b30ff25d6c9"/>
+      <w:bookmarkEnd w:id="_855476531717d565150b89f681859f89"/>
     </w:p>
     <w:p/>
     <w:p>
@@ -20795,7 +20670,7 @@
       <w:pPr>
         <w:ind w:left="720"/>
       </w:pPr>
-      <w:hyperlink w:anchor="_1c8c4aa3906888e5c2c8895f5ed19903" w:history="1">
+      <w:hyperlink w:anchor="_c7c380307d5354d29a09d7c31b6ae03e" w:history="1">
         <w:r>
           <w:rStyle w:val="Hyperlink"/>
           <w:t xml:space="preserve">Archetypes </w:t>
@@ -20838,7 +20713,7 @@
       <w:pPr>
         <w:ind w:firstLine="720"/>
       </w:pPr>
-      <w:hyperlink w:anchor="_61831f1c446a753e3069251f603bfa37" w:history="1">
+      <w:hyperlink w:anchor="_96f9d1e783473959709c9854830fb0b2" w:history="1">
         <w:r>
           <w:rStyle w:val="Hyperlink"/>
           <w:t xml:space="preserve">ConstraintProfile::ArchetypeVersion</w:t>
@@ -21217,11 +21092,11 @@
       <w:pPr>
         <w:pStyle w:val="Heading4"/>
       </w:pPr>
-      <w:bookmarkStart w:id="_40ee863e6fd02692437dae1d81ba12de" w:name="_40ee863e6fd02692437dae1d81ba12de"/>
+      <w:bookmarkStart w:id="_6ab8ec770483e15308e4806c907746d2" w:name="_6ab8ec770483e15308e4806c907746d2"/>
       <w:r>
         <w:t xml:space="preserve">BooleanConstraint [Stereotype]</w:t>
       </w:r>
-      <w:bookmarkEnd w:id="_40ee863e6fd02692437dae1d81ba12de"/>
+      <w:bookmarkEnd w:id="_6ab8ec770483e15308e4806c907746d2"/>
     </w:p>
     <w:p/>
     <w:p>
@@ -21264,7 +21139,7 @@
       <w:pPr>
         <w:ind w:left="720"/>
       </w:pPr>
-      <w:hyperlink w:anchor="_ae5d1776f07899a7af4725351a338b35" w:history="1">
+      <w:hyperlink w:anchor="_90c7471ea6d6009656ec836c2e0cc80f" w:history="1">
         <w:r>
           <w:rStyle w:val="Hyperlink"/>
           <w:t xml:space="preserve">Primitive Type Constraints</w:t>
@@ -21287,7 +21162,7 @@
       <w:pPr>
         <w:ind w:firstLine="720"/>
       </w:pPr>
-      <w:hyperlink w:anchor="_c72b6d9c8a46b96f02fdfefe3b8b0568" w:history="1">
+      <w:hyperlink w:anchor="_ef61fed8b417925fd238ebba39b92ff1" w:history="1">
         <w:r>
           <w:rStyle w:val="Hyperlink"/>
           <w:t xml:space="preserve">ConstraintProfile::PrimitiveObjectConstraint</w:t>
@@ -21471,11 +21346,11 @@
       <w:pPr>
         <w:pStyle w:val="Heading4"/>
       </w:pPr>
-      <w:bookmarkStart w:id="_bd9b14c4d7198d36c5a9dec9c2836b62" w:name="_bd9b14c4d7198d36c5a9dec9c2836b62"/>
+      <w:bookmarkStart w:id="_7bedc9a1c7c8c8fb3223bd1fce9c700b" w:name="_7bedc9a1c7c8c8fb3223bd1fce9c700b"/>
       <w:r>
         <w:t xml:space="preserve">ComplexObjectConstraint [Stereotype]</w:t>
       </w:r>
-      <w:bookmarkEnd w:id="_bd9b14c4d7198d36c5a9dec9c2836b62"/>
+      <w:bookmarkEnd w:id="_7bedc9a1c7c8c8fb3223bd1fce9c700b"/>
     </w:p>
     <w:p/>
     <w:p>
@@ -21546,7 +21421,7 @@
       <w:pPr>
         <w:ind w:left="720"/>
       </w:pPr>
-      <w:hyperlink w:anchor="_1c8c4aa3906888e5c2c8895f5ed19903" w:history="1">
+      <w:hyperlink w:anchor="_c7c380307d5354d29a09d7c31b6ae03e" w:history="1">
         <w:r>
           <w:rStyle w:val="Hyperlink"/>
           <w:t xml:space="preserve">Archetypes </w:t>
@@ -21560,7 +21435,7 @@
       <w:pPr>
         <w:ind w:left="720"/>
       </w:pPr>
-      <w:hyperlink w:anchor="_f139650e10793c0005c93b604992495c" w:history="1">
+      <w:hyperlink w:anchor="_9f1d8de6220f11bd450b9195021ac2b8" w:history="1">
         <w:r>
           <w:rStyle w:val="Hyperlink"/>
           <w:t xml:space="preserve">Object Constraints</w:t>
@@ -21583,7 +21458,7 @@
       <w:pPr>
         <w:ind w:firstLine="720"/>
       </w:pPr>
-      <w:hyperlink w:anchor="_ad75af95f635bdf35f69d9db9b17aae2" w:history="1">
+      <w:hyperlink w:anchor="_f3653e1938029d43b76c8318c65f3075" w:history="1">
         <w:r>
           <w:rStyle w:val="Hyperlink"/>
           <w:t xml:space="preserve">ConstraintProfile::ObjectConstraint</w:t>
@@ -21626,7 +21501,7 @@
       <w:pPr>
         <w:ind w:firstLine="720"/>
       </w:pPr>
-      <w:hyperlink w:anchor="_61831f1c446a753e3069251f603bfa37" w:history="1">
+      <w:hyperlink w:anchor="_96f9d1e783473959709c9854830fb0b2" w:history="1">
         <w:r>
           <w:rStyle w:val="Hyperlink"/>
           <w:t xml:space="preserve">ConstraintProfile::ArchetypeVersion</w:t>
@@ -21751,11 +21626,11 @@
       <w:pPr>
         <w:pStyle w:val="Heading4"/>
       </w:pPr>
-      <w:bookmarkStart w:id="_f91b532413834ad1de94d0b0af526f5b" w:name="_f91b532413834ad1de94d0b0af526f5b"/>
+      <w:bookmarkStart w:id="_f6e7d70bea2db414cfb2d3f774eb8c8b" w:name="_f6e7d70bea2db414cfb2d3f774eb8c8b"/>
       <w:r>
         <w:t xml:space="preserve">Constrains [Stereotype]</w:t>
       </w:r>
-      <w:bookmarkEnd w:id="_f91b532413834ad1de94d0b0af526f5b"/>
+      <w:bookmarkEnd w:id="_f6e7d70bea2db414cfb2d3f774eb8c8b"/>
     </w:p>
     <w:p/>
     <w:p>
@@ -21816,7 +21691,7 @@
       <w:pPr>
         <w:ind w:left="720"/>
       </w:pPr>
-      <w:hyperlink w:anchor="_f139650e10793c0005c93b604992495c" w:history="1">
+      <w:hyperlink w:anchor="_9f1d8de6220f11bd450b9195021ac2b8" w:history="1">
         <w:r>
           <w:rStyle w:val="Hyperlink"/>
           <w:t xml:space="preserve">Object Constraints</w:t>
@@ -21830,7 +21705,7 @@
       <w:pPr>
         <w:ind w:left="720"/>
       </w:pPr>
-      <w:hyperlink w:anchor="_17547bff44c4353bd3a454a0c3c7e577" w:history="1">
+      <w:hyperlink w:anchor="_1ddc841827347510b5835b6dec45d05f" w:history="1">
         <w:r>
           <w:rStyle w:val="Hyperlink"/>
           <w:t xml:space="preserve">Constraint Proxies</w:t>
@@ -21873,7 +21748,7 @@
       <w:pPr>
         <w:ind w:firstLine="720"/>
       </w:pPr>
-      <w:hyperlink w:anchor="_6de94cd3c6736f017766fe61020a5a13" w:history="1">
+      <w:hyperlink w:anchor="_c810bbb23665f307af74cb08ee9f6040" w:history="1">
         <w:r>
           <w:rStyle w:val="Hyperlink"/>
           <w:t xml:space="preserve">ConstraintProfile::TargetConstraint</w:t>
@@ -21957,11 +21832,11 @@
       <w:pPr>
         <w:pStyle w:val="Heading4"/>
       </w:pPr>
-      <w:bookmarkStart w:id="_ff8930d68c378c02c221704764a5c9d4" w:name="_ff8930d68c378c02c221704764a5c9d4"/>
+      <w:bookmarkStart w:id="_6d3480113de95b2764508cd0ec3bf832" w:name="_6d3480113de95b2764508cd0ec3bf832"/>
       <w:r>
         <w:t xml:space="preserve">DateConstraint [Stereotype]</w:t>
       </w:r>
-      <w:bookmarkEnd w:id="_ff8930d68c378c02c221704764a5c9d4"/>
+      <w:bookmarkEnd w:id="_6d3480113de95b2764508cd0ec3bf832"/>
     </w:p>
     <w:p/>
     <w:p>
@@ -22004,7 +21879,7 @@
       <w:pPr>
         <w:ind w:left="720"/>
       </w:pPr>
-      <w:hyperlink w:anchor="_ae5d1776f07899a7af4725351a338b35" w:history="1">
+      <w:hyperlink w:anchor="_90c7471ea6d6009656ec836c2e0cc80f" w:history="1">
         <w:r>
           <w:rStyle w:val="Hyperlink"/>
           <w:t xml:space="preserve">Primitive Type Constraints</w:t>
@@ -22027,7 +21902,7 @@
       <w:pPr>
         <w:ind w:firstLine="720"/>
       </w:pPr>
-      <w:hyperlink w:anchor="_c72b6d9c8a46b96f02fdfefe3b8b0568" w:history="1">
+      <w:hyperlink w:anchor="_ef61fed8b417925fd238ebba39b92ff1" w:history="1">
         <w:r>
           <w:rStyle w:val="Hyperlink"/>
           <w:t xml:space="preserve">ConstraintProfile::PrimitiveObjectConstraint</w:t>
@@ -22289,11 +22164,11 @@
       <w:pPr>
         <w:pStyle w:val="Heading4"/>
       </w:pPr>
-      <w:bookmarkStart w:id="_7dde1322feeec9c32a95df44c39d8e48" w:name="_7dde1322feeec9c32a95df44c39d8e48"/>
+      <w:bookmarkStart w:id="_b3d1382ad209f40fbd17ad1dbdaa23e8" w:name="_b3d1382ad209f40fbd17ad1dbdaa23e8"/>
       <w:r>
         <w:t xml:space="preserve">DateTimeConstraint [Stereotype]</w:t>
       </w:r>
-      <w:bookmarkEnd w:id="_7dde1322feeec9c32a95df44c39d8e48"/>
+      <w:bookmarkEnd w:id="_b3d1382ad209f40fbd17ad1dbdaa23e8"/>
     </w:p>
     <w:p/>
     <w:p>
@@ -22336,7 +22211,7 @@
       <w:pPr>
         <w:ind w:left="720"/>
       </w:pPr>
-      <w:hyperlink w:anchor="_ae5d1776f07899a7af4725351a338b35" w:history="1">
+      <w:hyperlink w:anchor="_90c7471ea6d6009656ec836c2e0cc80f" w:history="1">
         <w:r>
           <w:rStyle w:val="Hyperlink"/>
           <w:t xml:space="preserve">Primitive Type Constraints</w:t>
@@ -22359,7 +22234,7 @@
       <w:pPr>
         <w:ind w:firstLine="720"/>
       </w:pPr>
-      <w:hyperlink w:anchor="_c72b6d9c8a46b96f02fdfefe3b8b0568" w:history="1">
+      <w:hyperlink w:anchor="_ef61fed8b417925fd238ebba39b92ff1" w:history="1">
         <w:r>
           <w:rStyle w:val="Hyperlink"/>
           <w:t xml:space="preserve">ConstraintProfile::PrimitiveObjectConstraint</w:t>
@@ -22672,11 +22547,11 @@
       <w:pPr>
         <w:pStyle w:val="Heading4"/>
       </w:pPr>
-      <w:bookmarkStart w:id="_384c080719f5bd1b45eae1293215b466" w:name="_384c080719f5bd1b45eae1293215b466"/>
+      <w:bookmarkStart w:id="_4cd72d5643ee71e21aa9fada42787715" w:name="_4cd72d5643ee71e21aa9fada42787715"/>
       <w:r>
         <w:t xml:space="preserve">DurationConstraint [Stereotype]</w:t>
       </w:r>
-      <w:bookmarkEnd w:id="_384c080719f5bd1b45eae1293215b466"/>
+      <w:bookmarkEnd w:id="_4cd72d5643ee71e21aa9fada42787715"/>
     </w:p>
     <w:p/>
     <w:p>
@@ -22719,7 +22594,7 @@
       <w:pPr>
         <w:ind w:left="720"/>
       </w:pPr>
-      <w:hyperlink w:anchor="_ae5d1776f07899a7af4725351a338b35" w:history="1">
+      <w:hyperlink w:anchor="_90c7471ea6d6009656ec836c2e0cc80f" w:history="1">
         <w:r>
           <w:rStyle w:val="Hyperlink"/>
           <w:t xml:space="preserve">Primitive Type Constraints</w:t>
@@ -22742,7 +22617,7 @@
       <w:pPr>
         <w:ind w:firstLine="720"/>
       </w:pPr>
-      <w:hyperlink w:anchor="_c72b6d9c8a46b96f02fdfefe3b8b0568" w:history="1">
+      <w:hyperlink w:anchor="_ef61fed8b417925fd238ebba39b92ff1" w:history="1">
         <w:r>
           <w:rStyle w:val="Hyperlink"/>
           <w:t xml:space="preserve">ConstraintProfile::PrimitiveObjectConstraint</w:t>
@@ -23004,11 +22879,11 @@
       <w:pPr>
         <w:pStyle w:val="Heading4"/>
       </w:pPr>
-      <w:bookmarkStart w:id="_7b4688dbd3826f33c726c87847ae4a72" w:name="_7b4688dbd3826f33c726c87847ae4a72"/>
+      <w:bookmarkStart w:id="_f2a3dc2accaf287212180c52ad22df5f" w:name="_f2a3dc2accaf287212180c52ad22df5f"/>
       <w:r>
         <w:t xml:space="preserve">EnumeratedValueDomainConstraint [Stereotype]</w:t>
       </w:r>
-      <w:bookmarkEnd w:id="_7b4688dbd3826f33c726c87847ae4a72"/>
+      <w:bookmarkEnd w:id="_f2a3dc2accaf287212180c52ad22df5f"/>
     </w:p>
     <w:p/>
     <w:p>
@@ -23069,7 +22944,7 @@
       <w:pPr>
         <w:ind w:left="720"/>
       </w:pPr>
-      <w:hyperlink w:anchor="_4049ef2e39f1ca7b7abb65f10409d85f" w:history="1">
+      <w:hyperlink w:anchor="_5d9274a98fb021519059e24207d06aff" w:history="1">
         <w:r>
           <w:rStyle w:val="Hyperlink"/>
           <w:t xml:space="preserve">Enumeration Constraints</w:t>
@@ -23083,7 +22958,7 @@
       <w:pPr>
         <w:ind w:left="720"/>
       </w:pPr>
-      <w:hyperlink w:anchor="_759880e6f359cf189858504f68956934" w:history="1">
+      <w:hyperlink w:anchor="_c92e2fc70c3a35bd5c62d2bc2cba7dac" w:history="1">
         <w:r>
           <w:rStyle w:val="Hyperlink"/>
           <w:t xml:space="preserve">TerminologyConstraints</w:t>
@@ -23106,7 +22981,7 @@
       <w:pPr>
         <w:ind w:firstLine="720"/>
       </w:pPr>
-      <w:hyperlink w:anchor="_1bc74c3698f61990aff3aec96088f0a9" w:history="1">
+      <w:hyperlink w:anchor="_ca0123c52f09bbd540de98208c36281e" w:history="1">
         <w:r>
           <w:rStyle w:val="Hyperlink"/>
           <w:t xml:space="preserve">ConstraintProfile::EnumerationConstraint</w:t>
@@ -23200,11 +23075,11 @@
       <w:pPr>
         <w:pStyle w:val="Heading4"/>
       </w:pPr>
-      <w:bookmarkStart w:id="_1bc74c3698f61990aff3aec96088f0a9" w:name="_1bc74c3698f61990aff3aec96088f0a9"/>
+      <w:bookmarkStart w:id="_ca0123c52f09bbd540de98208c36281e" w:name="_ca0123c52f09bbd540de98208c36281e"/>
       <w:r>
         <w:t xml:space="preserve">EnumerationConstraint [Stereotype]</w:t>
       </w:r>
-      <w:bookmarkEnd w:id="_1bc74c3698f61990aff3aec96088f0a9"/>
+      <w:bookmarkEnd w:id="_ca0123c52f09bbd540de98208c36281e"/>
     </w:p>
     <w:p/>
     <w:p>
@@ -23411,7 +23286,7 @@
       <w:pPr>
         <w:ind w:left="720"/>
       </w:pPr>
-      <w:hyperlink w:anchor="_f139650e10793c0005c93b604992495c" w:history="1">
+      <w:hyperlink w:anchor="_9f1d8de6220f11bd450b9195021ac2b8" w:history="1">
         <w:r>
           <w:rStyle w:val="Hyperlink"/>
           <w:t xml:space="preserve">Object Constraints</w:t>
@@ -23425,7 +23300,7 @@
       <w:pPr>
         <w:ind w:left="720"/>
       </w:pPr>
-      <w:hyperlink w:anchor="_4049ef2e39f1ca7b7abb65f10409d85f" w:history="1">
+      <w:hyperlink w:anchor="_5d9274a98fb021519059e24207d06aff" w:history="1">
         <w:r>
           <w:rStyle w:val="Hyperlink"/>
           <w:t xml:space="preserve">Enumeration Constraints</w:t>
@@ -23439,7 +23314,7 @@
       <w:pPr>
         <w:ind w:left="720"/>
       </w:pPr>
-      <w:hyperlink w:anchor="_759880e6f359cf189858504f68956934" w:history="1">
+      <w:hyperlink w:anchor="_c92e2fc70c3a35bd5c62d2bc2cba7dac" w:history="1">
         <w:r>
           <w:rStyle w:val="Hyperlink"/>
           <w:t xml:space="preserve">TerminologyConstraints</w:t>
@@ -23462,7 +23337,7 @@
       <w:pPr>
         <w:ind w:firstLine="720"/>
       </w:pPr>
-      <w:hyperlink w:anchor="_ad75af95f635bdf35f69d9db9b17aae2" w:history="1">
+      <w:hyperlink w:anchor="_f3653e1938029d43b76c8318c65f3075" w:history="1">
         <w:r>
           <w:rStyle w:val="Hyperlink"/>
           <w:t xml:space="preserve">ConstraintProfile::ObjectConstraint</w:t>
@@ -23505,7 +23380,7 @@
       <w:pPr>
         <w:ind w:firstLine="720"/>
       </w:pPr>
-      <w:hyperlink w:anchor="_7b4688dbd3826f33c726c87847ae4a72" w:history="1">
+      <w:hyperlink w:anchor="_f2a3dc2accaf287212180c52ad22df5f" w:history="1">
         <w:r>
           <w:rStyle w:val="Hyperlink"/>
           <w:t xml:space="preserve">ConstraintProfile::EnumeratedValueDomainConstraint</w:t>
@@ -23960,11 +23835,11 @@
       <w:pPr>
         <w:pStyle w:val="Heading4"/>
       </w:pPr>
-      <w:bookmarkStart w:id="_2219fb1dcaf5f26a0ed07de77d69cd5e" w:name="_2219fb1dcaf5f26a0ed07de77d69cd5e"/>
+      <w:bookmarkStart w:id="_0805371b7b2f30b6febe57a70722b19d" w:name="_0805371b7b2f30b6febe57a70722b19d"/>
       <w:r>
         <w:t xml:space="preserve">IntegerConstraint [Stereotype]</w:t>
       </w:r>
-      <w:bookmarkEnd w:id="_2219fb1dcaf5f26a0ed07de77d69cd5e"/>
+      <w:bookmarkEnd w:id="_0805371b7b2f30b6febe57a70722b19d"/>
     </w:p>
     <w:p/>
     <w:p>
@@ -24007,7 +23882,7 @@
       <w:pPr>
         <w:ind w:left="720"/>
       </w:pPr>
-      <w:hyperlink w:anchor="_ae5d1776f07899a7af4725351a338b35" w:history="1">
+      <w:hyperlink w:anchor="_90c7471ea6d6009656ec836c2e0cc80f" w:history="1">
         <w:r>
           <w:rStyle w:val="Hyperlink"/>
           <w:t xml:space="preserve">Primitive Type Constraints</w:t>
@@ -24030,7 +23905,7 @@
       <w:pPr>
         <w:ind w:firstLine="720"/>
       </w:pPr>
-      <w:hyperlink w:anchor="_c72b6d9c8a46b96f02fdfefe3b8b0568" w:history="1">
+      <w:hyperlink w:anchor="_ef61fed8b417925fd238ebba39b92ff1" w:history="1">
         <w:r>
           <w:rStyle w:val="Hyperlink"/>
           <w:t xml:space="preserve">ConstraintProfile::PrimitiveObjectConstraint</w:t>
@@ -24304,11 +24179,11 @@
       <w:pPr>
         <w:pStyle w:val="Heading4"/>
       </w:pPr>
-      <w:bookmarkStart w:id="_ad75af95f635bdf35f69d9db9b17aae2" w:name="_ad75af95f635bdf35f69d9db9b17aae2"/>
+      <w:bookmarkStart w:id="_f3653e1938029d43b76c8318c65f3075" w:name="_f3653e1938029d43b76c8318c65f3075"/>
       <w:r>
         <w:t xml:space="preserve">ObjectConstraint [Stereotype]</w:t>
       </w:r>
-      <w:bookmarkEnd w:id="_ad75af95f635bdf35f69d9db9b17aae2"/>
+      <w:bookmarkEnd w:id="_f3653e1938029d43b76c8318c65f3075"/>
     </w:p>
     <w:p/>
     <w:p>
@@ -24469,7 +24344,7 @@
       <w:pPr>
         <w:ind w:left="720"/>
       </w:pPr>
-      <w:hyperlink w:anchor="_f139650e10793c0005c93b604992495c" w:history="1">
+      <w:hyperlink w:anchor="_9f1d8de6220f11bd450b9195021ac2b8" w:history="1">
         <w:r>
           <w:rStyle w:val="Hyperlink"/>
           <w:t xml:space="preserve">Object Constraints</w:t>
@@ -24483,7 +24358,7 @@
       <w:pPr>
         <w:ind w:left="720"/>
       </w:pPr>
-      <w:hyperlink w:anchor="_17547bff44c4353bd3a454a0c3c7e577" w:history="1">
+      <w:hyperlink w:anchor="_1ddc841827347510b5835b6dec45d05f" w:history="1">
         <w:r>
           <w:rStyle w:val="Hyperlink"/>
           <w:t xml:space="preserve">Constraint Proxies</w:t>
@@ -24506,7 +24381,7 @@
       <w:pPr>
         <w:ind w:firstLine="720"/>
       </w:pPr>
-      <w:hyperlink w:anchor="_d45578f848d02aad83980903e5bde7d1" w:history="1">
+      <w:hyperlink w:anchor="_15109783946735b262b1b31fad85d27d" w:history="1">
         <w:r>
           <w:rStyle w:val="Hyperlink"/>
           <w:t xml:space="preserve">TerminologyProfile::DescribedItem</w:t>
@@ -24549,7 +24424,7 @@
       <w:pPr>
         <w:ind w:firstLine="720"/>
       </w:pPr>
-      <w:hyperlink w:anchor="_bd9b14c4d7198d36c5a9dec9c2836b62" w:history="1">
+      <w:hyperlink w:anchor="_7bedc9a1c7c8c8fb3223bd1fce9c700b" w:history="1">
         <w:r>
           <w:rStyle w:val="Hyperlink"/>
           <w:t xml:space="preserve">ConstraintProfile::ComplexObjectConstraint</w:t>
@@ -24563,7 +24438,7 @@
       <w:pPr>
         <w:ind w:firstLine="720"/>
       </w:pPr>
-      <w:hyperlink w:anchor="_1bc74c3698f61990aff3aec96088f0a9" w:history="1">
+      <w:hyperlink w:anchor="_ca0123c52f09bbd540de98208c36281e" w:history="1">
         <w:r>
           <w:rStyle w:val="Hyperlink"/>
           <w:t xml:space="preserve">ConstraintProfile::EnumerationConstraint</w:t>
@@ -24577,7 +24452,7 @@
       <w:pPr>
         <w:ind w:firstLine="720"/>
       </w:pPr>
-      <w:hyperlink w:anchor="_c8ae60f7f44b70cf5dce7db03aa6ac1e" w:history="1">
+      <w:hyperlink w:anchor="_ac86d23ea31d8b1eab204b57ae427022" w:history="1">
         <w:r>
           <w:rStyle w:val="Hyperlink"/>
           <w:t xml:space="preserve">ConstraintProfile::ObjectConstraintProxy</w:t>
@@ -24591,7 +24466,7 @@
       <w:pPr>
         <w:ind w:firstLine="720"/>
       </w:pPr>
-      <w:hyperlink w:anchor="_c72b6d9c8a46b96f02fdfefe3b8b0568" w:history="1">
+      <w:hyperlink w:anchor="_ef61fed8b417925fd238ebba39b92ff1" w:history="1">
         <w:r>
           <w:rStyle w:val="Hyperlink"/>
           <w:t xml:space="preserve">ConstraintProfile::PrimitiveObjectConstraint</w:t>
@@ -24716,11 +24591,11 @@
       <w:pPr>
         <w:pStyle w:val="Heading4"/>
       </w:pPr>
-      <w:bookmarkStart w:id="_c8ae60f7f44b70cf5dce7db03aa6ac1e" w:name="_c8ae60f7f44b70cf5dce7db03aa6ac1e"/>
+      <w:bookmarkStart w:id="_ac86d23ea31d8b1eab204b57ae427022" w:name="_ac86d23ea31d8b1eab204b57ae427022"/>
       <w:r>
         <w:t xml:space="preserve">ObjectConstraintProxy [Stereotype]</w:t>
       </w:r>
-      <w:bookmarkEnd w:id="_c8ae60f7f44b70cf5dce7db03aa6ac1e"/>
+      <w:bookmarkEnd w:id="_ac86d23ea31d8b1eab204b57ae427022"/>
     </w:p>
     <w:p/>
     <w:p>
@@ -24801,7 +24676,7 @@
       <w:pPr>
         <w:ind w:left="720"/>
       </w:pPr>
-      <w:hyperlink w:anchor="_f139650e10793c0005c93b604992495c" w:history="1">
+      <w:hyperlink w:anchor="_9f1d8de6220f11bd450b9195021ac2b8" w:history="1">
         <w:r>
           <w:rStyle w:val="Hyperlink"/>
           <w:t xml:space="preserve">Object Constraints</w:t>
@@ -24815,7 +24690,7 @@
       <w:pPr>
         <w:ind w:left="720"/>
       </w:pPr>
-      <w:hyperlink w:anchor="_17547bff44c4353bd3a454a0c3c7e577" w:history="1">
+      <w:hyperlink w:anchor="_1ddc841827347510b5835b6dec45d05f" w:history="1">
         <w:r>
           <w:rStyle w:val="Hyperlink"/>
           <w:t xml:space="preserve">Constraint Proxies</w:t>
@@ -24838,7 +24713,7 @@
       <w:pPr>
         <w:ind w:firstLine="720"/>
       </w:pPr>
-      <w:hyperlink w:anchor="_ad75af95f635bdf35f69d9db9b17aae2" w:history="1">
+      <w:hyperlink w:anchor="_f3653e1938029d43b76c8318c65f3075" w:history="1">
         <w:r>
           <w:rStyle w:val="Hyperlink"/>
           <w:t xml:space="preserve">ConstraintProfile::ObjectConstraint</w:t>
@@ -24881,7 +24756,7 @@
       <w:pPr>
         <w:ind w:firstLine="720"/>
       </w:pPr>
-      <w:hyperlink w:anchor="_f5f73ce565f73d8b4808997e54e8e698" w:history="1">
+      <w:hyperlink w:anchor="_39e6614e2543fec0f73a0d8c3079c6e5" w:history="1">
         <w:r>
           <w:rStyle w:val="Hyperlink"/>
           <w:t xml:space="preserve">ConstraintProfile::ArchetypeRootProxy</w:t>
@@ -25006,11 +24881,11 @@
       <w:pPr>
         <w:pStyle w:val="Heading4"/>
       </w:pPr>
-      <w:bookmarkStart w:id="_c72b6d9c8a46b96f02fdfefe3b8b0568" w:name="_c72b6d9c8a46b96f02fdfefe3b8b0568"/>
+      <w:bookmarkStart w:id="_ef61fed8b417925fd238ebba39b92ff1" w:name="_ef61fed8b417925fd238ebba39b92ff1"/>
       <w:r>
         <w:t xml:space="preserve">PrimitiveObjectConstraint [Stereotype]</w:t>
       </w:r>
-      <w:bookmarkEnd w:id="_c72b6d9c8a46b96f02fdfefe3b8b0568"/>
+      <w:bookmarkEnd w:id="_ef61fed8b417925fd238ebba39b92ff1"/>
     </w:p>
     <w:p/>
     <w:p>
@@ -25106,7 +24981,7 @@
       <w:pPr>
         <w:ind w:left="720"/>
       </w:pPr>
-      <w:hyperlink w:anchor="_ae5d1776f07899a7af4725351a338b35" w:history="1">
+      <w:hyperlink w:anchor="_90c7471ea6d6009656ec836c2e0cc80f" w:history="1">
         <w:r>
           <w:rStyle w:val="Hyperlink"/>
           <w:t xml:space="preserve">Primitive Type Constraints</w:t>
@@ -25120,7 +24995,7 @@
       <w:pPr>
         <w:ind w:left="720"/>
       </w:pPr>
-      <w:hyperlink w:anchor="_f139650e10793c0005c93b604992495c" w:history="1">
+      <w:hyperlink w:anchor="_9f1d8de6220f11bd450b9195021ac2b8" w:history="1">
         <w:r>
           <w:rStyle w:val="Hyperlink"/>
           <w:t xml:space="preserve">Object Constraints</w:t>
@@ -25143,7 +25018,7 @@
       <w:pPr>
         <w:ind w:firstLine="720"/>
       </w:pPr>
-      <w:hyperlink w:anchor="_ad75af95f635bdf35f69d9db9b17aae2" w:history="1">
+      <w:hyperlink w:anchor="_f3653e1938029d43b76c8318c65f3075" w:history="1">
         <w:r>
           <w:rStyle w:val="Hyperlink"/>
           <w:t xml:space="preserve">ConstraintProfile::ObjectConstraint</w:t>
@@ -25186,7 +25061,7 @@
       <w:pPr>
         <w:ind w:firstLine="720"/>
       </w:pPr>
-      <w:hyperlink w:anchor="_40ee863e6fd02692437dae1d81ba12de" w:history="1">
+      <w:hyperlink w:anchor="_6ab8ec770483e15308e4806c907746d2" w:history="1">
         <w:r>
           <w:rStyle w:val="Hyperlink"/>
           <w:t xml:space="preserve">ConstraintProfile::BooleanConstraint</w:t>
@@ -25200,7 +25075,7 @@
       <w:pPr>
         <w:ind w:firstLine="720"/>
       </w:pPr>
-      <w:hyperlink w:anchor="_ff8930d68c378c02c221704764a5c9d4" w:history="1">
+      <w:hyperlink w:anchor="_6d3480113de95b2764508cd0ec3bf832" w:history="1">
         <w:r>
           <w:rStyle w:val="Hyperlink"/>
           <w:t xml:space="preserve">ConstraintProfile::DateConstraint</w:t>
@@ -25214,7 +25089,7 @@
       <w:pPr>
         <w:ind w:firstLine="720"/>
       </w:pPr>
-      <w:hyperlink w:anchor="_7dde1322feeec9c32a95df44c39d8e48" w:history="1">
+      <w:hyperlink w:anchor="_b3d1382ad209f40fbd17ad1dbdaa23e8" w:history="1">
         <w:r>
           <w:rStyle w:val="Hyperlink"/>
           <w:t xml:space="preserve">ConstraintProfile::DateTimeConstraint</w:t>
@@ -25228,7 +25103,7 @@
       <w:pPr>
         <w:ind w:firstLine="720"/>
       </w:pPr>
-      <w:hyperlink w:anchor="_384c080719f5bd1b45eae1293215b466" w:history="1">
+      <w:hyperlink w:anchor="_4cd72d5643ee71e21aa9fada42787715" w:history="1">
         <w:r>
           <w:rStyle w:val="Hyperlink"/>
           <w:t xml:space="preserve">ConstraintProfile::DurationConstraint</w:t>
@@ -25242,7 +25117,7 @@
       <w:pPr>
         <w:ind w:firstLine="720"/>
       </w:pPr>
-      <w:hyperlink w:anchor="_2219fb1dcaf5f26a0ed07de77d69cd5e" w:history="1">
+      <w:hyperlink w:anchor="_0805371b7b2f30b6febe57a70722b19d" w:history="1">
         <w:r>
           <w:rStyle w:val="Hyperlink"/>
           <w:t xml:space="preserve">ConstraintProfile::IntegerConstraint</w:t>
@@ -25256,7 +25131,7 @@
       <w:pPr>
         <w:ind w:firstLine="720"/>
       </w:pPr>
-      <w:hyperlink w:anchor="_b921bc493035fb4e067213114372e254" w:history="1">
+      <w:hyperlink w:anchor="_7479ad6000900ed924a65406a58db697" w:history="1">
         <w:r>
           <w:rStyle w:val="Hyperlink"/>
           <w:t xml:space="preserve">ConstraintProfile::RealConstraint</w:t>
@@ -25270,7 +25145,7 @@
       <w:pPr>
         <w:ind w:firstLine="720"/>
       </w:pPr>
-      <w:hyperlink w:anchor="_982033c222702fafb1d4d3ed7b399317" w:history="1">
+      <w:hyperlink w:anchor="_d8e764a80f33c3b4432363bef7da554e" w:history="1">
         <w:r>
           <w:rStyle w:val="Hyperlink"/>
           <w:t xml:space="preserve">ConstraintProfile::StringConstraint</w:t>
@@ -25284,7 +25159,7 @@
       <w:pPr>
         <w:ind w:firstLine="720"/>
       </w:pPr>
-      <w:hyperlink w:anchor="_ef76317db67a290898f39af3c51eee9c" w:history="1">
+      <w:hyperlink w:anchor="_386838ed02e84ab15cfd3886cf65f50e" w:history="1">
         <w:r>
           <w:rStyle w:val="Hyperlink"/>
           <w:t xml:space="preserve">ConstraintProfile::TerminologyCodeConstraint</w:t>
@@ -25298,7 +25173,7 @@
       <w:pPr>
         <w:ind w:firstLine="720"/>
       </w:pPr>
-      <w:hyperlink w:anchor="_d8c772ca77efc45bee8711f1de17afc0" w:history="1">
+      <w:hyperlink w:anchor="_bce35d6774edc78081d7baf910760253" w:history="1">
         <w:r>
           <w:rStyle w:val="Hyperlink"/>
           <w:t xml:space="preserve">ConstraintProfile::TimeConstraint</w:t>
@@ -25309,11 +25184,11 @@
       <w:pPr>
         <w:pStyle w:val="Heading4"/>
       </w:pPr>
-      <w:bookmarkStart w:id="_b921bc493035fb4e067213114372e254" w:name="_b921bc493035fb4e067213114372e254"/>
+      <w:bookmarkStart w:id="_7479ad6000900ed924a65406a58db697" w:name="_7479ad6000900ed924a65406a58db697"/>
       <w:r>
         <w:t xml:space="preserve">RealConstraint [Stereotype]</w:t>
       </w:r>
-      <w:bookmarkEnd w:id="_b921bc493035fb4e067213114372e254"/>
+      <w:bookmarkEnd w:id="_7479ad6000900ed924a65406a58db697"/>
     </w:p>
     <w:p/>
     <w:p>
@@ -25356,7 +25231,7 @@
       <w:pPr>
         <w:ind w:left="720"/>
       </w:pPr>
-      <w:hyperlink w:anchor="_ae5d1776f07899a7af4725351a338b35" w:history="1">
+      <w:hyperlink w:anchor="_90c7471ea6d6009656ec836c2e0cc80f" w:history="1">
         <w:r>
           <w:rStyle w:val="Hyperlink"/>
           <w:t xml:space="preserve">Primitive Type Constraints</w:t>
@@ -25379,7 +25254,7 @@
       <w:pPr>
         <w:ind w:firstLine="720"/>
       </w:pPr>
-      <w:hyperlink w:anchor="_c72b6d9c8a46b96f02fdfefe3b8b0568" w:history="1">
+      <w:hyperlink w:anchor="_ef61fed8b417925fd238ebba39b92ff1" w:history="1">
         <w:r>
           <w:rStyle w:val="Hyperlink"/>
           <w:t xml:space="preserve">ConstraintProfile::PrimitiveObjectConstraint</w:t>
@@ -25602,11 +25477,11 @@
       <w:pPr>
         <w:pStyle w:val="Heading4"/>
       </w:pPr>
-      <w:bookmarkStart w:id="_ae519954bfcbf4564dc31d9d1b694789" w:name="_ae519954bfcbf4564dc31d9d1b694789"/>
+      <w:bookmarkStart w:id="_372928553694e73122f2094d1581ce89" w:name="_372928553694e73122f2094d1581ce89"/>
       <w:r>
         <w:t xml:space="preserve">ReferenceModel [Stereotype]</w:t>
       </w:r>
-      <w:bookmarkEnd w:id="_ae519954bfcbf4564dc31d9d1b694789"/>
+      <w:bookmarkEnd w:id="_372928553694e73122f2094d1581ce89"/>
     </w:p>
     <w:p/>
     <w:p>
@@ -25661,7 +25536,7 @@
       <w:pPr>
         <w:ind w:left="720"/>
       </w:pPr>
-      <w:hyperlink w:anchor="_ae5d1776f07899a7af4725351a338b35" w:history="1">
+      <w:hyperlink w:anchor="_90c7471ea6d6009656ec836c2e0cc80f" w:history="1">
         <w:r>
           <w:rStyle w:val="Hyperlink"/>
           <w:t xml:space="preserve">Primitive Type Constraints</w:t>
@@ -25695,11 +25570,11 @@
       <w:pPr>
         <w:pStyle w:val="Heading4"/>
       </w:pPr>
-      <w:bookmarkStart w:id="_0ce2b29ea1a1410087dae9200ed62528" w:name="_0ce2b29ea1a1410087dae9200ed62528"/>
+      <w:bookmarkStart w:id="_7801def7c066cf60b90d586341a4fe3c" w:name="_7801def7c066cf60b90d586341a4fe3c"/>
       <w:r>
         <w:t xml:space="preserve">ReferenceModelImport [Stereotype]</w:t>
       </w:r>
-      <w:bookmarkEnd w:id="_0ce2b29ea1a1410087dae9200ed62528"/>
+      <w:bookmarkEnd w:id="_7801def7c066cf60b90d586341a4fe3c"/>
     </w:p>
     <w:p/>
     <w:p>
@@ -25802,7 +25677,7 @@
       <w:pPr>
         <w:ind w:left="720"/>
       </w:pPr>
-      <w:hyperlink w:anchor="_1c8c4aa3906888e5c2c8895f5ed19903" w:history="1">
+      <w:hyperlink w:anchor="_c7c380307d5354d29a09d7c31b6ae03e" w:history="1">
         <w:r>
           <w:rStyle w:val="Hyperlink"/>
           <w:t xml:space="preserve">Archetypes </w:t>
@@ -25957,11 +25832,11 @@
       <w:pPr>
         <w:pStyle w:val="Heading4"/>
       </w:pPr>
-      <w:bookmarkStart w:id="_2363e45c670e7e760b4676036b10e751" w:name="_2363e45c670e7e760b4676036b10e751"/>
+      <w:bookmarkStart w:id="_14897a755672df796477f22fef7787dc" w:name="_14897a755672df796477f22fef7787dc"/>
       <w:r>
         <w:t xml:space="preserve">ResourceDescription [Stereotype]</w:t>
       </w:r>
-      <w:bookmarkEnd w:id="_2363e45c670e7e760b4676036b10e751"/>
+      <w:bookmarkEnd w:id="_14897a755672df796477f22fef7787dc"/>
     </w:p>
     <w:p/>
     <w:p>
@@ -26004,7 +25879,7 @@
       <w:pPr>
         <w:ind w:left="720"/>
       </w:pPr>
-      <w:hyperlink w:anchor="_c8719d73828cfab6778459fc65cfee21" w:history="1">
+      <w:hyperlink w:anchor="_c000ff41ca7c6653eb36e883e88bf159" w:history="1">
         <w:r>
           <w:rStyle w:val="Hyperlink"/>
           <w:t xml:space="preserve">Archetype Metadata</w:t>
@@ -26035,11 +25910,11 @@
       <w:pPr>
         <w:pStyle w:val="Heading4"/>
       </w:pPr>
-      <w:bookmarkStart w:id="_74961ad8a1e3c30cd89ad432319e647b" w:name="_74961ad8a1e3c30cd89ad432319e647b"/>
+      <w:bookmarkStart w:id="_cf0a95bced4c155b75ca24c59d897f2d" w:name="_cf0a95bced4c155b75ca24c59d897f2d"/>
       <w:r>
         <w:t xml:space="preserve">ResourceTranslation [Stereotype]</w:t>
       </w:r>
-      <w:bookmarkEnd w:id="_74961ad8a1e3c30cd89ad432319e647b"/>
+      <w:bookmarkEnd w:id="_cf0a95bced4c155b75ca24c59d897f2d"/>
     </w:p>
     <w:p/>
     <w:p>
@@ -26082,7 +25957,7 @@
       <w:pPr>
         <w:ind w:left="720"/>
       </w:pPr>
-      <w:hyperlink w:anchor="_c8719d73828cfab6778459fc65cfee21" w:history="1">
+      <w:hyperlink w:anchor="_c000ff41ca7c6653eb36e883e88bf159" w:history="1">
         <w:r>
           <w:rStyle w:val="Hyperlink"/>
           <w:t xml:space="preserve">Archetype Metadata</w:t>
@@ -26227,11 +26102,11 @@
       <w:pPr>
         <w:pStyle w:val="Heading4"/>
       </w:pPr>
-      <w:bookmarkStart w:id="_2d1a6d8b2806092b50ec3fd4cd2db35b" w:name="_2d1a6d8b2806092b50ec3fd4cd2db35b"/>
+      <w:bookmarkStart w:id="_7a8c536f20c54e0dd7ab6f27a5b1be1e" w:name="_7a8c536f20c54e0dd7ab6f27a5b1be1e"/>
       <w:r>
         <w:t xml:space="preserve">SingularAttributeConstraint [Stereotype]</w:t>
       </w:r>
-      <w:bookmarkEnd w:id="_2d1a6d8b2806092b50ec3fd4cd2db35b"/>
+      <w:bookmarkEnd w:id="_7a8c536f20c54e0dd7ab6f27a5b1be1e"/>
     </w:p>
     <w:p/>
     <w:p>
@@ -26274,7 +26149,7 @@
       <w:pPr>
         <w:ind w:left="720"/>
       </w:pPr>
-      <w:hyperlink w:anchor="_88dce20413dd8833c4e90da9fe432855" w:history="1">
+      <w:hyperlink w:anchor="_64cd04a6bce41f8b169dd03a22892911" w:history="1">
         <w:r>
           <w:rStyle w:val="Hyperlink"/>
           <w:t xml:space="preserve">Attribute Constraints</w:t>
@@ -26297,7 +26172,7 @@
       <w:pPr>
         <w:ind w:firstLine="720"/>
       </w:pPr>
-      <w:hyperlink w:anchor="_1bf8a3231ae21af2dec84426b5618c38" w:history="1">
+      <w:hyperlink w:anchor="_af5db8d3e4f0d6902cf21986d5d91f9a" w:history="1">
         <w:r>
           <w:rStyle w:val="Hyperlink"/>
           <w:t xml:space="preserve">ConstraintProfile::AttributeConstraint</w:t>
@@ -26391,11 +26266,11 @@
       <w:pPr>
         <w:pStyle w:val="Heading4"/>
       </w:pPr>
-      <w:bookmarkStart w:id="_982033c222702fafb1d4d3ed7b399317" w:name="_982033c222702fafb1d4d3ed7b399317"/>
+      <w:bookmarkStart w:id="_d8e764a80f33c3b4432363bef7da554e" w:name="_d8e764a80f33c3b4432363bef7da554e"/>
       <w:r>
         <w:t xml:space="preserve">StringConstraint [Stereotype]</w:t>
       </w:r>
-      <w:bookmarkEnd w:id="_982033c222702fafb1d4d3ed7b399317"/>
+      <w:bookmarkEnd w:id="_d8e764a80f33c3b4432363bef7da554e"/>
     </w:p>
     <w:p/>
     <w:p>
@@ -26438,7 +26313,7 @@
       <w:pPr>
         <w:ind w:left="720"/>
       </w:pPr>
-      <w:hyperlink w:anchor="_ae5d1776f07899a7af4725351a338b35" w:history="1">
+      <w:hyperlink w:anchor="_90c7471ea6d6009656ec836c2e0cc80f" w:history="1">
         <w:r>
           <w:rStyle w:val="Hyperlink"/>
           <w:t xml:space="preserve">Primitive Type Constraints</w:t>
@@ -26461,7 +26336,7 @@
       <w:pPr>
         <w:ind w:firstLine="720"/>
       </w:pPr>
-      <w:hyperlink w:anchor="_c72b6d9c8a46b96f02fdfefe3b8b0568" w:history="1">
+      <w:hyperlink w:anchor="_ef61fed8b417925fd238ebba39b92ff1" w:history="1">
         <w:r>
           <w:rStyle w:val="Hyperlink"/>
           <w:t xml:space="preserve">ConstraintProfile::PrimitiveObjectConstraint</w:t>
@@ -26735,11 +26610,11 @@
       <w:pPr>
         <w:pStyle w:val="Heading4"/>
       </w:pPr>
-      <w:bookmarkStart w:id="_6de94cd3c6736f017766fe61020a5a13" w:name="_6de94cd3c6736f017766fe61020a5a13"/>
+      <w:bookmarkStart w:id="_c810bbb23665f307af74cb08ee9f6040" w:name="_c810bbb23665f307af74cb08ee9f6040"/>
       <w:r>
         <w:t xml:space="preserve">TargetConstraint [Stereotype]</w:t>
       </w:r>
-      <w:bookmarkEnd w:id="_6de94cd3c6736f017766fe61020a5a13"/>
+      <w:bookmarkEnd w:id="_c810bbb23665f307af74cb08ee9f6040"/>
     </w:p>
     <w:p/>
     <w:p>
@@ -26782,7 +26657,7 @@
       <w:pPr>
         <w:ind w:left="720"/>
       </w:pPr>
-      <w:hyperlink w:anchor="_17547bff44c4353bd3a454a0c3c7e577" w:history="1">
+      <w:hyperlink w:anchor="_1ddc841827347510b5835b6dec45d05f" w:history="1">
         <w:r>
           <w:rStyle w:val="Hyperlink"/>
           <w:t xml:space="preserve">Constraint Proxies</w:t>
@@ -26805,7 +26680,7 @@
       <w:pPr>
         <w:ind w:firstLine="720"/>
       </w:pPr>
-      <w:hyperlink w:anchor="_f91b532413834ad1de94d0b0af526f5b" w:history="1">
+      <w:hyperlink w:anchor="_f6e7d70bea2db414cfb2d3f774eb8c8b" w:history="1">
         <w:r>
           <w:rStyle w:val="Hyperlink"/>
           <w:t xml:space="preserve">ConstraintProfile::Constrains</w:t>
@@ -26848,7 +26723,7 @@
       <w:pPr>
         <w:ind w:firstLine="720"/>
       </w:pPr>
-      <w:hyperlink w:anchor="_6eafe370f24f01390e7ab79d6568ea94" w:history="1">
+      <w:hyperlink w:anchor="_06f3b03055a6ce25722f227cd4c44437" w:history="1">
         <w:r>
           <w:rStyle w:val="Hyperlink"/>
           <w:t xml:space="preserve">ConstraintProfile::ArchetypeRootConstraint</w:t>
@@ -26973,11 +26848,11 @@
       <w:pPr>
         <w:pStyle w:val="Heading4"/>
       </w:pPr>
-      <w:bookmarkStart w:id="_ef76317db67a290898f39af3c51eee9c" w:name="_ef76317db67a290898f39af3c51eee9c"/>
+      <w:bookmarkStart w:id="_386838ed02e84ab15cfd3886cf65f50e" w:name="_386838ed02e84ab15cfd3886cf65f50e"/>
       <w:r>
         <w:t xml:space="preserve">TerminologyCodeConstraint [Stereotype]</w:t>
       </w:r>
-      <w:bookmarkEnd w:id="_ef76317db67a290898f39af3c51eee9c"/>
+      <w:bookmarkEnd w:id="_386838ed02e84ab15cfd3886cf65f50e"/>
     </w:p>
     <w:p/>
     <w:p>
@@ -27147,7 +27022,7 @@
       <w:pPr>
         <w:ind w:left="720"/>
       </w:pPr>
-      <w:hyperlink w:anchor="_ae5d1776f07899a7af4725351a338b35" w:history="1">
+      <w:hyperlink w:anchor="_90c7471ea6d6009656ec836c2e0cc80f" w:history="1">
         <w:r>
           <w:rStyle w:val="Hyperlink"/>
           <w:t xml:space="preserve">Primitive Type Constraints</w:t>
@@ -27170,7 +27045,7 @@
       <w:pPr>
         <w:ind w:firstLine="720"/>
       </w:pPr>
-      <w:hyperlink w:anchor="_c72b6d9c8a46b96f02fdfefe3b8b0568" w:history="1">
+      <w:hyperlink w:anchor="_ef61fed8b417925fd238ebba39b92ff1" w:history="1">
         <w:r>
           <w:rStyle w:val="Hyperlink"/>
           <w:t xml:space="preserve">ConstraintProfile::PrimitiveObjectConstraint</w:t>
@@ -27386,11 +27261,11 @@
       <w:pPr>
         <w:pStyle w:val="Heading4"/>
       </w:pPr>
-      <w:bookmarkStart w:id="_d8c772ca77efc45bee8711f1de17afc0" w:name="_d8c772ca77efc45bee8711f1de17afc0"/>
+      <w:bookmarkStart w:id="_bce35d6774edc78081d7baf910760253" w:name="_bce35d6774edc78081d7baf910760253"/>
       <w:r>
         <w:t xml:space="preserve">TimeConstraint [Stereotype]</w:t>
       </w:r>
-      <w:bookmarkEnd w:id="_d8c772ca77efc45bee8711f1de17afc0"/>
+      <w:bookmarkEnd w:id="_bce35d6774edc78081d7baf910760253"/>
     </w:p>
     <w:p/>
     <w:p>
@@ -27433,7 +27308,7 @@
       <w:pPr>
         <w:ind w:left="720"/>
       </w:pPr>
-      <w:hyperlink w:anchor="_ae5d1776f07899a7af4725351a338b35" w:history="1">
+      <w:hyperlink w:anchor="_90c7471ea6d6009656ec836c2e0cc80f" w:history="1">
         <w:r>
           <w:rStyle w:val="Hyperlink"/>
           <w:t xml:space="preserve">Primitive Type Constraints</w:t>
@@ -27456,7 +27331,7 @@
       <w:pPr>
         <w:ind w:firstLine="720"/>
       </w:pPr>
-      <w:hyperlink w:anchor="_c72b6d9c8a46b96f02fdfefe3b8b0568" w:history="1">
+      <w:hyperlink w:anchor="_ef61fed8b417925fd238ebba39b92ff1" w:history="1">
         <w:r>
           <w:rStyle w:val="Hyperlink"/>
           <w:t xml:space="preserve">ConstraintProfile::PrimitiveObjectConstraint</w:t>
@@ -27718,11 +27593,11 @@
       <w:pPr>
         <w:pStyle w:val="Heading4"/>
       </w:pPr>
-      <w:bookmarkStart w:id="_ae523af1cac1acb62eaaa15c6e4cf946" w:name="_ae523af1cac1acb62eaaa15c6e4cf946"/>
+      <w:bookmarkStart w:id="_761bc80c6864e6178f96a2f01ef68c7a" w:name="_761bc80c6864e6178f96a2f01ef68c7a"/>
       <w:r>
         <w:t xml:space="preserve">TranslationDetails [Stereotype]</w:t>
       </w:r>
-      <w:bookmarkEnd w:id="_ae523af1cac1acb62eaaa15c6e4cf946"/>
+      <w:bookmarkEnd w:id="_761bc80c6864e6178f96a2f01ef68c7a"/>
     </w:p>
     <w:p/>
     <w:p>
@@ -27765,7 +27640,7 @@
       <w:pPr>
         <w:ind w:left="720"/>
       </w:pPr>
-      <w:hyperlink w:anchor="_c8719d73828cfab6778459fc65cfee21" w:history="1">
+      <w:hyperlink w:anchor="_c000ff41ca7c6653eb36e883e88bf159" w:history="1">
         <w:r>
           <w:rStyle w:val="Hyperlink"/>
           <w:t xml:space="preserve">Archetype Metadata</w:t>
@@ -28015,9 +27890,9 @@
         </w:rPr>
         <w:drawing>
           <wp:inline distT="0" distB="0" distL="0" distR="0">
-            <wp:extent cx="5934075" cy="3571875"/>
+            <wp:extent cx="5934075" cy="5476875"/>
             <wp:effectExtent l="0" t="0" r="0" b="0"/>
-            <wp:docPr id="36" name="Picture 922638172.png" descr="922638172.png"/>
+            <wp:docPr id="36" name="Picture 1637660223.png" descr="1637660223.png"/>
             <wp:cNvGraphicFramePr>
               <a:graphicFrameLocks xmlns:a="http://schemas.openxmlformats.org/drawingml/2006/main" noChangeAspect="1"/>
             </wp:cNvGraphicFramePr>
@@ -28025,7 +27900,7 @@
               <a:graphicData uri="http://schemas.openxmlformats.org/drawingml/2006/picture">
                 <pic:pic xmlns:pic="http://schemas.openxmlformats.org/drawingml/2006/picture">
                   <pic:nvPicPr>
-                    <pic:cNvPr id="37" name="922638172.png"/>
+                    <pic:cNvPr id="37" name="1637660223.png"/>
                     <pic:cNvPicPr/>
                   </pic:nvPicPr>
                   <pic:blipFill>
@@ -28037,7 +27912,7 @@
                   <pic:spPr>
                     <a:xfrm rot="0">
                       <a:off x="0" y="0"/>
-                      <a:ext cx="5934075" cy="3571875"/>
+                      <a:ext cx="5934075" cy="5476875"/>
                     </a:xfrm>
                     <a:prstGeom prst="rect">
                       <a:avLst/>
@@ -28068,7 +27943,7 @@
           <w:szCs w:val="24"/>
         </w:rPr>
       </w:pPr>
-      <w:bookmarkStart w:id="_7412d314307bc61dfa0287deae4ee4ce" w:name="_7412d314307bc61dfa0287deae4ee4ce"/>
+      <w:bookmarkStart w:id="_9f8f6d497fed8c51215ff5453b619572" w:name="_9f8f6d497fed8c51215ff5453b619572"/>
       <w:r>
         <w:rPr>
           <w:b/>
@@ -28077,7 +27952,7 @@
         </w:rPr>
         <w:t xml:space="preserve">Archetype Libraries</w:t>
       </w:r>
-      <w:bookmarkEnd w:id="_7412d314307bc61dfa0287deae4ee4ce"/>
+      <w:bookmarkEnd w:id="_9f8f6d497fed8c51215ff5453b619572"/>
     </w:p>
     <w:p>
       <w:r>
@@ -28109,7 +27984,7 @@
           <wp:inline distT="0" distB="0" distL="0" distR="0">
             <wp:extent cx="5943600" cy="4010024"/>
             <wp:effectExtent l="0" t="0" r="0" b="0"/>
-            <wp:docPr id="38" name="Picture -1621226427.png" descr="-1621226427.png"/>
+            <wp:docPr id="38" name="Picture 1076587924.png" descr="1076587924.png"/>
             <wp:cNvGraphicFramePr>
               <a:graphicFrameLocks xmlns:a="http://schemas.openxmlformats.org/drawingml/2006/main" noChangeAspect="1"/>
             </wp:cNvGraphicFramePr>
@@ -28117,7 +27992,7 @@
               <a:graphicData uri="http://schemas.openxmlformats.org/drawingml/2006/picture">
                 <pic:pic xmlns:pic="http://schemas.openxmlformats.org/drawingml/2006/picture">
                   <pic:nvPicPr>
-                    <pic:cNvPr id="39" name="-1621226427.png"/>
+                    <pic:cNvPr id="39" name="1076587924.png"/>
                     <pic:cNvPicPr/>
                   </pic:nvPicPr>
                   <pic:blipFill>
@@ -28160,7 +28035,7 @@
           <w:szCs w:val="24"/>
         </w:rPr>
       </w:pPr>
-      <w:bookmarkStart w:id="_8371278cdefade515c9d54e183ad347b" w:name="_8371278cdefade515c9d54e183ad347b"/>
+      <w:bookmarkStart w:id="_dc1948b716dbcbeaafcfaa7f8c4dc8b5" w:name="_dc1948b716dbcbeaafcfaa7f8c4dc8b5"/>
       <w:r>
         <w:rPr>
           <w:b/>
@@ -28169,7 +28044,7 @@
         </w:rPr>
         <w:t xml:space="preserve">ArchetypeRM</w:t>
       </w:r>
-      <w:bookmarkEnd w:id="_8371278cdefade515c9d54e183ad347b"/>
+      <w:bookmarkEnd w:id="_dc1948b716dbcbeaafcfaa7f8c4dc8b5"/>
     </w:p>
     <w:p>
       <w:r>
@@ -28233,9 +28108,9 @@
         </w:rPr>
         <w:drawing>
           <wp:inline distT="0" distB="0" distL="0" distR="0">
-            <wp:extent cx="5934075" cy="3867149"/>
+            <wp:extent cx="5943600" cy="5153025"/>
             <wp:effectExtent l="0" t="0" r="0" b="0"/>
-            <wp:docPr id="40" name="Picture 182269834.png" descr="182269834.png"/>
+            <wp:docPr id="40" name="Picture -1022075143.png" descr="-1022075143.png"/>
             <wp:cNvGraphicFramePr>
               <a:graphicFrameLocks xmlns:a="http://schemas.openxmlformats.org/drawingml/2006/main" noChangeAspect="1"/>
             </wp:cNvGraphicFramePr>
@@ -28243,7 +28118,7 @@
               <a:graphicData uri="http://schemas.openxmlformats.org/drawingml/2006/picture">
                 <pic:pic xmlns:pic="http://schemas.openxmlformats.org/drawingml/2006/picture">
                   <pic:nvPicPr>
-                    <pic:cNvPr id="41" name="182269834.png"/>
+                    <pic:cNvPr id="41" name="-1022075143.png"/>
                     <pic:cNvPicPr/>
                   </pic:nvPicPr>
                   <pic:blipFill>
@@ -28255,7 +28130,7 @@
                   <pic:spPr>
                     <a:xfrm rot="0">
                       <a:off x="0" y="0"/>
-                      <a:ext cx="5934075" cy="3867149"/>
+                      <a:ext cx="5943600" cy="5153025"/>
                     </a:xfrm>
                     <a:prstGeom prst="rect">
                       <a:avLst/>
@@ -28286,7 +28161,7 @@
           <w:szCs w:val="24"/>
         </w:rPr>
       </w:pPr>
-      <w:bookmarkStart w:id="_75f885fd66dc2690c9965931a1d13720" w:name="_75f885fd66dc2690c9965931a1d13720"/>
+      <w:bookmarkStart w:id="_68b562f35e837d040c63ca74e7c55390" w:name="_68b562f35e837d040c63ca74e7c55390"/>
       <w:r>
         <w:rPr>
           <w:b/>
@@ -28295,7 +28170,7 @@
         </w:rPr>
         <w:t xml:space="preserve">Metadata Object Model</w:t>
       </w:r>
-      <w:bookmarkEnd w:id="_75f885fd66dc2690c9965931a1d13720"/>
+      <w:bookmarkEnd w:id="_68b562f35e837d040c63ca74e7c55390"/>
     </w:p>
     <w:p>
       <w:r>
@@ -28351,9 +28226,9 @@
         </w:rPr>
         <w:drawing>
           <wp:inline distT="0" distB="0" distL="0" distR="0">
-            <wp:extent cx="5943600" cy="3381375"/>
+            <wp:extent cx="5934075" cy="2124075"/>
             <wp:effectExtent l="0" t="0" r="0" b="0"/>
-            <wp:docPr id="42" name="Picture 1245124623.png" descr="1245124623.png"/>
+            <wp:docPr id="42" name="Picture 358101615.png" descr="358101615.png"/>
             <wp:cNvGraphicFramePr>
               <a:graphicFrameLocks xmlns:a="http://schemas.openxmlformats.org/drawingml/2006/main" noChangeAspect="1"/>
             </wp:cNvGraphicFramePr>
@@ -28361,7 +28236,7 @@
               <a:graphicData uri="http://schemas.openxmlformats.org/drawingml/2006/picture">
                 <pic:pic xmlns:pic="http://schemas.openxmlformats.org/drawingml/2006/picture">
                   <pic:nvPicPr>
-                    <pic:cNvPr id="43" name="1245124623.png"/>
+                    <pic:cNvPr id="43" name="358101615.png"/>
                     <pic:cNvPicPr/>
                   </pic:nvPicPr>
                   <pic:blipFill>
@@ -28373,7 +28248,7 @@
                   <pic:spPr>
                     <a:xfrm rot="0">
                       <a:off x="0" y="0"/>
-                      <a:ext cx="5943600" cy="3381375"/>
+                      <a:ext cx="5934075" cy="2124075"/>
                     </a:xfrm>
                     <a:prstGeom prst="rect">
                       <a:avLst/>
@@ -28404,7 +28279,7 @@
           <w:szCs w:val="24"/>
         </w:rPr>
       </w:pPr>
-      <w:bookmarkStart w:id="_632ab8c7f599e54834cd79cfa711f90b" w:name="_632ab8c7f599e54834cd79cfa711f90b"/>
+      <w:bookmarkStart w:id="_19f2b71afd5eedcd4cfc51593e5880c0" w:name="_19f2b71afd5eedcd4cfc51593e5880c0"/>
       <w:r>
         <w:rPr>
           <w:b/>
@@ -28413,7 +28288,7 @@
         </w:rPr>
         <w:t xml:space="preserve">Intervals</w:t>
       </w:r>
-      <w:bookmarkEnd w:id="_632ab8c7f599e54834cd79cfa711f90b"/>
+      <w:bookmarkEnd w:id="_19f2b71afd5eedcd4cfc51593e5880c0"/>
     </w:p>
     <w:p>
       <w:r>
@@ -28430,9 +28305,9 @@
         </w:rPr>
         <w:drawing>
           <wp:inline distT="0" distB="0" distL="0" distR="0">
-            <wp:extent cx="5934075" cy="2400300"/>
+            <wp:extent cx="4819650" cy="3143250"/>
             <wp:effectExtent l="0" t="0" r="0" b="0"/>
-            <wp:docPr id="44" name="Picture 1144362536.png" descr="1144362536.png"/>
+            <wp:docPr id="44" name="Picture 1103684188.png" descr="1103684188.png"/>
             <wp:cNvGraphicFramePr>
               <a:graphicFrameLocks xmlns:a="http://schemas.openxmlformats.org/drawingml/2006/main" noChangeAspect="1"/>
             </wp:cNvGraphicFramePr>
@@ -28440,7 +28315,7 @@
               <a:graphicData uri="http://schemas.openxmlformats.org/drawingml/2006/picture">
                 <pic:pic xmlns:pic="http://schemas.openxmlformats.org/drawingml/2006/picture">
                   <pic:nvPicPr>
-                    <pic:cNvPr id="45" name="1144362536.png"/>
+                    <pic:cNvPr id="45" name="1103684188.png"/>
                     <pic:cNvPicPr/>
                   </pic:nvPicPr>
                   <pic:blipFill>
@@ -28452,7 +28327,7 @@
                   <pic:spPr>
                     <a:xfrm rot="0">
                       <a:off x="0" y="0"/>
-                      <a:ext cx="5934075" cy="2400300"/>
+                      <a:ext cx="4819650" cy="3143250"/>
                     </a:xfrm>
                     <a:prstGeom prst="rect">
                       <a:avLst/>
@@ -28483,7 +28358,7 @@
           <w:szCs w:val="24"/>
         </w:rPr>
       </w:pPr>
-      <w:bookmarkStart w:id="_1b4f676a5a33d3d5b1673552f8bd8ac1" w:name="_1b4f676a5a33d3d5b1673552f8bd8ac1"/>
+      <w:bookmarkStart w:id="_f033bd2a6a1a3005ad2ead4c3d1d5a75" w:name="_f033bd2a6a1a3005ad2ead4c3d1d5a75"/>
       <w:r>
         <w:rPr>
           <w:b/>
@@ -28492,7 +28367,7 @@
         </w:rPr>
         <w:t xml:space="preserve">PrimitiveDataTypes</w:t>
       </w:r>
-      <w:bookmarkEnd w:id="_1b4f676a5a33d3d5b1673552f8bd8ac1"/>
+      <w:bookmarkEnd w:id="_f033bd2a6a1a3005ad2ead4c3d1d5a75"/>
     </w:p>
     <w:p>
       <w:r>
@@ -28749,7 +28624,7 @@
           <wp:inline distT="0" distB="0" distL="0" distR="0">
             <wp:extent cx="5943600" cy="3048000"/>
             <wp:effectExtent l="0" t="0" r="0" b="0"/>
-            <wp:docPr id="46" name="Picture -401217479.png" descr="-401217479.png"/>
+            <wp:docPr id="46" name="Picture 2067850941.png" descr="2067850941.png"/>
             <wp:cNvGraphicFramePr>
               <a:graphicFrameLocks xmlns:a="http://schemas.openxmlformats.org/drawingml/2006/main" noChangeAspect="1"/>
             </wp:cNvGraphicFramePr>
@@ -28757,7 +28632,7 @@
               <a:graphicData uri="http://schemas.openxmlformats.org/drawingml/2006/picture">
                 <pic:pic xmlns:pic="http://schemas.openxmlformats.org/drawingml/2006/picture">
                   <pic:nvPicPr>
-                    <pic:cNvPr id="47" name="-401217479.png"/>
+                    <pic:cNvPr id="47" name="2067850941.png"/>
                     <pic:cNvPicPr/>
                   </pic:nvPicPr>
                   <pic:blipFill>
@@ -28800,7 +28675,7 @@
           <w:szCs w:val="24"/>
         </w:rPr>
       </w:pPr>
-      <w:bookmarkStart w:id="_4067d3d86b09d7e8c4b542bda7773054" w:name="_4067d3d86b09d7e8c4b542bda7773054"/>
+      <w:bookmarkStart w:id="_abade6ea72696e240dbe3fc97ed8265b" w:name="_abade6ea72696e240dbe3fc97ed8265b"/>
       <w:r>
         <w:rPr>
           <w:b/>
@@ -28809,7 +28684,7 @@
         </w:rPr>
         <w:t xml:space="preserve">Reference Metamodel</w:t>
       </w:r>
-      <w:bookmarkEnd w:id="_4067d3d86b09d7e8c4b542bda7773054"/>
+      <w:bookmarkEnd w:id="_abade6ea72696e240dbe3fc97ed8265b"/>
     </w:p>
     <w:p>
       <w:r>
@@ -28839,9 +28714,9 @@
         </w:rPr>
         <w:drawing>
           <wp:inline distT="0" distB="0" distL="0" distR="0">
-            <wp:extent cx="5943600" cy="4076700"/>
+            <wp:extent cx="5943600" cy="4524375"/>
             <wp:effectExtent l="0" t="0" r="0" b="0"/>
-            <wp:docPr id="48" name="Picture -2017030558.png" descr="-2017030558.png"/>
+            <wp:docPr id="48" name="Picture 1732662265.png" descr="1732662265.png"/>
             <wp:cNvGraphicFramePr>
               <a:graphicFrameLocks xmlns:a="http://schemas.openxmlformats.org/drawingml/2006/main" noChangeAspect="1"/>
             </wp:cNvGraphicFramePr>
@@ -28849,7 +28724,7 @@
               <a:graphicData uri="http://schemas.openxmlformats.org/drawingml/2006/picture">
                 <pic:pic xmlns:pic="http://schemas.openxmlformats.org/drawingml/2006/picture">
                   <pic:nvPicPr>
-                    <pic:cNvPr id="49" name="-2017030558.png"/>
+                    <pic:cNvPr id="49" name="1732662265.png"/>
                     <pic:cNvPicPr/>
                   </pic:nvPicPr>
                   <pic:blipFill>
@@ -28861,7 +28736,7 @@
                   <pic:spPr>
                     <a:xfrm rot="0">
                       <a:off x="0" y="0"/>
-                      <a:ext cx="5943600" cy="4076700"/>
+                      <a:ext cx="5943600" cy="4524375"/>
                     </a:xfrm>
                     <a:prstGeom prst="rect">
                       <a:avLst/>
@@ -28892,7 +28767,7 @@
           <w:szCs w:val="24"/>
         </w:rPr>
       </w:pPr>
-      <w:bookmarkStart w:id="_39027eaec61a2eaccc1fccb451cdda98" w:name="_39027eaec61a2eaccc1fccb451cdda98"/>
+      <w:bookmarkStart w:id="_2c9fe3ff387214c3144d6a550fc46561" w:name="_2c9fe3ff387214c3144d6a550fc46561"/>
       <w:r>
         <w:rPr>
           <w:b/>
@@ -28901,7 +28776,7 @@
         </w:rPr>
         <w:t xml:space="preserve">Attribute Constraint References</w:t>
       </w:r>
-      <w:bookmarkEnd w:id="_39027eaec61a2eaccc1fccb451cdda98"/>
+      <w:bookmarkEnd w:id="_2c9fe3ff387214c3144d6a550fc46561"/>
     </w:p>
     <w:p>
       <w:pPr>
@@ -28986,9 +28861,9 @@
         </w:rPr>
         <w:drawing>
           <wp:inline distT="0" distB="0" distL="0" distR="0">
-            <wp:extent cx="5943600" cy="2676525"/>
+            <wp:extent cx="5943600" cy="2447925"/>
             <wp:effectExtent l="0" t="0" r="0" b="0"/>
-            <wp:docPr id="50" name="Picture -224010042.png" descr="-224010042.png"/>
+            <wp:docPr id="50" name="Picture -1199566177.png" descr="-1199566177.png"/>
             <wp:cNvGraphicFramePr>
               <a:graphicFrameLocks xmlns:a="http://schemas.openxmlformats.org/drawingml/2006/main" noChangeAspect="1"/>
             </wp:cNvGraphicFramePr>
@@ -28996,7 +28871,7 @@
               <a:graphicData uri="http://schemas.openxmlformats.org/drawingml/2006/picture">
                 <pic:pic xmlns:pic="http://schemas.openxmlformats.org/drawingml/2006/picture">
                   <pic:nvPicPr>
-                    <pic:cNvPr id="51" name="-224010042.png"/>
+                    <pic:cNvPr id="51" name="-1199566177.png"/>
                     <pic:cNvPicPr/>
                   </pic:nvPicPr>
                   <pic:blipFill>
@@ -29008,7 +28883,7 @@
                   <pic:spPr>
                     <a:xfrm rot="0">
                       <a:off x="0" y="0"/>
-                      <a:ext cx="5943600" cy="2676525"/>
+                      <a:ext cx="5943600" cy="2447925"/>
                     </a:xfrm>
                     <a:prstGeom prst="rect">
                       <a:avLst/>
@@ -29039,7 +28914,7 @@
           <w:szCs w:val="24"/>
         </w:rPr>
       </w:pPr>
-      <w:bookmarkStart w:id="_960b4dbbd4fb12cd1ac74b16e654b984" w:name="_960b4dbbd4fb12cd1ac74b16e654b984"/>
+      <w:bookmarkStart w:id="_4675af530f462cbbb80f3dd07ed2c610" w:name="_4675af530f462cbbb80f3dd07ed2c610"/>
       <w:r>
         <w:rPr>
           <w:b/>
@@ -29048,7 +28923,7 @@
         </w:rPr>
         <w:t xml:space="preserve">Object Constraint References</w:t>
       </w:r>
-      <w:bookmarkEnd w:id="_960b4dbbd4fb12cd1ac74b16e654b984"/>
+      <w:bookmarkEnd w:id="_4675af530f462cbbb80f3dd07ed2c610"/>
     </w:p>
     <w:p>
       <w:r>
@@ -29095,9 +28970,9 @@
         </w:rPr>
         <w:drawing>
           <wp:inline distT="0" distB="0" distL="0" distR="0">
-            <wp:extent cx="5934075" cy="2876550"/>
+            <wp:extent cx="5943600" cy="5591175"/>
             <wp:effectExtent l="0" t="0" r="0" b="0"/>
-            <wp:docPr id="52" name="Picture -819718390.png" descr="-819718390.png"/>
+            <wp:docPr id="52" name="Picture 962122027.png" descr="962122027.png"/>
             <wp:cNvGraphicFramePr>
               <a:graphicFrameLocks xmlns:a="http://schemas.openxmlformats.org/drawingml/2006/main" noChangeAspect="1"/>
             </wp:cNvGraphicFramePr>
@@ -29105,7 +28980,7 @@
               <a:graphicData uri="http://schemas.openxmlformats.org/drawingml/2006/picture">
                 <pic:pic xmlns:pic="http://schemas.openxmlformats.org/drawingml/2006/picture">
                   <pic:nvPicPr>
-                    <pic:cNvPr id="53" name="-819718390.png"/>
+                    <pic:cNvPr id="53" name="962122027.png"/>
                     <pic:cNvPicPr/>
                   </pic:nvPicPr>
                   <pic:blipFill>
@@ -29117,7 +28992,7 @@
                   <pic:spPr>
                     <a:xfrm rot="0">
                       <a:off x="0" y="0"/>
-                      <a:ext cx="5934075" cy="2876550"/>
+                      <a:ext cx="5943600" cy="5591175"/>
                     </a:xfrm>
                     <a:prstGeom prst="rect">
                       <a:avLst/>
@@ -29148,7 +29023,7 @@
           <w:szCs w:val="24"/>
         </w:rPr>
       </w:pPr>
-      <w:bookmarkStart w:id="_d132633918c4cbb0c3c69e16de3df9c2" w:name="_d132633918c4cbb0c3c69e16de3df9c2"/>
+      <w:bookmarkStart w:id="_4a986b7e7155ff3693c8f0d86638ee37" w:name="_4a986b7e7155ff3693c8f0d86638ee37"/>
       <w:r>
         <w:rPr>
           <w:b/>
@@ -29157,7 +29032,7 @@
         </w:rPr>
         <w:t xml:space="preserve">Template Metamodel</w:t>
       </w:r>
-      <w:bookmarkEnd w:id="_d132633918c4cbb0c3c69e16de3df9c2"/>
+      <w:bookmarkEnd w:id="_4a986b7e7155ff3693c8f0d86638ee37"/>
     </w:p>
     <w:p>
       <w:r>
@@ -29491,7 +29366,7 @@
           <wp:inline distT="0" distB="0" distL="0" distR="0">
             <wp:extent cx="5934075" cy="3171825"/>
             <wp:effectExtent l="0" t="0" r="0" b="0"/>
-            <wp:docPr id="54" name="Picture 1053986888.png" descr="1053986888.png"/>
+            <wp:docPr id="54" name="Picture 1243908241.png" descr="1243908241.png"/>
             <wp:cNvGraphicFramePr>
               <a:graphicFrameLocks xmlns:a="http://schemas.openxmlformats.org/drawingml/2006/main" noChangeAspect="1"/>
             </wp:cNvGraphicFramePr>
@@ -29499,7 +29374,7 @@
               <a:graphicData uri="http://schemas.openxmlformats.org/drawingml/2006/picture">
                 <pic:pic xmlns:pic="http://schemas.openxmlformats.org/drawingml/2006/picture">
                   <pic:nvPicPr>
-                    <pic:cNvPr id="55" name="1053986888.png"/>
+                    <pic:cNvPr id="55" name="1243908241.png"/>
                     <pic:cNvPicPr/>
                   </pic:nvPicPr>
                   <pic:blipFill>
@@ -29542,7 +29417,7 @@
           <w:szCs w:val="24"/>
         </w:rPr>
       </w:pPr>
-      <w:bookmarkStart w:id="_4e8cc50476c42b847d941a87dd3d1d98" w:name="_4e8cc50476c42b847d941a87dd3d1d98"/>
+      <w:bookmarkStart w:id="_260b0b84a1cd347b5be8f7747a730f27" w:name="_260b0b84a1cd347b5be8f7747a730f27"/>
       <w:r>
         <w:rPr>
           <w:b/>
@@ -29551,7 +29426,7 @@
         </w:rPr>
         <w:t xml:space="preserve">Instance Metamodel</w:t>
       </w:r>
-      <w:bookmarkEnd w:id="_4e8cc50476c42b847d941a87dd3d1d98"/>
+      <w:bookmarkEnd w:id="_260b0b84a1cd347b5be8f7747a730f27"/>
     </w:p>
     <w:p>
       <w:pPr>
@@ -29578,7 +29453,7 @@
           <wp:inline distT="0" distB="0" distL="0" distR="0">
             <wp:extent cx="3714750" cy="4229100"/>
             <wp:effectExtent l="0" t="0" r="0" b="0"/>
-            <wp:docPr id="56" name="Picture 1397111947.png" descr="1397111947.png"/>
+            <wp:docPr id="56" name="Picture -894808757.png" descr="-894808757.png"/>
             <wp:cNvGraphicFramePr>
               <a:graphicFrameLocks xmlns:a="http://schemas.openxmlformats.org/drawingml/2006/main" noChangeAspect="1"/>
             </wp:cNvGraphicFramePr>
@@ -29586,7 +29461,7 @@
               <a:graphicData uri="http://schemas.openxmlformats.org/drawingml/2006/picture">
                 <pic:pic xmlns:pic="http://schemas.openxmlformats.org/drawingml/2006/picture">
                   <pic:nvPicPr>
-                    <pic:cNvPr id="57" name="1397111947.png"/>
+                    <pic:cNvPr id="57" name="-894808757.png"/>
                     <pic:cNvPicPr/>
                   </pic:nvPicPr>
                   <pic:blipFill>
@@ -29629,7 +29504,7 @@
           <w:szCs w:val="24"/>
         </w:rPr>
       </w:pPr>
-      <w:bookmarkStart w:id="_3b0b3a4361d9616ef8c8ee3fb0e56030" w:name="_3b0b3a4361d9616ef8c8ee3fb0e56030"/>
+      <w:bookmarkStart w:id="_7b8a779570db96103ae7a6cab15eb592" w:name="_7b8a779570db96103ae7a6cab15eb592"/>
       <w:r>
         <w:rPr>
           <w:b/>
@@ -29638,7 +29513,7 @@
         </w:rPr>
         <w:t xml:space="preserve">Package Metamodel</w:t>
       </w:r>
-      <w:bookmarkEnd w:id="_3b0b3a4361d9616ef8c8ee3fb0e56030"/>
+      <w:bookmarkEnd w:id="_7b8a779570db96103ae7a6cab15eb592"/>
     </w:p>
     <w:p>
       <w:r>
@@ -29733,9 +29608,9 @@
         </w:rPr>
         <w:drawing>
           <wp:inline distT="0" distB="0" distL="0" distR="0">
-            <wp:extent cx="5943600" cy="2533650"/>
+            <wp:extent cx="5934075" cy="4152899"/>
             <wp:effectExtent l="0" t="0" r="0" b="0"/>
-            <wp:docPr id="58" name="Picture 1294218319.png" descr="1294218319.png"/>
+            <wp:docPr id="58" name="Picture 201798523.png" descr="201798523.png"/>
             <wp:cNvGraphicFramePr>
               <a:graphicFrameLocks xmlns:a="http://schemas.openxmlformats.org/drawingml/2006/main" noChangeAspect="1"/>
             </wp:cNvGraphicFramePr>
@@ -29743,7 +29618,7 @@
               <a:graphicData uri="http://schemas.openxmlformats.org/drawingml/2006/picture">
                 <pic:pic xmlns:pic="http://schemas.openxmlformats.org/drawingml/2006/picture">
                   <pic:nvPicPr>
-                    <pic:cNvPr id="59" name="1294218319.png"/>
+                    <pic:cNvPr id="59" name="201798523.png"/>
                     <pic:cNvPicPr/>
                   </pic:nvPicPr>
                   <pic:blipFill>
@@ -29755,7 +29630,7 @@
                   <pic:spPr>
                     <a:xfrm rot="0">
                       <a:off x="0" y="0"/>
-                      <a:ext cx="5943600" cy="2533650"/>
+                      <a:ext cx="5934075" cy="4152899"/>
                     </a:xfrm>
                     <a:prstGeom prst="rect">
                       <a:avLst/>
@@ -29786,7 +29661,7 @@
           <w:szCs w:val="24"/>
         </w:rPr>
       </w:pPr>
-      <w:bookmarkStart w:id="_c323459faa5aa97d8abc3c64dcd86661" w:name="_c323459faa5aa97d8abc3c64dcd86661"/>
+      <w:bookmarkStart w:id="_244f313ea98189cec54e4b848835750c" w:name="_244f313ea98189cec54e4b848835750c"/>
       <w:r>
         <w:rPr>
           <w:b/>
@@ -29795,7 +29670,7 @@
         </w:rPr>
         <w:t xml:space="preserve">Enumeration Metamodel</w:t>
       </w:r>
-      <w:bookmarkEnd w:id="_c323459faa5aa97d8abc3c64dcd86661"/>
+      <w:bookmarkEnd w:id="_244f313ea98189cec54e4b848835750c"/>
     </w:p>
     <w:p>
       <w:r>
@@ -29841,9 +29716,9 @@
         </w:rPr>
         <w:drawing>
           <wp:inline distT="0" distB="0" distL="0" distR="0">
-            <wp:extent cx="5934075" cy="1876424"/>
+            <wp:extent cx="5934075" cy="1638300"/>
             <wp:effectExtent l="0" t="0" r="0" b="0"/>
-            <wp:docPr id="60" name="Picture 1711587156.png" descr="1711587156.png"/>
+            <wp:docPr id="60" name="Picture -583872722.png" descr="-583872722.png"/>
             <wp:cNvGraphicFramePr>
               <a:graphicFrameLocks xmlns:a="http://schemas.openxmlformats.org/drawingml/2006/main" noChangeAspect="1"/>
             </wp:cNvGraphicFramePr>
@@ -29851,7 +29726,7 @@
               <a:graphicData uri="http://schemas.openxmlformats.org/drawingml/2006/picture">
                 <pic:pic xmlns:pic="http://schemas.openxmlformats.org/drawingml/2006/picture">
                   <pic:nvPicPr>
-                    <pic:cNvPr id="61" name="1711587156.png"/>
+                    <pic:cNvPr id="61" name="-583872722.png"/>
                     <pic:cNvPicPr/>
                   </pic:nvPicPr>
                   <pic:blipFill>
@@ -29863,7 +29738,7 @@
                   <pic:spPr>
                     <a:xfrm rot="0">
                       <a:off x="0" y="0"/>
-                      <a:ext cx="5934075" cy="1876424"/>
+                      <a:ext cx="5934075" cy="1638300"/>
                     </a:xfrm>
                     <a:prstGeom prst="rect">
                       <a:avLst/>
@@ -29894,7 +29769,7 @@
           <w:szCs w:val="24"/>
         </w:rPr>
       </w:pPr>
-      <w:bookmarkStart w:id="_2ca64b6794a95c8188c5478872196c54" w:name="_2ca64b6794a95c8188c5478872196c54"/>
+      <w:bookmarkStart w:id="_26841d354cbf733018b90d00d6d34cd2" w:name="_26841d354cbf733018b90d00d6d34cd2"/>
       <w:r>
         <w:rPr>
           <w:b/>
@@ -29903,7 +29778,7 @@
         </w:rPr>
         <w:t xml:space="preserve">Atomic Data Type Constraints</w:t>
       </w:r>
-      <w:bookmarkEnd w:id="_2ca64b6794a95c8188c5478872196c54"/>
+      <w:bookmarkEnd w:id="_26841d354cbf733018b90d00d6d34cd2"/>
     </w:p>
     <w:p>
       <w:r>
@@ -30770,9 +30645,9 @@
         </w:rPr>
         <w:drawing>
           <wp:inline distT="0" distB="0" distL="0" distR="0">
-            <wp:extent cx="5943600" cy="1895475"/>
+            <wp:extent cx="3676650" cy="3324225"/>
             <wp:effectExtent l="0" t="0" r="0" b="0"/>
-            <wp:docPr id="62" name="Picture 735273475.png" descr="735273475.png"/>
+            <wp:docPr id="62" name="Picture 665820855.png" descr="665820855.png"/>
             <wp:cNvGraphicFramePr>
               <a:graphicFrameLocks xmlns:a="http://schemas.openxmlformats.org/drawingml/2006/main" noChangeAspect="1"/>
             </wp:cNvGraphicFramePr>
@@ -30780,7 +30655,7 @@
               <a:graphicData uri="http://schemas.openxmlformats.org/drawingml/2006/picture">
                 <pic:pic xmlns:pic="http://schemas.openxmlformats.org/drawingml/2006/picture">
                   <pic:nvPicPr>
-                    <pic:cNvPr id="63" name="735273475.png"/>
+                    <pic:cNvPr id="63" name="665820855.png"/>
                     <pic:cNvPicPr/>
                   </pic:nvPicPr>
                   <pic:blipFill>
@@ -30792,7 +30667,7 @@
                   <pic:spPr>
                     <a:xfrm rot="0">
                       <a:off x="0" y="0"/>
-                      <a:ext cx="5943600" cy="1895475"/>
+                      <a:ext cx="3676650" cy="3324225"/>
                     </a:xfrm>
                     <a:prstGeom prst="rect">
                       <a:avLst/>
@@ -30823,7 +30698,7 @@
           <w:szCs w:val="24"/>
         </w:rPr>
       </w:pPr>
-      <w:bookmarkStart w:id="_2c065eee9fec4768da07422243566f39" w:name="_2c065eee9fec4768da07422243566f39"/>
+      <w:bookmarkStart w:id="_b523cb598fe4039acc37f8508d5b17e6" w:name="_b523cb598fe4039acc37f8508d5b17e6"/>
       <w:r>
         <w:rPr>
           <w:b/>
@@ -30832,7 +30707,7 @@
         </w:rPr>
         <w:t xml:space="preserve">TerminologyConstraints</w:t>
       </w:r>
-      <w:bookmarkEnd w:id="_2c065eee9fec4768da07422243566f39"/>
+      <w:bookmarkEnd w:id="_b523cb598fe4039acc37f8508d5b17e6"/>
     </w:p>
     <w:p>
       <w:pPr>
@@ -30857,9 +30732,9 @@
         </w:rPr>
         <w:drawing>
           <wp:inline distT="0" distB="0" distL="0" distR="0">
-            <wp:extent cx="5934075" cy="1857375"/>
+            <wp:extent cx="5934075" cy="2562225"/>
             <wp:effectExtent l="0" t="0" r="0" b="0"/>
-            <wp:docPr id="64" name="Picture 1687201556.png" descr="1687201556.png"/>
+            <wp:docPr id="64" name="Picture -435316588.png" descr="-435316588.png"/>
             <wp:cNvGraphicFramePr>
               <a:graphicFrameLocks xmlns:a="http://schemas.openxmlformats.org/drawingml/2006/main" noChangeAspect="1"/>
             </wp:cNvGraphicFramePr>
@@ -30867,7 +30742,7 @@
               <a:graphicData uri="http://schemas.openxmlformats.org/drawingml/2006/picture">
                 <pic:pic xmlns:pic="http://schemas.openxmlformats.org/drawingml/2006/picture">
                   <pic:nvPicPr>
-                    <pic:cNvPr id="65" name="1687201556.png"/>
+                    <pic:cNvPr id="65" name="-435316588.png"/>
                     <pic:cNvPicPr/>
                   </pic:nvPicPr>
                   <pic:blipFill>
@@ -30879,7 +30754,7 @@
                   <pic:spPr>
                     <a:xfrm rot="0">
                       <a:off x="0" y="0"/>
-                      <a:ext cx="5934075" cy="1857375"/>
+                      <a:ext cx="5934075" cy="2562225"/>
                     </a:xfrm>
                     <a:prstGeom prst="rect">
                       <a:avLst/>
@@ -30910,7 +30785,7 @@
           <w:szCs w:val="24"/>
         </w:rPr>
       </w:pPr>
-      <w:bookmarkStart w:id="_9a0e8e1c8e8cdbf68da35592986a39eb" w:name="_9a0e8e1c8e8cdbf68da35592986a39eb"/>
+      <w:bookmarkStart w:id="_e068f047cf4f648ce60d83ae8f68b820" w:name="_e068f047cf4f648ce60d83ae8f68b820"/>
       <w:r>
         <w:rPr>
           <w:b/>
@@ -30919,7 +30794,7 @@
         </w:rPr>
         <w:t xml:space="preserve">EnumerationConstraints</w:t>
       </w:r>
-      <w:bookmarkEnd w:id="_9a0e8e1c8e8cdbf68da35592986a39eb"/>
+      <w:bookmarkEnd w:id="_e068f047cf4f648ce60d83ae8f68b820"/>
     </w:p>
     <w:p>
       <w:pPr>
@@ -30939,9 +30814,9 @@
         </w:rPr>
         <w:drawing>
           <wp:inline distT="0" distB="0" distL="0" distR="0">
-            <wp:extent cx="5934075" cy="3143250"/>
+            <wp:extent cx="5934075" cy="3162300"/>
             <wp:effectExtent l="0" t="0" r="0" b="0"/>
-            <wp:docPr id="66" name="Picture 1530597377.png" descr="1530597377.png"/>
+            <wp:docPr id="66" name="Picture 1921257517.png" descr="1921257517.png"/>
             <wp:cNvGraphicFramePr>
               <a:graphicFrameLocks xmlns:a="http://schemas.openxmlformats.org/drawingml/2006/main" noChangeAspect="1"/>
             </wp:cNvGraphicFramePr>
@@ -30949,7 +30824,7 @@
               <a:graphicData uri="http://schemas.openxmlformats.org/drawingml/2006/picture">
                 <pic:pic xmlns:pic="http://schemas.openxmlformats.org/drawingml/2006/picture">
                   <pic:nvPicPr>
-                    <pic:cNvPr id="67" name="1530597377.png"/>
+                    <pic:cNvPr id="67" name="1921257517.png"/>
                     <pic:cNvPicPr/>
                   </pic:nvPicPr>
                   <pic:blipFill>
@@ -30961,7 +30836,7 @@
                   <pic:spPr>
                     <a:xfrm rot="0">
                       <a:off x="0" y="0"/>
-                      <a:ext cx="5934075" cy="3143250"/>
+                      <a:ext cx="5934075" cy="3162300"/>
                     </a:xfrm>
                     <a:prstGeom prst="rect">
                       <a:avLst/>
@@ -30992,7 +30867,7 @@
           <w:szCs w:val="24"/>
         </w:rPr>
       </w:pPr>
-      <w:bookmarkStart w:id="_778c20eb327fafc2160b6a98a6014e5d" w:name="_778c20eb327fafc2160b6a98a6014e5d"/>
+      <w:bookmarkStart w:id="_6cb32b315c2751b0da40b89d80f2e6ed" w:name="_6cb32b315c2751b0da40b89d80f2e6ed"/>
       <w:r>
         <w:rPr>
           <w:b/>
@@ -31001,7 +30876,7 @@
         </w:rPr>
         <w:t xml:space="preserve">Object Constraints</w:t>
       </w:r>
-      <w:bookmarkEnd w:id="_778c20eb327fafc2160b6a98a6014e5d"/>
+      <w:bookmarkEnd w:id="_6cb32b315c2751b0da40b89d80f2e6ed"/>
     </w:p>
     <w:p>
       <w:pPr>
@@ -31021,9 +30896,9 @@
         </w:rPr>
         <w:drawing>
           <wp:inline distT="0" distB="0" distL="0" distR="0">
-            <wp:extent cx="5943600" cy="3876675"/>
+            <wp:extent cx="5943600" cy="4000500"/>
             <wp:effectExtent l="0" t="0" r="0" b="0"/>
-            <wp:docPr id="68" name="Picture 1660771468.png" descr="1660771468.png"/>
+            <wp:docPr id="68" name="Picture -288724839.png" descr="-288724839.png"/>
             <wp:cNvGraphicFramePr>
               <a:graphicFrameLocks xmlns:a="http://schemas.openxmlformats.org/drawingml/2006/main" noChangeAspect="1"/>
             </wp:cNvGraphicFramePr>
@@ -31031,7 +30906,7 @@
               <a:graphicData uri="http://schemas.openxmlformats.org/drawingml/2006/picture">
                 <pic:pic xmlns:pic="http://schemas.openxmlformats.org/drawingml/2006/picture">
                   <pic:nvPicPr>
-                    <pic:cNvPr id="69" name="1660771468.png"/>
+                    <pic:cNvPr id="69" name="-288724839.png"/>
                     <pic:cNvPicPr/>
                   </pic:nvPicPr>
                   <pic:blipFill>
@@ -31043,7 +30918,7 @@
                   <pic:spPr>
                     <a:xfrm rot="0">
                       <a:off x="0" y="0"/>
-                      <a:ext cx="5943600" cy="3876675"/>
+                      <a:ext cx="5943600" cy="4000500"/>
                     </a:xfrm>
                     <a:prstGeom prst="rect">
                       <a:avLst/>
@@ -31074,7 +30949,7 @@
           <w:szCs w:val="24"/>
         </w:rPr>
       </w:pPr>
-      <w:bookmarkStart w:id="_9247c31608028a4b9ce5cbb4664b4baa" w:name="_9247c31608028a4b9ce5cbb4664b4baa"/>
+      <w:bookmarkStart w:id="_1e5d4d044b0fdfb14292982269966968" w:name="_1e5d4d044b0fdfb14292982269966968"/>
       <w:r>
         <w:rPr>
           <w:b/>
@@ -31083,7 +30958,7 @@
         </w:rPr>
         <w:t xml:space="preserve">Named Object Constraints</w:t>
       </w:r>
-      <w:bookmarkEnd w:id="_9247c31608028a4b9ce5cbb4664b4baa"/>
+      <w:bookmarkEnd w:id="_1e5d4d044b0fdfb14292982269966968"/>
     </w:p>
     <w:p>
       <w:pPr>
@@ -31103,9 +30978,9 @@
         </w:rPr>
         <w:drawing>
           <wp:inline distT="0" distB="0" distL="0" distR="0">
-            <wp:extent cx="5934075" cy="3429000"/>
+            <wp:extent cx="5943600" cy="3362325"/>
             <wp:effectExtent l="0" t="0" r="0" b="0"/>
-            <wp:docPr id="70" name="Picture -882752302.png" descr="-882752302.png"/>
+            <wp:docPr id="70" name="Picture 855440029.png" descr="855440029.png"/>
             <wp:cNvGraphicFramePr>
               <a:graphicFrameLocks xmlns:a="http://schemas.openxmlformats.org/drawingml/2006/main" noChangeAspect="1"/>
             </wp:cNvGraphicFramePr>
@@ -31113,7 +30988,7 @@
               <a:graphicData uri="http://schemas.openxmlformats.org/drawingml/2006/picture">
                 <pic:pic xmlns:pic="http://schemas.openxmlformats.org/drawingml/2006/picture">
                   <pic:nvPicPr>
-                    <pic:cNvPr id="71" name="-882752302.png"/>
+                    <pic:cNvPr id="71" name="855440029.png"/>
                     <pic:cNvPicPr/>
                   </pic:nvPicPr>
                   <pic:blipFill>
@@ -31125,7 +31000,7 @@
                   <pic:spPr>
                     <a:xfrm rot="0">
                       <a:off x="0" y="0"/>
-                      <a:ext cx="5934075" cy="3429000"/>
+                      <a:ext cx="5943600" cy="3362325"/>
                     </a:xfrm>
                     <a:prstGeom prst="rect">
                       <a:avLst/>
@@ -31156,7 +31031,7 @@
           <w:szCs w:val="24"/>
         </w:rPr>
       </w:pPr>
-      <w:bookmarkStart w:id="_a74fdcc000d4318dcb5580a5fa8fbfce" w:name="_a74fdcc000d4318dcb5580a5fa8fbfce"/>
+      <w:bookmarkStart w:id="_4f1c1ebe2fb81fb163c047b2e8308e73" w:name="_4f1c1ebe2fb81fb163c047b2e8308e73"/>
       <w:r>
         <w:rPr>
           <w:b/>
@@ -31165,7 +31040,7 @@
         </w:rPr>
         <w:t xml:space="preserve">Attribute Constraints</w:t>
       </w:r>
-      <w:bookmarkEnd w:id="_a74fdcc000d4318dcb5580a5fa8fbfce"/>
+      <w:bookmarkEnd w:id="_4f1c1ebe2fb81fb163c047b2e8308e73"/>
     </w:p>
     <w:p>
       <w:pPr>
@@ -31213,7 +31088,7 @@
           <wp:inline distT="0" distB="0" distL="0" distR="0">
             <wp:extent cx="5934075" cy="3333750"/>
             <wp:effectExtent l="0" t="0" r="0" b="0"/>
-            <wp:docPr id="72" name="Picture 1665807583.png" descr="1665807583.png"/>
+            <wp:docPr id="72" name="Picture -478375540.png" descr="-478375540.png"/>
             <wp:cNvGraphicFramePr>
               <a:graphicFrameLocks xmlns:a="http://schemas.openxmlformats.org/drawingml/2006/main" noChangeAspect="1"/>
             </wp:cNvGraphicFramePr>
@@ -31221,7 +31096,7 @@
               <a:graphicData uri="http://schemas.openxmlformats.org/drawingml/2006/picture">
                 <pic:pic xmlns:pic="http://schemas.openxmlformats.org/drawingml/2006/picture">
                   <pic:nvPicPr>
-                    <pic:cNvPr id="73" name="1665807583.png"/>
+                    <pic:cNvPr id="73" name="-478375540.png"/>
                     <pic:cNvPicPr/>
                   </pic:nvPicPr>
                   <pic:blipFill>
@@ -31264,7 +31139,7 @@
           <w:szCs w:val="24"/>
         </w:rPr>
       </w:pPr>
-      <w:bookmarkStart w:id="_dcc5ad33945195c14fa1ef7b2e5b33ff" w:name="_dcc5ad33945195c14fa1ef7b2e5b33ff"/>
+      <w:bookmarkStart w:id="_880abda0c769e2fb072797527a8e35a4" w:name="_880abda0c769e2fb072797527a8e35a4"/>
       <w:r>
         <w:rPr>
           <w:b/>
@@ -31273,7 +31148,7 @@
         </w:rPr>
         <w:t xml:space="preserve">CTSCore Components</w:t>
       </w:r>
-      <w:bookmarkEnd w:id="_dcc5ad33945195c14fa1ef7b2e5b33ff"/>
+      <w:bookmarkEnd w:id="_880abda0c769e2fb072797527a8e35a4"/>
     </w:p>
     <w:p>
       <w:r>
@@ -31421,9 +31296,9 @@
         </w:rPr>
         <w:drawing>
           <wp:inline distT="0" distB="0" distL="0" distR="0">
-            <wp:extent cx="5934075" cy="4029075"/>
+            <wp:extent cx="5934075" cy="4743450"/>
             <wp:effectExtent l="0" t="0" r="0" b="0"/>
-            <wp:docPr id="74" name="Picture -129672547.png" descr="-129672547.png"/>
+            <wp:docPr id="74" name="Picture -1406342754.png" descr="-1406342754.png"/>
             <wp:cNvGraphicFramePr>
               <a:graphicFrameLocks xmlns:a="http://schemas.openxmlformats.org/drawingml/2006/main" noChangeAspect="1"/>
             </wp:cNvGraphicFramePr>
@@ -31431,7 +31306,7 @@
               <a:graphicData uri="http://schemas.openxmlformats.org/drawingml/2006/picture">
                 <pic:pic xmlns:pic="http://schemas.openxmlformats.org/drawingml/2006/picture">
                   <pic:nvPicPr>
-                    <pic:cNvPr id="75" name="-129672547.png"/>
+                    <pic:cNvPr id="75" name="-1406342754.png"/>
                     <pic:cNvPicPr/>
                   </pic:nvPicPr>
                   <pic:blipFill>
@@ -31443,7 +31318,7 @@
                   <pic:spPr>
                     <a:xfrm rot="0">
                       <a:off x="0" y="0"/>
-                      <a:ext cx="5934075" cy="4029075"/>
+                      <a:ext cx="5934075" cy="4743450"/>
                     </a:xfrm>
                     <a:prstGeom prst="rect">
                       <a:avLst/>
@@ -31474,7 +31349,7 @@
           <w:szCs w:val="24"/>
         </w:rPr>
       </w:pPr>
-      <w:bookmarkStart w:id="_39265938304977d9288c6eb410872362" w:name="_39265938304977d9288c6eb410872362"/>
+      <w:bookmarkStart w:id="_c47fd831f9d4e4818e6fdd67fe73178c" w:name="_c47fd831f9d4e4818e6fdd67fe73178c"/>
       <w:r>
         <w:rPr>
           <w:b/>
@@ -31483,7 +31358,7 @@
         </w:rPr>
         <w:t xml:space="preserve">Designation and Definition metamodel region</w:t>
       </w:r>
-      <w:bookmarkEnd w:id="_39265938304977d9288c6eb410872362"/>
+      <w:bookmarkEnd w:id="_c47fd831f9d4e4818e6fdd67fe73178c"/>
     </w:p>
     <w:p>
       <w:r>
@@ -31609,7 +31484,7 @@
           <wp:inline distT="0" distB="0" distL="0" distR="0">
             <wp:extent cx="5934075" cy="2390775"/>
             <wp:effectExtent l="0" t="0" r="0" b="0"/>
-            <wp:docPr id="76" name="Picture 1847348211.png" descr="1847348211.png"/>
+            <wp:docPr id="76" name="Picture -693324024.png" descr="-693324024.png"/>
             <wp:cNvGraphicFramePr>
               <a:graphicFrameLocks xmlns:a="http://schemas.openxmlformats.org/drawingml/2006/main" noChangeAspect="1"/>
             </wp:cNvGraphicFramePr>
@@ -31617,7 +31492,7 @@
               <a:graphicData uri="http://schemas.openxmlformats.org/drawingml/2006/picture">
                 <pic:pic xmlns:pic="http://schemas.openxmlformats.org/drawingml/2006/picture">
                   <pic:nvPicPr>
-                    <pic:cNvPr id="77" name="1847348211.png"/>
+                    <pic:cNvPr id="77" name="-693324024.png"/>
                     <pic:cNvPicPr/>
                   </pic:nvPicPr>
                   <pic:blipFill>
@@ -31660,7 +31535,7 @@
           <w:szCs w:val="24"/>
         </w:rPr>
       </w:pPr>
-      <w:bookmarkStart w:id="_c940c3b06c77c12f4e6ddf81cb3280bc" w:name="_c940c3b06c77c12f4e6ddf81cb3280bc"/>
+      <w:bookmarkStart w:id="_54458115c70d486ddc7992a14189a87e" w:name="_54458115c70d486ddc7992a14189a87e"/>
       <w:r>
         <w:rPr>
           <w:b/>
@@ -31669,7 +31544,7 @@
         </w:rPr>
         <w:t xml:space="preserve">Conceptual and value domain metamodel region</w:t>
       </w:r>
-      <w:bookmarkEnd w:id="_c940c3b06c77c12f4e6ddf81cb3280bc"/>
+      <w:bookmarkEnd w:id="_54458115c70d486ddc7992a14189a87e"/>
     </w:p>
     <w:p>
       <w:r>
@@ -31707,9 +31582,9 @@
         </w:rPr>
         <w:drawing>
           <wp:inline distT="0" distB="0" distL="0" distR="0">
-            <wp:extent cx="5934075" cy="3981449"/>
+            <wp:extent cx="5057775" cy="4124324"/>
             <wp:effectExtent l="0" t="0" r="0" b="0"/>
-            <wp:docPr id="78" name="Picture 487665511.png" descr="487665511.png"/>
+            <wp:docPr id="78" name="Picture 614369272.png" descr="614369272.png"/>
             <wp:cNvGraphicFramePr>
               <a:graphicFrameLocks xmlns:a="http://schemas.openxmlformats.org/drawingml/2006/main" noChangeAspect="1"/>
             </wp:cNvGraphicFramePr>
@@ -31717,7 +31592,7 @@
               <a:graphicData uri="http://schemas.openxmlformats.org/drawingml/2006/picture">
                 <pic:pic xmlns:pic="http://schemas.openxmlformats.org/drawingml/2006/picture">
                   <pic:nvPicPr>
-                    <pic:cNvPr id="79" name="487665511.png"/>
+                    <pic:cNvPr id="79" name="614369272.png"/>
                     <pic:cNvPicPr/>
                   </pic:nvPicPr>
                   <pic:blipFill>
@@ -31729,7 +31604,7 @@
                   <pic:spPr>
                     <a:xfrm rot="0">
                       <a:off x="0" y="0"/>
-                      <a:ext cx="5934075" cy="3981449"/>
+                      <a:ext cx="5057775" cy="4124324"/>
                     </a:xfrm>
                     <a:prstGeom prst="rect">
                       <a:avLst/>
@@ -31760,7 +31635,7 @@
           <w:szCs w:val="24"/>
         </w:rPr>
       </w:pPr>
-      <w:bookmarkStart w:id="_ea1c0f7548bd076f87be813f2a93f734" w:name="_ea1c0f7548bd076f87be813f2a93f734"/>
+      <w:bookmarkStart w:id="_9fe11d8d0cc494a293c953d2c6269f59" w:name="_9fe11d8d0cc494a293c953d2c6269f59"/>
       <w:r>
         <w:rPr>
           <w:b/>
@@ -31769,7 +31644,7 @@
         </w:rPr>
         <w:t xml:space="preserve">Data Element and Data Element Concept</w:t>
       </w:r>
-      <w:bookmarkEnd w:id="_ea1c0f7548bd076f87be813f2a93f734"/>
+      <w:bookmarkEnd w:id="_9fe11d8d0cc494a293c953d2c6269f59"/>
     </w:p>
     <w:p>
       <w:r>
@@ -31901,7 +31776,7 @@
           <wp:inline distT="0" distB="0" distL="0" distR="0">
             <wp:extent cx="4400550" cy="1190625"/>
             <wp:effectExtent l="0" t="0" r="0" b="0"/>
-            <wp:docPr id="80" name="Picture -486172573.png" descr="-486172573.png"/>
+            <wp:docPr id="80" name="Picture 1905533795.png" descr="1905533795.png"/>
             <wp:cNvGraphicFramePr>
               <a:graphicFrameLocks xmlns:a="http://schemas.openxmlformats.org/drawingml/2006/main" noChangeAspect="1"/>
             </wp:cNvGraphicFramePr>
@@ -31909,7 +31784,7 @@
               <a:graphicData uri="http://schemas.openxmlformats.org/drawingml/2006/picture">
                 <pic:pic xmlns:pic="http://schemas.openxmlformats.org/drawingml/2006/picture">
                   <pic:nvPicPr>
-                    <pic:cNvPr id="81" name="-486172573.png"/>
+                    <pic:cNvPr id="81" name="1905533795.png"/>
                     <pic:cNvPicPr/>
                   </pic:nvPicPr>
                   <pic:blipFill>
@@ -31952,7 +31827,7 @@
           <w:szCs w:val="24"/>
         </w:rPr>
       </w:pPr>
-      <w:bookmarkStart w:id="_e01fdbb84f109fa2531577050a9e4ad8" w:name="_e01fdbb84f109fa2531577050a9e4ad8"/>
+      <w:bookmarkStart w:id="_e0f7ea7728a722e6601965fec03af479" w:name="_e0f7ea7728a722e6601965fec03af479"/>
       <w:r>
         <w:rPr>
           <w:b/>
@@ -31961,7 +31836,7 @@
         </w:rPr>
         <w:t xml:space="preserve">AML DescribedItems</w:t>
       </w:r>
-      <w:bookmarkEnd w:id="_e01fdbb84f109fa2531577050a9e4ad8"/>
+      <w:bookmarkEnd w:id="_e0f7ea7728a722e6601965fec03af479"/>
     </w:p>
     <w:p>
       <w:r>
@@ -32045,9 +31920,9 @@
         </w:rPr>
         <w:drawing>
           <wp:inline distT="0" distB="0" distL="0" distR="0">
-            <wp:extent cx="2628900" cy="1609725"/>
+            <wp:extent cx="2295525" cy="1704975"/>
             <wp:effectExtent l="0" t="0" r="0" b="0"/>
-            <wp:docPr id="82" name="Picture 332038623.png" descr="332038623.png"/>
+            <wp:docPr id="82" name="Picture 525422679.png" descr="525422679.png"/>
             <wp:cNvGraphicFramePr>
               <a:graphicFrameLocks xmlns:a="http://schemas.openxmlformats.org/drawingml/2006/main" noChangeAspect="1"/>
             </wp:cNvGraphicFramePr>
@@ -32055,7 +31930,7 @@
               <a:graphicData uri="http://schemas.openxmlformats.org/drawingml/2006/picture">
                 <pic:pic xmlns:pic="http://schemas.openxmlformats.org/drawingml/2006/picture">
                   <pic:nvPicPr>
-                    <pic:cNvPr id="83" name="332038623.png"/>
+                    <pic:cNvPr id="83" name="525422679.png"/>
                     <pic:cNvPicPr/>
                   </pic:nvPicPr>
                   <pic:blipFill>
@@ -32067,7 +31942,7 @@
                   <pic:spPr>
                     <a:xfrm rot="0">
                       <a:off x="0" y="0"/>
-                      <a:ext cx="2628900" cy="1609725"/>
+                      <a:ext cx="2295525" cy="1704975"/>
                     </a:xfrm>
                     <a:prstGeom prst="rect">
                       <a:avLst/>
@@ -32098,7 +31973,7 @@
           <w:szCs w:val="24"/>
         </w:rPr>
       </w:pPr>
-      <w:bookmarkStart w:id="_ee9ffd00f21ae726d591ff29117ce0b2" w:name="_ee9ffd00f21ae726d591ff29117ce0b2"/>
+      <w:bookmarkStart w:id="_0a2c9c0fb3c53437e35e90c801e6b20f" w:name="_0a2c9c0fb3c53437e35e90c801e6b20f"/>
       <w:r>
         <w:rPr>
           <w:b/>
@@ -32107,7 +31982,7 @@
         </w:rPr>
         <w:t xml:space="preserve">Sample Reference Model</w:t>
       </w:r>
-      <w:bookmarkEnd w:id="_ee9ffd00f21ae726d591ff29117ce0b2"/>
+      <w:bookmarkEnd w:id="_0a2c9c0fb3c53437e35e90c801e6b20f"/>
     </w:p>
     <w:p>
       <w:r>
@@ -32249,9 +32124,9 @@
         </w:rPr>
         <w:drawing>
           <wp:inline distT="0" distB="0" distL="0" distR="0">
-            <wp:extent cx="5943600" cy="1714500"/>
+            <wp:extent cx="5943600" cy="2524125"/>
             <wp:effectExtent l="0" t="0" r="0" b="0"/>
-            <wp:docPr id="84" name="Picture -976167482.png" descr="-976167482.png"/>
+            <wp:docPr id="84" name="Picture -147136412.png" descr="-147136412.png"/>
             <wp:cNvGraphicFramePr>
               <a:graphicFrameLocks xmlns:a="http://schemas.openxmlformats.org/drawingml/2006/main" noChangeAspect="1"/>
             </wp:cNvGraphicFramePr>
@@ -32259,7 +32134,7 @@
               <a:graphicData uri="http://schemas.openxmlformats.org/drawingml/2006/picture">
                 <pic:pic xmlns:pic="http://schemas.openxmlformats.org/drawingml/2006/picture">
                   <pic:nvPicPr>
-                    <pic:cNvPr id="85" name="-976167482.png"/>
+                    <pic:cNvPr id="85" name="-147136412.png"/>
                     <pic:cNvPicPr/>
                   </pic:nvPicPr>
                   <pic:blipFill>
@@ -32271,7 +32146,7 @@
                   <pic:spPr>
                     <a:xfrm rot="0">
                       <a:off x="0" y="0"/>
-                      <a:ext cx="5943600" cy="1714500"/>
+                      <a:ext cx="5943600" cy="2524125"/>
                     </a:xfrm>
                     <a:prstGeom prst="rect">
                       <a:avLst/>
@@ -32302,7 +32177,7 @@
           <w:szCs w:val="24"/>
         </w:rPr>
       </w:pPr>
-      <w:bookmarkStart w:id="_8548f4699761fde908c0fa2fe95f29ba" w:name="_8548f4699761fde908c0fa2fe95f29ba"/>
+      <w:bookmarkStart w:id="_2d57bfc1d2e7092b53fef0a0e3d5c386" w:name="_2d57bfc1d2e7092b53fef0a0e3d5c386"/>
       <w:r>
         <w:rPr>
           <w:b/>
@@ -32311,7 +32186,7 @@
         </w:rPr>
         <w:t xml:space="preserve">Sample Data Binding</w:t>
       </w:r>
-      <w:bookmarkEnd w:id="_8548f4699761fde908c0fa2fe95f29ba"/>
+      <w:bookmarkEnd w:id="_2d57bfc1d2e7092b53fef0a0e3d5c386"/>
     </w:p>
     <w:p>
       <w:r>
@@ -32382,9 +32257,9 @@
         </w:rPr>
         <w:drawing>
           <wp:inline distT="0" distB="0" distL="0" distR="0">
-            <wp:extent cx="4448175" cy="4114800"/>
+            <wp:extent cx="5133975" cy="4419600"/>
             <wp:effectExtent l="0" t="0" r="0" b="0"/>
-            <wp:docPr id="86" name="Picture -1852248590.png" descr="-1852248590.png"/>
+            <wp:docPr id="86" name="Picture -1001306555.png" descr="-1001306555.png"/>
             <wp:cNvGraphicFramePr>
               <a:graphicFrameLocks xmlns:a="http://schemas.openxmlformats.org/drawingml/2006/main" noChangeAspect="1"/>
             </wp:cNvGraphicFramePr>
@@ -32392,7 +32267,7 @@
               <a:graphicData uri="http://schemas.openxmlformats.org/drawingml/2006/picture">
                 <pic:pic xmlns:pic="http://schemas.openxmlformats.org/drawingml/2006/picture">
                   <pic:nvPicPr>
-                    <pic:cNvPr id="87" name="-1852248590.png"/>
+                    <pic:cNvPr id="87" name="-1001306555.png"/>
                     <pic:cNvPicPr/>
                   </pic:nvPicPr>
                   <pic:blipFill>
@@ -32404,7 +32279,7 @@
                   <pic:spPr>
                     <a:xfrm rot="0">
                       <a:off x="0" y="0"/>
-                      <a:ext cx="4448175" cy="4114800"/>
+                      <a:ext cx="5133975" cy="4419600"/>
                     </a:xfrm>
                     <a:prstGeom prst="rect">
                       <a:avLst/>
@@ -32435,7 +32310,7 @@
           <w:szCs w:val="24"/>
         </w:rPr>
       </w:pPr>
-      <w:bookmarkStart w:id="_40567bb1c344f2e9ddb760c83dac78ce" w:name="_40567bb1c344f2e9ddb760c83dac78ce"/>
+      <w:bookmarkStart w:id="_2b66f8dd43a4037a539e40a772f6c748" w:name="_2b66f8dd43a4037a539e40a772f6c748"/>
       <w:r>
         <w:rPr>
           <w:b/>
@@ -32444,7 +32319,7 @@
         </w:rPr>
         <w:t xml:space="preserve">Sample Constraint</w:t>
       </w:r>
-      <w:bookmarkEnd w:id="_40567bb1c344f2e9ddb760c83dac78ce"/>
+      <w:bookmarkEnd w:id="_2b66f8dd43a4037a539e40a772f6c748"/>
     </w:p>
     <w:p>
       <w:r>
